--- a/PROYECTO.docx
+++ b/PROYECTO.docx
@@ -50,6 +50,7 @@
         <w:ind w:left="30"/>
         <w:jc w:val="both"/>
       </w:pPr>
+      <w:proofErr w:type="gramStart"/>
       <w:r>
         <w:rPr>
           <w:rFonts w:ascii="DejaVu Sans" w:eastAsia="DejaVu Sans" w:hAnsi="DejaVu Sans" w:cs="DejaVu Sans"/>
@@ -134,7 +135,16 @@
           <w:b/>
           <w:sz w:val="20"/>
         </w:rPr>
-        <w:t xml:space="preserve"> Robots!. </w:t>
+        <w:t xml:space="preserve"> Robots!</w:t>
+      </w:r>
+      <w:proofErr w:type="gramEnd"/>
+      <w:r>
+        <w:rPr>
+          <w:rFonts w:ascii="DejaVu Sans" w:eastAsia="DejaVu Sans" w:hAnsi="DejaVu Sans" w:cs="DejaVu Sans"/>
+          <w:b/>
+          <w:sz w:val="20"/>
+        </w:rPr>
+        <w:t xml:space="preserve">. </w:t>
       </w:r>
       <w:r>
         <w:rPr>
@@ -284,6 +294,7 @@
           <w:b/>
           <w:color w:val="FF0000"/>
           <w:sz w:val="20"/>
+          <w:u w:val="single"/>
         </w:rPr>
       </w:pPr>
       <w:r>
@@ -293,7 +304,27 @@
           <w:color w:val="FF0000"/>
           <w:sz w:val="20"/>
         </w:rPr>
-        <w:t>MUY IMPORTANTE PLANIFICAR LOS MINI-CICLOS  PARA ORIENTAR EL DESARROLLO En esta entrega NO deben resolver el problema de la maratón sólo deben construir el simulador.</w:t>
+        <w:t>MUY IMPORTANTE PLANIFICAR LOS MINI-</w:t>
+      </w:r>
+      <w:proofErr w:type="gramStart"/>
+      <w:r>
+        <w:rPr>
+          <w:rFonts w:ascii="DejaVu Sans" w:eastAsia="DejaVu Sans" w:hAnsi="DejaVu Sans" w:cs="DejaVu Sans"/>
+          <w:b/>
+          <w:color w:val="FF0000"/>
+          <w:sz w:val="20"/>
+        </w:rPr>
+        <w:t>CICLOS  PARA</w:t>
+      </w:r>
+      <w:proofErr w:type="gramEnd"/>
+      <w:r>
+        <w:rPr>
+          <w:rFonts w:ascii="DejaVu Sans" w:eastAsia="DejaVu Sans" w:hAnsi="DejaVu Sans" w:cs="DejaVu Sans"/>
+          <w:b/>
+          <w:color w:val="FF0000"/>
+          <w:sz w:val="20"/>
+        </w:rPr>
+        <w:t xml:space="preserve"> ORIENTAR EL DESARROLLO En esta entrega NO deben resolver el problema de la maratón sólo deben construir el simulador.</w:t>
       </w:r>
     </w:p>
     <w:p>
@@ -393,6 +424,9 @@
         <w:ind w:left="176" w:right="152"/>
       </w:pPr>
       <w:r>
+        <w:rPr>
+          <w:noProof/>
+        </w:rPr>
         <w:drawing>
           <wp:inline distT="0" distB="0" distL="0" distR="0" wp14:anchorId="23814BE4" wp14:editId="7BFBFC15">
             <wp:extent cx="6350635" cy="3756025"/>
@@ -436,6 +470,9 @@
         <w:ind w:left="176" w:right="152"/>
       </w:pPr>
       <w:r>
+        <w:rPr>
+          <w:noProof/>
+        </w:rPr>
         <w:lastRenderedPageBreak/>
         <w:drawing>
           <wp:inline distT="0" distB="0" distL="0" distR="0" wp14:anchorId="0DC4DBE4" wp14:editId="77AF08E5">
@@ -480,6 +517,9 @@
         <w:ind w:left="176" w:right="152"/>
       </w:pPr>
       <w:r>
+        <w:rPr>
+          <w:noProof/>
+        </w:rPr>
         <w:drawing>
           <wp:inline distT="0" distB="0" distL="0" distR="0" wp14:anchorId="518A74D6" wp14:editId="45FF7F6A">
             <wp:extent cx="6350635" cy="3500755"/>
@@ -596,6 +636,571 @@
       <w:proofErr w:type="spellEnd"/>
       <w:r>
         <w:t xml:space="preserve"> abra una ventana y muestre la espiral cuadrada.</w:t>
+      </w:r>
+    </w:p>
+    <w:p>
+      <w:pPr>
+        <w:spacing w:after="239" w:line="240" w:lineRule="auto"/>
+        <w:ind w:left="176" w:right="152"/>
+      </w:pPr>
+      <w:r>
+        <w:rPr>
+          <w:b/>
+          <w:bCs/>
+        </w:rPr>
+        <w:t>I</w:t>
+      </w:r>
+      <w:r>
+        <w:t xml:space="preserve">ntegramos </w:t>
+      </w:r>
+      <w:proofErr w:type="spellStart"/>
+      <w:r>
+        <w:t>shapes</w:t>
+      </w:r>
+      <w:proofErr w:type="spellEnd"/>
+      <w:r>
+        <w:t xml:space="preserve"> en el proyecto</w:t>
+      </w:r>
+      <w:r>
+        <w:br/>
+      </w:r>
+      <w:r>
+        <w:rPr>
+          <w:noProof/>
+        </w:rPr>
+        <w:drawing>
+          <wp:inline distT="0" distB="0" distL="0" distR="0" wp14:anchorId="6D5DF427" wp14:editId="486C6DE9">
+            <wp:extent cx="2210108" cy="1705213"/>
+            <wp:effectExtent l="0" t="0" r="0" b="9525"/>
+            <wp:docPr id="876971331" name="Imagen 1"/>
+            <wp:cNvGraphicFramePr>
+              <a:graphicFrameLocks xmlns:a="http://schemas.openxmlformats.org/drawingml/2006/main" noChangeAspect="1"/>
+            </wp:cNvGraphicFramePr>
+            <a:graphic xmlns:a="http://schemas.openxmlformats.org/drawingml/2006/main">
+              <a:graphicData uri="http://schemas.openxmlformats.org/drawingml/2006/picture">
+                <pic:pic xmlns:pic="http://schemas.openxmlformats.org/drawingml/2006/picture">
+                  <pic:nvPicPr>
+                    <pic:cNvPr id="876971331" name=""/>
+                    <pic:cNvPicPr/>
+                  </pic:nvPicPr>
+                  <pic:blipFill>
+                    <a:blip r:embed="rId8"/>
+                    <a:stretch>
+                      <a:fillRect/>
+                    </a:stretch>
+                  </pic:blipFill>
+                  <pic:spPr>
+                    <a:xfrm>
+                      <a:off x="0" y="0"/>
+                      <a:ext cx="2210108" cy="1705213"/>
+                    </a:xfrm>
+                    <a:prstGeom prst="rect">
+                      <a:avLst/>
+                    </a:prstGeom>
+                  </pic:spPr>
+                </pic:pic>
+              </a:graphicData>
+            </a:graphic>
+          </wp:inline>
+        </w:drawing>
+      </w:r>
+    </w:p>
+    <w:p>
+      <w:pPr>
+        <w:spacing w:after="239" w:line="240" w:lineRule="auto"/>
+        <w:ind w:left="176" w:right="152"/>
+      </w:pPr>
+      <w:r>
+        <w:rPr>
+          <w:noProof/>
+        </w:rPr>
+        <w:lastRenderedPageBreak/>
+        <w:drawing>
+          <wp:inline distT="0" distB="0" distL="0" distR="0" wp14:anchorId="6502E526" wp14:editId="573F2306">
+            <wp:extent cx="6350635" cy="4224655"/>
+            <wp:effectExtent l="0" t="0" r="0" b="4445"/>
+            <wp:docPr id="697493821" name="Imagen 1" descr="Diagrama&#10;&#10;El contenido generado por IA puede ser incorrecto."/>
+            <wp:cNvGraphicFramePr>
+              <a:graphicFrameLocks xmlns:a="http://schemas.openxmlformats.org/drawingml/2006/main" noChangeAspect="1"/>
+            </wp:cNvGraphicFramePr>
+            <a:graphic xmlns:a="http://schemas.openxmlformats.org/drawingml/2006/main">
+              <a:graphicData uri="http://schemas.openxmlformats.org/drawingml/2006/picture">
+                <pic:pic xmlns:pic="http://schemas.openxmlformats.org/drawingml/2006/picture">
+                  <pic:nvPicPr>
+                    <pic:cNvPr id="697493821" name="Imagen 1" descr="Diagrama&#10;&#10;El contenido generado por IA puede ser incorrecto."/>
+                    <pic:cNvPicPr/>
+                  </pic:nvPicPr>
+                  <pic:blipFill>
+                    <a:blip r:embed="rId9"/>
+                    <a:stretch>
+                      <a:fillRect/>
+                    </a:stretch>
+                  </pic:blipFill>
+                  <pic:spPr>
+                    <a:xfrm>
+                      <a:off x="0" y="0"/>
+                      <a:ext cx="6350635" cy="4224655"/>
+                    </a:xfrm>
+                    <a:prstGeom prst="rect">
+                      <a:avLst/>
+                    </a:prstGeom>
+                  </pic:spPr>
+                </pic:pic>
+              </a:graphicData>
+            </a:graphic>
+          </wp:inline>
+        </w:drawing>
+      </w:r>
+    </w:p>
+    <w:p>
+      <w:pPr>
+        <w:spacing w:after="239" w:line="240" w:lineRule="auto"/>
+        <w:ind w:left="176" w:right="152"/>
+      </w:pPr>
+      <w:r>
+        <w:rPr>
+          <w:noProof/>
+        </w:rPr>
+        <w:drawing>
+          <wp:inline distT="0" distB="0" distL="0" distR="0" wp14:anchorId="0DB44F57" wp14:editId="6D784D61">
+            <wp:extent cx="6271260" cy="3623310"/>
+            <wp:effectExtent l="0" t="0" r="0" b="0"/>
+            <wp:docPr id="287695477" name="Imagen 1" descr="Interfaz de usuario gráfica, Aplicación&#10;&#10;El contenido generado por IA puede ser incorrecto."/>
+            <wp:cNvGraphicFramePr>
+              <a:graphicFrameLocks xmlns:a="http://schemas.openxmlformats.org/drawingml/2006/main" noChangeAspect="1"/>
+            </wp:cNvGraphicFramePr>
+            <a:graphic xmlns:a="http://schemas.openxmlformats.org/drawingml/2006/main">
+              <a:graphicData uri="http://schemas.openxmlformats.org/drawingml/2006/picture">
+                <pic:pic xmlns:pic="http://schemas.openxmlformats.org/drawingml/2006/picture">
+                  <pic:nvPicPr>
+                    <pic:cNvPr id="287695477" name="Imagen 1" descr="Interfaz de usuario gráfica, Aplicación&#10;&#10;El contenido generado por IA puede ser incorrecto."/>
+                    <pic:cNvPicPr/>
+                  </pic:nvPicPr>
+                  <pic:blipFill>
+                    <a:blip r:embed="rId10"/>
+                    <a:stretch>
+                      <a:fillRect/>
+                    </a:stretch>
+                  </pic:blipFill>
+                  <pic:spPr>
+                    <a:xfrm>
+                      <a:off x="0" y="0"/>
+                      <a:ext cx="6280168" cy="3628457"/>
+                    </a:xfrm>
+                    <a:prstGeom prst="rect">
+                      <a:avLst/>
+                    </a:prstGeom>
+                  </pic:spPr>
+                </pic:pic>
+              </a:graphicData>
+            </a:graphic>
+          </wp:inline>
+        </w:drawing>
+      </w:r>
+    </w:p>
+    <w:p>
+      <w:pPr>
+        <w:spacing w:after="239" w:line="240" w:lineRule="auto"/>
+        <w:ind w:left="176" w:right="152"/>
+      </w:pPr>
+    </w:p>
+    <w:p>
+      <w:pPr>
+        <w:spacing w:after="239" w:line="240" w:lineRule="auto"/>
+        <w:ind w:left="176" w:right="152"/>
+      </w:pPr>
+      <w:r>
+        <w:lastRenderedPageBreak/>
+        <w:drawing>
+          <wp:inline distT="0" distB="0" distL="0" distR="0" wp14:anchorId="0D8570A6" wp14:editId="263018FE">
+            <wp:extent cx="6350635" cy="3648075"/>
+            <wp:effectExtent l="0" t="0" r="0" b="9525"/>
+            <wp:docPr id="1340728342" name="Imagen 1"/>
+            <wp:cNvGraphicFramePr>
+              <a:graphicFrameLocks xmlns:a="http://schemas.openxmlformats.org/drawingml/2006/main" noChangeAspect="1"/>
+            </wp:cNvGraphicFramePr>
+            <a:graphic xmlns:a="http://schemas.openxmlformats.org/drawingml/2006/main">
+              <a:graphicData uri="http://schemas.openxmlformats.org/drawingml/2006/picture">
+                <pic:pic xmlns:pic="http://schemas.openxmlformats.org/drawingml/2006/picture">
+                  <pic:nvPicPr>
+                    <pic:cNvPr id="1340728342" name=""/>
+                    <pic:cNvPicPr/>
+                  </pic:nvPicPr>
+                  <pic:blipFill>
+                    <a:blip r:embed="rId11"/>
+                    <a:stretch>
+                      <a:fillRect/>
+                    </a:stretch>
+                  </pic:blipFill>
+                  <pic:spPr>
+                    <a:xfrm>
+                      <a:off x="0" y="0"/>
+                      <a:ext cx="6350635" cy="3648075"/>
+                    </a:xfrm>
+                    <a:prstGeom prst="rect">
+                      <a:avLst/>
+                    </a:prstGeom>
+                  </pic:spPr>
+                </pic:pic>
+              </a:graphicData>
+            </a:graphic>
+          </wp:inline>
+        </w:drawing>
+      </w:r>
+    </w:p>
+    <w:p>
+      <w:pPr>
+        <w:spacing w:after="239" w:line="240" w:lineRule="auto"/>
+        <w:ind w:left="176" w:right="152"/>
+      </w:pPr>
+    </w:p>
+    <w:p>
+      <w:pPr>
+        <w:spacing w:after="239" w:line="240" w:lineRule="auto"/>
+        <w:ind w:left="176" w:right="152"/>
+        <w:rPr>
+          <w:b/>
+          <w:bCs/>
+        </w:rPr>
+      </w:pPr>
+      <w:r>
+        <w:rPr>
+          <w:b/>
+          <w:bCs/>
+        </w:rPr>
+        <w:t xml:space="preserve">CICLO </w:t>
+      </w:r>
+      <w:r>
+        <w:rPr>
+          <w:b/>
+          <w:bCs/>
+        </w:rPr>
+        <w:t xml:space="preserve">3 </w:t>
+      </w:r>
+      <w:r>
+        <w:t>Añadir elementos</w:t>
+      </w:r>
+    </w:p>
+    <w:p>
+      <w:pPr>
+        <w:spacing w:after="239" w:line="240" w:lineRule="auto"/>
+        <w:ind w:left="176" w:right="152"/>
+      </w:pPr>
+      <w:r>
+        <w:t xml:space="preserve">Tiendas y robots visibles y poder ejecutar </w:t>
+      </w:r>
+      <w:proofErr w:type="spellStart"/>
+      <w:r>
+        <w:t>placeStore</w:t>
+      </w:r>
+      <w:proofErr w:type="spellEnd"/>
+      <w:r>
+        <w:t>(</w:t>
+      </w:r>
+      <w:proofErr w:type="spellStart"/>
+      <w:r>
+        <w:t>loc</w:t>
+      </w:r>
+      <w:proofErr w:type="spellEnd"/>
+      <w:r>
+        <w:t xml:space="preserve">, </w:t>
+      </w:r>
+      <w:proofErr w:type="spellStart"/>
+      <w:r>
+        <w:t>tenges</w:t>
+      </w:r>
+      <w:proofErr w:type="spellEnd"/>
+      <w:r>
+        <w:t xml:space="preserve">) y </w:t>
+      </w:r>
+      <w:proofErr w:type="spellStart"/>
+      <w:r>
+        <w:t>placeRobot</w:t>
+      </w:r>
+      <w:proofErr w:type="spellEnd"/>
+      <w:r>
+        <w:t>(</w:t>
+      </w:r>
+      <w:proofErr w:type="spellStart"/>
+      <w:r>
+        <w:t>loc</w:t>
+      </w:r>
+      <w:proofErr w:type="spellEnd"/>
+      <w:r>
+        <w:t>) y ver círculos de colores sobre la espiral.</w:t>
+      </w:r>
+    </w:p>
+    <w:p>
+      <w:pPr>
+        <w:spacing w:after="239" w:line="240" w:lineRule="auto"/>
+        <w:ind w:left="176" w:right="152"/>
+      </w:pPr>
+      <w:r>
+        <w:t>Robot</w:t>
+      </w:r>
+    </w:p>
+    <w:p>
+      <w:pPr>
+        <w:spacing w:after="239" w:line="240" w:lineRule="auto"/>
+        <w:ind w:left="176" w:right="152"/>
+      </w:pPr>
+      <w:r>
+        <w:rPr>
+          <w:noProof/>
+        </w:rPr>
+        <w:lastRenderedPageBreak/>
+        <w:drawing>
+          <wp:inline distT="0" distB="0" distL="0" distR="0" wp14:anchorId="7342A5EF" wp14:editId="44C502C1">
+            <wp:extent cx="6350635" cy="3235960"/>
+            <wp:effectExtent l="0" t="0" r="0" b="2540"/>
+            <wp:docPr id="833371134" name="Imagen 1"/>
+            <wp:cNvGraphicFramePr>
+              <a:graphicFrameLocks xmlns:a="http://schemas.openxmlformats.org/drawingml/2006/main" noChangeAspect="1"/>
+            </wp:cNvGraphicFramePr>
+            <a:graphic xmlns:a="http://schemas.openxmlformats.org/drawingml/2006/main">
+              <a:graphicData uri="http://schemas.openxmlformats.org/drawingml/2006/picture">
+                <pic:pic xmlns:pic="http://schemas.openxmlformats.org/drawingml/2006/picture">
+                  <pic:nvPicPr>
+                    <pic:cNvPr id="833371134" name=""/>
+                    <pic:cNvPicPr/>
+                  </pic:nvPicPr>
+                  <pic:blipFill>
+                    <a:blip r:embed="rId12"/>
+                    <a:stretch>
+                      <a:fillRect/>
+                    </a:stretch>
+                  </pic:blipFill>
+                  <pic:spPr>
+                    <a:xfrm>
+                      <a:off x="0" y="0"/>
+                      <a:ext cx="6350635" cy="3235960"/>
+                    </a:xfrm>
+                    <a:prstGeom prst="rect">
+                      <a:avLst/>
+                    </a:prstGeom>
+                  </pic:spPr>
+                </pic:pic>
+              </a:graphicData>
+            </a:graphic>
+          </wp:inline>
+        </w:drawing>
+      </w:r>
+    </w:p>
+    <w:p>
+      <w:pPr>
+        <w:spacing w:after="239" w:line="240" w:lineRule="auto"/>
+        <w:ind w:left="176" w:right="152"/>
+      </w:pPr>
+      <w:r>
+        <w:t>Store</w:t>
+      </w:r>
+    </w:p>
+    <w:p>
+      <w:pPr>
+        <w:spacing w:after="239" w:line="240" w:lineRule="auto"/>
+        <w:ind w:left="176" w:right="152"/>
+      </w:pPr>
+      <w:r>
+        <w:rPr>
+          <w:noProof/>
+        </w:rPr>
+        <w:drawing>
+          <wp:inline distT="0" distB="0" distL="0" distR="0" wp14:anchorId="43B81BC4" wp14:editId="43B2ADC0">
+            <wp:extent cx="6350635" cy="2600960"/>
+            <wp:effectExtent l="0" t="0" r="0" b="8890"/>
+            <wp:docPr id="1428356682" name="Imagen 1" descr="Interfaz de usuario gráfica, Texto, Aplicación&#10;&#10;El contenido generado por IA puede ser incorrecto."/>
+            <wp:cNvGraphicFramePr>
+              <a:graphicFrameLocks xmlns:a="http://schemas.openxmlformats.org/drawingml/2006/main" noChangeAspect="1"/>
+            </wp:cNvGraphicFramePr>
+            <a:graphic xmlns:a="http://schemas.openxmlformats.org/drawingml/2006/main">
+              <a:graphicData uri="http://schemas.openxmlformats.org/drawingml/2006/picture">
+                <pic:pic xmlns:pic="http://schemas.openxmlformats.org/drawingml/2006/picture">
+                  <pic:nvPicPr>
+                    <pic:cNvPr id="1428356682" name="Imagen 1" descr="Interfaz de usuario gráfica, Texto, Aplicación&#10;&#10;El contenido generado por IA puede ser incorrecto."/>
+                    <pic:cNvPicPr/>
+                  </pic:nvPicPr>
+                  <pic:blipFill>
+                    <a:blip r:embed="rId13"/>
+                    <a:stretch>
+                      <a:fillRect/>
+                    </a:stretch>
+                  </pic:blipFill>
+                  <pic:spPr>
+                    <a:xfrm>
+                      <a:off x="0" y="0"/>
+                      <a:ext cx="6350635" cy="2600960"/>
+                    </a:xfrm>
+                    <a:prstGeom prst="rect">
+                      <a:avLst/>
+                    </a:prstGeom>
+                  </pic:spPr>
+                </pic:pic>
+              </a:graphicData>
+            </a:graphic>
+          </wp:inline>
+        </w:drawing>
+      </w:r>
+    </w:p>
+    <w:p>
+      <w:pPr>
+        <w:spacing w:after="239" w:line="240" w:lineRule="auto"/>
+        <w:ind w:left="176" w:right="152"/>
+      </w:pPr>
+      <w:r>
+        <w:t xml:space="preserve">Uso de </w:t>
+      </w:r>
+      <w:proofErr w:type="spellStart"/>
+      <w:r>
+        <w:t>circle</w:t>
+      </w:r>
+      <w:proofErr w:type="spellEnd"/>
+      <w:r>
+        <w:t xml:space="preserve"> de </w:t>
+      </w:r>
+      <w:proofErr w:type="spellStart"/>
+      <w:r>
+        <w:t>shapes</w:t>
+      </w:r>
+      <w:proofErr w:type="spellEnd"/>
+      <w:r>
+        <w:t xml:space="preserve"> para pintar en la espiral</w:t>
+      </w:r>
+    </w:p>
+    <w:p>
+      <w:pPr>
+        <w:spacing w:after="239" w:line="240" w:lineRule="auto"/>
+        <w:ind w:left="176" w:right="152"/>
+      </w:pPr>
+      <w:r>
+        <w:rPr>
+          <w:noProof/>
+        </w:rPr>
+        <w:lastRenderedPageBreak/>
+        <w:drawing>
+          <wp:inline distT="0" distB="0" distL="0" distR="0" wp14:anchorId="74BD4725" wp14:editId="7DEA44F5">
+            <wp:extent cx="6350635" cy="3526155"/>
+            <wp:effectExtent l="0" t="0" r="0" b="0"/>
+            <wp:docPr id="442186198" name="Imagen 1"/>
+            <wp:cNvGraphicFramePr>
+              <a:graphicFrameLocks xmlns:a="http://schemas.openxmlformats.org/drawingml/2006/main" noChangeAspect="1"/>
+            </wp:cNvGraphicFramePr>
+            <a:graphic xmlns:a="http://schemas.openxmlformats.org/drawingml/2006/main">
+              <a:graphicData uri="http://schemas.openxmlformats.org/drawingml/2006/picture">
+                <pic:pic xmlns:pic="http://schemas.openxmlformats.org/drawingml/2006/picture">
+                  <pic:nvPicPr>
+                    <pic:cNvPr id="442186198" name=""/>
+                    <pic:cNvPicPr/>
+                  </pic:nvPicPr>
+                  <pic:blipFill>
+                    <a:blip r:embed="rId14"/>
+                    <a:stretch>
+                      <a:fillRect/>
+                    </a:stretch>
+                  </pic:blipFill>
+                  <pic:spPr>
+                    <a:xfrm>
+                      <a:off x="0" y="0"/>
+                      <a:ext cx="6350635" cy="3526155"/>
+                    </a:xfrm>
+                    <a:prstGeom prst="rect">
+                      <a:avLst/>
+                    </a:prstGeom>
+                  </pic:spPr>
+                </pic:pic>
+              </a:graphicData>
+            </a:graphic>
+          </wp:inline>
+        </w:drawing>
+      </w:r>
+    </w:p>
+    <w:p>
+      <w:pPr>
+        <w:spacing w:after="239" w:line="240" w:lineRule="auto"/>
+        <w:ind w:left="176" w:right="152"/>
+      </w:pPr>
+      <w:r>
+        <w:rPr>
+          <w:noProof/>
+        </w:rPr>
+        <w:drawing>
+          <wp:inline distT="0" distB="0" distL="0" distR="0" wp14:anchorId="6B9298B9" wp14:editId="1C4A7F58">
+            <wp:extent cx="2133898" cy="1705213"/>
+            <wp:effectExtent l="0" t="0" r="0" b="9525"/>
+            <wp:docPr id="428953268" name="Imagen 1" descr="Diagrama, Esquemático&#10;&#10;El contenido generado por IA puede ser incorrecto."/>
+            <wp:cNvGraphicFramePr>
+              <a:graphicFrameLocks xmlns:a="http://schemas.openxmlformats.org/drawingml/2006/main" noChangeAspect="1"/>
+            </wp:cNvGraphicFramePr>
+            <a:graphic xmlns:a="http://schemas.openxmlformats.org/drawingml/2006/main">
+              <a:graphicData uri="http://schemas.openxmlformats.org/drawingml/2006/picture">
+                <pic:pic xmlns:pic="http://schemas.openxmlformats.org/drawingml/2006/picture">
+                  <pic:nvPicPr>
+                    <pic:cNvPr id="428953268" name="Imagen 1" descr="Diagrama, Esquemático&#10;&#10;El contenido generado por IA puede ser incorrecto."/>
+                    <pic:cNvPicPr/>
+                  </pic:nvPicPr>
+                  <pic:blipFill>
+                    <a:blip r:embed="rId15"/>
+                    <a:stretch>
+                      <a:fillRect/>
+                    </a:stretch>
+                  </pic:blipFill>
+                  <pic:spPr>
+                    <a:xfrm>
+                      <a:off x="0" y="0"/>
+                      <a:ext cx="2133898" cy="1705213"/>
+                    </a:xfrm>
+                    <a:prstGeom prst="rect">
+                      <a:avLst/>
+                    </a:prstGeom>
+                  </pic:spPr>
+                </pic:pic>
+              </a:graphicData>
+            </a:graphic>
+          </wp:inline>
+        </w:drawing>
+      </w:r>
+    </w:p>
+    <w:p>
+      <w:pPr>
+        <w:spacing w:after="239" w:line="240" w:lineRule="auto"/>
+        <w:ind w:left="176" w:right="152"/>
+      </w:pPr>
+      <w:r>
+        <w:lastRenderedPageBreak/>
+        <w:drawing>
+          <wp:inline distT="0" distB="0" distL="0" distR="0" wp14:anchorId="2E1A9A6D" wp14:editId="4E1503F7">
+            <wp:extent cx="6350635" cy="4417060"/>
+            <wp:effectExtent l="0" t="0" r="0" b="2540"/>
+            <wp:docPr id="1805695125" name="Imagen 1" descr="Diagrama&#10;&#10;El contenido generado por IA puede ser incorrecto."/>
+            <wp:cNvGraphicFramePr>
+              <a:graphicFrameLocks xmlns:a="http://schemas.openxmlformats.org/drawingml/2006/main" noChangeAspect="1"/>
+            </wp:cNvGraphicFramePr>
+            <a:graphic xmlns:a="http://schemas.openxmlformats.org/drawingml/2006/main">
+              <a:graphicData uri="http://schemas.openxmlformats.org/drawingml/2006/picture">
+                <pic:pic xmlns:pic="http://schemas.openxmlformats.org/drawingml/2006/picture">
+                  <pic:nvPicPr>
+                    <pic:cNvPr id="1805695125" name="Imagen 1" descr="Diagrama&#10;&#10;El contenido generado por IA puede ser incorrecto."/>
+                    <pic:cNvPicPr/>
+                  </pic:nvPicPr>
+                  <pic:blipFill>
+                    <a:blip r:embed="rId16"/>
+                    <a:stretch>
+                      <a:fillRect/>
+                    </a:stretch>
+                  </pic:blipFill>
+                  <pic:spPr>
+                    <a:xfrm>
+                      <a:off x="0" y="0"/>
+                      <a:ext cx="6350635" cy="4417060"/>
+                    </a:xfrm>
+                    <a:prstGeom prst="rect">
+                      <a:avLst/>
+                    </a:prstGeom>
+                  </pic:spPr>
+                </pic:pic>
+              </a:graphicData>
+            </a:graphic>
+          </wp:inline>
+        </w:drawing>
       </w:r>
     </w:p>
     <w:p>
@@ -847,7 +1452,6 @@
           <w:rFonts w:ascii="DejaVu Sans" w:eastAsia="DejaVu Sans" w:hAnsi="DejaVu Sans" w:cs="DejaVu Sans"/>
           <w:sz w:val="20"/>
         </w:rPr>
-        <w:lastRenderedPageBreak/>
         <w:t>Consultar la información de la ruta de seda</w:t>
       </w:r>
     </w:p>
@@ -878,6 +1482,7 @@
         <w:rPr>
           <w:noProof/>
         </w:rPr>
+        <w:lastRenderedPageBreak/>
         <w:drawing>
           <wp:anchor distT="0" distB="0" distL="114300" distR="114300" simplePos="0" relativeHeight="251658240" behindDoc="0" locked="0" layoutInCell="1" allowOverlap="0" wp14:anchorId="6CB41910" wp14:editId="54325F24">
             <wp:simplePos x="0" y="0"/>
@@ -900,7 +1505,7 @@
                     <pic:cNvPicPr/>
                   </pic:nvPicPr>
                   <pic:blipFill>
-                    <a:blip r:embed="rId8"/>
+                    <a:blip r:embed="rId17"/>
                     <a:stretch>
                       <a:fillRect/>
                     </a:stretch>
@@ -1283,7 +1888,6 @@
         <w:ind w:left="25" w:right="190"/>
       </w:pPr>
       <w:r>
-        <w:lastRenderedPageBreak/>
         <w:t>REQUISITOS DE DISEÑO</w:t>
       </w:r>
     </w:p>
@@ -1367,7 +1971,7 @@
                           <pic:cNvPicPr/>
                         </pic:nvPicPr>
                         <pic:blipFill>
-                          <a:blip r:embed="rId9"/>
+                          <a:blip r:embed="rId18"/>
                           <a:stretch>
                             <a:fillRect/>
                           </a:stretch>
@@ -1396,7 +2000,7 @@
                   <v:fill on="false" color="#000000" opacity="0"/>
                 </v:shape>
                 <v:shape id="Picture 141" style="position:absolute;width:63303;height:38500;left:12;top:444;" filled="f">
-                  <v:imagedata r:id="rId10"/>
+                  <v:imagedata r:id="rId19"/>
                 </v:shape>
               </v:group>
             </w:pict>
@@ -1410,6 +2014,7 @@
         <w:ind w:left="25" w:right="190"/>
       </w:pPr>
       <w:r>
+        <w:lastRenderedPageBreak/>
         <w:t xml:space="preserve"> REQUISITOS DE USABILIDAD</w:t>
       </w:r>
     </w:p>
@@ -1707,7 +2312,23 @@
           <w:rFonts w:ascii="DejaVu Sans" w:eastAsia="DejaVu Sans" w:hAnsi="DejaVu Sans" w:cs="DejaVu Sans"/>
           <w:sz w:val="20"/>
         </w:rPr>
-        <w:t xml:space="preserve">En su desarrollo debe respetar las decisiones de diseño de  la clase principal. </w:t>
+        <w:t xml:space="preserve">En su desarrollo debe respetar las decisiones de diseño </w:t>
+      </w:r>
+      <w:proofErr w:type="gramStart"/>
+      <w:r>
+        <w:rPr>
+          <w:rFonts w:ascii="DejaVu Sans" w:eastAsia="DejaVu Sans" w:hAnsi="DejaVu Sans" w:cs="DejaVu Sans"/>
+          <w:sz w:val="20"/>
+        </w:rPr>
+        <w:t>de  la</w:t>
+      </w:r>
+      <w:proofErr w:type="gramEnd"/>
+      <w:r>
+        <w:rPr>
+          <w:rFonts w:ascii="DejaVu Sans" w:eastAsia="DejaVu Sans" w:hAnsi="DejaVu Sans" w:cs="DejaVu Sans"/>
+          <w:sz w:val="20"/>
+        </w:rPr>
+        <w:t xml:space="preserve"> clase principal. </w:t>
       </w:r>
     </w:p>
     <w:p>
@@ -2087,7 +2708,6 @@
           <w:b/>
           <w:sz w:val="16"/>
         </w:rPr>
-        <w:lastRenderedPageBreak/>
         <w:t>Diagrama de secuencia</w:t>
       </w:r>
       <w:r>
@@ -2095,7 +2715,23 @@
           <w:rFonts w:ascii="DejaVu Sans" w:eastAsia="DejaVu Sans" w:hAnsi="DejaVu Sans" w:cs="DejaVu Sans"/>
           <w:sz w:val="16"/>
         </w:rPr>
-        <w:t xml:space="preserve"> de los métodos construidos de  la clase principal</w:t>
+        <w:t xml:space="preserve"> de los métodos construidos </w:t>
+      </w:r>
+      <w:proofErr w:type="gramStart"/>
+      <w:r>
+        <w:rPr>
+          <w:rFonts w:ascii="DejaVu Sans" w:eastAsia="DejaVu Sans" w:hAnsi="DejaVu Sans" w:cs="DejaVu Sans"/>
+          <w:sz w:val="16"/>
+        </w:rPr>
+        <w:t>de  la</w:t>
+      </w:r>
+      <w:proofErr w:type="gramEnd"/>
+      <w:r>
+        <w:rPr>
+          <w:rFonts w:ascii="DejaVu Sans" w:eastAsia="DejaVu Sans" w:hAnsi="DejaVu Sans" w:cs="DejaVu Sans"/>
+          <w:sz w:val="16"/>
+        </w:rPr>
+        <w:t xml:space="preserve"> clase principal</w:t>
       </w:r>
     </w:p>
     <w:p>
@@ -2137,7 +2773,15 @@
           <w:rFonts w:ascii="DejaVu Sans" w:eastAsia="DejaVu Sans" w:hAnsi="DejaVu Sans" w:cs="DejaVu Sans"/>
           <w:sz w:val="16"/>
         </w:rPr>
-        <w:t xml:space="preserve">(Parar en los componentes de  </w:t>
+        <w:t xml:space="preserve">(Parar en los componentes </w:t>
+      </w:r>
+      <w:proofErr w:type="gramStart"/>
+      <w:r>
+        <w:rPr>
+          <w:rFonts w:ascii="DejaVu Sans" w:eastAsia="DejaVu Sans" w:hAnsi="DejaVu Sans" w:cs="DejaVu Sans"/>
+          <w:sz w:val="16"/>
+        </w:rPr>
+        <w:t xml:space="preserve">de  </w:t>
       </w:r>
       <w:proofErr w:type="spellStart"/>
       <w:r>
@@ -2149,6 +2793,7 @@
         <w:t>shapes</w:t>
       </w:r>
       <w:proofErr w:type="spellEnd"/>
+      <w:proofErr w:type="gramEnd"/>
       <w:r>
         <w:rPr>
           <w:rFonts w:ascii="DejaVu Sans" w:eastAsia="DejaVu Sans" w:hAnsi="DejaVu Sans" w:cs="DejaVu Sans"/>
@@ -2187,7 +2832,23 @@
           <w:rFonts w:ascii="DejaVu Sans" w:eastAsia="DejaVu Sans" w:hAnsi="DejaVu Sans" w:cs="DejaVu Sans"/>
           <w:sz w:val="20"/>
         </w:rPr>
-        <w:t xml:space="preserve">Código siguiendo los estándares de documentación de  java. </w:t>
+        <w:t xml:space="preserve">Código siguiendo los estándares de documentación </w:t>
+      </w:r>
+      <w:proofErr w:type="gramStart"/>
+      <w:r>
+        <w:rPr>
+          <w:rFonts w:ascii="DejaVu Sans" w:eastAsia="DejaVu Sans" w:hAnsi="DejaVu Sans" w:cs="DejaVu Sans"/>
+          <w:sz w:val="20"/>
+        </w:rPr>
+        <w:t>de  java</w:t>
+      </w:r>
+      <w:proofErr w:type="gramEnd"/>
+      <w:r>
+        <w:rPr>
+          <w:rFonts w:ascii="DejaVu Sans" w:eastAsia="DejaVu Sans" w:hAnsi="DejaVu Sans" w:cs="DejaVu Sans"/>
+          <w:sz w:val="20"/>
+        </w:rPr>
+        <w:t xml:space="preserve">. </w:t>
       </w:r>
     </w:p>
     <w:p>
@@ -2301,9 +2962,6 @@
         <w:tblW w:w="10034" w:type="dxa"/>
         <w:tblInd w:w="28" w:type="dxa"/>
         <w:tblCellMar>
-          <w:top w:w="0" w:type="dxa"/>
-          <w:left w:w="0" w:type="dxa"/>
-          <w:bottom w:w="0" w:type="dxa"/>
           <w:right w:w="115" w:type="dxa"/>
         </w:tblCellMar>
         <w:tblLook w:val="04A0" w:firstRow="1" w:lastRow="0" w:firstColumn="1" w:lastColumn="0" w:noHBand="0" w:noVBand="1"/>
@@ -2328,7 +2986,6 @@
           </w:tcPr>
           <w:p>
             <w:pPr>
-              <w:spacing w:after="0"/>
               <w:ind w:left="326"/>
               <w:jc w:val="center"/>
             </w:pPr>
@@ -2352,9 +3009,6 @@
             </w:tcBorders>
           </w:tcPr>
           <w:p>
-            <w:pPr>
-              <w:spacing w:after="0"/>
-            </w:pPr>
             <w:r>
               <w:rPr>
                 <w:rFonts w:ascii="DejaVu Sans" w:eastAsia="DejaVu Sans" w:hAnsi="DejaVu Sans" w:cs="DejaVu Sans"/>
@@ -2397,7 +3051,6 @@
           </w:tcPr>
           <w:p>
             <w:pPr>
-              <w:spacing w:after="0"/>
               <w:ind w:left="326"/>
               <w:jc w:val="center"/>
             </w:pPr>
@@ -2421,9 +3074,6 @@
             </w:tcBorders>
           </w:tcPr>
           <w:p>
-            <w:pPr>
-              <w:spacing w:after="0"/>
-            </w:pPr>
             <w:r>
               <w:rPr>
                 <w:rFonts w:ascii="DejaVu Sans" w:eastAsia="DejaVu Sans" w:hAnsi="DejaVu Sans" w:cs="DejaVu Sans"/>
@@ -2466,7 +3116,6 @@
           </w:tcPr>
           <w:p>
             <w:pPr>
-              <w:spacing w:after="0"/>
               <w:ind w:left="326"/>
               <w:jc w:val="center"/>
             </w:pPr>
@@ -2490,9 +3139,6 @@
             </w:tcBorders>
           </w:tcPr>
           <w:p>
-            <w:pPr>
-              <w:spacing w:after="0"/>
-            </w:pPr>
             <w:r>
               <w:rPr>
                 <w:rFonts w:ascii="DejaVu Sans" w:eastAsia="DejaVu Sans" w:hAnsi="DejaVu Sans" w:cs="DejaVu Sans"/>
@@ -2519,7 +3165,6 @@
           </w:tcPr>
           <w:p>
             <w:pPr>
-              <w:spacing w:after="0"/>
               <w:ind w:left="326"/>
               <w:jc w:val="center"/>
             </w:pPr>
@@ -2543,9 +3188,6 @@
             </w:tcBorders>
           </w:tcPr>
           <w:p>
-            <w:pPr>
-              <w:spacing w:after="0"/>
-            </w:pPr>
             <w:r>
               <w:rPr>
                 <w:rFonts w:ascii="DejaVu Sans" w:eastAsia="DejaVu Sans" w:hAnsi="DejaVu Sans" w:cs="DejaVu Sans"/>
@@ -2572,7 +3214,6 @@
           </w:tcPr>
           <w:p>
             <w:pPr>
-              <w:spacing w:after="0"/>
               <w:ind w:left="326"/>
               <w:jc w:val="center"/>
             </w:pPr>
@@ -2596,9 +3237,6 @@
             </w:tcBorders>
           </w:tcPr>
           <w:p>
-            <w:pPr>
-              <w:spacing w:after="0"/>
-            </w:pPr>
             <w:r>
               <w:rPr>
                 <w:rFonts w:ascii="DejaVu Sans" w:eastAsia="DejaVu Sans" w:hAnsi="DejaVu Sans" w:cs="DejaVu Sans"/>
@@ -2625,7 +3263,6 @@
           </w:tcPr>
           <w:p>
             <w:pPr>
-              <w:spacing w:after="0"/>
               <w:ind w:left="326"/>
               <w:jc w:val="center"/>
             </w:pPr>
@@ -2649,9 +3286,6 @@
             </w:tcBorders>
           </w:tcPr>
           <w:p>
-            <w:pPr>
-              <w:spacing w:after="0"/>
-            </w:pPr>
             <w:r>
               <w:rPr>
                 <w:rFonts w:ascii="DejaVu Sans" w:eastAsia="DejaVu Sans" w:hAnsi="DejaVu Sans" w:cs="DejaVu Sans"/>
@@ -2678,7 +3312,6 @@
           </w:tcPr>
           <w:p>
             <w:pPr>
-              <w:spacing w:after="0"/>
               <w:ind w:left="326"/>
               <w:jc w:val="center"/>
             </w:pPr>
@@ -2702,9 +3335,6 @@
             </w:tcBorders>
           </w:tcPr>
           <w:p>
-            <w:pPr>
-              <w:spacing w:after="0"/>
-            </w:pPr>
             <w:r>
               <w:rPr>
                 <w:rFonts w:ascii="DejaVu Sans" w:eastAsia="DejaVu Sans" w:hAnsi="DejaVu Sans" w:cs="DejaVu Sans"/>
@@ -2731,7 +3361,6 @@
           </w:tcPr>
           <w:p>
             <w:pPr>
-              <w:spacing w:after="0"/>
               <w:ind w:left="326"/>
               <w:jc w:val="center"/>
             </w:pPr>
@@ -2755,9 +3384,6 @@
             </w:tcBorders>
           </w:tcPr>
           <w:p>
-            <w:pPr>
-              <w:spacing w:after="0"/>
-            </w:pPr>
             <w:r>
               <w:rPr>
                 <w:rFonts w:ascii="DejaVu Sans" w:eastAsia="DejaVu Sans" w:hAnsi="DejaVu Sans" w:cs="DejaVu Sans"/>
@@ -3914,6 +4540,7 @@
   <w:style w:type="character" w:default="1" w:styleId="Fuentedeprrafopredeter">
     <w:name w:val="Default Paragraph Font"/>
     <w:uiPriority w:val="1"/>
+    <w:semiHidden/>
     <w:unhideWhenUsed/>
   </w:style>
   <w:style w:type="table" w:default="1" w:styleId="Tablanormal">

--- a/PROYECTO.docx
+++ b/PROYECTO.docx
@@ -156,7 +156,7 @@
     </w:p>
     <w:p>
       <w:pPr>
-        <w:pStyle w:val="Ttulo1"/>
+        <w:pStyle w:val="Heading1"/>
         <w:ind w:left="25" w:right="190"/>
       </w:pPr>
       <w:r>
@@ -178,7 +178,13 @@
               <wp:inline distT="0" distB="0" distL="0" distR="0" wp14:anchorId="6898C3D6" wp14:editId="479DD191">
                 <wp:extent cx="6331585" cy="12700"/>
                 <wp:effectExtent l="0" t="0" r="0" b="0"/>
-                <wp:docPr id="2066" name="Group 2066"/>
+                <wp:docPr id="2066" name="Group 2066">
+                  <a:extLst xmlns:a="http://schemas.openxmlformats.org/drawingml/2006/main">
+                    <a:ext uri="{FF2B5EF4-FFF2-40B4-BE49-F238E27FC236}">
+                      <a16:creationId xmlns:a16="http://schemas.microsoft.com/office/drawing/2014/main" id="{98A55206-7B27-4E82-9B93-7DD536540288}"/>
+                    </a:ext>
+                  </a:extLst>
+                </wp:docPr>
                 <wp:cNvGraphicFramePr/>
                 <a:graphic xmlns:a="http://schemas.openxmlformats.org/drawingml/2006/main">
                   <a:graphicData uri="http://schemas.microsoft.com/office/word/2010/wordprocessingGroup">
@@ -243,13 +249,13 @@
               </wp:inline>
             </w:drawing>
           </mc:Choice>
-          <mc:Fallback xmlns:a="http://schemas.openxmlformats.org/drawingml/2006/main">
+          <mc:Fallback>
             <w:pict>
-              <v:group id="Group 2066" style="width:498.55pt;height:1pt;mso-position-horizontal-relative:char;mso-position-vertical-relative:line" coordsize="63315,127">
-                <v:shape id="Shape 72" style="position:absolute;width:63315;height:0;left:0;top:0;" coordsize="6331585,0" path="m6331585,0l0,0">
-                  <v:stroke weight="1pt" endcap="flat" joinstyle="round" on="true" color="#000000"/>
-                  <v:fill on="false" color="#000000" opacity="0"/>
+              <v:group w14:anchorId="60F6B7AB" id="Group 2066" o:spid="_x0000_s1026" style="width:498.55pt;height:1pt;mso-position-horizontal-relative:char;mso-position-vertical-relative:line" coordsize="63315,127" o:gfxdata="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">
+                <v:shape id="Shape 72" o:spid="_x0000_s1027" style="position:absolute;width:63315;height:0;visibility:visible;mso-wrap-style:square;v-text-anchor:top" coordsize="6331585,0" o:gfxdata="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" path="m6331585,l,e" filled="f" strokeweight="1pt">
+                  <v:path arrowok="t" textboxrect="0,0,6331585,0"/>
                 </v:shape>
+                <w10:anchorlock/>
               </v:group>
             </w:pict>
           </mc:Fallback>
@@ -431,7 +437,13 @@
           <wp:inline distT="0" distB="0" distL="0" distR="0" wp14:anchorId="23814BE4" wp14:editId="7BFBFC15">
             <wp:extent cx="6350635" cy="3756025"/>
             <wp:effectExtent l="0" t="0" r="0" b="0"/>
-            <wp:docPr id="154548215" name="Imagen 1"/>
+            <wp:docPr id="154548215" name="Imagen 1">
+              <a:extLst xmlns:a="http://schemas.openxmlformats.org/drawingml/2006/main">
+                <a:ext uri="{FF2B5EF4-FFF2-40B4-BE49-F238E27FC236}">
+                  <a16:creationId xmlns:a16="http://schemas.microsoft.com/office/drawing/2014/main" id="{63D6AF90-D3FB-4390-9EB5-5FCD5ABA5871}"/>
+                </a:ext>
+              </a:extLst>
+            </wp:docPr>
             <wp:cNvGraphicFramePr>
               <a:graphicFrameLocks xmlns:a="http://schemas.openxmlformats.org/drawingml/2006/main" noChangeAspect="1"/>
             </wp:cNvGraphicFramePr>
@@ -443,7 +455,7 @@
                     <pic:cNvPicPr/>
                   </pic:nvPicPr>
                   <pic:blipFill>
-                    <a:blip r:embed="rId5"/>
+                    <a:blip r:embed="rId8"/>
                     <a:stretch>
                       <a:fillRect/>
                     </a:stretch>
@@ -478,7 +490,13 @@
           <wp:inline distT="0" distB="0" distL="0" distR="0" wp14:anchorId="0DC4DBE4" wp14:editId="77AF08E5">
             <wp:extent cx="6350635" cy="914400"/>
             <wp:effectExtent l="0" t="0" r="0" b="0"/>
-            <wp:docPr id="1112600886" name="Imagen 1" descr="Patrón de fondo&#10;&#10;El contenido generado por IA puede ser incorrecto."/>
+            <wp:docPr id="1112600886" name="Imagen 1" descr="Patrón de fondo&#10;&#10;El contenido generado por IA puede ser incorrecto.">
+              <a:extLst xmlns:a="http://schemas.openxmlformats.org/drawingml/2006/main">
+                <a:ext uri="{FF2B5EF4-FFF2-40B4-BE49-F238E27FC236}">
+                  <a16:creationId xmlns:a16="http://schemas.microsoft.com/office/drawing/2014/main" id="{A131AC9A-F289-4980-ACA8-31E534AF0752}"/>
+                </a:ext>
+              </a:extLst>
+            </wp:docPr>
             <wp:cNvGraphicFramePr>
               <a:graphicFrameLocks xmlns:a="http://schemas.openxmlformats.org/drawingml/2006/main" noChangeAspect="1"/>
             </wp:cNvGraphicFramePr>
@@ -490,7 +508,7 @@
                     <pic:cNvPicPr/>
                   </pic:nvPicPr>
                   <pic:blipFill>
-                    <a:blip r:embed="rId6"/>
+                    <a:blip r:embed="rId9"/>
                     <a:stretch>
                       <a:fillRect/>
                     </a:stretch>
@@ -524,7 +542,13 @@
           <wp:inline distT="0" distB="0" distL="0" distR="0" wp14:anchorId="518A74D6" wp14:editId="45FF7F6A">
             <wp:extent cx="6350635" cy="3500755"/>
             <wp:effectExtent l="0" t="0" r="0" b="4445"/>
-            <wp:docPr id="1359907446" name="Imagen 1" descr="Diagrama&#10;&#10;El contenido generado por IA puede ser incorrecto."/>
+            <wp:docPr id="1359907446" name="Imagen 1" descr="Diagrama&#10;&#10;El contenido generado por IA puede ser incorrecto.">
+              <a:extLst xmlns:a="http://schemas.openxmlformats.org/drawingml/2006/main">
+                <a:ext uri="{FF2B5EF4-FFF2-40B4-BE49-F238E27FC236}">
+                  <a16:creationId xmlns:a16="http://schemas.microsoft.com/office/drawing/2014/main" id="{01AE2A09-5617-4B6D-B72F-277F4E16EE8B}"/>
+                </a:ext>
+              </a:extLst>
+            </wp:docPr>
             <wp:cNvGraphicFramePr>
               <a:graphicFrameLocks xmlns:a="http://schemas.openxmlformats.org/drawingml/2006/main" noChangeAspect="1"/>
             </wp:cNvGraphicFramePr>
@@ -536,7 +560,7 @@
                     <pic:cNvPicPr/>
                   </pic:nvPicPr>
                   <pic:blipFill>
-                    <a:blip r:embed="rId7"/>
+                    <a:blip r:embed="rId10"/>
                     <a:stretch>
                       <a:fillRect/>
                     </a:stretch>
@@ -672,7 +696,13 @@
           <wp:inline distT="0" distB="0" distL="0" distR="0" wp14:anchorId="6D5DF427" wp14:editId="486C6DE9">
             <wp:extent cx="2210108" cy="1705213"/>
             <wp:effectExtent l="0" t="0" r="0" b="9525"/>
-            <wp:docPr id="876971331" name="Imagen 1"/>
+            <wp:docPr id="876971331" name="Imagen 1">
+              <a:extLst xmlns:a="http://schemas.openxmlformats.org/drawingml/2006/main">
+                <a:ext uri="{FF2B5EF4-FFF2-40B4-BE49-F238E27FC236}">
+                  <a16:creationId xmlns:a16="http://schemas.microsoft.com/office/drawing/2014/main" id="{F2C68FB9-B4FB-4671-81C1-8246EB135A9E}"/>
+                </a:ext>
+              </a:extLst>
+            </wp:docPr>
             <wp:cNvGraphicFramePr>
               <a:graphicFrameLocks xmlns:a="http://schemas.openxmlformats.org/drawingml/2006/main" noChangeAspect="1"/>
             </wp:cNvGraphicFramePr>
@@ -684,7 +714,7 @@
                     <pic:cNvPicPr/>
                   </pic:nvPicPr>
                   <pic:blipFill>
-                    <a:blip r:embed="rId8"/>
+                    <a:blip r:embed="rId11"/>
                     <a:stretch>
                       <a:fillRect/>
                     </a:stretch>
@@ -719,7 +749,13 @@
           <wp:inline distT="0" distB="0" distL="0" distR="0" wp14:anchorId="6502E526" wp14:editId="573F2306">
             <wp:extent cx="6350635" cy="4224655"/>
             <wp:effectExtent l="0" t="0" r="0" b="4445"/>
-            <wp:docPr id="697493821" name="Imagen 1" descr="Diagrama&#10;&#10;El contenido generado por IA puede ser incorrecto."/>
+            <wp:docPr id="697493821" name="Imagen 1" descr="Diagrama&#10;&#10;El contenido generado por IA puede ser incorrecto.">
+              <a:extLst xmlns:a="http://schemas.openxmlformats.org/drawingml/2006/main">
+                <a:ext uri="{FF2B5EF4-FFF2-40B4-BE49-F238E27FC236}">
+                  <a16:creationId xmlns:a16="http://schemas.microsoft.com/office/drawing/2014/main" id="{74C29210-FF9F-40E1-8110-C0C4015614AC}"/>
+                </a:ext>
+              </a:extLst>
+            </wp:docPr>
             <wp:cNvGraphicFramePr>
               <a:graphicFrameLocks xmlns:a="http://schemas.openxmlformats.org/drawingml/2006/main" noChangeAspect="1"/>
             </wp:cNvGraphicFramePr>
@@ -731,7 +767,7 @@
                     <pic:cNvPicPr/>
                   </pic:nvPicPr>
                   <pic:blipFill>
-                    <a:blip r:embed="rId9"/>
+                    <a:blip r:embed="rId12"/>
                     <a:stretch>
                       <a:fillRect/>
                     </a:stretch>
@@ -765,7 +801,13 @@
           <wp:inline distT="0" distB="0" distL="0" distR="0" wp14:anchorId="0DB44F57" wp14:editId="6D784D61">
             <wp:extent cx="6271260" cy="3623310"/>
             <wp:effectExtent l="0" t="0" r="0" b="0"/>
-            <wp:docPr id="287695477" name="Imagen 1" descr="Interfaz de usuario gráfica, Aplicación&#10;&#10;El contenido generado por IA puede ser incorrecto."/>
+            <wp:docPr id="287695477" name="Imagen 1" descr="Interfaz de usuario gráfica, Aplicación&#10;&#10;El contenido generado por IA puede ser incorrecto.">
+              <a:extLst xmlns:a="http://schemas.openxmlformats.org/drawingml/2006/main">
+                <a:ext uri="{FF2B5EF4-FFF2-40B4-BE49-F238E27FC236}">
+                  <a16:creationId xmlns:a16="http://schemas.microsoft.com/office/drawing/2014/main" id="{0033433A-6E70-4C4C-A41C-FCF9605B308B}"/>
+                </a:ext>
+              </a:extLst>
+            </wp:docPr>
             <wp:cNvGraphicFramePr>
               <a:graphicFrameLocks xmlns:a="http://schemas.openxmlformats.org/drawingml/2006/main" noChangeAspect="1"/>
             </wp:cNvGraphicFramePr>
@@ -777,7 +819,7 @@
                     <pic:cNvPicPr/>
                   </pic:nvPicPr>
                   <pic:blipFill>
-                    <a:blip r:embed="rId10"/>
+                    <a:blip r:embed="rId13"/>
                     <a:stretch>
                       <a:fillRect/>
                     </a:stretch>
@@ -812,10 +854,118 @@
       <w:r>
         <w:lastRenderedPageBreak/>
         <w:drawing>
+          <wp:inline distT="0" distB="0" distL="0" distR="0" wp14:anchorId="6FDDF962" wp14:editId="35DB219B">
+            <wp:extent cx="6350635" cy="3975100"/>
+            <wp:effectExtent l="0" t="0" r="0" b="6350"/>
+            <wp:docPr id="1906936776" name="Imagen 11" descr="Diagrama&#10;&#10;El contenido generado por IA puede ser incorrecto.">
+              <a:extLst xmlns:a="http://schemas.openxmlformats.org/drawingml/2006/main">
+                <a:ext uri="{FF2B5EF4-FFF2-40B4-BE49-F238E27FC236}">
+                  <a16:creationId xmlns:a16="http://schemas.microsoft.com/office/drawing/2014/main" id="{5C45B9C0-7001-4FDD-9E6E-4E2891D924CA}"/>
+                </a:ext>
+              </a:extLst>
+            </wp:docPr>
+            <wp:cNvGraphicFramePr>
+              <a:graphicFrameLocks xmlns:a="http://schemas.openxmlformats.org/drawingml/2006/main" noChangeAspect="1"/>
+            </wp:cNvGraphicFramePr>
+            <a:graphic xmlns:a="http://schemas.openxmlformats.org/drawingml/2006/main">
+              <a:graphicData uri="http://schemas.openxmlformats.org/drawingml/2006/picture">
+                <pic:pic xmlns:pic="http://schemas.openxmlformats.org/drawingml/2006/picture">
+                  <pic:nvPicPr>
+                    <pic:cNvPr id="1906936776" name="Imagen 11" descr="Diagrama&#10;&#10;El contenido generado por IA puede ser incorrecto."/>
+                    <pic:cNvPicPr/>
+                  </pic:nvPicPr>
+                  <pic:blipFill>
+                    <a:blip r:embed="rId14"/>
+                    <a:stretch>
+                      <a:fillRect/>
+                    </a:stretch>
+                  </pic:blipFill>
+                  <pic:spPr>
+                    <a:xfrm>
+                      <a:off x="0" y="0"/>
+                      <a:ext cx="6350635" cy="3975100"/>
+                    </a:xfrm>
+                    <a:prstGeom prst="rect">
+                      <a:avLst/>
+                    </a:prstGeom>
+                  </pic:spPr>
+                </pic:pic>
+              </a:graphicData>
+            </a:graphic>
+          </wp:inline>
+        </w:drawing>
+      </w:r>
+      <w:r>
+        <w:drawing>
+          <wp:inline distT="0" distB="0" distL="0" distR="0" wp14:anchorId="1B62BC28" wp14:editId="6B8FE61C">
+            <wp:extent cx="6350635" cy="3506470"/>
+            <wp:effectExtent l="0" t="0" r="0" b="0"/>
+            <wp:docPr id="582190907" name="Imagen 10" descr="Diagrama&#10;&#10;El contenido generado por IA puede ser incorrecto.">
+              <a:extLst xmlns:a="http://schemas.openxmlformats.org/drawingml/2006/main">
+                <a:ext uri="{FF2B5EF4-FFF2-40B4-BE49-F238E27FC236}">
+                  <a16:creationId xmlns:a16="http://schemas.microsoft.com/office/drawing/2014/main" id="{694FA022-00DA-4541-A221-9A00416E5A4A}"/>
+                </a:ext>
+              </a:extLst>
+            </wp:docPr>
+            <wp:cNvGraphicFramePr>
+              <a:graphicFrameLocks xmlns:a="http://schemas.openxmlformats.org/drawingml/2006/main" noChangeAspect="1"/>
+            </wp:cNvGraphicFramePr>
+            <a:graphic xmlns:a="http://schemas.openxmlformats.org/drawingml/2006/main">
+              <a:graphicData uri="http://schemas.openxmlformats.org/drawingml/2006/picture">
+                <pic:pic xmlns:pic="http://schemas.openxmlformats.org/drawingml/2006/picture">
+                  <pic:nvPicPr>
+                    <pic:cNvPr id="582190907" name="Imagen 10" descr="Diagrama&#10;&#10;El contenido generado por IA puede ser incorrecto."/>
+                    <pic:cNvPicPr/>
+                  </pic:nvPicPr>
+                  <pic:blipFill>
+                    <a:blip r:embed="rId15"/>
+                    <a:stretch>
+                      <a:fillRect/>
+                    </a:stretch>
+                  </pic:blipFill>
+                  <pic:spPr>
+                    <a:xfrm>
+                      <a:off x="0" y="0"/>
+                      <a:ext cx="6350635" cy="3506470"/>
+                    </a:xfrm>
+                    <a:prstGeom prst="rect">
+                      <a:avLst/>
+                    </a:prstGeom>
+                  </pic:spPr>
+                </pic:pic>
+              </a:graphicData>
+            </a:graphic>
+          </wp:inline>
+        </w:drawing>
+      </w:r>
+    </w:p>
+    <w:p>
+      <w:pPr>
+        <w:spacing w:after="239" w:line="240" w:lineRule="auto"/>
+        <w:ind w:left="176" w:right="152"/>
+      </w:pPr>
+    </w:p>
+    <w:p>
+      <w:pPr>
+        <w:spacing w:after="239" w:line="240" w:lineRule="auto"/>
+        <w:ind w:left="176" w:right="152"/>
+      </w:pPr>
+      <w:r>
+        <w:rPr>
+          <w:noProof/>
+        </w:rPr>
+        <w:lastRenderedPageBreak/>
+        <w:drawing>
           <wp:inline distT="0" distB="0" distL="0" distR="0" wp14:anchorId="0D8570A6" wp14:editId="263018FE">
             <wp:extent cx="6350635" cy="3648075"/>
             <wp:effectExtent l="0" t="0" r="0" b="9525"/>
-            <wp:docPr id="1340728342" name="Imagen 1"/>
+            <wp:docPr id="1340728342" name="Imagen 1">
+              <a:extLst xmlns:a="http://schemas.openxmlformats.org/drawingml/2006/main">
+                <a:ext uri="{FF2B5EF4-FFF2-40B4-BE49-F238E27FC236}">
+                  <a16:creationId xmlns:a16="http://schemas.microsoft.com/office/drawing/2014/main" id="{3CD2951B-49B1-4429-811E-910ADAC09257}"/>
+                </a:ext>
+              </a:extLst>
+            </wp:docPr>
             <wp:cNvGraphicFramePr>
               <a:graphicFrameLocks xmlns:a="http://schemas.openxmlformats.org/drawingml/2006/main" noChangeAspect="1"/>
             </wp:cNvGraphicFramePr>
@@ -827,7 +977,7 @@
                     <pic:cNvPicPr/>
                   </pic:nvPicPr>
                   <pic:blipFill>
-                    <a:blip r:embed="rId11"/>
+                    <a:blip r:embed="rId16"/>
                     <a:stretch>
                       <a:fillRect/>
                     </a:stretch>
@@ -858,6 +1008,12 @@
       <w:pPr>
         <w:spacing w:after="239" w:line="240" w:lineRule="auto"/>
         <w:ind w:left="176" w:right="152"/>
+      </w:pPr>
+    </w:p>
+    <w:p>
+      <w:pPr>
+        <w:spacing w:after="239" w:line="240" w:lineRule="auto"/>
+        <w:ind w:left="176" w:right="152"/>
         <w:rPr>
           <w:b/>
           <w:bCs/>
@@ -944,6 +1100,53 @@
         <w:spacing w:after="239" w:line="240" w:lineRule="auto"/>
         <w:ind w:left="176" w:right="152"/>
       </w:pPr>
+      <w:r>
+        <w:rPr>
+          <w:noProof/>
+        </w:rPr>
+        <w:lastRenderedPageBreak/>
+        <w:drawing>
+          <wp:inline distT="0" distB="0" distL="0" distR="0" wp14:anchorId="3462586D" wp14:editId="1AC03B20">
+            <wp:extent cx="6350635" cy="6475095"/>
+            <wp:effectExtent l="0" t="0" r="0" b="1905"/>
+            <wp:docPr id="522548207" name="Imagen 12" descr="Imagen que contiene Escala de tiempo&#10;&#10;El contenido generado por IA puede ser incorrecto.">
+              <a:extLst xmlns:a="http://schemas.openxmlformats.org/drawingml/2006/main">
+                <a:ext uri="{FF2B5EF4-FFF2-40B4-BE49-F238E27FC236}">
+                  <a16:creationId xmlns:a16="http://schemas.microsoft.com/office/drawing/2014/main" id="{20DFAD81-434F-4CF1-A18C-654CB4153D57}"/>
+                </a:ext>
+              </a:extLst>
+            </wp:docPr>
+            <wp:cNvGraphicFramePr>
+              <a:graphicFrameLocks xmlns:a="http://schemas.openxmlformats.org/drawingml/2006/main" noChangeAspect="1"/>
+            </wp:cNvGraphicFramePr>
+            <a:graphic xmlns:a="http://schemas.openxmlformats.org/drawingml/2006/main">
+              <a:graphicData uri="http://schemas.openxmlformats.org/drawingml/2006/picture">
+                <pic:pic xmlns:pic="http://schemas.openxmlformats.org/drawingml/2006/picture">
+                  <pic:nvPicPr>
+                    <pic:cNvPr id="522548207" name="Imagen 12" descr="Imagen que contiene Escala de tiempo&#10;&#10;El contenido generado por IA puede ser incorrecto."/>
+                    <pic:cNvPicPr/>
+                  </pic:nvPicPr>
+                  <pic:blipFill>
+                    <a:blip r:embed="rId17"/>
+                    <a:stretch>
+                      <a:fillRect/>
+                    </a:stretch>
+                  </pic:blipFill>
+                  <pic:spPr>
+                    <a:xfrm>
+                      <a:off x="0" y="0"/>
+                      <a:ext cx="6350635" cy="6475095"/>
+                    </a:xfrm>
+                    <a:prstGeom prst="rect">
+                      <a:avLst/>
+                    </a:prstGeom>
+                  </pic:spPr>
+                </pic:pic>
+              </a:graphicData>
+            </a:graphic>
+          </wp:inline>
+        </w:drawing>
+      </w:r>
       <w:r>
         <w:rPr>
           <w:noProof/>
@@ -953,7 +1156,13 @@
           <wp:inline distT="0" distB="0" distL="0" distR="0" wp14:anchorId="7342A5EF" wp14:editId="44C502C1">
             <wp:extent cx="6350635" cy="3235960"/>
             <wp:effectExtent l="0" t="0" r="0" b="2540"/>
-            <wp:docPr id="833371134" name="Imagen 1"/>
+            <wp:docPr id="833371134" name="Imagen 1">
+              <a:extLst xmlns:a="http://schemas.openxmlformats.org/drawingml/2006/main">
+                <a:ext uri="{FF2B5EF4-FFF2-40B4-BE49-F238E27FC236}">
+                  <a16:creationId xmlns:a16="http://schemas.microsoft.com/office/drawing/2014/main" id="{D03DB90B-CC2B-42BF-99CC-5DD928909185}"/>
+                </a:ext>
+              </a:extLst>
+            </wp:docPr>
             <wp:cNvGraphicFramePr>
               <a:graphicFrameLocks xmlns:a="http://schemas.openxmlformats.org/drawingml/2006/main" noChangeAspect="1"/>
             </wp:cNvGraphicFramePr>
@@ -965,7 +1174,7 @@
                     <pic:cNvPicPr/>
                   </pic:nvPicPr>
                   <pic:blipFill>
-                    <a:blip r:embed="rId12"/>
+                    <a:blip r:embed="rId18"/>
                     <a:stretch>
                       <a:fillRect/>
                     </a:stretch>
@@ -1004,11 +1213,65 @@
         <w:rPr>
           <w:noProof/>
         </w:rPr>
+        <w:lastRenderedPageBreak/>
+        <w:drawing>
+          <wp:inline distT="0" distB="0" distL="0" distR="0" wp14:anchorId="1B7681A0" wp14:editId="5814A92A">
+            <wp:extent cx="4709160" cy="6159436"/>
+            <wp:effectExtent l="0" t="0" r="0" b="0"/>
+            <wp:docPr id="1007612767" name="Imagen 13" descr="Texto&#10;&#10;El contenido generado por IA puede ser incorrecto.">
+              <a:extLst xmlns:a="http://schemas.openxmlformats.org/drawingml/2006/main">
+                <a:ext uri="{FF2B5EF4-FFF2-40B4-BE49-F238E27FC236}">
+                  <a16:creationId xmlns:a16="http://schemas.microsoft.com/office/drawing/2014/main" id="{E7EF0B51-0C95-49C5-85C0-515AF23AC17E}"/>
+                </a:ext>
+              </a:extLst>
+            </wp:docPr>
+            <wp:cNvGraphicFramePr>
+              <a:graphicFrameLocks xmlns:a="http://schemas.openxmlformats.org/drawingml/2006/main" noChangeAspect="1"/>
+            </wp:cNvGraphicFramePr>
+            <a:graphic xmlns:a="http://schemas.openxmlformats.org/drawingml/2006/main">
+              <a:graphicData uri="http://schemas.openxmlformats.org/drawingml/2006/picture">
+                <pic:pic xmlns:pic="http://schemas.openxmlformats.org/drawingml/2006/picture">
+                  <pic:nvPicPr>
+                    <pic:cNvPr id="1007612767" name="Imagen 13" descr="Texto&#10;&#10;El contenido generado por IA puede ser incorrecto."/>
+                    <pic:cNvPicPr/>
+                  </pic:nvPicPr>
+                  <pic:blipFill>
+                    <a:blip r:embed="rId19"/>
+                    <a:stretch>
+                      <a:fillRect/>
+                    </a:stretch>
+                  </pic:blipFill>
+                  <pic:spPr>
+                    <a:xfrm>
+                      <a:off x="0" y="0"/>
+                      <a:ext cx="4711022" cy="6161871"/>
+                    </a:xfrm>
+                    <a:prstGeom prst="rect">
+                      <a:avLst/>
+                    </a:prstGeom>
+                  </pic:spPr>
+                </pic:pic>
+              </a:graphicData>
+            </a:graphic>
+          </wp:inline>
+        </w:drawing>
+      </w:r>
+      <w:r>
+        <w:rPr>
+          <w:noProof/>
+        </w:rPr>
+        <w:lastRenderedPageBreak/>
         <w:drawing>
           <wp:inline distT="0" distB="0" distL="0" distR="0" wp14:anchorId="43B81BC4" wp14:editId="43B2ADC0">
             <wp:extent cx="6350635" cy="2600960"/>
             <wp:effectExtent l="0" t="0" r="0" b="8890"/>
-            <wp:docPr id="1428356682" name="Imagen 1" descr="Interfaz de usuario gráfica, Texto, Aplicación&#10;&#10;El contenido generado por IA puede ser incorrecto."/>
+            <wp:docPr id="1428356682" name="Imagen 1" descr="Interfaz de usuario gráfica, Texto, Aplicación&#10;&#10;El contenido generado por IA puede ser incorrecto.">
+              <a:extLst xmlns:a="http://schemas.openxmlformats.org/drawingml/2006/main">
+                <a:ext uri="{FF2B5EF4-FFF2-40B4-BE49-F238E27FC236}">
+                  <a16:creationId xmlns:a16="http://schemas.microsoft.com/office/drawing/2014/main" id="{6553778F-5F42-4C2F-82F6-97DEE0A472FC}"/>
+                </a:ext>
+              </a:extLst>
+            </wp:docPr>
             <wp:cNvGraphicFramePr>
               <a:graphicFrameLocks xmlns:a="http://schemas.openxmlformats.org/drawingml/2006/main" noChangeAspect="1"/>
             </wp:cNvGraphicFramePr>
@@ -1020,7 +1283,7 @@
                     <pic:cNvPicPr/>
                   </pic:nvPicPr>
                   <pic:blipFill>
-                    <a:blip r:embed="rId13"/>
+                    <a:blip r:embed="rId20"/>
                     <a:stretch>
                       <a:fillRect/>
                     </a:stretch>
@@ -1075,12 +1338,17 @@
         <w:rPr>
           <w:noProof/>
         </w:rPr>
-        <w:lastRenderedPageBreak/>
         <w:drawing>
           <wp:inline distT="0" distB="0" distL="0" distR="0" wp14:anchorId="74BD4725" wp14:editId="7DEA44F5">
             <wp:extent cx="6350635" cy="3526155"/>
             <wp:effectExtent l="0" t="0" r="0" b="0"/>
-            <wp:docPr id="442186198" name="Imagen 1"/>
+            <wp:docPr id="442186198" name="Imagen 1">
+              <a:extLst xmlns:a="http://schemas.openxmlformats.org/drawingml/2006/main">
+                <a:ext uri="{FF2B5EF4-FFF2-40B4-BE49-F238E27FC236}">
+                  <a16:creationId xmlns:a16="http://schemas.microsoft.com/office/drawing/2014/main" id="{2009F17E-1A98-4C66-8B0D-4568CB638187}"/>
+                </a:ext>
+              </a:extLst>
+            </wp:docPr>
             <wp:cNvGraphicFramePr>
               <a:graphicFrameLocks xmlns:a="http://schemas.openxmlformats.org/drawingml/2006/main" noChangeAspect="1"/>
             </wp:cNvGraphicFramePr>
@@ -1092,7 +1360,7 @@
                     <pic:cNvPicPr/>
                   </pic:nvPicPr>
                   <pic:blipFill>
-                    <a:blip r:embed="rId14"/>
+                    <a:blip r:embed="rId21"/>
                     <a:stretch>
                       <a:fillRect/>
                     </a:stretch>
@@ -1119,6 +1387,56 @@
         <w:ind w:left="176" w:right="152"/>
       </w:pPr>
       <w:r>
+        <w:lastRenderedPageBreak/>
+        <w:drawing>
+          <wp:inline distT="0" distB="0" distL="0" distR="0" wp14:anchorId="680224EE" wp14:editId="5EEAAD0E">
+            <wp:extent cx="2126826" cy="2217420"/>
+            <wp:effectExtent l="0" t="0" r="6985" b="0"/>
+            <wp:docPr id="691959050" name="Imagen 14" descr="Interfaz de usuario gráfica, Aplicación&#10;&#10;El contenido generado por IA puede ser incorrecto.">
+              <a:extLst xmlns:a="http://schemas.openxmlformats.org/drawingml/2006/main">
+                <a:ext uri="{FF2B5EF4-FFF2-40B4-BE49-F238E27FC236}">
+                  <a16:creationId xmlns:a16="http://schemas.microsoft.com/office/drawing/2014/main" id="{871488AA-A67F-4A28-AFE4-8F3262EFAB2E}"/>
+                </a:ext>
+              </a:extLst>
+            </wp:docPr>
+            <wp:cNvGraphicFramePr>
+              <a:graphicFrameLocks xmlns:a="http://schemas.openxmlformats.org/drawingml/2006/main" noChangeAspect="1"/>
+            </wp:cNvGraphicFramePr>
+            <a:graphic xmlns:a="http://schemas.openxmlformats.org/drawingml/2006/main">
+              <a:graphicData uri="http://schemas.openxmlformats.org/drawingml/2006/picture">
+                <pic:pic xmlns:pic="http://schemas.openxmlformats.org/drawingml/2006/picture">
+                  <pic:nvPicPr>
+                    <pic:cNvPr id="691959050" name="Imagen 14" descr="Interfaz de usuario gráfica, Aplicación&#10;&#10;El contenido generado por IA puede ser incorrecto."/>
+                    <pic:cNvPicPr/>
+                  </pic:nvPicPr>
+                  <pic:blipFill>
+                    <a:blip r:embed="rId22"/>
+                    <a:stretch>
+                      <a:fillRect/>
+                    </a:stretch>
+                  </pic:blipFill>
+                  <pic:spPr>
+                    <a:xfrm>
+                      <a:off x="0" y="0"/>
+                      <a:ext cx="2133742" cy="2224630"/>
+                    </a:xfrm>
+                    <a:prstGeom prst="rect">
+                      <a:avLst/>
+                    </a:prstGeom>
+                  </pic:spPr>
+                </pic:pic>
+              </a:graphicData>
+            </a:graphic>
+          </wp:inline>
+        </w:drawing>
+      </w:r>
+    </w:p>
+    <w:p>
+      <w:pPr>
+        <w:spacing w:after="239" w:line="240" w:lineRule="auto"/>
+        <w:ind w:left="176" w:right="152"/>
+      </w:pPr>
+      <w:r>
         <w:rPr>
           <w:noProof/>
         </w:rPr>
@@ -1126,7 +1444,13 @@
           <wp:inline distT="0" distB="0" distL="0" distR="0" wp14:anchorId="6B9298B9" wp14:editId="1C4A7F58">
             <wp:extent cx="2133898" cy="1705213"/>
             <wp:effectExtent l="0" t="0" r="0" b="9525"/>
-            <wp:docPr id="428953268" name="Imagen 1" descr="Diagrama, Esquemático&#10;&#10;El contenido generado por IA puede ser incorrecto."/>
+            <wp:docPr id="428953268" name="Imagen 1" descr="Diagrama, Esquemático&#10;&#10;El contenido generado por IA puede ser incorrecto.">
+              <a:extLst xmlns:a="http://schemas.openxmlformats.org/drawingml/2006/main">
+                <a:ext uri="{FF2B5EF4-FFF2-40B4-BE49-F238E27FC236}">
+                  <a16:creationId xmlns:a16="http://schemas.microsoft.com/office/drawing/2014/main" id="{183B54D6-7BEC-4980-8493-C12688C07DB2}"/>
+                </a:ext>
+              </a:extLst>
+            </wp:docPr>
             <wp:cNvGraphicFramePr>
               <a:graphicFrameLocks xmlns:a="http://schemas.openxmlformats.org/drawingml/2006/main" noChangeAspect="1"/>
             </wp:cNvGraphicFramePr>
@@ -1138,7 +1462,7 @@
                     <pic:cNvPicPr/>
                   </pic:nvPicPr>
                   <pic:blipFill>
-                    <a:blip r:embed="rId15"/>
+                    <a:blip r:embed="rId23"/>
                     <a:stretch>
                       <a:fillRect/>
                     </a:stretch>
@@ -1167,10 +1491,16 @@
       <w:r>
         <w:lastRenderedPageBreak/>
         <w:drawing>
-          <wp:inline distT="0" distB="0" distL="0" distR="0" wp14:anchorId="2E1A9A6D" wp14:editId="4E1503F7">
-            <wp:extent cx="6350635" cy="4417060"/>
-            <wp:effectExtent l="0" t="0" r="0" b="2540"/>
-            <wp:docPr id="1805695125" name="Imagen 1" descr="Diagrama&#10;&#10;El contenido generado por IA puede ser incorrecto."/>
+          <wp:inline distT="0" distB="0" distL="0" distR="0" wp14:anchorId="373C8FF7" wp14:editId="17B61B22">
+            <wp:extent cx="6350635" cy="4993640"/>
+            <wp:effectExtent l="0" t="0" r="0" b="0"/>
+            <wp:docPr id="1419427699" name="Imagen 9" descr="Diagrama&#10;&#10;El contenido generado por IA puede ser incorrecto.">
+              <a:extLst xmlns:a="http://schemas.openxmlformats.org/drawingml/2006/main">
+                <a:ext uri="{FF2B5EF4-FFF2-40B4-BE49-F238E27FC236}">
+                  <a16:creationId xmlns:a16="http://schemas.microsoft.com/office/drawing/2014/main" id="{E8B0312A-4F4E-4197-8F77-1C0EF0F3F935}"/>
+                </a:ext>
+              </a:extLst>
+            </wp:docPr>
             <wp:cNvGraphicFramePr>
               <a:graphicFrameLocks xmlns:a="http://schemas.openxmlformats.org/drawingml/2006/main" noChangeAspect="1"/>
             </wp:cNvGraphicFramePr>
@@ -1178,11 +1508,11 @@
               <a:graphicData uri="http://schemas.openxmlformats.org/drawingml/2006/picture">
                 <pic:pic xmlns:pic="http://schemas.openxmlformats.org/drawingml/2006/picture">
                   <pic:nvPicPr>
-                    <pic:cNvPr id="1805695125" name="Imagen 1" descr="Diagrama&#10;&#10;El contenido generado por IA puede ser incorrecto."/>
+                    <pic:cNvPr id="1419427699" name="Imagen 9" descr="Diagrama&#10;&#10;El contenido generado por IA puede ser incorrecto."/>
                     <pic:cNvPicPr/>
                   </pic:nvPicPr>
                   <pic:blipFill>
-                    <a:blip r:embed="rId16"/>
+                    <a:blip r:embed="rId24"/>
                     <a:stretch>
                       <a:fillRect/>
                     </a:stretch>
@@ -1190,7 +1520,7 @@
                   <pic:spPr>
                     <a:xfrm>
                       <a:off x="0" y="0"/>
-                      <a:ext cx="6350635" cy="4417060"/>
+                      <a:ext cx="6350635" cy="4993640"/>
                     </a:xfrm>
                     <a:prstGeom prst="rect">
                       <a:avLst/>
@@ -1223,7 +1553,7 @@
     </w:p>
     <w:p>
       <w:pPr>
-        <w:pStyle w:val="Ttulo1"/>
+        <w:pStyle w:val="Heading1"/>
         <w:ind w:left="25" w:right="190"/>
       </w:pPr>
       <w:r>
@@ -1245,7 +1575,13 @@
               <wp:inline distT="0" distB="0" distL="0" distR="0" wp14:anchorId="0C7D85F0" wp14:editId="46880EFF">
                 <wp:extent cx="6331585" cy="12700"/>
                 <wp:effectExtent l="0" t="0" r="0" b="0"/>
-                <wp:docPr id="2067" name="Group 2067"/>
+                <wp:docPr id="2067" name="Group 2067">
+                  <a:extLst xmlns:a="http://schemas.openxmlformats.org/drawingml/2006/main">
+                    <a:ext uri="{FF2B5EF4-FFF2-40B4-BE49-F238E27FC236}">
+                      <a16:creationId xmlns:a16="http://schemas.microsoft.com/office/drawing/2014/main" id="{101DD0EB-C1FB-4001-9028-EB385A006039}"/>
+                    </a:ext>
+                  </a:extLst>
+                </wp:docPr>
                 <wp:cNvGraphicFramePr/>
                 <a:graphic xmlns:a="http://schemas.openxmlformats.org/drawingml/2006/main">
                   <a:graphicData uri="http://schemas.microsoft.com/office/word/2010/wordprocessingGroup">
@@ -1310,13 +1646,13 @@
               </wp:inline>
             </w:drawing>
           </mc:Choice>
-          <mc:Fallback xmlns:a="http://schemas.openxmlformats.org/drawingml/2006/main">
+          <mc:Fallback>
             <w:pict>
-              <v:group id="Group 2067" style="width:498.55pt;height:1pt;mso-position-horizontal-relative:char;mso-position-vertical-relative:line" coordsize="63315,127">
-                <v:shape id="Shape 73" style="position:absolute;width:63315;height:0;left:0;top:0;" coordsize="6331585,0" path="m6331585,0l0,0">
-                  <v:stroke weight="1pt" endcap="flat" joinstyle="round" on="true" color="#000000"/>
-                  <v:fill on="false" color="#000000" opacity="0"/>
+              <v:group w14:anchorId="78145FEB" id="Group 2067" o:spid="_x0000_s1026" style="width:498.55pt;height:1pt;mso-position-horizontal-relative:char;mso-position-vertical-relative:line" coordsize="63315,127" o:gfxdata="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">
+                <v:shape id="Shape 73" o:spid="_x0000_s1027" style="position:absolute;width:63315;height:0;visibility:visible;mso-wrap-style:square;v-text-anchor:top" coordsize="6331585,0" o:gfxdata="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" path="m6331585,l,e" filled="f" strokeweight="1pt">
+                  <v:path arrowok="t" textboxrect="0,0,6331585,0"/>
                 </v:shape>
+                <w10:anchorlock/>
               </v:group>
             </w:pict>
           </mc:Fallback>
@@ -1340,7 +1676,7 @@
       <w:pPr>
         <w:numPr>
           <w:ilvl w:val="0"/>
-          <w:numId w:val="1"/>
+          <w:numId w:val="3"/>
         </w:numPr>
         <w:spacing w:after="4" w:line="249" w:lineRule="auto"/>
         <w:ind w:hanging="360"/>
@@ -1357,7 +1693,7 @@
       <w:pPr>
         <w:numPr>
           <w:ilvl w:val="0"/>
-          <w:numId w:val="1"/>
+          <w:numId w:val="3"/>
         </w:numPr>
         <w:spacing w:after="4" w:line="249" w:lineRule="auto"/>
         <w:ind w:hanging="360"/>
@@ -1374,7 +1710,7 @@
       <w:pPr>
         <w:numPr>
           <w:ilvl w:val="0"/>
-          <w:numId w:val="1"/>
+          <w:numId w:val="3"/>
         </w:numPr>
         <w:spacing w:after="4" w:line="249" w:lineRule="auto"/>
         <w:ind w:hanging="360"/>
@@ -1391,7 +1727,7 @@
       <w:pPr>
         <w:numPr>
           <w:ilvl w:val="0"/>
-          <w:numId w:val="1"/>
+          <w:numId w:val="3"/>
         </w:numPr>
         <w:spacing w:after="4" w:line="249" w:lineRule="auto"/>
         <w:ind w:hanging="360"/>
@@ -1408,7 +1744,7 @@
       <w:pPr>
         <w:numPr>
           <w:ilvl w:val="0"/>
-          <w:numId w:val="1"/>
+          <w:numId w:val="3"/>
         </w:numPr>
         <w:spacing w:after="4" w:line="249" w:lineRule="auto"/>
         <w:ind w:hanging="360"/>
@@ -1425,7 +1761,7 @@
       <w:pPr>
         <w:numPr>
           <w:ilvl w:val="0"/>
-          <w:numId w:val="1"/>
+          <w:numId w:val="3"/>
         </w:numPr>
         <w:spacing w:after="4" w:line="249" w:lineRule="auto"/>
         <w:ind w:hanging="360"/>
@@ -1442,7 +1778,7 @@
       <w:pPr>
         <w:numPr>
           <w:ilvl w:val="0"/>
-          <w:numId w:val="1"/>
+          <w:numId w:val="3"/>
         </w:numPr>
         <w:spacing w:after="4" w:line="249" w:lineRule="auto"/>
         <w:ind w:hanging="360"/>
@@ -1459,10 +1795,14 @@
       <w:pPr>
         <w:numPr>
           <w:ilvl w:val="0"/>
-          <w:numId w:val="1"/>
+          <w:numId w:val="3"/>
         </w:numPr>
         <w:spacing w:after="693" w:line="249" w:lineRule="auto"/>
         <w:ind w:hanging="360"/>
+        <w:rPr>
+          <w:rFonts w:ascii="DejaVu Sans" w:eastAsia="DejaVu Sans" w:hAnsi="DejaVu Sans" w:cs="DejaVu Sans"/>
+          <w:sz w:val="20"/>
+        </w:rPr>
       </w:pPr>
       <w:r>
         <w:rPr>
@@ -1470,6 +1810,116 @@
           <w:sz w:val="20"/>
         </w:rPr>
         <w:t>Hacer visible o invisible el simulador (debe poder funcionar en modo invisible)  9. Terminar el simulador</w:t>
+      </w:r>
+    </w:p>
+    <w:p>
+      <w:pPr>
+        <w:spacing w:after="693" w:line="249" w:lineRule="auto"/>
+        <w:ind w:left="735"/>
+        <w:rPr>
+          <w:rFonts w:ascii="DejaVu Sans" w:eastAsia="DejaVu Sans" w:hAnsi="DejaVu Sans" w:cs="DejaVu Sans"/>
+          <w:sz w:val="20"/>
+        </w:rPr>
+      </w:pPr>
+      <w:r>
+        <w:rPr>
+          <w:rFonts w:ascii="DejaVu Sans" w:eastAsia="DejaVu Sans" w:hAnsi="DejaVu Sans" w:cs="DejaVu Sans"/>
+          <w:sz w:val="20"/>
+        </w:rPr>
+        <w:lastRenderedPageBreak/>
+        <w:t>TES</w:t>
+      </w:r>
+      <w:r>
+        <w:rPr>
+          <w:rFonts w:ascii="DejaVu Sans" w:eastAsia="DejaVu Sans" w:hAnsi="DejaVu Sans" w:cs="DejaVu Sans"/>
+          <w:sz w:val="20"/>
+        </w:rPr>
+        <w:t xml:space="preserve">T DE </w:t>
+      </w:r>
+      <w:r>
+        <w:rPr>
+          <w:rFonts w:ascii="DejaVu Sans" w:eastAsia="DejaVu Sans" w:hAnsi="DejaVu Sans" w:cs="DejaVu Sans"/>
+          <w:sz w:val="20"/>
+        </w:rPr>
+        <w:t>REQ</w:t>
+      </w:r>
+      <w:r>
+        <w:rPr>
+          <w:rFonts w:ascii="DejaVu Sans" w:eastAsia="DejaVu Sans" w:hAnsi="DejaVu Sans" w:cs="DejaVu Sans"/>
+          <w:sz w:val="20"/>
+        </w:rPr>
+        <w:t xml:space="preserve">UISTOS </w:t>
+      </w:r>
+      <w:r>
+        <w:rPr>
+          <w:rFonts w:ascii="DejaVu Sans" w:eastAsia="DejaVu Sans" w:hAnsi="DejaVu Sans" w:cs="DejaVu Sans"/>
+          <w:sz w:val="20"/>
+        </w:rPr>
+        <w:t>FUNCIONALE</w:t>
+      </w:r>
+      <w:r>
+        <w:rPr>
+          <w:rFonts w:ascii="DejaVu Sans" w:eastAsia="DejaVu Sans" w:hAnsi="DejaVu Sans" w:cs="DejaVu Sans"/>
+          <w:sz w:val="20"/>
+        </w:rPr>
+        <w:t>S</w:t>
+      </w:r>
+    </w:p>
+    <w:p>
+      <w:pPr>
+        <w:spacing w:after="693" w:line="249" w:lineRule="auto"/>
+        <w:ind w:left="735"/>
+        <w:rPr>
+          <w:rFonts w:ascii="DejaVu Sans" w:eastAsia="DejaVu Sans" w:hAnsi="DejaVu Sans" w:cs="DejaVu Sans"/>
+          <w:sz w:val="20"/>
+        </w:rPr>
+      </w:pPr>
+      <w:r>
+        <w:rPr>
+          <w:rFonts w:ascii="DejaVu Sans" w:eastAsia="DejaVu Sans" w:hAnsi="DejaVu Sans" w:cs="DejaVu Sans"/>
+          <w:sz w:val="20"/>
+        </w:rPr>
+        <w:drawing>
+          <wp:inline distT="0" distB="0" distL="0" distR="0" wp14:anchorId="011CD9E8" wp14:editId="1EDB99FD">
+            <wp:extent cx="3701619" cy="6278880"/>
+            <wp:effectExtent l="0" t="0" r="0" b="7620"/>
+            <wp:docPr id="1070476678" name="Imagen 7" descr="Texto&#10;&#10;El contenido generado por IA puede ser incorrecto.">
+              <a:extLst xmlns:a="http://schemas.openxmlformats.org/drawingml/2006/main">
+                <a:ext uri="{FF2B5EF4-FFF2-40B4-BE49-F238E27FC236}">
+                  <a16:creationId xmlns:a16="http://schemas.microsoft.com/office/drawing/2014/main" id="{4E0000DC-97FB-4541-96E5-66005A243690}"/>
+                </a:ext>
+              </a:extLst>
+            </wp:docPr>
+            <wp:cNvGraphicFramePr>
+              <a:graphicFrameLocks xmlns:a="http://schemas.openxmlformats.org/drawingml/2006/main" noChangeAspect="1"/>
+            </wp:cNvGraphicFramePr>
+            <a:graphic xmlns:a="http://schemas.openxmlformats.org/drawingml/2006/main">
+              <a:graphicData uri="http://schemas.openxmlformats.org/drawingml/2006/picture">
+                <pic:pic xmlns:pic="http://schemas.openxmlformats.org/drawingml/2006/picture">
+                  <pic:nvPicPr>
+                    <pic:cNvPr id="1803980788" name="Imagen 7" descr="Texto&#10;&#10;El contenido generado por IA puede ser incorrecto."/>
+                    <pic:cNvPicPr/>
+                  </pic:nvPicPr>
+                  <pic:blipFill>
+                    <a:blip r:embed="rId25"/>
+                    <a:stretch>
+                      <a:fillRect/>
+                    </a:stretch>
+                  </pic:blipFill>
+                  <pic:spPr>
+                    <a:xfrm>
+                      <a:off x="0" y="0"/>
+                      <a:ext cx="3702992" cy="6281209"/>
+                    </a:xfrm>
+                    <a:prstGeom prst="rect">
+                      <a:avLst/>
+                    </a:prstGeom>
+                  </pic:spPr>
+                </pic:pic>
+              </a:graphicData>
+            </a:graphic>
+          </wp:inline>
+        </w:drawing>
       </w:r>
     </w:p>
     <w:p>
@@ -1495,7 +1945,13 @@
             <wp:extent cx="3795396" cy="4119880"/>
             <wp:effectExtent l="0" t="0" r="0" b="0"/>
             <wp:wrapSquare wrapText="bothSides"/>
-            <wp:docPr id="76" name="Picture 76"/>
+            <wp:docPr id="76" name="Picture 76">
+              <a:extLst xmlns:a="http://schemas.openxmlformats.org/drawingml/2006/main">
+                <a:ext uri="{FF2B5EF4-FFF2-40B4-BE49-F238E27FC236}">
+                  <a16:creationId xmlns:a16="http://schemas.microsoft.com/office/drawing/2014/main" id="{8D9BFD6A-BDB2-4FA4-BB9F-4645C5E433FF}"/>
+                </a:ext>
+              </a:extLst>
+            </wp:docPr>
             <wp:cNvGraphicFramePr/>
             <a:graphic xmlns:a="http://schemas.openxmlformats.org/drawingml/2006/main">
               <a:graphicData uri="http://schemas.openxmlformats.org/drawingml/2006/picture">
@@ -1505,7 +1961,7 @@
                     <pic:cNvPicPr/>
                   </pic:nvPicPr>
                   <pic:blipFill>
-                    <a:blip r:embed="rId17"/>
+                    <a:blip r:embed="rId26"/>
                     <a:stretch>
                       <a:fillRect/>
                     </a:stretch>
@@ -1884,7 +2340,7 @@
     </w:p>
     <w:p>
       <w:pPr>
-        <w:pStyle w:val="Ttulo1"/>
+        <w:pStyle w:val="Heading1"/>
         <w:ind w:left="25" w:right="190"/>
       </w:pPr>
       <w:r>
@@ -1906,7 +2362,13 @@
               <wp:inline distT="0" distB="0" distL="0" distR="0" wp14:anchorId="2B78CA50" wp14:editId="53F6178F">
                 <wp:extent cx="6331585" cy="3894455"/>
                 <wp:effectExtent l="0" t="0" r="0" b="0"/>
-                <wp:docPr id="1989" name="Group 1989"/>
+                <wp:docPr id="1989" name="Group 1989">
+                  <a:extLst xmlns:a="http://schemas.openxmlformats.org/drawingml/2006/main">
+                    <a:ext uri="{FF2B5EF4-FFF2-40B4-BE49-F238E27FC236}">
+                      <a16:creationId xmlns:a16="http://schemas.microsoft.com/office/drawing/2014/main" id="{DF78C52D-5690-4959-8CCA-1D50983C1691}"/>
+                    </a:ext>
+                  </a:extLst>
+                </wp:docPr>
                 <wp:cNvGraphicFramePr/>
                 <a:graphic xmlns:a="http://schemas.openxmlformats.org/drawingml/2006/main">
                   <a:graphicData uri="http://schemas.microsoft.com/office/word/2010/wordprocessingGroup">
@@ -1967,11 +2429,11 @@
                       </wps:wsp>
                       <pic:pic xmlns:pic="http://schemas.openxmlformats.org/drawingml/2006/picture">
                         <pic:nvPicPr>
-                          <pic:cNvPr id="141" name="Picture 141"/>
+                          <pic:cNvPr id="1753813869" name="Picture 141"/>
                           <pic:cNvPicPr/>
                         </pic:nvPicPr>
                         <pic:blipFill>
-                          <a:blip r:embed="rId18"/>
+                          <a:blip r:embed="rId27"/>
                           <a:stretch>
                             <a:fillRect/>
                           </a:stretch>
@@ -1992,16 +2454,35 @@
               </wp:inline>
             </w:drawing>
           </mc:Choice>
-          <mc:Fallback xmlns:a="http://schemas.openxmlformats.org/drawingml/2006/main">
+          <mc:Fallback>
             <w:pict>
-              <v:group id="Group 1989" style="width:498.55pt;height:306.65pt;mso-position-horizontal-relative:char;mso-position-vertical-relative:line" coordsize="63315,38944">
-                <v:shape id="Shape 136" style="position:absolute;width:63315;height:0;left:0;top:0;" coordsize="6331585,0" path="m6331585,0l0,0">
-                  <v:stroke weight="1pt" endcap="flat" joinstyle="round" on="true" color="#000000"/>
-                  <v:fill on="false" color="#000000" opacity="0"/>
+              <v:group w14:anchorId="1603BD00" id="Group 1989" o:spid="_x0000_s1026" style="width:498.55pt;height:306.65pt;mso-position-horizontal-relative:char;mso-position-vertical-relative:line" coordsize="63315,38944" o:gfxdata="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">
+                <v:shape id="Shape 136" o:spid="_x0000_s1027" style="position:absolute;width:63315;height:0;visibility:visible;mso-wrap-style:square;v-text-anchor:top" coordsize="6331585,0" o:gfxdata="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" path="m6331585,l,e" filled="f" strokeweight="1pt">
+                  <v:path arrowok="t" textboxrect="0,0,6331585,0"/>
                 </v:shape>
-                <v:shape id="Picture 141" style="position:absolute;width:63303;height:38500;left:12;top:444;" filled="f">
-                  <v:imagedata r:id="rId19"/>
+                <v:shapetype id="_x0000_t75" coordsize="21600,21600" o:spt="75" o:preferrelative="t" path="m@4@5l@4@11@9@11@9@5xe" filled="f" stroked="f">
+                  <v:stroke joinstyle="miter"/>
+                  <v:formulas>
+                    <v:f eqn="if lineDrawn pixelLineWidth 0"/>
+                    <v:f eqn="sum @0 1 0"/>
+                    <v:f eqn="sum 0 0 @1"/>
+                    <v:f eqn="prod @2 1 2"/>
+                    <v:f eqn="prod @3 21600 pixelWidth"/>
+                    <v:f eqn="prod @3 21600 pixelHeight"/>
+                    <v:f eqn="sum @0 0 1"/>
+                    <v:f eqn="prod @6 1 2"/>
+                    <v:f eqn="prod @7 21600 pixelWidth"/>
+                    <v:f eqn="sum @8 21600 0"/>
+                    <v:f eqn="prod @7 21600 pixelHeight"/>
+                    <v:f eqn="sum @10 21600 0"/>
+                  </v:formulas>
+                  <v:path o:extrusionok="f" gradientshapeok="t" o:connecttype="rect"/>
+                  <o:lock v:ext="edit" aspectratio="t"/>
+                </v:shapetype>
+                <v:shape id="Picture 141" o:spid="_x0000_s1028" type="#_x0000_t75" style="position:absolute;left:12;top:444;width:63303;height:38500;visibility:visible;mso-wrap-style:square" o:gfxdata="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">
+                  <v:imagedata r:id="rId28" o:title=""/>
                 </v:shape>
+                <w10:anchorlock/>
               </v:group>
             </w:pict>
           </mc:Fallback>
@@ -2010,7 +2491,7 @@
     </w:p>
     <w:p>
       <w:pPr>
-        <w:pStyle w:val="Ttulo1"/>
+        <w:pStyle w:val="Heading1"/>
         <w:ind w:left="25" w:right="190"/>
       </w:pPr>
       <w:r>
@@ -2033,7 +2514,13 @@
               <wp:inline distT="0" distB="0" distL="0" distR="0" wp14:anchorId="22F2A124" wp14:editId="511CB3E6">
                 <wp:extent cx="6331585" cy="12700"/>
                 <wp:effectExtent l="0" t="0" r="0" b="0"/>
-                <wp:docPr id="1991" name="Group 1991"/>
+                <wp:docPr id="1991" name="Group 1991">
+                  <a:extLst xmlns:a="http://schemas.openxmlformats.org/drawingml/2006/main">
+                    <a:ext uri="{FF2B5EF4-FFF2-40B4-BE49-F238E27FC236}">
+                      <a16:creationId xmlns:a16="http://schemas.microsoft.com/office/drawing/2014/main" id="{1C572D80-B93B-4C13-B13A-B61E5E3321A3}"/>
+                    </a:ext>
+                  </a:extLst>
+                </wp:docPr>
                 <wp:cNvGraphicFramePr/>
                 <a:graphic xmlns:a="http://schemas.openxmlformats.org/drawingml/2006/main">
                   <a:graphicData uri="http://schemas.microsoft.com/office/word/2010/wordprocessingGroup">
@@ -2098,13 +2585,13 @@
               </wp:inline>
             </w:drawing>
           </mc:Choice>
-          <mc:Fallback xmlns:a="http://schemas.openxmlformats.org/drawingml/2006/main">
+          <mc:Fallback>
             <w:pict>
-              <v:group id="Group 1991" style="width:498.55pt;height:1pt;mso-position-horizontal-relative:char;mso-position-vertical-relative:line" coordsize="63315,127">
-                <v:shape id="Shape 137" style="position:absolute;width:63315;height:0;left:0;top:0;" coordsize="6331585,0" path="m6331585,0l0,0">
-                  <v:stroke weight="1pt" endcap="flat" joinstyle="round" on="true" color="#000000"/>
-                  <v:fill on="false" color="#000000" opacity="0"/>
+              <v:group w14:anchorId="43212D4D" id="Group 1991" o:spid="_x0000_s1026" style="width:498.55pt;height:1pt;mso-position-horizontal-relative:char;mso-position-vertical-relative:line" coordsize="63315,127" o:gfxdata="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">
+                <v:shape id="Shape 137" o:spid="_x0000_s1027" style="position:absolute;width:63315;height:0;visibility:visible;mso-wrap-style:square;v-text-anchor:top" coordsize="6331585,0" o:gfxdata="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" path="m6331585,l,e" filled="f" strokeweight="1pt">
+                  <v:path arrowok="t" textboxrect="0,0,6331585,0"/>
                 </v:shape>
+                <w10:anchorlock/>
               </v:group>
             </w:pict>
           </mc:Fallback>
@@ -2198,7 +2685,7 @@
     </w:p>
     <w:p>
       <w:pPr>
-        <w:pStyle w:val="Ttulo1"/>
+        <w:pStyle w:val="Heading1"/>
         <w:ind w:left="25" w:right="190"/>
       </w:pPr>
       <w:r>
@@ -2220,7 +2707,13 @@
               <wp:inline distT="0" distB="0" distL="0" distR="0" wp14:anchorId="552E65E1" wp14:editId="70075515">
                 <wp:extent cx="6331585" cy="12700"/>
                 <wp:effectExtent l="0" t="0" r="0" b="0"/>
-                <wp:docPr id="1992" name="Group 1992"/>
+                <wp:docPr id="1992" name="Group 1992">
+                  <a:extLst xmlns:a="http://schemas.openxmlformats.org/drawingml/2006/main">
+                    <a:ext uri="{FF2B5EF4-FFF2-40B4-BE49-F238E27FC236}">
+                      <a16:creationId xmlns:a16="http://schemas.microsoft.com/office/drawing/2014/main" id="{7E6E10F9-CCED-4E9D-B7A3-967839BFC533}"/>
+                    </a:ext>
+                  </a:extLst>
+                </wp:docPr>
                 <wp:cNvGraphicFramePr/>
                 <a:graphic xmlns:a="http://schemas.openxmlformats.org/drawingml/2006/main">
                   <a:graphicData uri="http://schemas.microsoft.com/office/word/2010/wordprocessingGroup">
@@ -2285,13 +2778,13 @@
               </wp:inline>
             </w:drawing>
           </mc:Choice>
-          <mc:Fallback xmlns:a="http://schemas.openxmlformats.org/drawingml/2006/main">
+          <mc:Fallback>
             <w:pict>
-              <v:group id="Group 1992" style="width:498.55pt;height:1pt;mso-position-horizontal-relative:char;mso-position-vertical-relative:line" coordsize="63315,127">
-                <v:shape id="Shape 138" style="position:absolute;width:63315;height:0;left:0;top:0;" coordsize="6331585,0" path="m6331585,0l0,0">
-                  <v:stroke weight="1pt" endcap="flat" joinstyle="round" on="true" color="#000000"/>
-                  <v:fill on="false" color="#000000" opacity="0"/>
+              <v:group w14:anchorId="060A5D8E" id="Group 1992" o:spid="_x0000_s1026" style="width:498.55pt;height:1pt;mso-position-horizontal-relative:char;mso-position-vertical-relative:line" coordsize="63315,127" o:gfxdata="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">
+                <v:shape id="Shape 138" o:spid="_x0000_s1027" style="position:absolute;width:63315;height:0;visibility:visible;mso-wrap-style:square;v-text-anchor:top" coordsize="6331585,0" o:gfxdata="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" path="m6331585,l,e" filled="f" strokeweight="1pt">
+                  <v:path arrowok="t" textboxrect="0,0,6331585,0"/>
                 </v:shape>
+                <w10:anchorlock/>
               </v:group>
             </w:pict>
           </mc:Fallback>
@@ -2302,7 +2795,7 @@
       <w:pPr>
         <w:numPr>
           <w:ilvl w:val="0"/>
-          <w:numId w:val="3"/>
+          <w:numId w:val="1"/>
         </w:numPr>
         <w:spacing w:after="4" w:line="249" w:lineRule="auto"/>
         <w:ind w:hanging="360"/>
@@ -2348,7 +2841,7 @@
       <w:pPr>
         <w:numPr>
           <w:ilvl w:val="0"/>
-          <w:numId w:val="3"/>
+          <w:numId w:val="1"/>
         </w:numPr>
         <w:spacing w:after="4" w:line="249" w:lineRule="auto"/>
         <w:ind w:hanging="360"/>
@@ -2383,7 +2876,7 @@
       <w:pPr>
         <w:numPr>
           <w:ilvl w:val="0"/>
-          <w:numId w:val="3"/>
+          <w:numId w:val="1"/>
         </w:numPr>
         <w:spacing w:after="4" w:line="249" w:lineRule="auto"/>
         <w:ind w:hanging="360"/>
@@ -2417,7 +2910,7 @@
       <w:pPr>
         <w:numPr>
           <w:ilvl w:val="0"/>
-          <w:numId w:val="3"/>
+          <w:numId w:val="1"/>
         </w:numPr>
         <w:spacing w:after="229" w:line="249" w:lineRule="auto"/>
         <w:ind w:hanging="360"/>
@@ -2460,7 +2953,7 @@
     </w:p>
     <w:p>
       <w:pPr>
-        <w:pStyle w:val="Ttulo1"/>
+        <w:pStyle w:val="Heading1"/>
         <w:ind w:left="25" w:right="190"/>
       </w:pPr>
       <w:r>
@@ -2482,7 +2975,13 @@
               <wp:inline distT="0" distB="0" distL="0" distR="0" wp14:anchorId="6457F97E" wp14:editId="1E0B4226">
                 <wp:extent cx="6331585" cy="12700"/>
                 <wp:effectExtent l="0" t="0" r="0" b="0"/>
-                <wp:docPr id="1993" name="Group 1993"/>
+                <wp:docPr id="1993" name="Group 1993">
+                  <a:extLst xmlns:a="http://schemas.openxmlformats.org/drawingml/2006/main">
+                    <a:ext uri="{FF2B5EF4-FFF2-40B4-BE49-F238E27FC236}">
+                      <a16:creationId xmlns:a16="http://schemas.microsoft.com/office/drawing/2014/main" id="{7839C679-E57F-442C-997B-2151477C3DDA}"/>
+                    </a:ext>
+                  </a:extLst>
+                </wp:docPr>
                 <wp:cNvGraphicFramePr/>
                 <a:graphic xmlns:a="http://schemas.openxmlformats.org/drawingml/2006/main">
                   <a:graphicData uri="http://schemas.microsoft.com/office/word/2010/wordprocessingGroup">
@@ -2547,13 +3046,13 @@
               </wp:inline>
             </w:drawing>
           </mc:Choice>
-          <mc:Fallback xmlns:a="http://schemas.openxmlformats.org/drawingml/2006/main">
+          <mc:Fallback>
             <w:pict>
-              <v:group id="Group 1993" style="width:498.55pt;height:1pt;mso-position-horizontal-relative:char;mso-position-vertical-relative:line" coordsize="63315,127">
-                <v:shape id="Shape 139" style="position:absolute;width:63315;height:0;left:0;top:0;" coordsize="6331585,0" path="m6331585,0l0,0">
-                  <v:stroke weight="1pt" endcap="flat" joinstyle="round" on="true" color="#000000"/>
-                  <v:fill on="false" color="#000000" opacity="0"/>
+              <v:group w14:anchorId="7A95C9E7" id="Group 1993" o:spid="_x0000_s1026" style="width:498.55pt;height:1pt;mso-position-horizontal-relative:char;mso-position-vertical-relative:line" coordsize="63315,127" o:gfxdata="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">
+                <v:shape id="Shape 139" o:spid="_x0000_s1027" style="position:absolute;width:63315;height:0;visibility:visible;mso-wrap-style:square;v-text-anchor:top" coordsize="6331585,0" o:gfxdata="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" path="m6331585,l,e" filled="f" strokeweight="1pt">
+                  <v:path arrowok="t" textboxrect="0,0,6331585,0"/>
                 </v:shape>
+                <w10:anchorlock/>
               </v:group>
             </w:pict>
           </mc:Fallback>
@@ -3427,6 +3926,3837 @@
         <w:t>Domingo 7 de septiembre</w:t>
       </w:r>
     </w:p>
+    <w:p>
+      <w:pPr>
+        <w:tabs>
+          <w:tab w:val="center" w:pos="3604"/>
+          <w:tab w:val="center" w:pos="5581"/>
+        </w:tabs>
+        <w:spacing w:after="4" w:line="249" w:lineRule="auto"/>
+        <w:rPr>
+          <w:rFonts w:ascii="DejaVu Sans" w:eastAsia="DejaVu Sans" w:hAnsi="DejaVu Sans" w:cs="DejaVu Sans"/>
+          <w:sz w:val="20"/>
+        </w:rPr>
+      </w:pPr>
+    </w:p>
+    <w:p>
+      <w:pPr>
+        <w:tabs>
+          <w:tab w:val="center" w:pos="3604"/>
+          <w:tab w:val="center" w:pos="5581"/>
+        </w:tabs>
+        <w:spacing w:after="4" w:line="249" w:lineRule="auto"/>
+        <w:rPr>
+          <w:rFonts w:ascii="DejaVu Sans" w:eastAsia="DejaVu Sans" w:hAnsi="DejaVu Sans" w:cs="DejaVu Sans"/>
+          <w:sz w:val="20"/>
+        </w:rPr>
+      </w:pPr>
+    </w:p>
+    <w:p>
+      <w:pPr>
+        <w:tabs>
+          <w:tab w:val="center" w:pos="3604"/>
+          <w:tab w:val="center" w:pos="5581"/>
+        </w:tabs>
+        <w:spacing w:after="4" w:line="249" w:lineRule="auto"/>
+        <w:rPr>
+          <w:rFonts w:ascii="DejaVu Sans" w:eastAsia="DejaVu Sans" w:hAnsi="DejaVu Sans" w:cs="DejaVu Sans"/>
+          <w:sz w:val="20"/>
+        </w:rPr>
+      </w:pPr>
+    </w:p>
+    <w:p>
+      <w:pPr>
+        <w:tabs>
+          <w:tab w:val="center" w:pos="3604"/>
+          <w:tab w:val="center" w:pos="5581"/>
+        </w:tabs>
+        <w:spacing w:after="4" w:line="249" w:lineRule="auto"/>
+        <w:rPr>
+          <w:rFonts w:ascii="DejaVu Sans" w:eastAsia="DejaVu Sans" w:hAnsi="DejaVu Sans" w:cs="DejaVu Sans"/>
+          <w:sz w:val="20"/>
+        </w:rPr>
+      </w:pPr>
+    </w:p>
+    <w:p>
+      <w:pPr>
+        <w:tabs>
+          <w:tab w:val="center" w:pos="3604"/>
+          <w:tab w:val="center" w:pos="5581"/>
+        </w:tabs>
+        <w:spacing w:after="4" w:line="249" w:lineRule="auto"/>
+        <w:rPr>
+          <w:rFonts w:ascii="DejaVu Sans" w:eastAsia="DejaVu Sans" w:hAnsi="DejaVu Sans" w:cs="DejaVu Sans"/>
+          <w:sz w:val="20"/>
+        </w:rPr>
+      </w:pPr>
+    </w:p>
+    <w:p>
+      <w:pPr>
+        <w:tabs>
+          <w:tab w:val="center" w:pos="3604"/>
+          <w:tab w:val="center" w:pos="5581"/>
+        </w:tabs>
+        <w:spacing w:after="4" w:line="249" w:lineRule="auto"/>
+        <w:rPr>
+          <w:rFonts w:ascii="DejaVu Sans" w:eastAsia="DejaVu Sans" w:hAnsi="DejaVu Sans" w:cs="DejaVu Sans"/>
+          <w:sz w:val="20"/>
+        </w:rPr>
+      </w:pPr>
+    </w:p>
+    <w:p>
+      <w:pPr>
+        <w:pStyle w:val="Heading1"/>
+        <w:ind w:left="-5"/>
+      </w:pPr>
+      <w:r>
+        <w:t>SEGUNDO CICLO</w:t>
+      </w:r>
+    </w:p>
+    <w:p>
+      <w:pPr>
+        <w:spacing w:after="71"/>
+        <w:ind w:left="-2"/>
+      </w:pPr>
+      <w:r>
+        <w:rPr>
+          <w:noProof/>
+        </w:rPr>
+        <mc:AlternateContent>
+          <mc:Choice Requires="wpg">
+            <w:drawing>
+              <wp:inline distT="0" distB="0" distL="0" distR="0" wp14:anchorId="2DDA29AE" wp14:editId="257DCE61">
+                <wp:extent cx="6331585" cy="12700"/>
+                <wp:effectExtent l="0" t="0" r="0" b="0"/>
+                <wp:docPr id="650014773" name="Grupo 8">
+                  <a:extLst xmlns:a="http://schemas.openxmlformats.org/drawingml/2006/main">
+                    <a:ext uri="{FF2B5EF4-FFF2-40B4-BE49-F238E27FC236}">
+                      <a16:creationId xmlns:a16="http://schemas.microsoft.com/office/drawing/2014/main" id="{0DC7FE2C-8165-4695-8E9D-93D9D3EEFE3A}"/>
+                    </a:ext>
+                  </a:extLst>
+                </wp:docPr>
+                <wp:cNvGraphicFramePr/>
+                <a:graphic xmlns:a="http://schemas.openxmlformats.org/drawingml/2006/main">
+                  <a:graphicData uri="http://schemas.microsoft.com/office/word/2010/wordprocessingGroup">
+                    <wpg:wgp>
+                      <wpg:cNvGrpSpPr/>
+                      <wpg:grpSpPr>
+                        <a:xfrm>
+                          <a:off x="0" y="0"/>
+                          <a:ext cx="6331585" cy="12700"/>
+                          <a:chOff x="0" y="0"/>
+                          <a:chExt cx="6331585" cy="12700"/>
+                        </a:xfrm>
+                      </wpg:grpSpPr>
+                      <wps:wsp>
+                        <wps:cNvPr id="40274192" name="Shape 57"/>
+                        <wps:cNvSpPr/>
+                        <wps:spPr>
+                          <a:xfrm>
+                            <a:off x="0" y="0"/>
+                            <a:ext cx="6331585" cy="0"/>
+                          </a:xfrm>
+                          <a:custGeom>
+                            <a:avLst/>
+                            <a:gdLst/>
+                            <a:ahLst/>
+                            <a:cxnLst/>
+                            <a:rect l="0" t="0" r="0" b="0"/>
+                            <a:pathLst>
+                              <a:path w="6331585">
+                                <a:moveTo>
+                                  <a:pt x="6331585" y="0"/>
+                                </a:moveTo>
+                                <a:lnTo>
+                                  <a:pt x="0" y="0"/>
+                                </a:lnTo>
+                              </a:path>
+                            </a:pathLst>
+                          </a:custGeom>
+                          <a:ln w="12700" cap="flat">
+                            <a:round/>
+                          </a:ln>
+                        </wps:spPr>
+                        <wps:style>
+                          <a:lnRef idx="1">
+                            <a:srgbClr val="000000"/>
+                          </a:lnRef>
+                          <a:fillRef idx="0">
+                            <a:srgbClr val="000000">
+                              <a:alpha val="0"/>
+                            </a:srgbClr>
+                          </a:fillRef>
+                          <a:effectRef idx="0">
+                            <a:scrgbClr r="0" g="0" b="0"/>
+                          </a:effectRef>
+                          <a:fontRef idx="none"/>
+                        </wps:style>
+                        <wps:bodyPr/>
+                      </wps:wsp>
+                    </wpg:wgp>
+                  </a:graphicData>
+                </a:graphic>
+              </wp:inline>
+            </w:drawing>
+          </mc:Choice>
+          <mc:Fallback>
+            <w:pict>
+              <v:group w14:anchorId="7E2B8969" id="Grupo 8" o:spid="_x0000_s1026" style="width:498.55pt;height:1pt;mso-position-horizontal-relative:char;mso-position-vertical-relative:line" coordsize="63315,127" o:gfxdata="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">
+                <v:shape id="Shape 57" o:spid="_x0000_s1027" style="position:absolute;width:63315;height:0;visibility:visible;mso-wrap-style:square;v-text-anchor:top" coordsize="6331585,0" o:gfxdata="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" path="m6331585,l,e" filled="f" strokeweight="1pt">
+                  <v:path arrowok="t" textboxrect="0,0,6331585,0"/>
+                </v:shape>
+                <w10:anchorlock/>
+              </v:group>
+            </w:pict>
+          </mc:Fallback>
+        </mc:AlternateContent>
+      </w:r>
+    </w:p>
+    <w:p>
+      <w:pPr>
+        <w:spacing w:after="4" w:line="249" w:lineRule="auto"/>
+        <w:ind w:left="10" w:hanging="10"/>
+      </w:pPr>
+      <w:r>
+        <w:rPr>
+          <w:rFonts w:ascii="DejaVu Sans" w:eastAsia="DejaVu Sans" w:hAnsi="DejaVu Sans" w:cs="DejaVu Sans"/>
+          <w:sz w:val="20"/>
+        </w:rPr>
+        <w:t xml:space="preserve">Los requisitos para el primer ciclo de desarrollo están indicados a continuación.   Siempre hay un requisito implícito: el de </w:t>
+      </w:r>
+      <w:r>
+        <w:rPr>
+          <w:rFonts w:ascii="DejaVu Sans" w:eastAsia="DejaVu Sans" w:hAnsi="DejaVu Sans" w:cs="DejaVu Sans"/>
+          <w:b/>
+          <w:sz w:val="20"/>
+        </w:rPr>
+        <w:t>EXTENSIBILIDAD</w:t>
+      </w:r>
+      <w:r>
+        <w:rPr>
+          <w:rFonts w:ascii="DejaVu Sans" w:eastAsia="DejaVu Sans" w:hAnsi="DejaVu Sans" w:cs="DejaVu Sans"/>
+          <w:sz w:val="20"/>
+        </w:rPr>
+        <w:t>.</w:t>
+      </w:r>
+    </w:p>
+    <w:p>
+      <w:pPr>
+        <w:spacing w:after="239" w:line="240" w:lineRule="auto"/>
+        <w:ind w:left="146" w:right="54" w:firstLine="180"/>
+      </w:pPr>
+      <w:r>
+        <w:rPr>
+          <w:rFonts w:ascii="DejaVu Sans" w:eastAsia="DejaVu Sans" w:hAnsi="DejaVu Sans" w:cs="DejaVu Sans"/>
+          <w:b/>
+          <w:color w:val="FF0000"/>
+          <w:sz w:val="20"/>
+        </w:rPr>
+        <w:lastRenderedPageBreak/>
+        <w:t>MUY IMPORTANTE PLANIFICAR LOS MINI-</w:t>
+      </w:r>
+      <w:proofErr w:type="gramStart"/>
+      <w:r>
+        <w:rPr>
+          <w:rFonts w:ascii="DejaVu Sans" w:eastAsia="DejaVu Sans" w:hAnsi="DejaVu Sans" w:cs="DejaVu Sans"/>
+          <w:b/>
+          <w:color w:val="FF0000"/>
+          <w:sz w:val="20"/>
+        </w:rPr>
+        <w:t>CICLOS  PARA</w:t>
+      </w:r>
+      <w:proofErr w:type="gramEnd"/>
+      <w:r>
+        <w:rPr>
+          <w:rFonts w:ascii="DejaVu Sans" w:eastAsia="DejaVu Sans" w:hAnsi="DejaVu Sans" w:cs="DejaVu Sans"/>
+          <w:b/>
+          <w:color w:val="FF0000"/>
+          <w:sz w:val="20"/>
+        </w:rPr>
+        <w:t xml:space="preserve"> ORIENTAR EL DESARROLLO En esta entrega NO deben resolver el problema de la maratón sólo deben construir el simulador.</w:t>
+      </w:r>
+    </w:p>
+    <w:p>
+      <w:pPr>
+        <w:pStyle w:val="Heading1"/>
+        <w:ind w:left="-5"/>
+      </w:pPr>
+      <w:r>
+        <w:t>REQUISITOS FUNCIONALES</w:t>
+      </w:r>
+    </w:p>
+    <w:p>
+      <w:pPr>
+        <w:spacing w:after="71"/>
+        <w:ind w:left="-2"/>
+      </w:pPr>
+      <w:r>
+        <w:rPr>
+          <w:noProof/>
+        </w:rPr>
+        <mc:AlternateContent>
+          <mc:Choice Requires="wpg">
+            <w:drawing>
+              <wp:inline distT="0" distB="0" distL="0" distR="0" wp14:anchorId="666334BB" wp14:editId="06EACD71">
+                <wp:extent cx="6331585" cy="12700"/>
+                <wp:effectExtent l="0" t="0" r="0" b="0"/>
+                <wp:docPr id="1203480832" name="Grupo 9">
+                  <a:extLst xmlns:a="http://schemas.openxmlformats.org/drawingml/2006/main">
+                    <a:ext uri="{FF2B5EF4-FFF2-40B4-BE49-F238E27FC236}">
+                      <a16:creationId xmlns:a16="http://schemas.microsoft.com/office/drawing/2014/main" id="{C5B7E7D6-9DA9-49ED-B3AA-2580F43E4D2C}"/>
+                    </a:ext>
+                  </a:extLst>
+                </wp:docPr>
+                <wp:cNvGraphicFramePr/>
+                <a:graphic xmlns:a="http://schemas.openxmlformats.org/drawingml/2006/main">
+                  <a:graphicData uri="http://schemas.microsoft.com/office/word/2010/wordprocessingGroup">
+                    <wpg:wgp>
+                      <wpg:cNvGrpSpPr/>
+                      <wpg:grpSpPr>
+                        <a:xfrm>
+                          <a:off x="0" y="0"/>
+                          <a:ext cx="6331585" cy="12700"/>
+                          <a:chOff x="0" y="0"/>
+                          <a:chExt cx="6331585" cy="12700"/>
+                        </a:xfrm>
+                      </wpg:grpSpPr>
+                      <wps:wsp>
+                        <wps:cNvPr id="2135401475" name="Shape 58"/>
+                        <wps:cNvSpPr/>
+                        <wps:spPr>
+                          <a:xfrm>
+                            <a:off x="0" y="0"/>
+                            <a:ext cx="6331585" cy="0"/>
+                          </a:xfrm>
+                          <a:custGeom>
+                            <a:avLst/>
+                            <a:gdLst/>
+                            <a:ahLst/>
+                            <a:cxnLst/>
+                            <a:rect l="0" t="0" r="0" b="0"/>
+                            <a:pathLst>
+                              <a:path w="6331585">
+                                <a:moveTo>
+                                  <a:pt x="6331585" y="0"/>
+                                </a:moveTo>
+                                <a:lnTo>
+                                  <a:pt x="0" y="0"/>
+                                </a:lnTo>
+                              </a:path>
+                            </a:pathLst>
+                          </a:custGeom>
+                          <a:ln w="12700" cap="flat">
+                            <a:round/>
+                          </a:ln>
+                        </wps:spPr>
+                        <wps:style>
+                          <a:lnRef idx="1">
+                            <a:srgbClr val="000000"/>
+                          </a:lnRef>
+                          <a:fillRef idx="0">
+                            <a:srgbClr val="000000">
+                              <a:alpha val="0"/>
+                            </a:srgbClr>
+                          </a:fillRef>
+                          <a:effectRef idx="0">
+                            <a:scrgbClr r="0" g="0" b="0"/>
+                          </a:effectRef>
+                          <a:fontRef idx="none"/>
+                        </wps:style>
+                        <wps:bodyPr/>
+                      </wps:wsp>
+                    </wpg:wgp>
+                  </a:graphicData>
+                </a:graphic>
+              </wp:inline>
+            </w:drawing>
+          </mc:Choice>
+          <mc:Fallback>
+            <w:pict>
+              <v:group w14:anchorId="5B4733C8" id="Grupo 9" o:spid="_x0000_s1026" style="width:498.55pt;height:1pt;mso-position-horizontal-relative:char;mso-position-vertical-relative:line" coordsize="63315,127" o:gfxdata="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">
+                <v:shape id="Shape 58" o:spid="_x0000_s1027" style="position:absolute;width:63315;height:0;visibility:visible;mso-wrap-style:square;v-text-anchor:top" coordsize="6331585,0" o:gfxdata="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" path="m6331585,l,e" filled="f" strokeweight="1pt">
+                  <v:path arrowok="t" textboxrect="0,0,6331585,0"/>
+                </v:shape>
+                <w10:anchorlock/>
+              </v:group>
+            </w:pict>
+          </mc:Fallback>
+        </mc:AlternateContent>
+      </w:r>
+    </w:p>
+    <w:p>
+      <w:pPr>
+        <w:numPr>
+          <w:ilvl w:val="0"/>
+          <w:numId w:val="4"/>
+        </w:numPr>
+        <w:spacing w:after="29" w:line="249" w:lineRule="auto"/>
+        <w:rPr>
+          <w:rFonts w:ascii="DejaVu Sans" w:eastAsia="DejaVu Sans" w:hAnsi="DejaVu Sans" w:cs="DejaVu Sans"/>
+          <w:sz w:val="20"/>
+        </w:rPr>
+      </w:pPr>
+      <w:r>
+        <w:rPr>
+          <w:rFonts w:ascii="DejaVu Sans" w:eastAsia="DejaVu Sans" w:hAnsi="DejaVu Sans" w:cs="DejaVu Sans"/>
+          <w:sz w:val="20"/>
+        </w:rPr>
+        <w:t>Debe permitir crear una ruta de seda con la entrada del problema de la marató</w:t>
+      </w:r>
+      <w:r>
+        <w:rPr>
+          <w:rFonts w:ascii="DejaVu Sans" w:eastAsia="DejaVu Sans" w:hAnsi="DejaVu Sans" w:cs="DejaVu Sans"/>
+          <w:sz w:val="20"/>
+        </w:rPr>
+        <w:t>n</w:t>
+      </w:r>
+    </w:p>
+    <w:p>
+      <w:pPr>
+        <w:spacing w:after="29" w:line="249" w:lineRule="auto"/>
+        <w:ind w:left="708"/>
+        <w:rPr>
+          <w:rFonts w:ascii="DejaVu Sans" w:eastAsia="DejaVu Sans" w:hAnsi="DejaVu Sans" w:cs="DejaVu Sans"/>
+          <w:sz w:val="20"/>
+        </w:rPr>
+      </w:pPr>
+      <w:proofErr w:type="spellStart"/>
+      <w:r>
+        <w:rPr>
+          <w:rFonts w:ascii="DejaVu Sans" w:eastAsia="DejaVu Sans" w:hAnsi="DejaVu Sans" w:cs="DejaVu Sans"/>
+          <w:sz w:val="20"/>
+        </w:rPr>
+        <w:t>Im</w:t>
+      </w:r>
+      <w:r>
+        <w:rPr>
+          <w:rFonts w:ascii="DejaVu Sans" w:eastAsia="DejaVu Sans" w:hAnsi="DejaVu Sans" w:cs="DejaVu Sans"/>
+          <w:sz w:val="20"/>
+        </w:rPr>
+        <w:t>pleme</w:t>
+      </w:r>
+      <w:r>
+        <w:rPr>
+          <w:rFonts w:ascii="DejaVu Sans" w:eastAsia="DejaVu Sans" w:hAnsi="DejaVu Sans" w:cs="DejaVu Sans"/>
+          <w:sz w:val="20"/>
+        </w:rPr>
+        <w:t>ntacion</w:t>
+      </w:r>
+      <w:proofErr w:type="spellEnd"/>
+      <w:r>
+        <w:rPr>
+          <w:rFonts w:ascii="DejaVu Sans" w:eastAsia="DejaVu Sans" w:hAnsi="DejaVu Sans" w:cs="DejaVu Sans"/>
+          <w:sz w:val="20"/>
+        </w:rPr>
+        <w:t xml:space="preserve">: </w:t>
+      </w:r>
+      <w:r>
+        <w:rPr>
+          <w:rFonts w:ascii="DejaVu Sans" w:eastAsia="DejaVu Sans" w:hAnsi="DejaVu Sans" w:cs="DejaVu Sans"/>
+          <w:sz w:val="20"/>
+        </w:rPr>
+        <w:t>Te</w:t>
+      </w:r>
+      <w:r>
+        <w:rPr>
+          <w:rFonts w:ascii="DejaVu Sans" w:eastAsia="DejaVu Sans" w:hAnsi="DejaVu Sans" w:cs="DejaVu Sans"/>
+          <w:sz w:val="20"/>
+        </w:rPr>
+        <w:t>niend</w:t>
+      </w:r>
+      <w:r>
+        <w:rPr>
+          <w:rFonts w:ascii="DejaVu Sans" w:eastAsia="DejaVu Sans" w:hAnsi="DejaVu Sans" w:cs="DejaVu Sans"/>
+          <w:sz w:val="20"/>
+        </w:rPr>
+        <w:t xml:space="preserve">o el </w:t>
+      </w:r>
+      <w:proofErr w:type="spellStart"/>
+      <w:r>
+        <w:rPr>
+          <w:rFonts w:ascii="DejaVu Sans" w:eastAsia="DejaVu Sans" w:hAnsi="DejaVu Sans" w:cs="DejaVu Sans"/>
+          <w:sz w:val="20"/>
+        </w:rPr>
+        <w:t>co</w:t>
+      </w:r>
+      <w:r>
+        <w:rPr>
+          <w:rFonts w:ascii="DejaVu Sans" w:eastAsia="DejaVu Sans" w:hAnsi="DejaVu Sans" w:cs="DejaVu Sans"/>
+          <w:sz w:val="20"/>
+        </w:rPr>
+        <w:t>ntruc</w:t>
+      </w:r>
+      <w:r>
+        <w:rPr>
+          <w:rFonts w:ascii="DejaVu Sans" w:eastAsia="DejaVu Sans" w:hAnsi="DejaVu Sans" w:cs="DejaVu Sans"/>
+          <w:sz w:val="20"/>
+        </w:rPr>
+        <w:t>tor</w:t>
+      </w:r>
+      <w:proofErr w:type="spellEnd"/>
+      <w:r>
+        <w:rPr>
+          <w:rFonts w:ascii="DejaVu Sans" w:eastAsia="DejaVu Sans" w:hAnsi="DejaVu Sans" w:cs="DejaVu Sans"/>
+          <w:sz w:val="20"/>
+        </w:rPr>
+        <w:t xml:space="preserve"> </w:t>
+      </w:r>
+      <w:r>
+        <w:rPr>
+          <w:rFonts w:ascii="DejaVu Sans" w:eastAsia="DejaVu Sans" w:hAnsi="DejaVu Sans" w:cs="DejaVu Sans"/>
+          <w:sz w:val="20"/>
+        </w:rPr>
+        <w:t xml:space="preserve">inicial </w:t>
+      </w:r>
+      <w:r>
+        <w:rPr>
+          <w:rFonts w:ascii="DejaVu Sans" w:eastAsia="DejaVu Sans" w:hAnsi="DejaVu Sans" w:cs="DejaVu Sans"/>
+          <w:sz w:val="20"/>
+        </w:rPr>
+        <w:t>debemo</w:t>
+      </w:r>
+      <w:r>
+        <w:rPr>
+          <w:rFonts w:ascii="DejaVu Sans" w:eastAsia="DejaVu Sans" w:hAnsi="DejaVu Sans" w:cs="DejaVu Sans"/>
+          <w:sz w:val="20"/>
+        </w:rPr>
+        <w:t>s cre</w:t>
+      </w:r>
+      <w:r>
+        <w:rPr>
+          <w:rFonts w:ascii="DejaVu Sans" w:eastAsia="DejaVu Sans" w:hAnsi="DejaVu Sans" w:cs="DejaVu Sans"/>
+          <w:sz w:val="20"/>
+        </w:rPr>
+        <w:t>ar entra</w:t>
+      </w:r>
+      <w:r>
+        <w:rPr>
+          <w:rFonts w:ascii="DejaVu Sans" w:eastAsia="DejaVu Sans" w:hAnsi="DejaVu Sans" w:cs="DejaVu Sans"/>
+          <w:sz w:val="20"/>
+        </w:rPr>
+        <w:t>das par</w:t>
+      </w:r>
+      <w:r>
+        <w:rPr>
+          <w:rFonts w:ascii="DejaVu Sans" w:eastAsia="DejaVu Sans" w:hAnsi="DejaVu Sans" w:cs="DejaVu Sans"/>
+          <w:sz w:val="20"/>
+        </w:rPr>
+        <w:t xml:space="preserve">a </w:t>
+      </w:r>
+      <w:r>
+        <w:rPr>
+          <w:rFonts w:ascii="DejaVu Sans" w:eastAsia="DejaVu Sans" w:hAnsi="DejaVu Sans" w:cs="DejaVu Sans"/>
+          <w:sz w:val="20"/>
+        </w:rPr>
+        <w:t xml:space="preserve">poder </w:t>
+      </w:r>
+      <w:r>
+        <w:rPr>
+          <w:rFonts w:ascii="DejaVu Sans" w:eastAsia="DejaVu Sans" w:hAnsi="DejaVu Sans" w:cs="DejaVu Sans"/>
+          <w:sz w:val="20"/>
+        </w:rPr>
+        <w:t>simu</w:t>
+      </w:r>
+      <w:r>
+        <w:rPr>
+          <w:rFonts w:ascii="DejaVu Sans" w:eastAsia="DejaVu Sans" w:hAnsi="DejaVu Sans" w:cs="DejaVu Sans"/>
+          <w:sz w:val="20"/>
+        </w:rPr>
+        <w:t>lar las</w:t>
+      </w:r>
+      <w:r>
+        <w:rPr>
+          <w:rFonts w:ascii="DejaVu Sans" w:eastAsia="DejaVu Sans" w:hAnsi="DejaVu Sans" w:cs="DejaVu Sans"/>
+          <w:sz w:val="20"/>
+        </w:rPr>
+        <w:t xml:space="preserve"> </w:t>
+      </w:r>
+      <w:r>
+        <w:rPr>
+          <w:rFonts w:ascii="DejaVu Sans" w:eastAsia="DejaVu Sans" w:hAnsi="DejaVu Sans" w:cs="DejaVu Sans"/>
+          <w:sz w:val="20"/>
+        </w:rPr>
+        <w:t>entrad</w:t>
+      </w:r>
+      <w:r>
+        <w:rPr>
+          <w:rFonts w:ascii="DejaVu Sans" w:eastAsia="DejaVu Sans" w:hAnsi="DejaVu Sans" w:cs="DejaVu Sans"/>
+          <w:sz w:val="20"/>
+        </w:rPr>
+        <w:t>as de</w:t>
+      </w:r>
+      <w:r>
+        <w:rPr>
+          <w:rFonts w:ascii="DejaVu Sans" w:eastAsia="DejaVu Sans" w:hAnsi="DejaVu Sans" w:cs="DejaVu Sans"/>
+          <w:sz w:val="20"/>
+        </w:rPr>
+        <w:t>l</w:t>
+      </w:r>
+      <w:r>
+        <w:rPr>
+          <w:rFonts w:ascii="DejaVu Sans" w:eastAsia="DejaVu Sans" w:hAnsi="DejaVu Sans" w:cs="DejaVu Sans"/>
+          <w:sz w:val="20"/>
+        </w:rPr>
+        <w:t xml:space="preserve"> </w:t>
+      </w:r>
+      <w:proofErr w:type="spellStart"/>
+      <w:r>
+        <w:rPr>
+          <w:rFonts w:ascii="DejaVu Sans" w:eastAsia="DejaVu Sans" w:hAnsi="DejaVu Sans" w:cs="DejaVu Sans"/>
+          <w:sz w:val="20"/>
+        </w:rPr>
+        <w:t>maraton</w:t>
+      </w:r>
+      <w:proofErr w:type="spellEnd"/>
+      <w:r>
+        <w:rPr>
+          <w:rFonts w:ascii="DejaVu Sans" w:eastAsia="DejaVu Sans" w:hAnsi="DejaVu Sans" w:cs="DejaVu Sans"/>
+          <w:sz w:val="20"/>
+        </w:rPr>
+        <w:t xml:space="preserve"> co</w:t>
+      </w:r>
+      <w:r>
+        <w:rPr>
+          <w:rFonts w:ascii="DejaVu Sans" w:eastAsia="DejaVu Sans" w:hAnsi="DejaVu Sans" w:cs="DejaVu Sans"/>
+          <w:sz w:val="20"/>
+        </w:rPr>
+        <w:t>n nues</w:t>
+      </w:r>
+      <w:r>
+        <w:rPr>
+          <w:rFonts w:ascii="DejaVu Sans" w:eastAsia="DejaVu Sans" w:hAnsi="DejaVu Sans" w:cs="DejaVu Sans"/>
+          <w:sz w:val="20"/>
+        </w:rPr>
+        <w:t xml:space="preserve">tros </w:t>
+      </w:r>
+      <w:r>
+        <w:rPr>
+          <w:rFonts w:ascii="DejaVu Sans" w:eastAsia="DejaVu Sans" w:hAnsi="DejaVu Sans" w:cs="DejaVu Sans"/>
+          <w:sz w:val="20"/>
+        </w:rPr>
+        <w:t>métodos</w:t>
+      </w:r>
+    </w:p>
+    <w:p>
+      <w:pPr>
+        <w:spacing w:after="29" w:line="249" w:lineRule="auto"/>
+        <w:ind w:left="708"/>
+        <w:rPr>
+          <w:rFonts w:ascii="DejaVu Sans" w:eastAsia="DejaVu Sans" w:hAnsi="DejaVu Sans" w:cs="DejaVu Sans"/>
+          <w:sz w:val="20"/>
+        </w:rPr>
+      </w:pPr>
+      <w:r>
+        <w:rPr>
+          <w:rFonts w:ascii="DejaVu Sans" w:eastAsia="DejaVu Sans" w:hAnsi="DejaVu Sans" w:cs="DejaVu Sans"/>
+          <w:sz w:val="20"/>
+        </w:rPr>
+        <w:drawing>
+          <wp:inline distT="0" distB="0" distL="0" distR="0" wp14:anchorId="7066629E" wp14:editId="124DADD5">
+            <wp:extent cx="6350635" cy="4338955"/>
+            <wp:effectExtent l="0" t="0" r="0" b="4445"/>
+            <wp:docPr id="1377478580" name="Imagen 17" descr="Interfaz de usuario gráfica, Texto, Aplicación, Correo electrónico&#10;&#10;El contenido generado por IA puede ser incorrecto.">
+              <a:extLst xmlns:a="http://schemas.openxmlformats.org/drawingml/2006/main">
+                <a:ext uri="{FF2B5EF4-FFF2-40B4-BE49-F238E27FC236}">
+                  <a16:creationId xmlns:a16="http://schemas.microsoft.com/office/drawing/2014/main" id="{B9A83633-8A38-414E-A236-CB2002392DED}"/>
+                </a:ext>
+              </a:extLst>
+            </wp:docPr>
+            <wp:cNvGraphicFramePr>
+              <a:graphicFrameLocks xmlns:a="http://schemas.openxmlformats.org/drawingml/2006/main" noChangeAspect="1"/>
+            </wp:cNvGraphicFramePr>
+            <a:graphic xmlns:a="http://schemas.openxmlformats.org/drawingml/2006/main">
+              <a:graphicData uri="http://schemas.openxmlformats.org/drawingml/2006/picture">
+                <pic:pic xmlns:pic="http://schemas.openxmlformats.org/drawingml/2006/picture">
+                  <pic:nvPicPr>
+                    <pic:cNvPr id="1377478580" name="Imagen 17" descr="Interfaz de usuario gráfica, Texto, Aplicación, Correo electrónico&#10;&#10;El contenido generado por IA puede ser incorrecto."/>
+                    <pic:cNvPicPr/>
+                  </pic:nvPicPr>
+                  <pic:blipFill>
+                    <a:blip r:embed="rId29"/>
+                    <a:stretch>
+                      <a:fillRect/>
+                    </a:stretch>
+                  </pic:blipFill>
+                  <pic:spPr>
+                    <a:xfrm>
+                      <a:off x="0" y="0"/>
+                      <a:ext cx="6350635" cy="4338955"/>
+                    </a:xfrm>
+                    <a:prstGeom prst="rect">
+                      <a:avLst/>
+                    </a:prstGeom>
+                  </pic:spPr>
+                </pic:pic>
+              </a:graphicData>
+            </a:graphic>
+          </wp:inline>
+        </w:drawing>
+      </w:r>
+    </w:p>
+    <w:p>
+      <w:pPr>
+        <w:spacing w:after="29" w:line="249" w:lineRule="auto"/>
+        <w:ind w:left="708"/>
+        <w:rPr>
+          <w:rFonts w:ascii="DejaVu Sans" w:eastAsia="DejaVu Sans" w:hAnsi="DejaVu Sans" w:cs="DejaVu Sans"/>
+          <w:sz w:val="20"/>
+        </w:rPr>
+      </w:pPr>
+      <w:r>
+        <w:rPr>
+          <w:rFonts w:ascii="DejaVu Sans" w:eastAsia="DejaVu Sans" w:hAnsi="DejaVu Sans" w:cs="DejaVu Sans"/>
+          <w:sz w:val="20"/>
+        </w:rPr>
+        <w:t>Esto</w:t>
+      </w:r>
+      <w:r>
+        <w:rPr>
+          <w:rFonts w:ascii="DejaVu Sans" w:eastAsia="DejaVu Sans" w:hAnsi="DejaVu Sans" w:cs="DejaVu Sans"/>
+          <w:sz w:val="20"/>
+        </w:rPr>
+        <w:t xml:space="preserve"> nos </w:t>
+      </w:r>
+      <w:r>
+        <w:rPr>
+          <w:rFonts w:ascii="DejaVu Sans" w:eastAsia="DejaVu Sans" w:hAnsi="DejaVu Sans" w:cs="DejaVu Sans"/>
+          <w:sz w:val="20"/>
+        </w:rPr>
+        <w:t>c</w:t>
+      </w:r>
+      <w:r>
+        <w:rPr>
+          <w:rFonts w:ascii="DejaVu Sans" w:eastAsia="DejaVu Sans" w:hAnsi="DejaVu Sans" w:cs="DejaVu Sans"/>
+          <w:sz w:val="20"/>
+        </w:rPr>
+        <w:t xml:space="preserve">onfirma </w:t>
+      </w:r>
+      <w:r>
+        <w:rPr>
+          <w:rFonts w:ascii="DejaVu Sans" w:eastAsia="DejaVu Sans" w:hAnsi="DejaVu Sans" w:cs="DejaVu Sans"/>
+          <w:sz w:val="20"/>
+        </w:rPr>
+        <w:t>las tie</w:t>
+      </w:r>
+      <w:r>
+        <w:rPr>
+          <w:rFonts w:ascii="DejaVu Sans" w:eastAsia="DejaVu Sans" w:hAnsi="DejaVu Sans" w:cs="DejaVu Sans"/>
+          <w:sz w:val="20"/>
+        </w:rPr>
+        <w:t xml:space="preserve">ndas </w:t>
+      </w:r>
+      <w:r>
+        <w:rPr>
+          <w:rFonts w:ascii="DejaVu Sans" w:eastAsia="DejaVu Sans" w:hAnsi="DejaVu Sans" w:cs="DejaVu Sans"/>
+          <w:sz w:val="20"/>
+        </w:rPr>
+        <w:t xml:space="preserve">y </w:t>
+      </w:r>
+      <w:r>
+        <w:rPr>
+          <w:rFonts w:ascii="DejaVu Sans" w:eastAsia="DejaVu Sans" w:hAnsi="DejaVu Sans" w:cs="DejaVu Sans"/>
+          <w:sz w:val="20"/>
+        </w:rPr>
+        <w:t>ro</w:t>
+      </w:r>
+      <w:r>
+        <w:rPr>
+          <w:rFonts w:ascii="DejaVu Sans" w:eastAsia="DejaVu Sans" w:hAnsi="DejaVu Sans" w:cs="DejaVu Sans"/>
+          <w:sz w:val="20"/>
+        </w:rPr>
+        <w:t>bot</w:t>
+      </w:r>
+      <w:r>
+        <w:rPr>
+          <w:rFonts w:ascii="DejaVu Sans" w:eastAsia="DejaVu Sans" w:hAnsi="DejaVu Sans" w:cs="DejaVu Sans"/>
+          <w:sz w:val="20"/>
+        </w:rPr>
+        <w:t>s cre</w:t>
+      </w:r>
+      <w:r>
+        <w:rPr>
+          <w:rFonts w:ascii="DejaVu Sans" w:eastAsia="DejaVu Sans" w:hAnsi="DejaVu Sans" w:cs="DejaVu Sans"/>
+          <w:sz w:val="20"/>
+        </w:rPr>
+        <w:t>ados</w:t>
+      </w:r>
+      <w:r>
+        <w:rPr>
+          <w:rFonts w:ascii="DejaVu Sans" w:eastAsia="DejaVu Sans" w:hAnsi="DejaVu Sans" w:cs="DejaVu Sans"/>
+          <w:sz w:val="20"/>
+        </w:rPr>
+        <w:t>.</w:t>
+      </w:r>
+    </w:p>
+    <w:p>
+      <w:pPr>
+        <w:spacing w:after="29" w:line="249" w:lineRule="auto"/>
+        <w:ind w:left="708"/>
+        <w:rPr>
+          <w:rFonts w:ascii="DejaVu Sans" w:eastAsia="DejaVu Sans" w:hAnsi="DejaVu Sans" w:cs="DejaVu Sans"/>
+          <w:sz w:val="20"/>
+        </w:rPr>
+      </w:pPr>
+      <w:r>
+        <w:rPr>
+          <w:rFonts w:ascii="DejaVu Sans" w:eastAsia="DejaVu Sans" w:hAnsi="DejaVu Sans" w:cs="DejaVu Sans"/>
+          <w:sz w:val="20"/>
+        </w:rPr>
+        <w:t>En e</w:t>
+      </w:r>
+      <w:r>
+        <w:rPr>
+          <w:rFonts w:ascii="DejaVu Sans" w:eastAsia="DejaVu Sans" w:hAnsi="DejaVu Sans" w:cs="DejaVu Sans"/>
+          <w:sz w:val="20"/>
+        </w:rPr>
+        <w:t>ste cas</w:t>
+      </w:r>
+      <w:r>
+        <w:rPr>
+          <w:rFonts w:ascii="DejaVu Sans" w:eastAsia="DejaVu Sans" w:hAnsi="DejaVu Sans" w:cs="DejaVu Sans"/>
+          <w:sz w:val="20"/>
+        </w:rPr>
+        <w:t>o cre</w:t>
+      </w:r>
+      <w:r>
+        <w:rPr>
+          <w:rFonts w:ascii="DejaVu Sans" w:eastAsia="DejaVu Sans" w:hAnsi="DejaVu Sans" w:cs="DejaVu Sans"/>
+          <w:sz w:val="20"/>
+        </w:rPr>
+        <w:t xml:space="preserve">amos </w:t>
+      </w:r>
+      <w:r>
+        <w:rPr>
+          <w:rFonts w:ascii="DejaVu Sans" w:eastAsia="DejaVu Sans" w:hAnsi="DejaVu Sans" w:cs="DejaVu Sans"/>
+          <w:sz w:val="20"/>
+        </w:rPr>
+        <w:t>3 tienda</w:t>
+      </w:r>
+      <w:r>
+        <w:rPr>
+          <w:rFonts w:ascii="DejaVu Sans" w:eastAsia="DejaVu Sans" w:hAnsi="DejaVu Sans" w:cs="DejaVu Sans"/>
+          <w:sz w:val="20"/>
+        </w:rPr>
+        <w:t xml:space="preserve">s y 2 </w:t>
+      </w:r>
+      <w:r>
+        <w:rPr>
+          <w:rFonts w:ascii="DejaVu Sans" w:eastAsia="DejaVu Sans" w:hAnsi="DejaVu Sans" w:cs="DejaVu Sans"/>
+          <w:sz w:val="20"/>
+        </w:rPr>
+        <w:t>robots</w:t>
+      </w:r>
+    </w:p>
+    <w:p>
+      <w:pPr>
+        <w:spacing w:after="29" w:line="249" w:lineRule="auto"/>
+        <w:ind w:left="708"/>
+        <w:rPr>
+          <w:rFonts w:ascii="DejaVu Sans" w:eastAsia="DejaVu Sans" w:hAnsi="DejaVu Sans" w:cs="DejaVu Sans"/>
+          <w:sz w:val="20"/>
+        </w:rPr>
+      </w:pPr>
+      <w:r>
+        <w:rPr>
+          <w:rFonts w:ascii="DejaVu Sans" w:eastAsia="DejaVu Sans" w:hAnsi="DejaVu Sans" w:cs="DejaVu Sans"/>
+          <w:sz w:val="20"/>
+        </w:rPr>
+        <w:lastRenderedPageBreak/>
+        <w:drawing>
+          <wp:inline distT="0" distB="0" distL="0" distR="0" wp14:anchorId="1B09F5BB" wp14:editId="3AE044D4">
+            <wp:extent cx="2523189" cy="2628900"/>
+            <wp:effectExtent l="0" t="0" r="0" b="0"/>
+            <wp:docPr id="168319896" name="Imagen 19" descr="Interfaz de usuario gráfica, Aplicación&#10;&#10;El contenido generado por IA puede ser incorrecto.">
+              <a:extLst xmlns:a="http://schemas.openxmlformats.org/drawingml/2006/main">
+                <a:ext uri="{FF2B5EF4-FFF2-40B4-BE49-F238E27FC236}">
+                  <a16:creationId xmlns:a16="http://schemas.microsoft.com/office/drawing/2014/main" id="{0AAB7599-89A4-4BDA-9536-5C7E9436DDE2}"/>
+                </a:ext>
+              </a:extLst>
+            </wp:docPr>
+            <wp:cNvGraphicFramePr>
+              <a:graphicFrameLocks xmlns:a="http://schemas.openxmlformats.org/drawingml/2006/main" noChangeAspect="1"/>
+            </wp:cNvGraphicFramePr>
+            <a:graphic xmlns:a="http://schemas.openxmlformats.org/drawingml/2006/main">
+              <a:graphicData uri="http://schemas.openxmlformats.org/drawingml/2006/picture">
+                <pic:pic xmlns:pic="http://schemas.openxmlformats.org/drawingml/2006/picture">
+                  <pic:nvPicPr>
+                    <pic:cNvPr id="168319896" name="Imagen 19" descr="Interfaz de usuario gráfica, Aplicación&#10;&#10;El contenido generado por IA puede ser incorrecto."/>
+                    <pic:cNvPicPr/>
+                  </pic:nvPicPr>
+                  <pic:blipFill>
+                    <a:blip r:embed="rId30"/>
+                    <a:stretch>
+                      <a:fillRect/>
+                    </a:stretch>
+                  </pic:blipFill>
+                  <pic:spPr>
+                    <a:xfrm>
+                      <a:off x="0" y="0"/>
+                      <a:ext cx="2529591" cy="2635570"/>
+                    </a:xfrm>
+                    <a:prstGeom prst="rect">
+                      <a:avLst/>
+                    </a:prstGeom>
+                  </pic:spPr>
+                </pic:pic>
+              </a:graphicData>
+            </a:graphic>
+          </wp:inline>
+        </w:drawing>
+      </w:r>
+    </w:p>
+    <w:p>
+      <w:pPr>
+        <w:numPr>
+          <w:ilvl w:val="0"/>
+          <w:numId w:val="4"/>
+        </w:numPr>
+        <w:spacing w:after="4" w:line="249" w:lineRule="auto"/>
+        <w:rPr>
+          <w:rFonts w:ascii="DejaVu Sans" w:eastAsia="DejaVu Sans" w:hAnsi="DejaVu Sans" w:cs="DejaVu Sans"/>
+          <w:sz w:val="20"/>
+        </w:rPr>
+      </w:pPr>
+      <w:r>
+        <w:rPr>
+          <w:rFonts w:ascii="DejaVu Sans" w:eastAsia="DejaVu Sans" w:hAnsi="DejaVu Sans" w:cs="DejaVu Sans"/>
+          <w:sz w:val="20"/>
+        </w:rPr>
+        <w:t>Debe permitir a los robots decidir sus movimientos buscando maximizar la ganancia</w:t>
+      </w:r>
+    </w:p>
+    <w:p>
+      <w:pPr>
+        <w:spacing w:after="4" w:line="249" w:lineRule="auto"/>
+        <w:ind w:left="445"/>
+        <w:rPr>
+          <w:rFonts w:ascii="DejaVu Sans" w:eastAsia="DejaVu Sans" w:hAnsi="DejaVu Sans" w:cs="DejaVu Sans"/>
+          <w:sz w:val="20"/>
+        </w:rPr>
+      </w:pPr>
+      <w:r>
+        <w:rPr>
+          <w:rFonts w:ascii="DejaVu Sans" w:eastAsia="DejaVu Sans" w:hAnsi="DejaVu Sans" w:cs="DejaVu Sans"/>
+          <w:sz w:val="20"/>
+        </w:rPr>
+        <w:t>Cada robot tiene atributos importantes como:</w:t>
+      </w:r>
+    </w:p>
+    <w:p>
+      <w:pPr>
+        <w:numPr>
+          <w:ilvl w:val="0"/>
+          <w:numId w:val="7"/>
+        </w:numPr>
+        <w:tabs>
+          <w:tab w:val="num" w:pos="720"/>
+        </w:tabs>
+        <w:spacing w:after="4" w:line="249" w:lineRule="auto"/>
+        <w:rPr>
+          <w:rFonts w:ascii="DejaVu Sans" w:eastAsia="DejaVu Sans" w:hAnsi="DejaVu Sans" w:cs="DejaVu Sans"/>
+          <w:sz w:val="20"/>
+        </w:rPr>
+      </w:pPr>
+      <w:r>
+        <w:rPr>
+          <w:rFonts w:ascii="DejaVu Sans" w:eastAsia="DejaVu Sans" w:hAnsi="DejaVu Sans" w:cs="DejaVu Sans"/>
+          <w:sz w:val="20"/>
+        </w:rPr>
+        <w:t>position: ubicación actual en la ruta.</w:t>
+      </w:r>
+    </w:p>
+    <w:p>
+      <w:pPr>
+        <w:numPr>
+          <w:ilvl w:val="0"/>
+          <w:numId w:val="7"/>
+        </w:numPr>
+        <w:tabs>
+          <w:tab w:val="num" w:pos="720"/>
+        </w:tabs>
+        <w:spacing w:after="4" w:line="249" w:lineRule="auto"/>
+        <w:rPr>
+          <w:rFonts w:ascii="DejaVu Sans" w:eastAsia="DejaVu Sans" w:hAnsi="DejaVu Sans" w:cs="DejaVu Sans"/>
+          <w:sz w:val="20"/>
+        </w:rPr>
+      </w:pPr>
+      <w:proofErr w:type="spellStart"/>
+      <w:r>
+        <w:rPr>
+          <w:rFonts w:ascii="DejaVu Sans" w:eastAsia="DejaVu Sans" w:hAnsi="DejaVu Sans" w:cs="DejaVu Sans"/>
+          <w:sz w:val="20"/>
+        </w:rPr>
+        <w:t>moneyCollected</w:t>
+      </w:r>
+      <w:proofErr w:type="spellEnd"/>
+      <w:r>
+        <w:rPr>
+          <w:rFonts w:ascii="DejaVu Sans" w:eastAsia="DejaVu Sans" w:hAnsi="DejaVu Sans" w:cs="DejaVu Sans"/>
+          <w:sz w:val="20"/>
+        </w:rPr>
+        <w:t>: dinero total que ha recolectado.</w:t>
+      </w:r>
+    </w:p>
+    <w:p>
+      <w:pPr>
+        <w:numPr>
+          <w:ilvl w:val="0"/>
+          <w:numId w:val="7"/>
+        </w:numPr>
+        <w:tabs>
+          <w:tab w:val="num" w:pos="720"/>
+        </w:tabs>
+        <w:spacing w:after="4" w:line="249" w:lineRule="auto"/>
+        <w:rPr>
+          <w:rFonts w:ascii="DejaVu Sans" w:eastAsia="DejaVu Sans" w:hAnsi="DejaVu Sans" w:cs="DejaVu Sans"/>
+          <w:sz w:val="20"/>
+        </w:rPr>
+      </w:pPr>
+      <w:r>
+        <w:rPr>
+          <w:rFonts w:ascii="DejaVu Sans" w:eastAsia="DejaVu Sans" w:hAnsi="DejaVu Sans" w:cs="DejaVu Sans"/>
+          <w:sz w:val="20"/>
+        </w:rPr>
+        <w:t>Métodos para moverse (</w:t>
+      </w:r>
+      <w:proofErr w:type="spellStart"/>
+      <w:r>
+        <w:rPr>
+          <w:rFonts w:ascii="DejaVu Sans" w:eastAsia="DejaVu Sans" w:hAnsi="DejaVu Sans" w:cs="DejaVu Sans"/>
+          <w:sz w:val="20"/>
+        </w:rPr>
+        <w:t>move</w:t>
+      </w:r>
+      <w:proofErr w:type="spellEnd"/>
+      <w:r>
+        <w:rPr>
+          <w:rFonts w:ascii="DejaVu Sans" w:eastAsia="DejaVu Sans" w:hAnsi="DejaVu Sans" w:cs="DejaVu Sans"/>
+          <w:sz w:val="20"/>
+        </w:rPr>
+        <w:t>()), tomar recursos (</w:t>
+      </w:r>
+      <w:proofErr w:type="spellStart"/>
+      <w:r>
+        <w:rPr>
+          <w:rFonts w:ascii="DejaVu Sans" w:eastAsia="DejaVu Sans" w:hAnsi="DejaVu Sans" w:cs="DejaVu Sans"/>
+          <w:sz w:val="20"/>
+        </w:rPr>
+        <w:t>takeAll</w:t>
+      </w:r>
+      <w:proofErr w:type="spellEnd"/>
+      <w:r>
+        <w:rPr>
+          <w:rFonts w:ascii="DejaVu Sans" w:eastAsia="DejaVu Sans" w:hAnsi="DejaVu Sans" w:cs="DejaVu Sans"/>
+          <w:sz w:val="20"/>
+        </w:rPr>
+        <w:t>()), y actualizar su posición.</w:t>
+      </w:r>
+    </w:p>
+    <w:p>
+      <w:pPr>
+        <w:spacing w:after="4" w:line="249" w:lineRule="auto"/>
+        <w:ind w:left="445"/>
+        <w:rPr>
+          <w:rFonts w:ascii="DejaVu Sans" w:eastAsia="DejaVu Sans" w:hAnsi="DejaVu Sans" w:cs="DejaVu Sans"/>
+          <w:sz w:val="20"/>
+        </w:rPr>
+      </w:pPr>
+      <w:r>
+        <w:rPr>
+          <w:rFonts w:ascii="DejaVu Sans" w:eastAsia="DejaVu Sans" w:hAnsi="DejaVu Sans" w:cs="DejaVu Sans"/>
+          <w:sz w:val="20"/>
+        </w:rPr>
+        <w:t xml:space="preserve">La clase </w:t>
+      </w:r>
+      <w:proofErr w:type="spellStart"/>
+      <w:r>
+        <w:rPr>
+          <w:rFonts w:ascii="DejaVu Sans" w:eastAsia="DejaVu Sans" w:hAnsi="DejaVu Sans" w:cs="DejaVu Sans"/>
+          <w:sz w:val="20"/>
+        </w:rPr>
+        <w:t>SilkRoad</w:t>
+      </w:r>
+      <w:proofErr w:type="spellEnd"/>
+      <w:r>
+        <w:rPr>
+          <w:rFonts w:ascii="DejaVu Sans" w:eastAsia="DejaVu Sans" w:hAnsi="DejaVu Sans" w:cs="DejaVu Sans"/>
+          <w:sz w:val="20"/>
+        </w:rPr>
+        <w:t xml:space="preserve"> mantiene la lista de tiendas disponibles y su posición en el mapa.</w:t>
+      </w:r>
+    </w:p>
+    <w:p>
+      <w:pPr>
+        <w:spacing w:after="4" w:line="249" w:lineRule="auto"/>
+        <w:ind w:left="445"/>
+        <w:rPr>
+          <w:rFonts w:ascii="DejaVu Sans" w:eastAsia="DejaVu Sans" w:hAnsi="DejaVu Sans" w:cs="DejaVu Sans"/>
+          <w:sz w:val="20"/>
+        </w:rPr>
+      </w:pPr>
+      <w:r>
+        <w:rPr>
+          <w:rFonts w:ascii="DejaVu Sans" w:eastAsia="DejaVu Sans" w:hAnsi="DejaVu Sans" w:cs="DejaVu Sans"/>
+          <w:sz w:val="20"/>
+        </w:rPr>
+        <w:t>Dentro de este método ocurre la lógica clave:</w:t>
+      </w:r>
+    </w:p>
+    <w:p>
+      <w:pPr>
+        <w:numPr>
+          <w:ilvl w:val="0"/>
+          <w:numId w:val="12"/>
+        </w:numPr>
+        <w:spacing w:after="4" w:line="249" w:lineRule="auto"/>
+        <w:rPr>
+          <w:rFonts w:ascii="DejaVu Sans" w:eastAsia="DejaVu Sans" w:hAnsi="DejaVu Sans" w:cs="DejaVu Sans"/>
+          <w:sz w:val="20"/>
+        </w:rPr>
+      </w:pPr>
+      <w:r>
+        <w:rPr>
+          <w:rFonts w:ascii="DejaVu Sans" w:eastAsia="DejaVu Sans" w:hAnsi="DejaVu Sans" w:cs="DejaVu Sans"/>
+          <w:sz w:val="20"/>
+        </w:rPr>
+        <w:t xml:space="preserve">Se obtienen todas las tiendas disponibles desde </w:t>
+      </w:r>
+      <w:proofErr w:type="spellStart"/>
+      <w:r>
+        <w:rPr>
+          <w:rFonts w:ascii="DejaVu Sans" w:eastAsia="DejaVu Sans" w:hAnsi="DejaVu Sans" w:cs="DejaVu Sans"/>
+          <w:sz w:val="20"/>
+        </w:rPr>
+        <w:t>SilkRoad</w:t>
+      </w:r>
+      <w:proofErr w:type="spellEnd"/>
+      <w:r>
+        <w:rPr>
+          <w:rFonts w:ascii="DejaVu Sans" w:eastAsia="DejaVu Sans" w:hAnsi="DejaVu Sans" w:cs="DejaVu Sans"/>
+          <w:sz w:val="20"/>
+        </w:rPr>
+        <w:t>.</w:t>
+      </w:r>
+    </w:p>
+    <w:p>
+      <w:pPr>
+        <w:numPr>
+          <w:ilvl w:val="0"/>
+          <w:numId w:val="12"/>
+        </w:numPr>
+        <w:spacing w:after="4" w:line="249" w:lineRule="auto"/>
+        <w:rPr>
+          <w:rFonts w:ascii="DejaVu Sans" w:eastAsia="DejaVu Sans" w:hAnsi="DejaVu Sans" w:cs="DejaVu Sans"/>
+          <w:sz w:val="20"/>
+        </w:rPr>
+      </w:pPr>
+      <w:r>
+        <w:rPr>
+          <w:rFonts w:ascii="DejaVu Sans" w:eastAsia="DejaVu Sans" w:hAnsi="DejaVu Sans" w:cs="DejaVu Sans"/>
+          <w:sz w:val="20"/>
+        </w:rPr>
+        <w:t xml:space="preserve">Se evalúa cada tienda </w:t>
+      </w:r>
+      <w:r>
+        <w:rPr>
+          <w:rFonts w:ascii="DejaVu Sans" w:eastAsia="DejaVu Sans" w:hAnsi="DejaVu Sans" w:cs="DejaVu Sans"/>
+          <w:sz w:val="20"/>
+        </w:rPr>
+        <w:t xml:space="preserve">según el </w:t>
+      </w:r>
+      <w:r>
+        <w:rPr>
+          <w:rFonts w:ascii="DejaVu Sans" w:eastAsia="DejaVu Sans" w:hAnsi="DejaVu Sans" w:cs="DejaVu Sans"/>
+          <w:sz w:val="20"/>
+        </w:rPr>
+        <w:t>dinero que contiene.</w:t>
+      </w:r>
+    </w:p>
+    <w:p>
+      <w:pPr>
+        <w:numPr>
+          <w:ilvl w:val="0"/>
+          <w:numId w:val="12"/>
+        </w:numPr>
+        <w:spacing w:after="4" w:line="249" w:lineRule="auto"/>
+        <w:rPr>
+          <w:rFonts w:ascii="DejaVu Sans" w:eastAsia="DejaVu Sans" w:hAnsi="DejaVu Sans" w:cs="DejaVu Sans"/>
+          <w:sz w:val="20"/>
+        </w:rPr>
+      </w:pPr>
+      <w:r>
+        <w:rPr>
+          <w:rFonts w:ascii="DejaVu Sans" w:eastAsia="DejaVu Sans" w:hAnsi="DejaVu Sans" w:cs="DejaVu Sans"/>
+          <w:sz w:val="20"/>
+        </w:rPr>
+        <w:t>Se descartan las que están vacías o fuera de alcance.</w:t>
+      </w:r>
+    </w:p>
+    <w:p>
+      <w:pPr>
+        <w:numPr>
+          <w:ilvl w:val="0"/>
+          <w:numId w:val="12"/>
+        </w:numPr>
+        <w:spacing w:after="4" w:line="249" w:lineRule="auto"/>
+        <w:rPr>
+          <w:rFonts w:ascii="DejaVu Sans" w:eastAsia="DejaVu Sans" w:hAnsi="DejaVu Sans" w:cs="DejaVu Sans"/>
+          <w:sz w:val="20"/>
+        </w:rPr>
+      </w:pPr>
+      <w:r>
+        <w:rPr>
+          <w:rFonts w:ascii="DejaVu Sans" w:eastAsia="DejaVu Sans" w:hAnsi="DejaVu Sans" w:cs="DejaVu Sans"/>
+          <w:sz w:val="20"/>
+        </w:rPr>
+        <w:t>Se selecciona la tienda con mayor recompensa inmediata.</w:t>
+      </w:r>
+    </w:p>
+    <w:p>
+      <w:pPr>
+        <w:numPr>
+          <w:ilvl w:val="0"/>
+          <w:numId w:val="12"/>
+        </w:numPr>
+        <w:spacing w:after="4" w:line="249" w:lineRule="auto"/>
+        <w:rPr>
+          <w:rFonts w:ascii="DejaVu Sans" w:eastAsia="DejaVu Sans" w:hAnsi="DejaVu Sans" w:cs="DejaVu Sans"/>
+          <w:sz w:val="20"/>
+        </w:rPr>
+      </w:pPr>
+      <w:r>
+        <w:rPr>
+          <w:rFonts w:ascii="DejaVu Sans" w:eastAsia="DejaVu Sans" w:hAnsi="DejaVu Sans" w:cs="DejaVu Sans"/>
+          <w:sz w:val="20"/>
+        </w:rPr>
+        <w:t>Se retorna la mejor posición para moverse.</w:t>
+      </w:r>
+    </w:p>
+    <w:p>
+      <w:pPr>
+        <w:numPr>
+          <w:ilvl w:val="0"/>
+          <w:numId w:val="12"/>
+        </w:numPr>
+        <w:spacing w:after="4" w:line="249" w:lineRule="auto"/>
+        <w:rPr>
+          <w:rFonts w:ascii="DejaVu Sans" w:eastAsia="DejaVu Sans" w:hAnsi="DejaVu Sans" w:cs="DejaVu Sans"/>
+          <w:sz w:val="20"/>
+        </w:rPr>
+      </w:pPr>
+      <w:r>
+        <w:rPr>
+          <w:rFonts w:ascii="DejaVu Sans" w:eastAsia="DejaVu Sans" w:hAnsi="DejaVu Sans" w:cs="DejaVu Sans"/>
+          <w:sz w:val="20"/>
+        </w:rPr>
+        <w:lastRenderedPageBreak/>
+        <w:drawing>
+          <wp:inline distT="0" distB="0" distL="0" distR="0" wp14:anchorId="7AFFF033" wp14:editId="0B153763">
+            <wp:extent cx="6350635" cy="3917950"/>
+            <wp:effectExtent l="0" t="0" r="0" b="6350"/>
+            <wp:docPr id="1409681010" name="Imagen 1" descr="Interfaz de usuario gráfica, Texto, Aplicación, Correo electrónico&#10;&#10;El contenido generado por IA puede ser incorrecto."/>
+            <wp:cNvGraphicFramePr>
+              <a:graphicFrameLocks xmlns:a="http://schemas.openxmlformats.org/drawingml/2006/main" noChangeAspect="1"/>
+            </wp:cNvGraphicFramePr>
+            <a:graphic xmlns:a="http://schemas.openxmlformats.org/drawingml/2006/main">
+              <a:graphicData uri="http://schemas.openxmlformats.org/drawingml/2006/picture">
+                <pic:pic xmlns:pic="http://schemas.openxmlformats.org/drawingml/2006/picture">
+                  <pic:nvPicPr>
+                    <pic:cNvPr id="1409681010" name="Imagen 1" descr="Interfaz de usuario gráfica, Texto, Aplicación, Correo electrónico&#10;&#10;El contenido generado por IA puede ser incorrecto."/>
+                    <pic:cNvPicPr/>
+                  </pic:nvPicPr>
+                  <pic:blipFill>
+                    <a:blip r:embed="rId31"/>
+                    <a:stretch>
+                      <a:fillRect/>
+                    </a:stretch>
+                  </pic:blipFill>
+                  <pic:spPr>
+                    <a:xfrm>
+                      <a:off x="0" y="0"/>
+                      <a:ext cx="6350635" cy="3917950"/>
+                    </a:xfrm>
+                    <a:prstGeom prst="rect">
+                      <a:avLst/>
+                    </a:prstGeom>
+                  </pic:spPr>
+                </pic:pic>
+              </a:graphicData>
+            </a:graphic>
+          </wp:inline>
+        </w:drawing>
+      </w:r>
+    </w:p>
+    <w:p>
+      <w:pPr>
+        <w:spacing w:after="4" w:line="249" w:lineRule="auto"/>
+        <w:ind w:left="360"/>
+        <w:rPr>
+          <w:rFonts w:ascii="DejaVu Sans" w:eastAsia="DejaVu Sans" w:hAnsi="DejaVu Sans" w:cs="DejaVu Sans"/>
+          <w:sz w:val="20"/>
+        </w:rPr>
+      </w:pPr>
+      <w:r>
+        <w:rPr>
+          <w:rFonts w:ascii="DejaVu Sans" w:eastAsia="DejaVu Sans" w:hAnsi="DejaVu Sans" w:cs="DejaVu Sans"/>
+          <w:sz w:val="20"/>
+        </w:rPr>
+        <w:t>Una vez que el algoritmo identifica la mejor tienda, el robot:</w:t>
+      </w:r>
+    </w:p>
+    <w:p>
+      <w:pPr>
+        <w:numPr>
+          <w:ilvl w:val="0"/>
+          <w:numId w:val="9"/>
+        </w:numPr>
+        <w:spacing w:after="4" w:line="249" w:lineRule="auto"/>
+        <w:rPr>
+          <w:rFonts w:ascii="DejaVu Sans" w:eastAsia="DejaVu Sans" w:hAnsi="DejaVu Sans" w:cs="DejaVu Sans"/>
+          <w:sz w:val="20"/>
+        </w:rPr>
+      </w:pPr>
+      <w:r>
+        <w:rPr>
+          <w:rFonts w:ascii="DejaVu Sans" w:eastAsia="DejaVu Sans" w:hAnsi="DejaVu Sans" w:cs="DejaVu Sans"/>
+          <w:sz w:val="20"/>
+        </w:rPr>
+        <w:t>Se mueve a esa posición usando:</w:t>
+      </w:r>
+    </w:p>
+    <w:p>
+      <w:pPr>
+        <w:numPr>
+          <w:ilvl w:val="0"/>
+          <w:numId w:val="9"/>
+        </w:numPr>
+        <w:spacing w:after="4" w:line="249" w:lineRule="auto"/>
+        <w:rPr>
+          <w:rFonts w:ascii="DejaVu Sans" w:eastAsia="DejaVu Sans" w:hAnsi="DejaVu Sans" w:cs="DejaVu Sans"/>
+          <w:sz w:val="20"/>
+        </w:rPr>
+      </w:pPr>
+      <w:proofErr w:type="spellStart"/>
+      <w:r>
+        <w:rPr>
+          <w:rFonts w:ascii="DejaVu Sans" w:eastAsia="DejaVu Sans" w:hAnsi="DejaVu Sans" w:cs="DejaVu Sans"/>
+          <w:sz w:val="20"/>
+        </w:rPr>
+        <w:t>robot.move</w:t>
+      </w:r>
+      <w:proofErr w:type="spellEnd"/>
+      <w:r>
+        <w:rPr>
+          <w:rFonts w:ascii="DejaVu Sans" w:eastAsia="DejaVu Sans" w:hAnsi="DejaVu Sans" w:cs="DejaVu Sans"/>
+          <w:sz w:val="20"/>
+        </w:rPr>
+        <w:t>(</w:t>
+      </w:r>
+      <w:proofErr w:type="spellStart"/>
+      <w:r>
+        <w:rPr>
+          <w:rFonts w:ascii="DejaVu Sans" w:eastAsia="DejaVu Sans" w:hAnsi="DejaVu Sans" w:cs="DejaVu Sans"/>
+          <w:sz w:val="20"/>
+        </w:rPr>
+        <w:t>bestPosition</w:t>
+      </w:r>
+      <w:proofErr w:type="spellEnd"/>
+      <w:r>
+        <w:rPr>
+          <w:rFonts w:ascii="DejaVu Sans" w:eastAsia="DejaVu Sans" w:hAnsi="DejaVu Sans" w:cs="DejaVu Sans"/>
+          <w:sz w:val="20"/>
+        </w:rPr>
+        <w:t>);</w:t>
+      </w:r>
+    </w:p>
+    <w:p>
+      <w:pPr>
+        <w:numPr>
+          <w:ilvl w:val="0"/>
+          <w:numId w:val="9"/>
+        </w:numPr>
+        <w:spacing w:after="4" w:line="249" w:lineRule="auto"/>
+        <w:rPr>
+          <w:rFonts w:ascii="DejaVu Sans" w:eastAsia="DejaVu Sans" w:hAnsi="DejaVu Sans" w:cs="DejaVu Sans"/>
+          <w:sz w:val="20"/>
+        </w:rPr>
+      </w:pPr>
+      <w:r>
+        <w:rPr>
+          <w:rFonts w:ascii="DejaVu Sans" w:eastAsia="DejaVu Sans" w:hAnsi="DejaVu Sans" w:cs="DejaVu Sans"/>
+          <w:sz w:val="20"/>
+        </w:rPr>
+        <w:t>Toma todo el dinero disponible:</w:t>
+      </w:r>
+    </w:p>
+    <w:p>
+      <w:pPr>
+        <w:numPr>
+          <w:ilvl w:val="0"/>
+          <w:numId w:val="9"/>
+        </w:numPr>
+        <w:spacing w:after="4" w:line="249" w:lineRule="auto"/>
+        <w:rPr>
+          <w:rFonts w:ascii="DejaVu Sans" w:eastAsia="DejaVu Sans" w:hAnsi="DejaVu Sans" w:cs="DejaVu Sans"/>
+          <w:sz w:val="20"/>
+        </w:rPr>
+      </w:pPr>
+      <w:proofErr w:type="spellStart"/>
+      <w:r>
+        <w:rPr>
+          <w:rFonts w:ascii="DejaVu Sans" w:eastAsia="DejaVu Sans" w:hAnsi="DejaVu Sans" w:cs="DejaVu Sans"/>
+          <w:sz w:val="20"/>
+        </w:rPr>
+        <w:t>robot.takeAll</w:t>
+      </w:r>
+      <w:proofErr w:type="spellEnd"/>
+      <w:r>
+        <w:rPr>
+          <w:rFonts w:ascii="DejaVu Sans" w:eastAsia="DejaVu Sans" w:hAnsi="DejaVu Sans" w:cs="DejaVu Sans"/>
+          <w:sz w:val="20"/>
+        </w:rPr>
+        <w:t>(</w:t>
+      </w:r>
+      <w:proofErr w:type="spellStart"/>
+      <w:r>
+        <w:rPr>
+          <w:rFonts w:ascii="DejaVu Sans" w:eastAsia="DejaVu Sans" w:hAnsi="DejaVu Sans" w:cs="DejaVu Sans"/>
+          <w:sz w:val="20"/>
+        </w:rPr>
+        <w:t>bestStore</w:t>
+      </w:r>
+      <w:proofErr w:type="spellEnd"/>
+      <w:r>
+        <w:rPr>
+          <w:rFonts w:ascii="DejaVu Sans" w:eastAsia="DejaVu Sans" w:hAnsi="DejaVu Sans" w:cs="DejaVu Sans"/>
+          <w:sz w:val="20"/>
+        </w:rPr>
+        <w:t>);</w:t>
+      </w:r>
+    </w:p>
+    <w:p>
+      <w:pPr>
+        <w:numPr>
+          <w:ilvl w:val="0"/>
+          <w:numId w:val="9"/>
+        </w:numPr>
+        <w:spacing w:after="4" w:line="249" w:lineRule="auto"/>
+        <w:rPr>
+          <w:rFonts w:ascii="DejaVu Sans" w:eastAsia="DejaVu Sans" w:hAnsi="DejaVu Sans" w:cs="DejaVu Sans"/>
+          <w:sz w:val="20"/>
+        </w:rPr>
+      </w:pPr>
+      <w:r>
+        <w:rPr>
+          <w:rFonts w:ascii="DejaVu Sans" w:eastAsia="DejaVu Sans" w:hAnsi="DejaVu Sans" w:cs="DejaVu Sans"/>
+          <w:sz w:val="20"/>
+        </w:rPr>
+        <w:t>Actualiza su dinero total recolectado.</w:t>
+      </w:r>
+    </w:p>
+    <w:p>
+      <w:pPr>
+        <w:spacing w:after="4" w:line="249" w:lineRule="auto"/>
+        <w:ind w:left="720"/>
+        <w:rPr>
+          <w:rFonts w:ascii="DejaVu Sans" w:eastAsia="DejaVu Sans" w:hAnsi="DejaVu Sans" w:cs="DejaVu Sans"/>
+          <w:sz w:val="20"/>
+          <w:lang w:val="en-US"/>
+        </w:rPr>
+      </w:pPr>
+      <w:proofErr w:type="spellStart"/>
+      <w:r>
+        <w:rPr>
+          <w:rFonts w:ascii="DejaVu Sans" w:eastAsia="DejaVu Sans" w:hAnsi="DejaVu Sans" w:cs="DejaVu Sans"/>
+          <w:sz w:val="20"/>
+          <w:lang w:val="en-US"/>
+        </w:rPr>
+        <w:t>Dentro</w:t>
+      </w:r>
+      <w:proofErr w:type="spellEnd"/>
+      <w:r>
+        <w:rPr>
+          <w:rFonts w:ascii="DejaVu Sans" w:eastAsia="DejaVu Sans" w:hAnsi="DejaVu Sans" w:cs="DejaVu Sans"/>
+          <w:sz w:val="20"/>
+          <w:lang w:val="en-US"/>
+        </w:rPr>
+        <w:t xml:space="preserve"> de </w:t>
+      </w:r>
+      <w:proofErr w:type="spellStart"/>
+      <w:r>
+        <w:rPr>
+          <w:rFonts w:ascii="DejaVu Sans" w:eastAsia="DejaVu Sans" w:hAnsi="DejaVu Sans" w:cs="DejaVu Sans"/>
+          <w:sz w:val="20"/>
+          <w:lang w:val="en-US"/>
+        </w:rPr>
+        <w:t>takeAll</w:t>
+      </w:r>
+      <w:proofErr w:type="spellEnd"/>
+      <w:r>
+        <w:rPr>
+          <w:rFonts w:ascii="DejaVu Sans" w:eastAsia="DejaVu Sans" w:hAnsi="DejaVu Sans" w:cs="DejaVu Sans"/>
+          <w:sz w:val="20"/>
+          <w:lang w:val="en-US"/>
+        </w:rPr>
+        <w:t>(Store s):</w:t>
+      </w:r>
+    </w:p>
+    <w:p>
+      <w:pPr>
+        <w:numPr>
+          <w:ilvl w:val="0"/>
+          <w:numId w:val="10"/>
+        </w:numPr>
+        <w:spacing w:after="4" w:line="249" w:lineRule="auto"/>
+        <w:rPr>
+          <w:rFonts w:ascii="DejaVu Sans" w:eastAsia="DejaVu Sans" w:hAnsi="DejaVu Sans" w:cs="DejaVu Sans"/>
+          <w:sz w:val="20"/>
+        </w:rPr>
+      </w:pPr>
+      <w:r>
+        <w:rPr>
+          <w:rFonts w:ascii="DejaVu Sans" w:eastAsia="DejaVu Sans" w:hAnsi="DejaVu Sans" w:cs="DejaVu Sans"/>
+          <w:sz w:val="20"/>
+        </w:rPr>
+        <w:t>Se suma el dinero de la tienda al robot.</w:t>
+      </w:r>
+    </w:p>
+    <w:p>
+      <w:pPr>
+        <w:numPr>
+          <w:ilvl w:val="0"/>
+          <w:numId w:val="10"/>
+        </w:numPr>
+        <w:spacing w:after="4" w:line="249" w:lineRule="auto"/>
+        <w:rPr>
+          <w:rFonts w:ascii="DejaVu Sans" w:eastAsia="DejaVu Sans" w:hAnsi="DejaVu Sans" w:cs="DejaVu Sans"/>
+          <w:sz w:val="20"/>
+        </w:rPr>
+      </w:pPr>
+      <w:r>
+        <w:rPr>
+          <w:rFonts w:ascii="DejaVu Sans" w:eastAsia="DejaVu Sans" w:hAnsi="DejaVu Sans" w:cs="DejaVu Sans"/>
+          <w:sz w:val="20"/>
+        </w:rPr>
+        <w:t>La tienda se vacía.</w:t>
+      </w:r>
+    </w:p>
+    <w:p>
+      <w:pPr>
+        <w:numPr>
+          <w:ilvl w:val="0"/>
+          <w:numId w:val="10"/>
+        </w:numPr>
+        <w:spacing w:after="4" w:line="249" w:lineRule="auto"/>
+        <w:rPr>
+          <w:rFonts w:ascii="DejaVu Sans" w:eastAsia="DejaVu Sans" w:hAnsi="DejaVu Sans" w:cs="DejaVu Sans"/>
+          <w:sz w:val="20"/>
+        </w:rPr>
+      </w:pPr>
+      <w:r>
+        <w:rPr>
+          <w:rFonts w:ascii="DejaVu Sans" w:eastAsia="DejaVu Sans" w:hAnsi="DejaVu Sans" w:cs="DejaVu Sans"/>
+          <w:sz w:val="20"/>
+        </w:rPr>
+        <w:t>Se actualizan estadísticas de ganancias.</w:t>
+      </w:r>
+    </w:p>
+    <w:p>
+      <w:pPr>
+        <w:spacing w:after="4" w:line="249" w:lineRule="auto"/>
+        <w:ind w:left="720"/>
+        <w:rPr>
+          <w:rFonts w:ascii="DejaVu Sans" w:eastAsia="DejaVu Sans" w:hAnsi="DejaVu Sans" w:cs="DejaVu Sans"/>
+          <w:sz w:val="20"/>
+        </w:rPr>
+      </w:pPr>
+      <w:r>
+        <w:rPr>
+          <w:rFonts w:ascii="DejaVu Sans" w:eastAsia="DejaVu Sans" w:hAnsi="DejaVu Sans" w:cs="DejaVu Sans"/>
+          <w:sz w:val="20"/>
+        </w:rPr>
+        <w:t>Este proceso se repite en cada turno de la simulación. En cada ciclo:</w:t>
+      </w:r>
+    </w:p>
+    <w:p>
+      <w:pPr>
+        <w:numPr>
+          <w:ilvl w:val="0"/>
+          <w:numId w:val="11"/>
+        </w:numPr>
+        <w:spacing w:after="4" w:line="249" w:lineRule="auto"/>
+        <w:rPr>
+          <w:rFonts w:ascii="DejaVu Sans" w:eastAsia="DejaVu Sans" w:hAnsi="DejaVu Sans" w:cs="DejaVu Sans"/>
+          <w:sz w:val="20"/>
+        </w:rPr>
+      </w:pPr>
+      <w:r>
+        <w:rPr>
+          <w:rFonts w:ascii="DejaVu Sans" w:eastAsia="DejaVu Sans" w:hAnsi="DejaVu Sans" w:cs="DejaVu Sans"/>
+          <w:sz w:val="20"/>
+        </w:rPr>
+        <w:t>Cada robot analiza nuevamente el entorno.</w:t>
+      </w:r>
+    </w:p>
+    <w:p>
+      <w:pPr>
+        <w:numPr>
+          <w:ilvl w:val="0"/>
+          <w:numId w:val="11"/>
+        </w:numPr>
+        <w:spacing w:after="4" w:line="249" w:lineRule="auto"/>
+        <w:rPr>
+          <w:rFonts w:ascii="DejaVu Sans" w:eastAsia="DejaVu Sans" w:hAnsi="DejaVu Sans" w:cs="DejaVu Sans"/>
+          <w:sz w:val="20"/>
+        </w:rPr>
+      </w:pPr>
+      <w:r>
+        <w:rPr>
+          <w:rFonts w:ascii="DejaVu Sans" w:eastAsia="DejaVu Sans" w:hAnsi="DejaVu Sans" w:cs="DejaVu Sans"/>
+          <w:sz w:val="20"/>
+        </w:rPr>
+        <w:t>Calcula la tienda más rentable disponible.</w:t>
+      </w:r>
+    </w:p>
+    <w:p>
+      <w:pPr>
+        <w:numPr>
+          <w:ilvl w:val="0"/>
+          <w:numId w:val="11"/>
+        </w:numPr>
+        <w:spacing w:after="4" w:line="249" w:lineRule="auto"/>
+        <w:rPr>
+          <w:rFonts w:ascii="DejaVu Sans" w:eastAsia="DejaVu Sans" w:hAnsi="DejaVu Sans" w:cs="DejaVu Sans"/>
+          <w:sz w:val="20"/>
+        </w:rPr>
+      </w:pPr>
+      <w:r>
+        <w:rPr>
+          <w:rFonts w:ascii="DejaVu Sans" w:eastAsia="DejaVu Sans" w:hAnsi="DejaVu Sans" w:cs="DejaVu Sans"/>
+          <w:sz w:val="20"/>
+        </w:rPr>
+        <w:t>Se mueve y recoge el dinero.</w:t>
+      </w:r>
+    </w:p>
+    <w:p>
+      <w:pPr>
+        <w:numPr>
+          <w:ilvl w:val="0"/>
+          <w:numId w:val="11"/>
+        </w:numPr>
+        <w:spacing w:after="4" w:line="249" w:lineRule="auto"/>
+        <w:rPr>
+          <w:rFonts w:ascii="DejaVu Sans" w:eastAsia="DejaVu Sans" w:hAnsi="DejaVu Sans" w:cs="DejaVu Sans"/>
+          <w:sz w:val="20"/>
+        </w:rPr>
+      </w:pPr>
+      <w:r>
+        <w:rPr>
+          <w:rFonts w:ascii="DejaVu Sans" w:eastAsia="DejaVu Sans" w:hAnsi="DejaVu Sans" w:cs="DejaVu Sans"/>
+          <w:sz w:val="20"/>
+        </w:rPr>
+        <w:t>Actualiza sus estadísticas.</w:t>
+      </w:r>
+    </w:p>
+    <w:p>
+      <w:pPr>
+        <w:spacing w:after="4" w:line="249" w:lineRule="auto"/>
+        <w:ind w:left="720"/>
+        <w:rPr>
+          <w:rFonts w:ascii="DejaVu Sans" w:eastAsia="DejaVu Sans" w:hAnsi="DejaVu Sans" w:cs="DejaVu Sans"/>
+          <w:sz w:val="20"/>
+        </w:rPr>
+      </w:pPr>
+      <w:r>
+        <w:rPr>
+          <w:rFonts w:ascii="DejaVu Sans" w:eastAsia="DejaVu Sans" w:hAnsi="DejaVu Sans" w:cs="DejaVu Sans"/>
+          <w:sz w:val="20"/>
+        </w:rPr>
+        <w:t xml:space="preserve">Así, el sistema garantiza que cada decisión sea la </w:t>
+      </w:r>
+      <w:r>
+        <w:rPr>
+          <w:rFonts w:ascii="DejaVu Sans" w:eastAsia="DejaVu Sans" w:hAnsi="DejaVu Sans" w:cs="DejaVu Sans"/>
+          <w:b/>
+          <w:bCs/>
+          <w:sz w:val="20"/>
+        </w:rPr>
+        <w:t>mejor posible en ese momento</w:t>
+      </w:r>
+      <w:r>
+        <w:rPr>
+          <w:rFonts w:ascii="DejaVu Sans" w:eastAsia="DejaVu Sans" w:hAnsi="DejaVu Sans" w:cs="DejaVu Sans"/>
+          <w:sz w:val="20"/>
+        </w:rPr>
+        <w:t>, maximizando las ganancias totales al finalizar la ejecución.</w:t>
+      </w:r>
+    </w:p>
+    <w:p>
+      <w:pPr>
+        <w:spacing w:after="4" w:line="249" w:lineRule="auto"/>
+        <w:rPr>
+          <w:rFonts w:ascii="DejaVu Sans" w:eastAsia="DejaVu Sans" w:hAnsi="DejaVu Sans" w:cs="DejaVu Sans"/>
+          <w:sz w:val="20"/>
+        </w:rPr>
+      </w:pPr>
+      <w:r>
+        <w:rPr>
+          <w:rFonts w:ascii="DejaVu Sans" w:eastAsia="DejaVu Sans" w:hAnsi="DejaVu Sans" w:cs="DejaVu Sans"/>
+          <w:sz w:val="20"/>
+        </w:rPr>
+        <w:tab/>
+      </w:r>
+    </w:p>
+    <w:p>
+      <w:pPr>
+        <w:spacing w:after="4" w:line="249" w:lineRule="auto"/>
+        <w:ind w:left="445"/>
+        <w:rPr>
+          <w:rFonts w:ascii="DejaVu Sans" w:eastAsia="DejaVu Sans" w:hAnsi="DejaVu Sans" w:cs="DejaVu Sans"/>
+          <w:sz w:val="20"/>
+        </w:rPr>
+      </w:pPr>
+      <w:r>
+        <w:rPr>
+          <w:rFonts w:ascii="DejaVu Sans" w:eastAsia="DejaVu Sans" w:hAnsi="DejaVu Sans" w:cs="DejaVu Sans"/>
+          <w:sz w:val="20"/>
+        </w:rPr>
+        <w:t>Cuando le corresponde actuar a un robot, se llama a un método de decisión</w:t>
+      </w:r>
+    </w:p>
+    <w:p>
+      <w:pPr>
+        <w:spacing w:after="4" w:line="249" w:lineRule="auto"/>
+        <w:ind w:left="445"/>
+        <w:rPr>
+          <w:rFonts w:ascii="DejaVu Sans" w:eastAsia="DejaVu Sans" w:hAnsi="DejaVu Sans" w:cs="DejaVu Sans"/>
+          <w:sz w:val="20"/>
+        </w:rPr>
+      </w:pPr>
+      <w:proofErr w:type="spellStart"/>
+      <w:r>
+        <w:rPr>
+          <w:rFonts w:ascii="DejaVu Sans" w:eastAsia="DejaVu Sans" w:hAnsi="DejaVu Sans" w:cs="DejaVu Sans"/>
+          <w:sz w:val="20"/>
+        </w:rPr>
+        <w:lastRenderedPageBreak/>
+        <w:t>Aca</w:t>
+      </w:r>
+      <w:proofErr w:type="spellEnd"/>
+      <w:r>
+        <w:rPr>
+          <w:rFonts w:ascii="DejaVu Sans" w:eastAsia="DejaVu Sans" w:hAnsi="DejaVu Sans" w:cs="DejaVu Sans"/>
+          <w:sz w:val="20"/>
+        </w:rPr>
+        <w:t xml:space="preserve"> podemos ver los movimientos para maximizar las ganancias </w:t>
+      </w:r>
+      <w:r>
+        <w:rPr>
+          <w:rFonts w:ascii="DejaVu Sans" w:eastAsia="DejaVu Sans" w:hAnsi="DejaVu Sans" w:cs="DejaVu Sans"/>
+          <w:sz w:val="20"/>
+        </w:rPr>
+        <w:t xml:space="preserve">y </w:t>
+      </w:r>
+      <w:r>
+        <w:rPr>
+          <w:rFonts w:ascii="DejaVu Sans" w:eastAsia="DejaVu Sans" w:hAnsi="DejaVu Sans" w:cs="DejaVu Sans"/>
+          <w:sz w:val="20"/>
+        </w:rPr>
+        <w:t>vemos que posiciones uso para esto</w:t>
+      </w:r>
+      <w:r>
+        <w:rPr>
+          <w:rFonts w:ascii="DejaVu Sans" w:eastAsia="DejaVu Sans" w:hAnsi="DejaVu Sans" w:cs="DejaVu Sans"/>
+          <w:sz w:val="20"/>
+        </w:rPr>
+        <w:br/>
+      </w:r>
+      <w:r>
+        <w:rPr>
+          <w:rFonts w:ascii="DejaVu Sans" w:eastAsia="DejaVu Sans" w:hAnsi="DejaVu Sans" w:cs="DejaVu Sans"/>
+          <w:sz w:val="20"/>
+        </w:rPr>
+        <w:drawing>
+          <wp:inline distT="0" distB="0" distL="0" distR="0" wp14:anchorId="66B2FD2C" wp14:editId="5F3FD7B8">
+            <wp:extent cx="3591426" cy="2962688"/>
+            <wp:effectExtent l="0" t="0" r="9525" b="9525"/>
+            <wp:docPr id="1080000803" name="Imagen 1" descr="Texto&#10;&#10;El contenido generado por IA puede ser incorrecto."/>
+            <wp:cNvGraphicFramePr>
+              <a:graphicFrameLocks xmlns:a="http://schemas.openxmlformats.org/drawingml/2006/main" noChangeAspect="1"/>
+            </wp:cNvGraphicFramePr>
+            <a:graphic xmlns:a="http://schemas.openxmlformats.org/drawingml/2006/main">
+              <a:graphicData uri="http://schemas.openxmlformats.org/drawingml/2006/picture">
+                <pic:pic xmlns:pic="http://schemas.openxmlformats.org/drawingml/2006/picture">
+                  <pic:nvPicPr>
+                    <pic:cNvPr id="1080000803" name="Imagen 1" descr="Texto&#10;&#10;El contenido generado por IA puede ser incorrecto."/>
+                    <pic:cNvPicPr/>
+                  </pic:nvPicPr>
+                  <pic:blipFill>
+                    <a:blip r:embed="rId32"/>
+                    <a:stretch>
+                      <a:fillRect/>
+                    </a:stretch>
+                  </pic:blipFill>
+                  <pic:spPr>
+                    <a:xfrm>
+                      <a:off x="0" y="0"/>
+                      <a:ext cx="3591426" cy="2962688"/>
+                    </a:xfrm>
+                    <a:prstGeom prst="rect">
+                      <a:avLst/>
+                    </a:prstGeom>
+                  </pic:spPr>
+                </pic:pic>
+              </a:graphicData>
+            </a:graphic>
+          </wp:inline>
+        </w:drawing>
+      </w:r>
+    </w:p>
+    <w:p>
+      <w:pPr>
+        <w:spacing w:after="4" w:line="249" w:lineRule="auto"/>
+        <w:ind w:left="445"/>
+        <w:rPr>
+          <w:rFonts w:ascii="DejaVu Sans" w:eastAsia="DejaVu Sans" w:hAnsi="DejaVu Sans" w:cs="DejaVu Sans"/>
+          <w:sz w:val="20"/>
+        </w:rPr>
+      </w:pPr>
+    </w:p>
+    <w:p>
+      <w:pPr>
+        <w:spacing w:after="4" w:line="249" w:lineRule="auto"/>
+        <w:ind w:left="445"/>
+        <w:rPr>
+          <w:rFonts w:ascii="DejaVu Sans" w:eastAsia="DejaVu Sans" w:hAnsi="DejaVu Sans" w:cs="DejaVu Sans"/>
+          <w:sz w:val="20"/>
+        </w:rPr>
+      </w:pPr>
+    </w:p>
+    <w:p>
+      <w:pPr>
+        <w:numPr>
+          <w:ilvl w:val="0"/>
+          <w:numId w:val="4"/>
+        </w:numPr>
+        <w:spacing w:after="4" w:line="249" w:lineRule="auto"/>
+        <w:rPr>
+          <w:rFonts w:ascii="DejaVu Sans" w:eastAsia="DejaVu Sans" w:hAnsi="DejaVu Sans" w:cs="DejaVu Sans"/>
+          <w:sz w:val="20"/>
+        </w:rPr>
+      </w:pPr>
+      <w:r>
+        <w:rPr>
+          <w:rFonts w:ascii="DejaVu Sans" w:eastAsia="DejaVu Sans" w:hAnsi="DejaVu Sans" w:cs="DejaVu Sans"/>
+          <w:sz w:val="20"/>
+        </w:rPr>
+        <w:t>Debe permitir consultar el número de veces en que cada tienda ha sido desocupada</w:t>
+      </w:r>
+    </w:p>
+    <w:p>
+      <w:pPr>
+        <w:pStyle w:val="Prrafodelista"/>
+        <w:rPr>
+          <w:rFonts w:ascii="DejaVu Sans" w:eastAsia="DejaVu Sans" w:hAnsi="DejaVu Sans" w:cs="DejaVu Sans"/>
+          <w:sz w:val="20"/>
+        </w:rPr>
+      </w:pPr>
+      <w:r>
+        <w:rPr>
+          <w:rFonts w:ascii="DejaVu Sans" w:eastAsia="DejaVu Sans" w:hAnsi="DejaVu Sans" w:cs="DejaVu Sans"/>
+          <w:sz w:val="20"/>
+        </w:rPr>
+        <w:t>Cada tienda es representada por un objeto de la clase Store, el cual mantiene internamente dos datos fundamentales:</w:t>
+      </w:r>
+    </w:p>
+    <w:p>
+      <w:pPr>
+        <w:pStyle w:val="Prrafodelista"/>
+        <w:numPr>
+          <w:ilvl w:val="0"/>
+          <w:numId w:val="5"/>
+        </w:numPr>
+        <w:rPr>
+          <w:rFonts w:ascii="DejaVu Sans" w:eastAsia="DejaVu Sans" w:hAnsi="DejaVu Sans" w:cs="DejaVu Sans"/>
+          <w:sz w:val="20"/>
+        </w:rPr>
+      </w:pPr>
+      <w:proofErr w:type="spellStart"/>
+      <w:r>
+        <w:rPr>
+          <w:rFonts w:ascii="DejaVu Sans" w:eastAsia="DejaVu Sans" w:hAnsi="DejaVu Sans" w:cs="DejaVu Sans"/>
+          <w:sz w:val="20"/>
+        </w:rPr>
+        <w:t>money</w:t>
+      </w:r>
+      <w:proofErr w:type="spellEnd"/>
+      <w:r>
+        <w:rPr>
+          <w:rFonts w:ascii="DejaVu Sans" w:eastAsia="DejaVu Sans" w:hAnsi="DejaVu Sans" w:cs="DejaVu Sans"/>
+          <w:sz w:val="20"/>
+        </w:rPr>
+        <w:t>: cantidad actual de dinero o recursos disponibles.</w:t>
+      </w:r>
+    </w:p>
+    <w:p>
+      <w:pPr>
+        <w:pStyle w:val="Prrafodelista"/>
+        <w:numPr>
+          <w:ilvl w:val="0"/>
+          <w:numId w:val="5"/>
+        </w:numPr>
+        <w:rPr>
+          <w:rFonts w:ascii="DejaVu Sans" w:eastAsia="DejaVu Sans" w:hAnsi="DejaVu Sans" w:cs="DejaVu Sans"/>
+          <w:sz w:val="20"/>
+        </w:rPr>
+      </w:pPr>
+      <w:proofErr w:type="spellStart"/>
+      <w:r>
+        <w:rPr>
+          <w:rFonts w:ascii="DejaVu Sans" w:eastAsia="DejaVu Sans" w:hAnsi="DejaVu Sans" w:cs="DejaVu Sans"/>
+          <w:sz w:val="20"/>
+        </w:rPr>
+        <w:t>timesEmptied</w:t>
+      </w:r>
+      <w:proofErr w:type="spellEnd"/>
+      <w:r>
+        <w:rPr>
+          <w:rFonts w:ascii="DejaVu Sans" w:eastAsia="DejaVu Sans" w:hAnsi="DejaVu Sans" w:cs="DejaVu Sans"/>
+          <w:sz w:val="20"/>
+        </w:rPr>
+        <w:t>: contador del número de veces que la tienda ha quedado vacía.</w:t>
+      </w:r>
+    </w:p>
+    <w:p>
+      <w:pPr>
+        <w:pStyle w:val="Prrafodelista"/>
+        <w:rPr>
+          <w:rFonts w:ascii="DejaVu Sans" w:eastAsia="DejaVu Sans" w:hAnsi="DejaVu Sans" w:cs="DejaVu Sans"/>
+          <w:sz w:val="20"/>
+        </w:rPr>
+      </w:pPr>
+      <w:r>
+        <w:rPr>
+          <w:rFonts w:ascii="DejaVu Sans" w:eastAsia="DejaVu Sans" w:hAnsi="DejaVu Sans" w:cs="DejaVu Sans"/>
+          <w:sz w:val="20"/>
+        </w:rPr>
+        <w:t>Esto permite que cada tienda sea responsable de registrar sus propios eventos de vaciado.</w:t>
+      </w:r>
+    </w:p>
+    <w:p>
+      <w:pPr>
+        <w:pStyle w:val="Prrafodelista"/>
+        <w:rPr>
+          <w:rFonts w:ascii="DejaVu Sans" w:eastAsia="DejaVu Sans" w:hAnsi="DejaVu Sans" w:cs="DejaVu Sans"/>
+          <w:b/>
+          <w:bCs/>
+          <w:sz w:val="20"/>
+        </w:rPr>
+      </w:pPr>
+      <w:r>
+        <w:rPr>
+          <w:rFonts w:ascii="DejaVu Sans" w:eastAsia="DejaVu Sans" w:hAnsi="DejaVu Sans" w:cs="DejaVu Sans"/>
+          <w:b/>
+          <w:bCs/>
+          <w:sz w:val="20"/>
+        </w:rPr>
+        <w:t>Actualización del contador al desocupar una tienda</w:t>
+      </w:r>
+    </w:p>
+    <w:p>
+      <w:pPr>
+        <w:pStyle w:val="Prrafodelista"/>
+        <w:rPr>
+          <w:rFonts w:ascii="DejaVu Sans" w:eastAsia="DejaVu Sans" w:hAnsi="DejaVu Sans" w:cs="DejaVu Sans"/>
+          <w:sz w:val="20"/>
+        </w:rPr>
+      </w:pPr>
+      <w:r>
+        <w:rPr>
+          <w:rFonts w:ascii="DejaVu Sans" w:eastAsia="DejaVu Sans" w:hAnsi="DejaVu Sans" w:cs="DejaVu Sans"/>
+          <w:sz w:val="20"/>
+        </w:rPr>
+        <w:t>Cuando un robot decide visitar una tienda, invoca el método:</w:t>
+      </w:r>
+    </w:p>
+    <w:p>
+      <w:pPr>
+        <w:pStyle w:val="Prrafodelista"/>
+        <w:rPr>
+          <w:rFonts w:ascii="DejaVu Sans" w:eastAsia="DejaVu Sans" w:hAnsi="DejaVu Sans" w:cs="DejaVu Sans"/>
+          <w:sz w:val="20"/>
+        </w:rPr>
+      </w:pPr>
+      <w:proofErr w:type="spellStart"/>
+      <w:r>
+        <w:rPr>
+          <w:rFonts w:ascii="DejaVu Sans" w:eastAsia="DejaVu Sans" w:hAnsi="DejaVu Sans" w:cs="DejaVu Sans"/>
+          <w:sz w:val="20"/>
+        </w:rPr>
+        <w:t>robot.takeAll</w:t>
+      </w:r>
+      <w:proofErr w:type="spellEnd"/>
+      <w:r>
+        <w:rPr>
+          <w:rFonts w:ascii="DejaVu Sans" w:eastAsia="DejaVu Sans" w:hAnsi="DejaVu Sans" w:cs="DejaVu Sans"/>
+          <w:sz w:val="20"/>
+        </w:rPr>
+        <w:t>(Store s)</w:t>
+      </w:r>
+    </w:p>
+    <w:p>
+      <w:pPr>
+        <w:pStyle w:val="Prrafodelista"/>
+        <w:rPr>
+          <w:rFonts w:ascii="DejaVu Sans" w:eastAsia="DejaVu Sans" w:hAnsi="DejaVu Sans" w:cs="DejaVu Sans"/>
+          <w:sz w:val="20"/>
+        </w:rPr>
+      </w:pPr>
+      <w:r>
+        <w:rPr>
+          <w:rFonts w:ascii="DejaVu Sans" w:eastAsia="DejaVu Sans" w:hAnsi="DejaVu Sans" w:cs="DejaVu Sans"/>
+          <w:sz w:val="20"/>
+        </w:rPr>
+        <w:t>Este método a su vez llama internamente a:</w:t>
+      </w:r>
+    </w:p>
+    <w:p>
+      <w:pPr>
+        <w:pStyle w:val="Prrafodelista"/>
+        <w:rPr>
+          <w:rFonts w:ascii="DejaVu Sans" w:eastAsia="DejaVu Sans" w:hAnsi="DejaVu Sans" w:cs="DejaVu Sans"/>
+          <w:sz w:val="20"/>
+        </w:rPr>
+      </w:pPr>
+      <w:proofErr w:type="spellStart"/>
+      <w:r>
+        <w:rPr>
+          <w:rFonts w:ascii="DejaVu Sans" w:eastAsia="DejaVu Sans" w:hAnsi="DejaVu Sans" w:cs="DejaVu Sans"/>
+          <w:sz w:val="20"/>
+        </w:rPr>
+        <w:t>store.takeAll</w:t>
+      </w:r>
+      <w:proofErr w:type="spellEnd"/>
+      <w:r>
+        <w:rPr>
+          <w:rFonts w:ascii="DejaVu Sans" w:eastAsia="DejaVu Sans" w:hAnsi="DejaVu Sans" w:cs="DejaVu Sans"/>
+          <w:sz w:val="20"/>
+        </w:rPr>
+        <w:t>()</w:t>
+      </w:r>
+    </w:p>
+    <w:p>
+      <w:pPr>
+        <w:pStyle w:val="Prrafodelista"/>
+        <w:rPr>
+          <w:rFonts w:ascii="DejaVu Sans" w:eastAsia="DejaVu Sans" w:hAnsi="DejaVu Sans" w:cs="DejaVu Sans"/>
+          <w:sz w:val="20"/>
+        </w:rPr>
+      </w:pPr>
+      <w:r>
+        <w:rPr>
+          <w:rFonts w:ascii="DejaVu Sans" w:eastAsia="DejaVu Sans" w:hAnsi="DejaVu Sans" w:cs="DejaVu Sans"/>
+          <w:sz w:val="20"/>
+        </w:rPr>
+        <w:t xml:space="preserve">Dentro de </w:t>
+      </w:r>
+      <w:proofErr w:type="spellStart"/>
+      <w:r>
+        <w:rPr>
+          <w:rFonts w:ascii="DejaVu Sans" w:eastAsia="DejaVu Sans" w:hAnsi="DejaVu Sans" w:cs="DejaVu Sans"/>
+          <w:sz w:val="20"/>
+        </w:rPr>
+        <w:t>takeAll</w:t>
+      </w:r>
+      <w:proofErr w:type="spellEnd"/>
+      <w:r>
+        <w:rPr>
+          <w:rFonts w:ascii="DejaVu Sans" w:eastAsia="DejaVu Sans" w:hAnsi="DejaVu Sans" w:cs="DejaVu Sans"/>
+          <w:sz w:val="20"/>
+        </w:rPr>
+        <w:t>() ocurre la lógica central:</w:t>
+      </w:r>
+    </w:p>
+    <w:p>
+      <w:pPr>
+        <w:pStyle w:val="Prrafodelista"/>
+        <w:numPr>
+          <w:ilvl w:val="0"/>
+          <w:numId w:val="6"/>
+        </w:numPr>
+        <w:rPr>
+          <w:rFonts w:ascii="DejaVu Sans" w:eastAsia="DejaVu Sans" w:hAnsi="DejaVu Sans" w:cs="DejaVu Sans"/>
+          <w:sz w:val="20"/>
+        </w:rPr>
+      </w:pPr>
+      <w:r>
+        <w:rPr>
+          <w:rFonts w:ascii="DejaVu Sans" w:eastAsia="DejaVu Sans" w:hAnsi="DejaVu Sans" w:cs="DejaVu Sans"/>
+          <w:sz w:val="20"/>
+        </w:rPr>
+        <w:t>Se verifica si la tienda tiene dinero disponible (</w:t>
+      </w:r>
+      <w:proofErr w:type="spellStart"/>
+      <w:r>
+        <w:rPr>
+          <w:rFonts w:ascii="DejaVu Sans" w:eastAsia="DejaVu Sans" w:hAnsi="DejaVu Sans" w:cs="DejaVu Sans"/>
+          <w:sz w:val="20"/>
+        </w:rPr>
+        <w:t>money</w:t>
+      </w:r>
+      <w:proofErr w:type="spellEnd"/>
+      <w:r>
+        <w:rPr>
+          <w:rFonts w:ascii="DejaVu Sans" w:eastAsia="DejaVu Sans" w:hAnsi="DejaVu Sans" w:cs="DejaVu Sans"/>
+          <w:sz w:val="20"/>
+        </w:rPr>
+        <w:t xml:space="preserve"> &gt; 0).</w:t>
+      </w:r>
+    </w:p>
+    <w:p>
+      <w:pPr>
+        <w:pStyle w:val="Prrafodelista"/>
+        <w:numPr>
+          <w:ilvl w:val="0"/>
+          <w:numId w:val="6"/>
+        </w:numPr>
+        <w:rPr>
+          <w:rFonts w:ascii="DejaVu Sans" w:eastAsia="DejaVu Sans" w:hAnsi="DejaVu Sans" w:cs="DejaVu Sans"/>
+          <w:sz w:val="20"/>
+        </w:rPr>
+      </w:pPr>
+      <w:r>
+        <w:rPr>
+          <w:rFonts w:ascii="DejaVu Sans" w:eastAsia="DejaVu Sans" w:hAnsi="DejaVu Sans" w:cs="DejaVu Sans"/>
+          <w:sz w:val="20"/>
+        </w:rPr>
+        <w:t>El robot recoge todo el dinero (el valor se suma a su balance).</w:t>
+      </w:r>
+    </w:p>
+    <w:p>
+      <w:pPr>
+        <w:pStyle w:val="Prrafodelista"/>
+        <w:numPr>
+          <w:ilvl w:val="0"/>
+          <w:numId w:val="6"/>
+        </w:numPr>
+        <w:rPr>
+          <w:rFonts w:ascii="DejaVu Sans" w:eastAsia="DejaVu Sans" w:hAnsi="DejaVu Sans" w:cs="DejaVu Sans"/>
+          <w:sz w:val="20"/>
+        </w:rPr>
+      </w:pPr>
+      <w:r>
+        <w:rPr>
+          <w:rFonts w:ascii="DejaVu Sans" w:eastAsia="DejaVu Sans" w:hAnsi="DejaVu Sans" w:cs="DejaVu Sans"/>
+          <w:sz w:val="20"/>
+        </w:rPr>
+        <w:t>El dinero de la tienda se establece a 0 (</w:t>
+      </w:r>
+      <w:proofErr w:type="spellStart"/>
+      <w:r>
+        <w:rPr>
+          <w:rFonts w:ascii="DejaVu Sans" w:eastAsia="DejaVu Sans" w:hAnsi="DejaVu Sans" w:cs="DejaVu Sans"/>
+          <w:sz w:val="20"/>
+        </w:rPr>
+        <w:t>money</w:t>
+      </w:r>
+      <w:proofErr w:type="spellEnd"/>
+      <w:r>
+        <w:rPr>
+          <w:rFonts w:ascii="DejaVu Sans" w:eastAsia="DejaVu Sans" w:hAnsi="DejaVu Sans" w:cs="DejaVu Sans"/>
+          <w:sz w:val="20"/>
+        </w:rPr>
+        <w:t xml:space="preserve"> = 0).</w:t>
+      </w:r>
+    </w:p>
+    <w:p>
+      <w:pPr>
+        <w:pStyle w:val="Prrafodelista"/>
+        <w:numPr>
+          <w:ilvl w:val="0"/>
+          <w:numId w:val="6"/>
+        </w:numPr>
+        <w:rPr>
+          <w:rFonts w:ascii="DejaVu Sans" w:eastAsia="DejaVu Sans" w:hAnsi="DejaVu Sans" w:cs="DejaVu Sans"/>
+          <w:sz w:val="20"/>
+        </w:rPr>
+      </w:pPr>
+      <w:r>
+        <w:rPr>
+          <w:rFonts w:ascii="DejaVu Sans" w:eastAsia="DejaVu Sans" w:hAnsi="DejaVu Sans" w:cs="DejaVu Sans"/>
+          <w:sz w:val="20"/>
+        </w:rPr>
+        <w:t xml:space="preserve">El contador </w:t>
+      </w:r>
+      <w:proofErr w:type="spellStart"/>
+      <w:r>
+        <w:rPr>
+          <w:rFonts w:ascii="DejaVu Sans" w:eastAsia="DejaVu Sans" w:hAnsi="DejaVu Sans" w:cs="DejaVu Sans"/>
+          <w:sz w:val="20"/>
+        </w:rPr>
+        <w:t>timesEmptied</w:t>
+      </w:r>
+      <w:proofErr w:type="spellEnd"/>
+      <w:r>
+        <w:rPr>
+          <w:rFonts w:ascii="DejaVu Sans" w:eastAsia="DejaVu Sans" w:hAnsi="DejaVu Sans" w:cs="DejaVu Sans"/>
+          <w:sz w:val="20"/>
+        </w:rPr>
+        <w:t xml:space="preserve"> se incrementa en 1.</w:t>
+      </w:r>
+    </w:p>
+    <w:p>
+      <w:pPr>
+        <w:pStyle w:val="Prrafodelista"/>
+        <w:rPr>
+          <w:rFonts w:ascii="DejaVu Sans" w:eastAsia="DejaVu Sans" w:hAnsi="DejaVu Sans" w:cs="DejaVu Sans"/>
+          <w:sz w:val="20"/>
+        </w:rPr>
+      </w:pPr>
+      <w:r>
+        <w:rPr>
+          <w:rFonts w:ascii="DejaVu Sans" w:eastAsia="DejaVu Sans" w:hAnsi="DejaVu Sans" w:cs="DejaVu Sans"/>
+          <w:sz w:val="20"/>
+        </w:rPr>
+        <w:t>Consulta del número de vaciados</w:t>
+      </w:r>
+    </w:p>
+    <w:p>
+      <w:pPr>
+        <w:pStyle w:val="Prrafodelista"/>
+        <w:rPr>
+          <w:rFonts w:ascii="DejaVu Sans" w:eastAsia="DejaVu Sans" w:hAnsi="DejaVu Sans" w:cs="DejaVu Sans"/>
+          <w:sz w:val="20"/>
+        </w:rPr>
+      </w:pPr>
+    </w:p>
+    <w:p>
+      <w:pPr>
+        <w:pStyle w:val="Prrafodelista"/>
+        <w:rPr>
+          <w:rFonts w:ascii="DejaVu Sans" w:eastAsia="DejaVu Sans" w:hAnsi="DejaVu Sans" w:cs="DejaVu Sans"/>
+          <w:sz w:val="20"/>
+        </w:rPr>
+      </w:pPr>
+      <w:r>
+        <w:rPr>
+          <w:rFonts w:ascii="DejaVu Sans" w:eastAsia="DejaVu Sans" w:hAnsi="DejaVu Sans" w:cs="DejaVu Sans"/>
+          <w:sz w:val="20"/>
+        </w:rPr>
+        <w:t>Una vez actualizado el contador cada vez que ocurre un vaciado, el sistema permite consultar la cantidad de veces que cada tienda fue desocupada utilizando:</w:t>
+      </w:r>
+    </w:p>
+    <w:p>
+      <w:pPr>
+        <w:pStyle w:val="Prrafodelista"/>
+        <w:rPr>
+          <w:rFonts w:ascii="DejaVu Sans" w:eastAsia="DejaVu Sans" w:hAnsi="DejaVu Sans" w:cs="DejaVu Sans"/>
+          <w:sz w:val="20"/>
+        </w:rPr>
+      </w:pPr>
+    </w:p>
+    <w:p>
+      <w:pPr>
+        <w:pStyle w:val="Prrafodelista"/>
+        <w:rPr>
+          <w:rFonts w:ascii="DejaVu Sans" w:eastAsia="DejaVu Sans" w:hAnsi="DejaVu Sans" w:cs="DejaVu Sans"/>
+          <w:sz w:val="20"/>
+        </w:rPr>
+      </w:pPr>
+      <w:proofErr w:type="spellStart"/>
+      <w:r>
+        <w:rPr>
+          <w:rFonts w:ascii="DejaVu Sans" w:eastAsia="DejaVu Sans" w:hAnsi="DejaVu Sans" w:cs="DejaVu Sans"/>
+          <w:sz w:val="20"/>
+        </w:rPr>
+        <w:t>store.getTimesEmptied</w:t>
+      </w:r>
+      <w:proofErr w:type="spellEnd"/>
+      <w:r>
+        <w:rPr>
+          <w:rFonts w:ascii="DejaVu Sans" w:eastAsia="DejaVu Sans" w:hAnsi="DejaVu Sans" w:cs="DejaVu Sans"/>
+          <w:sz w:val="20"/>
+        </w:rPr>
+        <w:t>()</w:t>
+      </w:r>
+    </w:p>
+    <w:p>
+      <w:pPr>
+        <w:pStyle w:val="Prrafodelista"/>
+        <w:rPr>
+          <w:rFonts w:ascii="DejaVu Sans" w:eastAsia="DejaVu Sans" w:hAnsi="DejaVu Sans" w:cs="DejaVu Sans"/>
+          <w:sz w:val="20"/>
+        </w:rPr>
+      </w:pPr>
+      <w:r>
+        <w:rPr>
+          <w:rFonts w:ascii="DejaVu Sans" w:eastAsia="DejaVu Sans" w:hAnsi="DejaVu Sans" w:cs="DejaVu Sans"/>
+          <w:sz w:val="20"/>
+        </w:rPr>
+        <w:t xml:space="preserve">De esta manera, </w:t>
+      </w:r>
+      <w:r>
+        <w:rPr>
+          <w:rFonts w:ascii="DejaVu Sans" w:eastAsia="DejaVu Sans" w:hAnsi="DejaVu Sans" w:cs="DejaVu Sans"/>
+          <w:sz w:val="20"/>
+        </w:rPr>
+        <w:t xml:space="preserve">podemos obtener las </w:t>
+      </w:r>
+      <w:proofErr w:type="spellStart"/>
+      <w:r>
+        <w:rPr>
+          <w:rFonts w:ascii="DejaVu Sans" w:eastAsia="DejaVu Sans" w:hAnsi="DejaVu Sans" w:cs="DejaVu Sans"/>
+          <w:sz w:val="20"/>
+        </w:rPr>
+        <w:t>ganacias</w:t>
+      </w:r>
+      <w:proofErr w:type="spellEnd"/>
+      <w:r>
+        <w:rPr>
+          <w:rFonts w:ascii="DejaVu Sans" w:eastAsia="DejaVu Sans" w:hAnsi="DejaVu Sans" w:cs="DejaVu Sans"/>
+          <w:sz w:val="20"/>
+        </w:rPr>
+        <w:t xml:space="preserve"> y saber si </w:t>
+      </w:r>
+      <w:proofErr w:type="gramStart"/>
+      <w:r>
+        <w:rPr>
+          <w:rFonts w:ascii="DejaVu Sans" w:eastAsia="DejaVu Sans" w:hAnsi="DejaVu Sans" w:cs="DejaVu Sans"/>
+          <w:sz w:val="20"/>
+        </w:rPr>
+        <w:t>la store</w:t>
+      </w:r>
+      <w:proofErr w:type="gramEnd"/>
+      <w:r>
+        <w:rPr>
+          <w:rFonts w:ascii="DejaVu Sans" w:eastAsia="DejaVu Sans" w:hAnsi="DejaVu Sans" w:cs="DejaVu Sans"/>
+          <w:sz w:val="20"/>
+        </w:rPr>
+        <w:t xml:space="preserve"> </w:t>
+      </w:r>
+      <w:proofErr w:type="spellStart"/>
+      <w:r>
+        <w:rPr>
+          <w:rFonts w:ascii="DejaVu Sans" w:eastAsia="DejaVu Sans" w:hAnsi="DejaVu Sans" w:cs="DejaVu Sans"/>
+          <w:sz w:val="20"/>
+        </w:rPr>
+        <w:t>a</w:t>
+      </w:r>
+      <w:proofErr w:type="spellEnd"/>
+      <w:r>
+        <w:rPr>
+          <w:rFonts w:ascii="DejaVu Sans" w:eastAsia="DejaVu Sans" w:hAnsi="DejaVu Sans" w:cs="DejaVu Sans"/>
+          <w:sz w:val="20"/>
+        </w:rPr>
+        <w:t xml:space="preserve"> sido vaciada.</w:t>
+      </w:r>
+    </w:p>
+    <w:p>
+      <w:pPr>
+        <w:pStyle w:val="Prrafodelista"/>
+        <w:rPr>
+          <w:rFonts w:ascii="DejaVu Sans" w:eastAsia="DejaVu Sans" w:hAnsi="DejaVu Sans" w:cs="DejaVu Sans"/>
+          <w:sz w:val="20"/>
+        </w:rPr>
+      </w:pPr>
+      <w:r>
+        <w:rPr>
+          <w:rFonts w:ascii="DejaVu Sans" w:eastAsia="DejaVu Sans" w:hAnsi="DejaVu Sans" w:cs="DejaVu Sans"/>
+          <w:sz w:val="20"/>
+        </w:rPr>
+        <w:lastRenderedPageBreak/>
+        <w:drawing>
+          <wp:inline distT="0" distB="0" distL="0" distR="0" wp14:anchorId="6170ABAD" wp14:editId="020AF7F0">
+            <wp:extent cx="3753374" cy="1609950"/>
+            <wp:effectExtent l="0" t="0" r="0" b="9525"/>
+            <wp:docPr id="1880328648" name="Imagen 1" descr="Tabla&#10;&#10;El contenido generado por IA puede ser incorrecto."/>
+            <wp:cNvGraphicFramePr>
+              <a:graphicFrameLocks xmlns:a="http://schemas.openxmlformats.org/drawingml/2006/main" noChangeAspect="1"/>
+            </wp:cNvGraphicFramePr>
+            <a:graphic xmlns:a="http://schemas.openxmlformats.org/drawingml/2006/main">
+              <a:graphicData uri="http://schemas.openxmlformats.org/drawingml/2006/picture">
+                <pic:pic xmlns:pic="http://schemas.openxmlformats.org/drawingml/2006/picture">
+                  <pic:nvPicPr>
+                    <pic:cNvPr id="1880328648" name="Imagen 1" descr="Tabla&#10;&#10;El contenido generado por IA puede ser incorrecto."/>
+                    <pic:cNvPicPr/>
+                  </pic:nvPicPr>
+                  <pic:blipFill>
+                    <a:blip r:embed="rId33"/>
+                    <a:stretch>
+                      <a:fillRect/>
+                    </a:stretch>
+                  </pic:blipFill>
+                  <pic:spPr>
+                    <a:xfrm>
+                      <a:off x="0" y="0"/>
+                      <a:ext cx="3753374" cy="1609950"/>
+                    </a:xfrm>
+                    <a:prstGeom prst="rect">
+                      <a:avLst/>
+                    </a:prstGeom>
+                  </pic:spPr>
+                </pic:pic>
+              </a:graphicData>
+            </a:graphic>
+          </wp:inline>
+        </w:drawing>
+      </w:r>
+    </w:p>
+    <w:p>
+      <w:pPr>
+        <w:pStyle w:val="Prrafodelista"/>
+        <w:rPr>
+          <w:rFonts w:ascii="DejaVu Sans" w:eastAsia="DejaVu Sans" w:hAnsi="DejaVu Sans" w:cs="DejaVu Sans"/>
+          <w:sz w:val="20"/>
+        </w:rPr>
+      </w:pPr>
+    </w:p>
+    <w:p>
+      <w:pPr>
+        <w:spacing w:after="4" w:line="249" w:lineRule="auto"/>
+        <w:ind w:left="445"/>
+        <w:rPr>
+          <w:rFonts w:ascii="DejaVu Sans" w:eastAsia="DejaVu Sans" w:hAnsi="DejaVu Sans" w:cs="DejaVu Sans"/>
+          <w:sz w:val="20"/>
+        </w:rPr>
+      </w:pPr>
+    </w:p>
+    <w:p>
+      <w:pPr>
+        <w:numPr>
+          <w:ilvl w:val="0"/>
+          <w:numId w:val="4"/>
+        </w:numPr>
+        <w:spacing w:after="457" w:line="249" w:lineRule="auto"/>
+      </w:pPr>
+      <w:r>
+        <w:rPr>
+          <w:rFonts w:ascii="DejaVu Sans" w:eastAsia="DejaVu Sans" w:hAnsi="DejaVu Sans" w:cs="DejaVu Sans"/>
+          <w:noProof/>
+          <w:sz w:val="20"/>
+        </w:rPr>
+        <mc:AlternateContent>
+          <mc:Choice Requires="wps">
+            <w:drawing>
+              <wp:anchor distT="0" distB="0" distL="114300" distR="114300" simplePos="0" relativeHeight="251658241" behindDoc="0" locked="0" layoutInCell="1" allowOverlap="1" wp14:anchorId="12CF6953" wp14:editId="00ED1E35">
+                <wp:simplePos x="0" y="0"/>
+                <wp:positionH relativeFrom="column">
+                  <wp:posOffset>269240</wp:posOffset>
+                </wp:positionH>
+                <wp:positionV relativeFrom="paragraph">
+                  <wp:posOffset>339725</wp:posOffset>
+                </wp:positionV>
+                <wp:extent cx="914400" cy="6807200"/>
+                <wp:effectExtent l="0" t="0" r="5715" b="0"/>
+                <wp:wrapNone/>
+                <wp:docPr id="2135861054" name="Cuadro de texto 20"/>
+                <wp:cNvGraphicFramePr/>
+                <a:graphic xmlns:a="http://schemas.openxmlformats.org/drawingml/2006/main">
+                  <a:graphicData uri="http://schemas.microsoft.com/office/word/2010/wordprocessingShape">
+                    <wps:wsp>
+                      <wps:cNvSpPr txBox="1"/>
+                      <wps:spPr>
+                        <a:xfrm>
+                          <a:off x="0" y="0"/>
+                          <a:ext cx="914400" cy="6807200"/>
+                        </a:xfrm>
+                        <a:prstGeom prst="rect">
+                          <a:avLst/>
+                        </a:prstGeom>
+                        <a:solidFill>
+                          <a:schemeClr val="lt1"/>
+                        </a:solidFill>
+                        <a:ln w="6350">
+                          <a:noFill/>
+                        </a:ln>
+                      </wps:spPr>
+                      <wps:txbx>
+                        <w:txbxContent>
+                          <w:p>
+                            <w:pPr>
+                              <w:rPr>
+                                <w:rFonts w:ascii="DejaVu Sans" w:hAnsi="DejaVu Sans" w:cs="DejaVu Sans"/>
+                              </w:rPr>
+                            </w:pPr>
+                            <w:r>
+                              <w:rPr>
+                                <w:rFonts w:ascii="DejaVu Sans" w:hAnsi="DejaVu Sans" w:cs="DejaVu Sans"/>
+                              </w:rPr>
+                              <w:t>La implementación de este requisito se basa en dos ideas principales:</w:t>
+                            </w:r>
+                          </w:p>
+                          <w:p>
+                            <w:pPr>
+                              <w:numPr>
+                                <w:ilvl w:val="0"/>
+                                <w:numId w:val="13"/>
+                              </w:numPr>
+                              <w:rPr>
+                                <w:rFonts w:ascii="DejaVu Sans" w:hAnsi="DejaVu Sans" w:cs="DejaVu Sans"/>
+                              </w:rPr>
+                            </w:pPr>
+                            <w:r>
+                              <w:rPr>
+                                <w:rFonts w:ascii="DejaVu Sans" w:hAnsi="DejaVu Sans" w:cs="DejaVu Sans"/>
+                              </w:rPr>
+                              <w:t>Cada vez que un robot realiza un movimiento y recolecta dinero, se registra esa cantidad en su historial.</w:t>
+                            </w:r>
+                          </w:p>
+                          <w:p>
+                            <w:pPr>
+                              <w:numPr>
+                                <w:ilvl w:val="0"/>
+                                <w:numId w:val="13"/>
+                              </w:numPr>
+                              <w:rPr>
+                                <w:rFonts w:ascii="DejaVu Sans" w:hAnsi="DejaVu Sans" w:cs="DejaVu Sans"/>
+                              </w:rPr>
+                            </w:pPr>
+                            <w:r>
+                              <w:rPr>
+                                <w:rFonts w:ascii="DejaVu Sans" w:hAnsi="DejaVu Sans" w:cs="DejaVu Sans"/>
+                              </w:rPr>
+                              <w:t>Este historial puede consultarse para saber cuánto obtuvo en cada movimiento y cómo evolucionaron sus ganancias.</w:t>
+                            </w:r>
+                          </w:p>
+                          <w:p>
+                            <w:pPr>
+                              <w:rPr>
+                                <w:rFonts w:ascii="DejaVu Sans" w:hAnsi="DejaVu Sans" w:cs="DejaVu Sans"/>
+                              </w:rPr>
+                            </w:pPr>
+                            <w:r>
+                              <w:rPr>
+                                <w:rFonts w:ascii="DejaVu Sans" w:hAnsi="DejaVu Sans" w:cs="DejaVu Sans"/>
+                              </w:rPr>
+                              <w:t>Esto se logra mediante la interacción entre las clases:</w:t>
+                            </w:r>
+                          </w:p>
+                          <w:p>
+                            <w:pPr>
+                              <w:numPr>
+                                <w:ilvl w:val="0"/>
+                                <w:numId w:val="14"/>
+                              </w:numPr>
+                              <w:tabs>
+                                <w:tab w:val="num" w:pos="720"/>
+                              </w:tabs>
+                              <w:rPr>
+                                <w:rFonts w:ascii="DejaVu Sans" w:hAnsi="DejaVu Sans" w:cs="DejaVu Sans"/>
+                              </w:rPr>
+                            </w:pPr>
+                            <w:r>
+                              <w:rPr>
+                                <w:rFonts w:ascii="DejaVu Sans" w:hAnsi="DejaVu Sans" w:cs="DejaVu Sans"/>
+                              </w:rPr>
+                              <w:t>Robot – Contiene la información de cada robot, su dinero total y su historial.</w:t>
+                            </w:r>
+                          </w:p>
+                          <w:p>
+                            <w:pPr>
+                              <w:numPr>
+                                <w:ilvl w:val="0"/>
+                                <w:numId w:val="14"/>
+                              </w:numPr>
+                              <w:tabs>
+                                <w:tab w:val="num" w:pos="720"/>
+                              </w:tabs>
+                              <w:rPr>
+                                <w:rFonts w:ascii="DejaVu Sans" w:hAnsi="DejaVu Sans" w:cs="DejaVu Sans"/>
+                              </w:rPr>
+                            </w:pPr>
+                            <w:r>
+                              <w:rPr>
+                                <w:rFonts w:ascii="DejaVu Sans" w:hAnsi="DejaVu Sans" w:cs="DejaVu Sans"/>
+                              </w:rPr>
+                              <w:t>Store – Proporciona la cantidad de dinero recolectada.</w:t>
+                            </w:r>
+                          </w:p>
+                          <w:p>
+                            <w:pPr>
+                              <w:numPr>
+                                <w:ilvl w:val="0"/>
+                                <w:numId w:val="14"/>
+                              </w:numPr>
+                              <w:tabs>
+                                <w:tab w:val="num" w:pos="720"/>
+                              </w:tabs>
+                              <w:rPr>
+                                <w:rFonts w:ascii="DejaVu Sans" w:hAnsi="DejaVu Sans" w:cs="DejaVu Sans"/>
+                              </w:rPr>
+                            </w:pPr>
+                            <w:proofErr w:type="spellStart"/>
+                            <w:r>
+                              <w:rPr>
+                                <w:rFonts w:ascii="DejaVu Sans" w:hAnsi="DejaVu Sans" w:cs="DejaVu Sans"/>
+                              </w:rPr>
+                              <w:t>SilkRoad</w:t>
+                            </w:r>
+                            <w:proofErr w:type="spellEnd"/>
+                            <w:r>
+                              <w:rPr>
+                                <w:rFonts w:ascii="DejaVu Sans" w:hAnsi="DejaVu Sans" w:cs="DejaVu Sans"/>
+                              </w:rPr>
+                              <w:t xml:space="preserve"> – Permite obtener el contexto de las tiendas visitadas.</w:t>
+                            </w:r>
+                          </w:p>
+                          <w:p>
+                            <w:pPr>
+                              <w:rPr>
+                                <w:rFonts w:ascii="DejaVu Sans" w:hAnsi="DejaVu Sans" w:cs="DejaVu Sans"/>
+                              </w:rPr>
+                            </w:pPr>
+                            <w:r>
+                              <w:rPr>
+                                <w:rFonts w:ascii="DejaVu Sans" w:hAnsi="DejaVu Sans" w:cs="DejaVu Sans"/>
+                              </w:rPr>
+                              <w:t>Cada objeto Robot mantiene variables que registran sus ganancias:</w:t>
+                            </w:r>
+                          </w:p>
+                          <w:p>
+                            <w:pPr>
+                              <w:numPr>
+                                <w:ilvl w:val="0"/>
+                                <w:numId w:val="15"/>
+                              </w:numPr>
+                              <w:tabs>
+                                <w:tab w:val="num" w:pos="720"/>
+                              </w:tabs>
+                              <w:rPr>
+                                <w:rFonts w:ascii="DejaVu Sans" w:hAnsi="DejaVu Sans" w:cs="DejaVu Sans"/>
+                              </w:rPr>
+                            </w:pPr>
+                            <w:proofErr w:type="spellStart"/>
+                            <w:r>
+                              <w:rPr>
+                                <w:rFonts w:ascii="DejaVu Sans" w:hAnsi="DejaVu Sans" w:cs="DejaVu Sans"/>
+                              </w:rPr>
+                              <w:t>moneyCollected</w:t>
+                            </w:r>
+                            <w:proofErr w:type="spellEnd"/>
+                            <w:r>
+                              <w:rPr>
+                                <w:rFonts w:ascii="DejaVu Sans" w:hAnsi="DejaVu Sans" w:cs="DejaVu Sans"/>
+                              </w:rPr>
+                              <w:t xml:space="preserve"> – Total acumulado.</w:t>
+                            </w:r>
+                          </w:p>
+                          <w:p>
+                            <w:pPr>
+                              <w:numPr>
+                                <w:ilvl w:val="0"/>
+                                <w:numId w:val="15"/>
+                              </w:numPr>
+                              <w:tabs>
+                                <w:tab w:val="num" w:pos="720"/>
+                              </w:tabs>
+                              <w:rPr>
+                                <w:rFonts w:ascii="DejaVu Sans" w:hAnsi="DejaVu Sans" w:cs="DejaVu Sans"/>
+                              </w:rPr>
+                            </w:pPr>
+                            <w:proofErr w:type="spellStart"/>
+                            <w:r>
+                              <w:rPr>
+                                <w:rFonts w:ascii="DejaVu Sans" w:hAnsi="DejaVu Sans" w:cs="DejaVu Sans"/>
+                              </w:rPr>
+                              <w:t>movements</w:t>
+                            </w:r>
+                            <w:proofErr w:type="spellEnd"/>
+                            <w:r>
+                              <w:rPr>
+                                <w:rFonts w:ascii="DejaVu Sans" w:hAnsi="DejaVu Sans" w:cs="DejaVu Sans"/>
+                              </w:rPr>
+                              <w:t xml:space="preserve"> – Lista o estructura que almacena la cantidad ganada en cada movimiento.</w:t>
+                            </w:r>
+                          </w:p>
+                          <w:p>
+                            <w:pPr>
+                              <w:rPr>
+                                <w:rFonts w:ascii="DejaVu Sans" w:hAnsi="DejaVu Sans" w:cs="DejaVu Sans"/>
+                              </w:rPr>
+                            </w:pPr>
+                            <w:r>
+                              <w:rPr>
+                                <w:rFonts w:ascii="DejaVu Sans" w:hAnsi="DejaVu Sans" w:cs="DejaVu Sans"/>
+                              </w:rPr>
+                              <w:t>Así, cada vez que el robot toma dinero, se actualiza tanto el total como el detalle por movimiento.</w:t>
+                            </w:r>
+                          </w:p>
+                          <w:p>
+                            <w:pPr>
+                              <w:rPr>
+                                <w:rFonts w:ascii="DejaVu Sans" w:hAnsi="DejaVu Sans" w:cs="DejaVu Sans"/>
+                              </w:rPr>
+                            </w:pPr>
+                            <w:r>
+                              <w:rPr>
+                                <w:rFonts w:ascii="DejaVu Sans" w:hAnsi="DejaVu Sans" w:cs="DejaVu Sans"/>
+                              </w:rPr>
+                              <w:t>Cuando un robot toma dinero de una tienda mediante:</w:t>
+                            </w:r>
+                          </w:p>
+                          <w:p>
+                            <w:pPr>
+                              <w:rPr>
+                                <w:rFonts w:ascii="DejaVu Sans" w:hAnsi="DejaVu Sans" w:cs="DejaVu Sans"/>
+                              </w:rPr>
+                            </w:pPr>
+                            <w:proofErr w:type="spellStart"/>
+                            <w:r>
+                              <w:rPr>
+                                <w:rFonts w:ascii="DejaVu Sans" w:hAnsi="DejaVu Sans" w:cs="DejaVu Sans"/>
+                              </w:rPr>
+                              <w:t>robot.takeAll</w:t>
+                            </w:r>
+                            <w:proofErr w:type="spellEnd"/>
+                            <w:r>
+                              <w:rPr>
+                                <w:rFonts w:ascii="DejaVu Sans" w:hAnsi="DejaVu Sans" w:cs="DejaVu Sans"/>
+                              </w:rPr>
+                              <w:t>(Store s)</w:t>
+                            </w:r>
+                          </w:p>
+                          <w:p>
+                            <w:pPr>
+                              <w:numPr>
+                                <w:ilvl w:val="0"/>
+                                <w:numId w:val="16"/>
+                              </w:numPr>
+                              <w:rPr>
+                                <w:rFonts w:ascii="DejaVu Sans" w:hAnsi="DejaVu Sans" w:cs="DejaVu Sans"/>
+                              </w:rPr>
+                            </w:pPr>
+                            <w:r>
+                              <w:rPr>
+                                <w:rFonts w:ascii="DejaVu Sans" w:hAnsi="DejaVu Sans" w:cs="DejaVu Sans"/>
+                              </w:rPr>
+                              <w:t>Se consulta cuánto dinero hay en la tienda.</w:t>
+                            </w:r>
+                          </w:p>
+                          <w:p>
+                            <w:pPr>
+                              <w:numPr>
+                                <w:ilvl w:val="0"/>
+                                <w:numId w:val="16"/>
+                              </w:numPr>
+                              <w:rPr>
+                                <w:rFonts w:ascii="DejaVu Sans" w:hAnsi="DejaVu Sans" w:cs="DejaVu Sans"/>
+                              </w:rPr>
+                            </w:pPr>
+                            <w:r>
+                              <w:rPr>
+                                <w:rFonts w:ascii="DejaVu Sans" w:hAnsi="DejaVu Sans" w:cs="DejaVu Sans"/>
+                              </w:rPr>
+                              <w:t>El robot suma esa cantidad a su total (</w:t>
+                            </w:r>
+                            <w:proofErr w:type="spellStart"/>
+                            <w:r>
+                              <w:rPr>
+                                <w:rFonts w:ascii="DejaVu Sans" w:hAnsi="DejaVu Sans" w:cs="DejaVu Sans"/>
+                              </w:rPr>
+                              <w:t>moneyCollected</w:t>
+                            </w:r>
+                            <w:proofErr w:type="spellEnd"/>
+                            <w:r>
+                              <w:rPr>
+                                <w:rFonts w:ascii="DejaVu Sans" w:hAnsi="DejaVu Sans" w:cs="DejaVu Sans"/>
+                              </w:rPr>
+                              <w:t>).</w:t>
+                            </w:r>
+                          </w:p>
+                          <w:p>
+                            <w:pPr>
+                              <w:numPr>
+                                <w:ilvl w:val="0"/>
+                                <w:numId w:val="16"/>
+                              </w:numPr>
+                              <w:rPr>
+                                <w:rFonts w:ascii="DejaVu Sans" w:hAnsi="DejaVu Sans" w:cs="DejaVu Sans"/>
+                              </w:rPr>
+                            </w:pPr>
+                            <w:r>
+                              <w:rPr>
+                                <w:rFonts w:ascii="DejaVu Sans" w:hAnsi="DejaVu Sans" w:cs="DejaVu Sans"/>
+                              </w:rPr>
+                              <w:t>Se agrega un nuevo registro al historial, guardando la cantidad tomada en ese movimiento.</w:t>
+                            </w:r>
+                          </w:p>
+                          <w:p>
+                            <w:pPr>
+                              <w:rPr>
+                                <w:rFonts w:ascii="DejaVu Sans" w:hAnsi="DejaVu Sans" w:cs="DejaVu Sans"/>
+                              </w:rPr>
+                            </w:pPr>
+                            <w:r>
+                              <w:rPr>
+                                <w:rFonts w:ascii="DejaVu Sans" w:hAnsi="DejaVu Sans" w:cs="DejaVu Sans"/>
+                              </w:rPr>
+                              <w:t>Una vez que el historial está almacenado, el sistema puede acceder a él en cualquier momento usando un método como:</w:t>
+                            </w:r>
+                          </w:p>
+                          <w:p>
+                            <w:pPr>
+                              <w:rPr>
+                                <w:rFonts w:ascii="DejaVu Sans" w:hAnsi="DejaVu Sans" w:cs="DejaVu Sans"/>
+                              </w:rPr>
+                            </w:pPr>
+                            <w:proofErr w:type="spellStart"/>
+                            <w:r>
+                              <w:rPr>
+                                <w:rFonts w:ascii="DejaVu Sans" w:hAnsi="DejaVu Sans" w:cs="DejaVu Sans"/>
+                              </w:rPr>
+                              <w:t>robot.getHistory</w:t>
+                            </w:r>
+                            <w:proofErr w:type="spellEnd"/>
+                            <w:r>
+                              <w:rPr>
+                                <w:rFonts w:ascii="DejaVu Sans" w:hAnsi="DejaVu Sans" w:cs="DejaVu Sans"/>
+                              </w:rPr>
+                              <w:t>()</w:t>
+                            </w:r>
+                            <w:r>
+                              <w:rPr>
+                                <w:rFonts w:ascii="DejaVu Sans" w:hAnsi="DejaVu Sans" w:cs="DejaVu Sans"/>
+                              </w:rPr>
+                              <w:t xml:space="preserve"> </w:t>
+                            </w:r>
+                            <w:r>
+                              <w:rPr>
+                                <w:rFonts w:ascii="DejaVu Sans" w:hAnsi="DejaVu Sans" w:cs="DejaVu Sans"/>
+                              </w:rPr>
+                              <w:t>Este método retorna una lista con las ganancias de cada movimiento, en el orden en que ocurrieron.</w:t>
+                            </w:r>
+                          </w:p>
+                        </w:txbxContent>
+                      </wps:txbx>
+                      <wps:bodyPr rot="0" spcFirstLastPara="0" vertOverflow="overflow" horzOverflow="overflow" vert="horz" wrap="none" lIns="91440" tIns="45720" rIns="91440" bIns="45720" numCol="1" spcCol="0" rtlCol="0" fromWordArt="0" anchor="t" anchorCtr="0" forceAA="0" compatLnSpc="1">
+                        <a:prstTxWarp prst="textNoShape">
+                          <a:avLst/>
+                        </a:prstTxWarp>
+                        <a:noAutofit/>
+                      </wps:bodyPr>
+                    </wps:wsp>
+                  </a:graphicData>
+                </a:graphic>
+                <wp14:sizeRelV relativeFrom="margin">
+                  <wp14:pctHeight>0</wp14:pctHeight>
+                </wp14:sizeRelV>
+              </wp:anchor>
+            </w:drawing>
+          </mc:Choice>
+          <mc:Fallback>
+            <w:pict>
+              <v:shapetype w14:anchorId="12CF6953" id="_x0000_t202" coordsize="21600,21600" o:spt="202" path="m,l,21600r21600,l21600,xe">
+                <v:stroke joinstyle="miter"/>
+                <v:path gradientshapeok="t" o:connecttype="rect"/>
+              </v:shapetype>
+              <v:shape id="Cuadro de texto 20" o:spid="_x0000_s1026" type="#_x0000_t202" style="position:absolute;left:0;text-align:left;margin-left:21.2pt;margin-top:26.75pt;width:1in;height:536pt;z-index:251658241;visibility:visible;mso-wrap-style:none;mso-height-percent:0;mso-wrap-distance-left:9pt;mso-wrap-distance-top:0;mso-wrap-distance-right:9pt;mso-wrap-distance-bottom:0;mso-position-horizontal:absolute;mso-position-horizontal-relative:text;mso-position-vertical:absolute;mso-position-vertical-relative:text;mso-height-percent:0;mso-height-relative:margin;v-text-anchor:top" o:gfxdata="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" fillcolor="white [3201]" stroked="f" strokeweight=".5pt">
+                <v:textbox>
+                  <w:txbxContent>
+                    <w:p>
+                      <w:pPr>
+                        <w:rPr>
+                          <w:rFonts w:ascii="DejaVu Sans" w:hAnsi="DejaVu Sans" w:cs="DejaVu Sans"/>
+                        </w:rPr>
+                      </w:pPr>
+                      <w:r>
+                        <w:rPr>
+                          <w:rFonts w:ascii="DejaVu Sans" w:hAnsi="DejaVu Sans" w:cs="DejaVu Sans"/>
+                        </w:rPr>
+                        <w:t>La implementación de este requisito se basa en dos ideas principales:</w:t>
+                      </w:r>
+                    </w:p>
+                    <w:p>
+                      <w:pPr>
+                        <w:numPr>
+                          <w:ilvl w:val="0"/>
+                          <w:numId w:val="13"/>
+                        </w:numPr>
+                        <w:rPr>
+                          <w:rFonts w:ascii="DejaVu Sans" w:hAnsi="DejaVu Sans" w:cs="DejaVu Sans"/>
+                        </w:rPr>
+                      </w:pPr>
+                      <w:r>
+                        <w:rPr>
+                          <w:rFonts w:ascii="DejaVu Sans" w:hAnsi="DejaVu Sans" w:cs="DejaVu Sans"/>
+                        </w:rPr>
+                        <w:t>Cada vez que un robot realiza un movimiento y recolecta dinero, se registra esa cantidad en su historial.</w:t>
+                      </w:r>
+                    </w:p>
+                    <w:p>
+                      <w:pPr>
+                        <w:numPr>
+                          <w:ilvl w:val="0"/>
+                          <w:numId w:val="13"/>
+                        </w:numPr>
+                        <w:rPr>
+                          <w:rFonts w:ascii="DejaVu Sans" w:hAnsi="DejaVu Sans" w:cs="DejaVu Sans"/>
+                        </w:rPr>
+                      </w:pPr>
+                      <w:r>
+                        <w:rPr>
+                          <w:rFonts w:ascii="DejaVu Sans" w:hAnsi="DejaVu Sans" w:cs="DejaVu Sans"/>
+                        </w:rPr>
+                        <w:t>Este historial puede consultarse para saber cuánto obtuvo en cada movimiento y cómo evolucionaron sus ganancias.</w:t>
+                      </w:r>
+                    </w:p>
+                    <w:p>
+                      <w:pPr>
+                        <w:rPr>
+                          <w:rFonts w:ascii="DejaVu Sans" w:hAnsi="DejaVu Sans" w:cs="DejaVu Sans"/>
+                        </w:rPr>
+                      </w:pPr>
+                      <w:r>
+                        <w:rPr>
+                          <w:rFonts w:ascii="DejaVu Sans" w:hAnsi="DejaVu Sans" w:cs="DejaVu Sans"/>
+                        </w:rPr>
+                        <w:t>Esto se logra mediante la interacción entre las clases:</w:t>
+                      </w:r>
+                    </w:p>
+                    <w:p>
+                      <w:pPr>
+                        <w:numPr>
+                          <w:ilvl w:val="0"/>
+                          <w:numId w:val="14"/>
+                        </w:numPr>
+                        <w:tabs>
+                          <w:tab w:val="num" w:pos="720"/>
+                        </w:tabs>
+                        <w:rPr>
+                          <w:rFonts w:ascii="DejaVu Sans" w:hAnsi="DejaVu Sans" w:cs="DejaVu Sans"/>
+                        </w:rPr>
+                      </w:pPr>
+                      <w:r>
+                        <w:rPr>
+                          <w:rFonts w:ascii="DejaVu Sans" w:hAnsi="DejaVu Sans" w:cs="DejaVu Sans"/>
+                        </w:rPr>
+                        <w:t>Robot – Contiene la información de cada robot, su dinero total y su historial.</w:t>
+                      </w:r>
+                    </w:p>
+                    <w:p>
+                      <w:pPr>
+                        <w:numPr>
+                          <w:ilvl w:val="0"/>
+                          <w:numId w:val="14"/>
+                        </w:numPr>
+                        <w:tabs>
+                          <w:tab w:val="num" w:pos="720"/>
+                        </w:tabs>
+                        <w:rPr>
+                          <w:rFonts w:ascii="DejaVu Sans" w:hAnsi="DejaVu Sans" w:cs="DejaVu Sans"/>
+                        </w:rPr>
+                      </w:pPr>
+                      <w:r>
+                        <w:rPr>
+                          <w:rFonts w:ascii="DejaVu Sans" w:hAnsi="DejaVu Sans" w:cs="DejaVu Sans"/>
+                        </w:rPr>
+                        <w:t>Store – Proporciona la cantidad de dinero recolectada.</w:t>
+                      </w:r>
+                    </w:p>
+                    <w:p>
+                      <w:pPr>
+                        <w:numPr>
+                          <w:ilvl w:val="0"/>
+                          <w:numId w:val="14"/>
+                        </w:numPr>
+                        <w:tabs>
+                          <w:tab w:val="num" w:pos="720"/>
+                        </w:tabs>
+                        <w:rPr>
+                          <w:rFonts w:ascii="DejaVu Sans" w:hAnsi="DejaVu Sans" w:cs="DejaVu Sans"/>
+                        </w:rPr>
+                      </w:pPr>
+                      <w:proofErr w:type="spellStart"/>
+                      <w:r>
+                        <w:rPr>
+                          <w:rFonts w:ascii="DejaVu Sans" w:hAnsi="DejaVu Sans" w:cs="DejaVu Sans"/>
+                        </w:rPr>
+                        <w:t>SilkRoad</w:t>
+                      </w:r>
+                      <w:proofErr w:type="spellEnd"/>
+                      <w:r>
+                        <w:rPr>
+                          <w:rFonts w:ascii="DejaVu Sans" w:hAnsi="DejaVu Sans" w:cs="DejaVu Sans"/>
+                        </w:rPr>
+                        <w:t xml:space="preserve"> – Permite obtener el contexto de las tiendas visitadas.</w:t>
+                      </w:r>
+                    </w:p>
+                    <w:p>
+                      <w:pPr>
+                        <w:rPr>
+                          <w:rFonts w:ascii="DejaVu Sans" w:hAnsi="DejaVu Sans" w:cs="DejaVu Sans"/>
+                        </w:rPr>
+                      </w:pPr>
+                      <w:r>
+                        <w:rPr>
+                          <w:rFonts w:ascii="DejaVu Sans" w:hAnsi="DejaVu Sans" w:cs="DejaVu Sans"/>
+                        </w:rPr>
+                        <w:t>Cada objeto Robot mantiene variables que registran sus ganancias:</w:t>
+                      </w:r>
+                    </w:p>
+                    <w:p>
+                      <w:pPr>
+                        <w:numPr>
+                          <w:ilvl w:val="0"/>
+                          <w:numId w:val="15"/>
+                        </w:numPr>
+                        <w:tabs>
+                          <w:tab w:val="num" w:pos="720"/>
+                        </w:tabs>
+                        <w:rPr>
+                          <w:rFonts w:ascii="DejaVu Sans" w:hAnsi="DejaVu Sans" w:cs="DejaVu Sans"/>
+                        </w:rPr>
+                      </w:pPr>
+                      <w:proofErr w:type="spellStart"/>
+                      <w:r>
+                        <w:rPr>
+                          <w:rFonts w:ascii="DejaVu Sans" w:hAnsi="DejaVu Sans" w:cs="DejaVu Sans"/>
+                        </w:rPr>
+                        <w:t>moneyCollected</w:t>
+                      </w:r>
+                      <w:proofErr w:type="spellEnd"/>
+                      <w:r>
+                        <w:rPr>
+                          <w:rFonts w:ascii="DejaVu Sans" w:hAnsi="DejaVu Sans" w:cs="DejaVu Sans"/>
+                        </w:rPr>
+                        <w:t xml:space="preserve"> – Total acumulado.</w:t>
+                      </w:r>
+                    </w:p>
+                    <w:p>
+                      <w:pPr>
+                        <w:numPr>
+                          <w:ilvl w:val="0"/>
+                          <w:numId w:val="15"/>
+                        </w:numPr>
+                        <w:tabs>
+                          <w:tab w:val="num" w:pos="720"/>
+                        </w:tabs>
+                        <w:rPr>
+                          <w:rFonts w:ascii="DejaVu Sans" w:hAnsi="DejaVu Sans" w:cs="DejaVu Sans"/>
+                        </w:rPr>
+                      </w:pPr>
+                      <w:proofErr w:type="spellStart"/>
+                      <w:r>
+                        <w:rPr>
+                          <w:rFonts w:ascii="DejaVu Sans" w:hAnsi="DejaVu Sans" w:cs="DejaVu Sans"/>
+                        </w:rPr>
+                        <w:t>movements</w:t>
+                      </w:r>
+                      <w:proofErr w:type="spellEnd"/>
+                      <w:r>
+                        <w:rPr>
+                          <w:rFonts w:ascii="DejaVu Sans" w:hAnsi="DejaVu Sans" w:cs="DejaVu Sans"/>
+                        </w:rPr>
+                        <w:t xml:space="preserve"> – Lista o estructura que almacena la cantidad ganada en cada movimiento.</w:t>
+                      </w:r>
+                    </w:p>
+                    <w:p>
+                      <w:pPr>
+                        <w:rPr>
+                          <w:rFonts w:ascii="DejaVu Sans" w:hAnsi="DejaVu Sans" w:cs="DejaVu Sans"/>
+                        </w:rPr>
+                      </w:pPr>
+                      <w:r>
+                        <w:rPr>
+                          <w:rFonts w:ascii="DejaVu Sans" w:hAnsi="DejaVu Sans" w:cs="DejaVu Sans"/>
+                        </w:rPr>
+                        <w:t>Así, cada vez que el robot toma dinero, se actualiza tanto el total como el detalle por movimiento.</w:t>
+                      </w:r>
+                    </w:p>
+                    <w:p>
+                      <w:pPr>
+                        <w:rPr>
+                          <w:rFonts w:ascii="DejaVu Sans" w:hAnsi="DejaVu Sans" w:cs="DejaVu Sans"/>
+                        </w:rPr>
+                      </w:pPr>
+                      <w:r>
+                        <w:rPr>
+                          <w:rFonts w:ascii="DejaVu Sans" w:hAnsi="DejaVu Sans" w:cs="DejaVu Sans"/>
+                        </w:rPr>
+                        <w:t>Cuando un robot toma dinero de una tienda mediante:</w:t>
+                      </w:r>
+                    </w:p>
+                    <w:p>
+                      <w:pPr>
+                        <w:rPr>
+                          <w:rFonts w:ascii="DejaVu Sans" w:hAnsi="DejaVu Sans" w:cs="DejaVu Sans"/>
+                        </w:rPr>
+                      </w:pPr>
+                      <w:proofErr w:type="spellStart"/>
+                      <w:r>
+                        <w:rPr>
+                          <w:rFonts w:ascii="DejaVu Sans" w:hAnsi="DejaVu Sans" w:cs="DejaVu Sans"/>
+                        </w:rPr>
+                        <w:t>robot.takeAll</w:t>
+                      </w:r>
+                      <w:proofErr w:type="spellEnd"/>
+                      <w:r>
+                        <w:rPr>
+                          <w:rFonts w:ascii="DejaVu Sans" w:hAnsi="DejaVu Sans" w:cs="DejaVu Sans"/>
+                        </w:rPr>
+                        <w:t>(Store s)</w:t>
+                      </w:r>
+                    </w:p>
+                    <w:p>
+                      <w:pPr>
+                        <w:numPr>
+                          <w:ilvl w:val="0"/>
+                          <w:numId w:val="16"/>
+                        </w:numPr>
+                        <w:rPr>
+                          <w:rFonts w:ascii="DejaVu Sans" w:hAnsi="DejaVu Sans" w:cs="DejaVu Sans"/>
+                        </w:rPr>
+                      </w:pPr>
+                      <w:r>
+                        <w:rPr>
+                          <w:rFonts w:ascii="DejaVu Sans" w:hAnsi="DejaVu Sans" w:cs="DejaVu Sans"/>
+                        </w:rPr>
+                        <w:t>Se consulta cuánto dinero hay en la tienda.</w:t>
+                      </w:r>
+                    </w:p>
+                    <w:p>
+                      <w:pPr>
+                        <w:numPr>
+                          <w:ilvl w:val="0"/>
+                          <w:numId w:val="16"/>
+                        </w:numPr>
+                        <w:rPr>
+                          <w:rFonts w:ascii="DejaVu Sans" w:hAnsi="DejaVu Sans" w:cs="DejaVu Sans"/>
+                        </w:rPr>
+                      </w:pPr>
+                      <w:r>
+                        <w:rPr>
+                          <w:rFonts w:ascii="DejaVu Sans" w:hAnsi="DejaVu Sans" w:cs="DejaVu Sans"/>
+                        </w:rPr>
+                        <w:t>El robot suma esa cantidad a su total (</w:t>
+                      </w:r>
+                      <w:proofErr w:type="spellStart"/>
+                      <w:r>
+                        <w:rPr>
+                          <w:rFonts w:ascii="DejaVu Sans" w:hAnsi="DejaVu Sans" w:cs="DejaVu Sans"/>
+                        </w:rPr>
+                        <w:t>moneyCollected</w:t>
+                      </w:r>
+                      <w:proofErr w:type="spellEnd"/>
+                      <w:r>
+                        <w:rPr>
+                          <w:rFonts w:ascii="DejaVu Sans" w:hAnsi="DejaVu Sans" w:cs="DejaVu Sans"/>
+                        </w:rPr>
+                        <w:t>).</w:t>
+                      </w:r>
+                    </w:p>
+                    <w:p>
+                      <w:pPr>
+                        <w:numPr>
+                          <w:ilvl w:val="0"/>
+                          <w:numId w:val="16"/>
+                        </w:numPr>
+                        <w:rPr>
+                          <w:rFonts w:ascii="DejaVu Sans" w:hAnsi="DejaVu Sans" w:cs="DejaVu Sans"/>
+                        </w:rPr>
+                      </w:pPr>
+                      <w:r>
+                        <w:rPr>
+                          <w:rFonts w:ascii="DejaVu Sans" w:hAnsi="DejaVu Sans" w:cs="DejaVu Sans"/>
+                        </w:rPr>
+                        <w:t>Se agrega un nuevo registro al historial, guardando la cantidad tomada en ese movimiento.</w:t>
+                      </w:r>
+                    </w:p>
+                    <w:p>
+                      <w:pPr>
+                        <w:rPr>
+                          <w:rFonts w:ascii="DejaVu Sans" w:hAnsi="DejaVu Sans" w:cs="DejaVu Sans"/>
+                        </w:rPr>
+                      </w:pPr>
+                      <w:r>
+                        <w:rPr>
+                          <w:rFonts w:ascii="DejaVu Sans" w:hAnsi="DejaVu Sans" w:cs="DejaVu Sans"/>
+                        </w:rPr>
+                        <w:t>Una vez que el historial está almacenado, el sistema puede acceder a él en cualquier momento usando un método como:</w:t>
+                      </w:r>
+                    </w:p>
+                    <w:p>
+                      <w:pPr>
+                        <w:rPr>
+                          <w:rFonts w:ascii="DejaVu Sans" w:hAnsi="DejaVu Sans" w:cs="DejaVu Sans"/>
+                        </w:rPr>
+                      </w:pPr>
+                      <w:proofErr w:type="spellStart"/>
+                      <w:r>
+                        <w:rPr>
+                          <w:rFonts w:ascii="DejaVu Sans" w:hAnsi="DejaVu Sans" w:cs="DejaVu Sans"/>
+                        </w:rPr>
+                        <w:t>robot.getHistory</w:t>
+                      </w:r>
+                      <w:proofErr w:type="spellEnd"/>
+                      <w:r>
+                        <w:rPr>
+                          <w:rFonts w:ascii="DejaVu Sans" w:hAnsi="DejaVu Sans" w:cs="DejaVu Sans"/>
+                        </w:rPr>
+                        <w:t>()</w:t>
+                      </w:r>
+                      <w:r>
+                        <w:rPr>
+                          <w:rFonts w:ascii="DejaVu Sans" w:hAnsi="DejaVu Sans" w:cs="DejaVu Sans"/>
+                        </w:rPr>
+                        <w:t xml:space="preserve"> </w:t>
+                      </w:r>
+                      <w:r>
+                        <w:rPr>
+                          <w:rFonts w:ascii="DejaVu Sans" w:hAnsi="DejaVu Sans" w:cs="DejaVu Sans"/>
+                        </w:rPr>
+                        <w:t>Este método retorna una lista con las ganancias de cada movimiento, en el orden en que ocurrieron.</w:t>
+                      </w:r>
+                    </w:p>
+                  </w:txbxContent>
+                </v:textbox>
+              </v:shape>
+            </w:pict>
+          </mc:Fallback>
+        </mc:AlternateContent>
+      </w:r>
+      <w:r>
+        <w:rPr>
+          <w:rFonts w:ascii="DejaVu Sans" w:eastAsia="DejaVu Sans" w:hAnsi="DejaVu Sans" w:cs="DejaVu Sans"/>
+          <w:sz w:val="20"/>
+        </w:rPr>
+        <w:t>Debe permitir consultar las ganancias que ha logrado cada robot en cada movimiento</w:t>
+      </w:r>
+      <w:r>
+        <w:rPr>
+          <w:rFonts w:ascii="DejaVu Sans" w:eastAsia="DejaVu Sans" w:hAnsi="DejaVu Sans" w:cs="DejaVu Sans"/>
+          <w:sz w:val="20"/>
+        </w:rPr>
+        <w:t>.</w:t>
+      </w:r>
+    </w:p>
+    <w:p>
+      <w:pPr>
+        <w:spacing w:after="457" w:line="249" w:lineRule="auto"/>
+        <w:ind w:left="445"/>
+      </w:pPr>
+    </w:p>
+    <w:p>
+      <w:pPr>
+        <w:tabs>
+          <w:tab w:val="center" w:pos="3604"/>
+          <w:tab w:val="center" w:pos="5581"/>
+        </w:tabs>
+        <w:spacing w:after="4" w:line="249" w:lineRule="auto"/>
+        <w:rPr>
+          <w:rFonts w:ascii="DejaVu Sans" w:eastAsia="DejaVu Sans" w:hAnsi="DejaVu Sans" w:cs="DejaVu Sans"/>
+          <w:sz w:val="20"/>
+        </w:rPr>
+      </w:pPr>
+    </w:p>
+    <w:p>
+      <w:pPr>
+        <w:tabs>
+          <w:tab w:val="center" w:pos="3604"/>
+          <w:tab w:val="center" w:pos="5581"/>
+        </w:tabs>
+        <w:spacing w:after="4" w:line="249" w:lineRule="auto"/>
+        <w:rPr>
+          <w:rFonts w:ascii="DejaVu Sans" w:eastAsia="DejaVu Sans" w:hAnsi="DejaVu Sans" w:cs="DejaVu Sans"/>
+          <w:sz w:val="20"/>
+        </w:rPr>
+      </w:pPr>
+    </w:p>
+    <w:p>
+      <w:pPr>
+        <w:tabs>
+          <w:tab w:val="center" w:pos="3604"/>
+          <w:tab w:val="center" w:pos="5581"/>
+        </w:tabs>
+        <w:spacing w:after="4" w:line="249" w:lineRule="auto"/>
+        <w:rPr>
+          <w:rFonts w:ascii="DejaVu Sans" w:eastAsia="DejaVu Sans" w:hAnsi="DejaVu Sans" w:cs="DejaVu Sans"/>
+          <w:sz w:val="20"/>
+        </w:rPr>
+      </w:pPr>
+    </w:p>
+    <w:p>
+      <w:pPr>
+        <w:tabs>
+          <w:tab w:val="center" w:pos="3604"/>
+          <w:tab w:val="center" w:pos="5581"/>
+        </w:tabs>
+        <w:spacing w:after="4" w:line="249" w:lineRule="auto"/>
+        <w:rPr>
+          <w:rFonts w:ascii="DejaVu Sans" w:eastAsia="DejaVu Sans" w:hAnsi="DejaVu Sans" w:cs="DejaVu Sans"/>
+          <w:sz w:val="20"/>
+        </w:rPr>
+      </w:pPr>
+    </w:p>
+    <w:p>
+      <w:pPr>
+        <w:tabs>
+          <w:tab w:val="center" w:pos="3604"/>
+          <w:tab w:val="center" w:pos="5581"/>
+        </w:tabs>
+        <w:spacing w:after="4" w:line="249" w:lineRule="auto"/>
+        <w:rPr>
+          <w:rFonts w:ascii="DejaVu Sans" w:eastAsia="DejaVu Sans" w:hAnsi="DejaVu Sans" w:cs="DejaVu Sans"/>
+          <w:sz w:val="20"/>
+        </w:rPr>
+      </w:pPr>
+    </w:p>
+    <w:p>
+      <w:pPr>
+        <w:tabs>
+          <w:tab w:val="center" w:pos="3604"/>
+          <w:tab w:val="center" w:pos="5581"/>
+        </w:tabs>
+        <w:spacing w:after="4" w:line="249" w:lineRule="auto"/>
+        <w:rPr>
+          <w:rFonts w:ascii="DejaVu Sans" w:eastAsia="DejaVu Sans" w:hAnsi="DejaVu Sans" w:cs="DejaVu Sans"/>
+          <w:sz w:val="20"/>
+        </w:rPr>
+      </w:pPr>
+    </w:p>
+    <w:p>
+      <w:pPr>
+        <w:tabs>
+          <w:tab w:val="center" w:pos="3604"/>
+          <w:tab w:val="center" w:pos="5581"/>
+        </w:tabs>
+        <w:spacing w:after="4" w:line="249" w:lineRule="auto"/>
+        <w:rPr>
+          <w:rFonts w:ascii="DejaVu Sans" w:eastAsia="DejaVu Sans" w:hAnsi="DejaVu Sans" w:cs="DejaVu Sans"/>
+          <w:sz w:val="20"/>
+        </w:rPr>
+      </w:pPr>
+    </w:p>
+    <w:p>
+      <w:pPr>
+        <w:tabs>
+          <w:tab w:val="center" w:pos="3604"/>
+          <w:tab w:val="center" w:pos="5581"/>
+        </w:tabs>
+        <w:spacing w:after="4" w:line="249" w:lineRule="auto"/>
+        <w:rPr>
+          <w:rFonts w:ascii="DejaVu Sans" w:eastAsia="DejaVu Sans" w:hAnsi="DejaVu Sans" w:cs="DejaVu Sans"/>
+          <w:sz w:val="20"/>
+        </w:rPr>
+      </w:pPr>
+    </w:p>
+    <w:p>
+      <w:pPr>
+        <w:tabs>
+          <w:tab w:val="center" w:pos="3604"/>
+          <w:tab w:val="center" w:pos="5581"/>
+        </w:tabs>
+        <w:spacing w:after="4" w:line="249" w:lineRule="auto"/>
+        <w:rPr>
+          <w:rFonts w:ascii="DejaVu Sans" w:eastAsia="DejaVu Sans" w:hAnsi="DejaVu Sans" w:cs="DejaVu Sans"/>
+          <w:sz w:val="20"/>
+        </w:rPr>
+      </w:pPr>
+    </w:p>
+    <w:p>
+      <w:pPr>
+        <w:tabs>
+          <w:tab w:val="center" w:pos="3604"/>
+          <w:tab w:val="center" w:pos="5581"/>
+        </w:tabs>
+        <w:spacing w:after="4" w:line="249" w:lineRule="auto"/>
+        <w:rPr>
+          <w:rFonts w:ascii="DejaVu Sans" w:eastAsia="DejaVu Sans" w:hAnsi="DejaVu Sans" w:cs="DejaVu Sans"/>
+          <w:sz w:val="20"/>
+        </w:rPr>
+      </w:pPr>
+    </w:p>
+    <w:p>
+      <w:pPr>
+        <w:tabs>
+          <w:tab w:val="center" w:pos="3604"/>
+          <w:tab w:val="center" w:pos="5581"/>
+        </w:tabs>
+        <w:spacing w:after="4" w:line="249" w:lineRule="auto"/>
+        <w:rPr>
+          <w:rFonts w:ascii="DejaVu Sans" w:eastAsia="DejaVu Sans" w:hAnsi="DejaVu Sans" w:cs="DejaVu Sans"/>
+          <w:sz w:val="20"/>
+        </w:rPr>
+      </w:pPr>
+    </w:p>
+    <w:p>
+      <w:pPr>
+        <w:tabs>
+          <w:tab w:val="center" w:pos="3604"/>
+          <w:tab w:val="center" w:pos="5581"/>
+        </w:tabs>
+        <w:spacing w:after="4" w:line="249" w:lineRule="auto"/>
+        <w:rPr>
+          <w:rFonts w:ascii="DejaVu Sans" w:eastAsia="DejaVu Sans" w:hAnsi="DejaVu Sans" w:cs="DejaVu Sans"/>
+          <w:sz w:val="20"/>
+        </w:rPr>
+      </w:pPr>
+    </w:p>
+    <w:p>
+      <w:pPr>
+        <w:tabs>
+          <w:tab w:val="center" w:pos="3604"/>
+          <w:tab w:val="center" w:pos="5581"/>
+        </w:tabs>
+        <w:spacing w:after="4" w:line="249" w:lineRule="auto"/>
+        <w:rPr>
+          <w:rFonts w:ascii="DejaVu Sans" w:eastAsia="DejaVu Sans" w:hAnsi="DejaVu Sans" w:cs="DejaVu Sans"/>
+          <w:sz w:val="20"/>
+        </w:rPr>
+      </w:pPr>
+    </w:p>
+    <w:p>
+      <w:pPr>
+        <w:tabs>
+          <w:tab w:val="center" w:pos="3604"/>
+          <w:tab w:val="center" w:pos="5581"/>
+        </w:tabs>
+        <w:spacing w:after="4" w:line="249" w:lineRule="auto"/>
+        <w:rPr>
+          <w:rFonts w:ascii="DejaVu Sans" w:eastAsia="DejaVu Sans" w:hAnsi="DejaVu Sans" w:cs="DejaVu Sans"/>
+          <w:sz w:val="20"/>
+        </w:rPr>
+      </w:pPr>
+    </w:p>
+    <w:p>
+      <w:pPr>
+        <w:tabs>
+          <w:tab w:val="center" w:pos="3604"/>
+          <w:tab w:val="center" w:pos="5581"/>
+        </w:tabs>
+        <w:spacing w:after="4" w:line="249" w:lineRule="auto"/>
+        <w:rPr>
+          <w:rFonts w:ascii="DejaVu Sans" w:eastAsia="DejaVu Sans" w:hAnsi="DejaVu Sans" w:cs="DejaVu Sans"/>
+          <w:sz w:val="20"/>
+        </w:rPr>
+      </w:pPr>
+    </w:p>
+    <w:p>
+      <w:pPr>
+        <w:tabs>
+          <w:tab w:val="center" w:pos="3604"/>
+          <w:tab w:val="center" w:pos="5581"/>
+        </w:tabs>
+        <w:spacing w:after="4" w:line="249" w:lineRule="auto"/>
+        <w:rPr>
+          <w:rFonts w:ascii="DejaVu Sans" w:eastAsia="DejaVu Sans" w:hAnsi="DejaVu Sans" w:cs="DejaVu Sans"/>
+          <w:sz w:val="20"/>
+        </w:rPr>
+      </w:pPr>
+    </w:p>
+    <w:p>
+      <w:pPr>
+        <w:tabs>
+          <w:tab w:val="center" w:pos="3604"/>
+          <w:tab w:val="center" w:pos="5581"/>
+        </w:tabs>
+        <w:spacing w:after="4" w:line="249" w:lineRule="auto"/>
+        <w:rPr>
+          <w:rFonts w:ascii="DejaVu Sans" w:eastAsia="DejaVu Sans" w:hAnsi="DejaVu Sans" w:cs="DejaVu Sans"/>
+          <w:sz w:val="20"/>
+        </w:rPr>
+      </w:pPr>
+    </w:p>
+    <w:p>
+      <w:pPr>
+        <w:tabs>
+          <w:tab w:val="center" w:pos="3604"/>
+          <w:tab w:val="center" w:pos="5581"/>
+        </w:tabs>
+        <w:spacing w:after="4" w:line="249" w:lineRule="auto"/>
+        <w:rPr>
+          <w:rFonts w:ascii="DejaVu Sans" w:eastAsia="DejaVu Sans" w:hAnsi="DejaVu Sans" w:cs="DejaVu Sans"/>
+          <w:sz w:val="20"/>
+        </w:rPr>
+      </w:pPr>
+    </w:p>
+    <w:p>
+      <w:pPr>
+        <w:tabs>
+          <w:tab w:val="center" w:pos="3604"/>
+          <w:tab w:val="center" w:pos="5581"/>
+        </w:tabs>
+        <w:spacing w:after="4" w:line="249" w:lineRule="auto"/>
+        <w:rPr>
+          <w:rFonts w:ascii="DejaVu Sans" w:eastAsia="DejaVu Sans" w:hAnsi="DejaVu Sans" w:cs="DejaVu Sans"/>
+          <w:sz w:val="20"/>
+        </w:rPr>
+      </w:pPr>
+    </w:p>
+    <w:p>
+      <w:pPr>
+        <w:tabs>
+          <w:tab w:val="center" w:pos="3604"/>
+          <w:tab w:val="center" w:pos="5581"/>
+        </w:tabs>
+        <w:spacing w:after="4" w:line="249" w:lineRule="auto"/>
+        <w:rPr>
+          <w:rFonts w:ascii="DejaVu Sans" w:eastAsia="DejaVu Sans" w:hAnsi="DejaVu Sans" w:cs="DejaVu Sans"/>
+          <w:sz w:val="20"/>
+        </w:rPr>
+      </w:pPr>
+    </w:p>
+    <w:p>
+      <w:pPr>
+        <w:tabs>
+          <w:tab w:val="center" w:pos="3604"/>
+          <w:tab w:val="center" w:pos="5581"/>
+        </w:tabs>
+        <w:spacing w:after="4" w:line="249" w:lineRule="auto"/>
+        <w:rPr>
+          <w:rFonts w:ascii="DejaVu Sans" w:eastAsia="DejaVu Sans" w:hAnsi="DejaVu Sans" w:cs="DejaVu Sans"/>
+          <w:sz w:val="20"/>
+        </w:rPr>
+      </w:pPr>
+    </w:p>
+    <w:p>
+      <w:pPr>
+        <w:tabs>
+          <w:tab w:val="center" w:pos="3604"/>
+          <w:tab w:val="center" w:pos="5581"/>
+        </w:tabs>
+        <w:spacing w:after="4" w:line="249" w:lineRule="auto"/>
+        <w:rPr>
+          <w:rFonts w:ascii="DejaVu Sans" w:eastAsia="DejaVu Sans" w:hAnsi="DejaVu Sans" w:cs="DejaVu Sans"/>
+          <w:sz w:val="20"/>
+        </w:rPr>
+      </w:pPr>
+    </w:p>
+    <w:p>
+      <w:pPr>
+        <w:tabs>
+          <w:tab w:val="center" w:pos="3604"/>
+          <w:tab w:val="center" w:pos="5581"/>
+        </w:tabs>
+        <w:spacing w:after="4" w:line="249" w:lineRule="auto"/>
+        <w:rPr>
+          <w:rFonts w:ascii="DejaVu Sans" w:eastAsia="DejaVu Sans" w:hAnsi="DejaVu Sans" w:cs="DejaVu Sans"/>
+          <w:sz w:val="20"/>
+        </w:rPr>
+      </w:pPr>
+    </w:p>
+    <w:p>
+      <w:pPr>
+        <w:tabs>
+          <w:tab w:val="center" w:pos="3604"/>
+          <w:tab w:val="center" w:pos="5581"/>
+        </w:tabs>
+        <w:spacing w:after="4" w:line="249" w:lineRule="auto"/>
+        <w:rPr>
+          <w:rFonts w:ascii="DejaVu Sans" w:eastAsia="DejaVu Sans" w:hAnsi="DejaVu Sans" w:cs="DejaVu Sans"/>
+          <w:sz w:val="20"/>
+        </w:rPr>
+      </w:pPr>
+    </w:p>
+    <w:p>
+      <w:pPr>
+        <w:tabs>
+          <w:tab w:val="center" w:pos="3604"/>
+          <w:tab w:val="center" w:pos="5581"/>
+        </w:tabs>
+        <w:spacing w:after="4" w:line="249" w:lineRule="auto"/>
+        <w:rPr>
+          <w:rFonts w:ascii="DejaVu Sans" w:eastAsia="DejaVu Sans" w:hAnsi="DejaVu Sans" w:cs="DejaVu Sans"/>
+          <w:sz w:val="20"/>
+        </w:rPr>
+      </w:pPr>
+    </w:p>
+    <w:p>
+      <w:pPr>
+        <w:tabs>
+          <w:tab w:val="center" w:pos="3604"/>
+          <w:tab w:val="center" w:pos="5581"/>
+        </w:tabs>
+        <w:spacing w:after="4" w:line="249" w:lineRule="auto"/>
+        <w:rPr>
+          <w:rFonts w:ascii="DejaVu Sans" w:eastAsia="DejaVu Sans" w:hAnsi="DejaVu Sans" w:cs="DejaVu Sans"/>
+          <w:sz w:val="20"/>
+        </w:rPr>
+      </w:pPr>
+    </w:p>
+    <w:p>
+      <w:pPr>
+        <w:tabs>
+          <w:tab w:val="center" w:pos="3604"/>
+          <w:tab w:val="center" w:pos="5581"/>
+        </w:tabs>
+        <w:spacing w:after="4" w:line="249" w:lineRule="auto"/>
+        <w:rPr>
+          <w:rFonts w:ascii="DejaVu Sans" w:eastAsia="DejaVu Sans" w:hAnsi="DejaVu Sans" w:cs="DejaVu Sans"/>
+          <w:sz w:val="20"/>
+        </w:rPr>
+      </w:pPr>
+    </w:p>
+    <w:p>
+      <w:pPr>
+        <w:tabs>
+          <w:tab w:val="center" w:pos="3604"/>
+          <w:tab w:val="center" w:pos="5581"/>
+        </w:tabs>
+        <w:spacing w:after="4" w:line="249" w:lineRule="auto"/>
+        <w:rPr>
+          <w:rFonts w:ascii="DejaVu Sans" w:eastAsia="DejaVu Sans" w:hAnsi="DejaVu Sans" w:cs="DejaVu Sans"/>
+          <w:sz w:val="20"/>
+        </w:rPr>
+      </w:pPr>
+    </w:p>
+    <w:p>
+      <w:pPr>
+        <w:tabs>
+          <w:tab w:val="center" w:pos="3604"/>
+          <w:tab w:val="center" w:pos="5581"/>
+        </w:tabs>
+        <w:spacing w:after="4" w:line="249" w:lineRule="auto"/>
+        <w:rPr>
+          <w:rFonts w:ascii="DejaVu Sans" w:eastAsia="DejaVu Sans" w:hAnsi="DejaVu Sans" w:cs="DejaVu Sans"/>
+          <w:sz w:val="20"/>
+        </w:rPr>
+      </w:pPr>
+    </w:p>
+    <w:p>
+      <w:pPr>
+        <w:tabs>
+          <w:tab w:val="center" w:pos="3604"/>
+          <w:tab w:val="center" w:pos="5581"/>
+        </w:tabs>
+        <w:spacing w:after="4" w:line="249" w:lineRule="auto"/>
+        <w:rPr>
+          <w:rFonts w:ascii="DejaVu Sans" w:eastAsia="DejaVu Sans" w:hAnsi="DejaVu Sans" w:cs="DejaVu Sans"/>
+          <w:sz w:val="20"/>
+        </w:rPr>
+      </w:pPr>
+    </w:p>
+    <w:p>
+      <w:pPr>
+        <w:tabs>
+          <w:tab w:val="center" w:pos="3604"/>
+          <w:tab w:val="center" w:pos="5581"/>
+        </w:tabs>
+        <w:spacing w:after="4" w:line="249" w:lineRule="auto"/>
+        <w:rPr>
+          <w:rFonts w:ascii="DejaVu Sans" w:eastAsia="DejaVu Sans" w:hAnsi="DejaVu Sans" w:cs="DejaVu Sans"/>
+          <w:sz w:val="20"/>
+        </w:rPr>
+      </w:pPr>
+    </w:p>
+    <w:p>
+      <w:pPr>
+        <w:tabs>
+          <w:tab w:val="center" w:pos="3604"/>
+          <w:tab w:val="center" w:pos="5581"/>
+        </w:tabs>
+        <w:spacing w:after="4" w:line="249" w:lineRule="auto"/>
+        <w:rPr>
+          <w:rFonts w:ascii="DejaVu Sans" w:eastAsia="DejaVu Sans" w:hAnsi="DejaVu Sans" w:cs="DejaVu Sans"/>
+          <w:sz w:val="20"/>
+        </w:rPr>
+      </w:pPr>
+    </w:p>
+    <w:p>
+      <w:pPr>
+        <w:tabs>
+          <w:tab w:val="center" w:pos="3604"/>
+          <w:tab w:val="center" w:pos="5581"/>
+        </w:tabs>
+        <w:spacing w:after="4" w:line="249" w:lineRule="auto"/>
+        <w:rPr>
+          <w:rFonts w:ascii="DejaVu Sans" w:eastAsia="DejaVu Sans" w:hAnsi="DejaVu Sans" w:cs="DejaVu Sans"/>
+          <w:sz w:val="20"/>
+        </w:rPr>
+      </w:pPr>
+    </w:p>
+    <w:p>
+      <w:pPr>
+        <w:tabs>
+          <w:tab w:val="center" w:pos="3604"/>
+          <w:tab w:val="center" w:pos="5581"/>
+        </w:tabs>
+        <w:spacing w:after="4" w:line="249" w:lineRule="auto"/>
+        <w:rPr>
+          <w:rFonts w:ascii="DejaVu Sans" w:eastAsia="DejaVu Sans" w:hAnsi="DejaVu Sans" w:cs="DejaVu Sans"/>
+          <w:sz w:val="20"/>
+        </w:rPr>
+      </w:pPr>
+    </w:p>
+    <w:p>
+      <w:pPr>
+        <w:tabs>
+          <w:tab w:val="center" w:pos="3604"/>
+          <w:tab w:val="center" w:pos="5581"/>
+        </w:tabs>
+        <w:spacing w:after="4" w:line="249" w:lineRule="auto"/>
+        <w:rPr>
+          <w:rFonts w:ascii="DejaVu Sans" w:eastAsia="DejaVu Sans" w:hAnsi="DejaVu Sans" w:cs="DejaVu Sans"/>
+          <w:sz w:val="20"/>
+        </w:rPr>
+      </w:pPr>
+    </w:p>
+    <w:p>
+      <w:pPr>
+        <w:tabs>
+          <w:tab w:val="center" w:pos="3604"/>
+          <w:tab w:val="center" w:pos="5581"/>
+        </w:tabs>
+        <w:spacing w:after="4" w:line="249" w:lineRule="auto"/>
+        <w:rPr>
+          <w:rFonts w:ascii="DejaVu Sans" w:eastAsia="DejaVu Sans" w:hAnsi="DejaVu Sans" w:cs="DejaVu Sans"/>
+          <w:sz w:val="20"/>
+        </w:rPr>
+      </w:pPr>
+    </w:p>
+    <w:p>
+      <w:pPr>
+        <w:tabs>
+          <w:tab w:val="center" w:pos="3604"/>
+          <w:tab w:val="center" w:pos="5581"/>
+        </w:tabs>
+        <w:spacing w:after="4" w:line="249" w:lineRule="auto"/>
+        <w:rPr>
+          <w:rFonts w:ascii="DejaVu Sans" w:eastAsia="DejaVu Sans" w:hAnsi="DejaVu Sans" w:cs="DejaVu Sans"/>
+          <w:b/>
+          <w:bCs/>
+          <w:sz w:val="20"/>
+        </w:rPr>
+      </w:pPr>
+      <w:r>
+        <w:rPr>
+          <w:rFonts w:ascii="DejaVu Sans" w:eastAsia="DejaVu Sans" w:hAnsi="DejaVu Sans" w:cs="DejaVu Sans"/>
+          <w:b/>
+          <w:bCs/>
+          <w:sz w:val="20"/>
+        </w:rPr>
+        <w:t>RESUMEN DE USO DE CICLOS Y COMPLEMETOS</w:t>
+      </w:r>
+    </w:p>
+    <w:p>
+      <w:pPr>
+        <w:tabs>
+          <w:tab w:val="center" w:pos="3604"/>
+          <w:tab w:val="center" w:pos="5581"/>
+        </w:tabs>
+        <w:spacing w:after="4" w:line="249" w:lineRule="auto"/>
+        <w:rPr>
+          <w:rFonts w:ascii="DejaVu Sans" w:eastAsia="DejaVu Sans" w:hAnsi="DejaVu Sans" w:cs="DejaVu Sans"/>
+          <w:sz w:val="20"/>
+        </w:rPr>
+      </w:pPr>
+      <w:r>
+        <w:rPr>
+          <w:rFonts w:ascii="DejaVu Sans" w:eastAsia="DejaVu Sans" w:hAnsi="DejaVu Sans" w:cs="DejaVu Sans"/>
+          <w:sz w:val="20"/>
+        </w:rPr>
+        <w:t>Durante cada ciclo del programa:</w:t>
+      </w:r>
+    </w:p>
+    <w:p>
+      <w:pPr>
+        <w:numPr>
+          <w:ilvl w:val="0"/>
+          <w:numId w:val="17"/>
+        </w:numPr>
+        <w:tabs>
+          <w:tab w:val="center" w:pos="3604"/>
+          <w:tab w:val="center" w:pos="5581"/>
+        </w:tabs>
+        <w:spacing w:after="4" w:line="249" w:lineRule="auto"/>
+        <w:rPr>
+          <w:rFonts w:ascii="DejaVu Sans" w:eastAsia="DejaVu Sans" w:hAnsi="DejaVu Sans" w:cs="DejaVu Sans"/>
+          <w:sz w:val="20"/>
+        </w:rPr>
+      </w:pPr>
+      <w:r>
+        <w:rPr>
+          <w:rFonts w:ascii="DejaVu Sans" w:eastAsia="DejaVu Sans" w:hAnsi="DejaVu Sans" w:cs="DejaVu Sans"/>
+          <w:sz w:val="20"/>
+        </w:rPr>
+        <w:t>El robot decide a qué tienda moverse (Requisito 11).</w:t>
+      </w:r>
+    </w:p>
+    <w:p>
+      <w:pPr>
+        <w:numPr>
+          <w:ilvl w:val="0"/>
+          <w:numId w:val="17"/>
+        </w:numPr>
+        <w:tabs>
+          <w:tab w:val="center" w:pos="3604"/>
+          <w:tab w:val="center" w:pos="5581"/>
+        </w:tabs>
+        <w:spacing w:after="4" w:line="249" w:lineRule="auto"/>
+        <w:rPr>
+          <w:rFonts w:ascii="DejaVu Sans" w:eastAsia="DejaVu Sans" w:hAnsi="DejaVu Sans" w:cs="DejaVu Sans"/>
+          <w:sz w:val="20"/>
+        </w:rPr>
+      </w:pPr>
+      <w:r>
+        <w:rPr>
+          <w:rFonts w:ascii="DejaVu Sans" w:eastAsia="DejaVu Sans" w:hAnsi="DejaVu Sans" w:cs="DejaVu Sans"/>
+          <w:sz w:val="20"/>
+        </w:rPr>
+        <w:t>Se desplaza a esa tienda y toma el dinero (Requisito 12).</w:t>
+      </w:r>
+    </w:p>
+    <w:p>
+      <w:pPr>
+        <w:numPr>
+          <w:ilvl w:val="0"/>
+          <w:numId w:val="17"/>
+        </w:numPr>
+        <w:tabs>
+          <w:tab w:val="center" w:pos="3604"/>
+          <w:tab w:val="center" w:pos="5581"/>
+        </w:tabs>
+        <w:spacing w:after="4" w:line="249" w:lineRule="auto"/>
+        <w:rPr>
+          <w:rFonts w:ascii="DejaVu Sans" w:eastAsia="DejaVu Sans" w:hAnsi="DejaVu Sans" w:cs="DejaVu Sans"/>
+          <w:sz w:val="20"/>
+        </w:rPr>
+      </w:pPr>
+      <w:r>
+        <w:rPr>
+          <w:rFonts w:ascii="DejaVu Sans" w:eastAsia="DejaVu Sans" w:hAnsi="DejaVu Sans" w:cs="DejaVu Sans"/>
+          <w:sz w:val="20"/>
+        </w:rPr>
+        <w:t>La cantidad tomada se registra en el historial (Requisito 13).</w:t>
+      </w:r>
+    </w:p>
+    <w:p>
+      <w:pPr>
+        <w:numPr>
+          <w:ilvl w:val="0"/>
+          <w:numId w:val="17"/>
+        </w:numPr>
+        <w:tabs>
+          <w:tab w:val="center" w:pos="3604"/>
+          <w:tab w:val="center" w:pos="5581"/>
+        </w:tabs>
+        <w:spacing w:after="4" w:line="249" w:lineRule="auto"/>
+        <w:rPr>
+          <w:rFonts w:ascii="DejaVu Sans" w:eastAsia="DejaVu Sans" w:hAnsi="DejaVu Sans" w:cs="DejaVu Sans"/>
+          <w:sz w:val="20"/>
+        </w:rPr>
+      </w:pPr>
+      <w:r>
+        <w:rPr>
+          <w:rFonts w:ascii="DejaVu Sans" w:eastAsia="DejaVu Sans" w:hAnsi="DejaVu Sans" w:cs="DejaVu Sans"/>
+          <w:sz w:val="20"/>
+        </w:rPr>
+        <w:t>Al finalizar la simulación, se puede consultar cuánto ganó en cada paso.</w:t>
+      </w:r>
+    </w:p>
+    <w:p>
+      <w:pPr>
+        <w:tabs>
+          <w:tab w:val="center" w:pos="3604"/>
+          <w:tab w:val="center" w:pos="5581"/>
+        </w:tabs>
+        <w:spacing w:after="4" w:line="249" w:lineRule="auto"/>
+        <w:rPr>
+          <w:rFonts w:ascii="DejaVu Sans" w:eastAsia="DejaVu Sans" w:hAnsi="DejaVu Sans" w:cs="DejaVu Sans"/>
+          <w:sz w:val="20"/>
+        </w:rPr>
+      </w:pPr>
+    </w:p>
     <w:sectPr>
       <w:pgSz w:w="12240" w:h="15840"/>
       <w:pgMar w:top="720" w:right="1133" w:bottom="1723" w:left="1106" w:header="720" w:footer="720" w:gutter="0"/>
@@ -3439,6 +7769,232 @@
 <file path=word/numbering.xml><?xml version="1.0" encoding="utf-8"?>
 <w:numbering xmlns:wpc="http://schemas.microsoft.com/office/word/2010/wordprocessingCanvas" xmlns:cx="http://schemas.microsoft.com/office/drawing/2014/chartex" xmlns:cx1="http://schemas.microsoft.com/office/drawing/2015/9/8/chartex" xmlns:cx2="http://schemas.microsoft.com/office/drawing/2015/10/21/chartex" xmlns:cx3="http://schemas.microsoft.com/office/drawing/2016/5/9/chartex" xmlns:cx4="http://schemas.microsoft.com/office/drawing/2016/5/10/chartex" xmlns:cx5="http://schemas.microsoft.com/office/drawing/2016/5/11/chartex" xmlns:cx6="http://schemas.microsoft.com/office/drawing/2016/5/12/chartex" xmlns:cx7="http://schemas.microsoft.com/office/drawing/2016/5/13/chartex" xmlns:cx8="http://schemas.microsoft.com/office/drawing/2016/5/14/chartex" xmlns:mc="http://schemas.openxmlformats.org/markup-compatibility/2006" xmlns:aink="http://schemas.microsoft.com/office/drawing/2016/ink" xmlns:am3d="http://schemas.microsoft.com/office/drawing/2017/model3d" xmlns:o="urn:schemas-microsoft-com:office:office" xmlns:oel="http://schemas.microsoft.com/office/2019/extlst" xmlns:r="http://schemas.openxmlformats.org/officeDocument/2006/relationships" xmlns:m="http://schemas.openxmlformats.org/officeDocument/2006/math" xmlns:v="urn:schemas-microsoft-com:vml" xmlns:wp14="http://schemas.microsoft.com/office/word/2010/wordprocessingDrawing" xmlns:wp="http://schemas.openxmlformats.org/drawingml/2006/wordprocessingDrawing" xmlns:w10="urn:schemas-microsoft-com:office:word" xmlns:w="http://schemas.openxmlformats.org/wordprocessingml/2006/main" xmlns:w14="http://schemas.microsoft.com/office/word/2010/wordml" xmlns:w15="http://schemas.microsoft.com/office/word/2012/wordml" xmlns:w16cex="http://schemas.microsoft.com/office/word/2018/wordml/cex" xmlns:w16cid="http://schemas.microsoft.com/office/word/2016/wordml/cid" xmlns:w16="http://schemas.microsoft.com/office/word/2018/wordml" xmlns:w16du="http://schemas.microsoft.com/office/word/2023/wordml/word16du" xmlns:w16sdtdh="http://schemas.microsoft.com/office/word/2020/wordml/sdtdatahash" xmlns:w16sdtfl="http://schemas.microsoft.com/office/word/2024/wordml/sdtformatlock" xmlns:w16se="http://schemas.microsoft.com/office/word/2015/wordml/symex" xmlns:wpg="http://schemas.microsoft.com/office/word/2010/wordprocessingGroup" xmlns:wpi="http://schemas.microsoft.com/office/word/2010/wordprocessingInk" xmlns:wne="http://schemas.microsoft.com/office/word/2006/wordml" xmlns:wps="http://schemas.microsoft.com/office/word/2010/wordprocessingShape" mc:Ignorable="w14 w15 w16se w16cid w16 w16cex w16sdtdh w16sdtfl w16du wp14">
   <w:abstractNum w:abstractNumId="0" w15:restartNumberingAfterBreak="0">
+    <w:nsid w:val="099E2D98"/>
+    <w:multiLevelType w:val="multilevel"/>
+    <w:tmpl w:val="D8968404"/>
+    <w:lvl w:ilvl="0">
+      <w:start w:val="1"/>
+      <w:numFmt w:val="decimal"/>
+      <w:lvlText w:val="%1."/>
+      <w:lvlJc w:val="left"/>
+      <w:pPr>
+        <w:tabs>
+          <w:tab w:val="num" w:pos="1068"/>
+        </w:tabs>
+        <w:ind w:left="1068" w:hanging="360"/>
+      </w:pPr>
+    </w:lvl>
+    <w:lvl w:ilvl="1" w:tentative="1">
+      <w:start w:val="1"/>
+      <w:numFmt w:val="decimal"/>
+      <w:lvlText w:val="%2."/>
+      <w:lvlJc w:val="left"/>
+      <w:pPr>
+        <w:tabs>
+          <w:tab w:val="num" w:pos="1788"/>
+        </w:tabs>
+        <w:ind w:left="1788" w:hanging="360"/>
+      </w:pPr>
+    </w:lvl>
+    <w:lvl w:ilvl="2" w:tentative="1">
+      <w:start w:val="1"/>
+      <w:numFmt w:val="decimal"/>
+      <w:lvlText w:val="%3."/>
+      <w:lvlJc w:val="left"/>
+      <w:pPr>
+        <w:tabs>
+          <w:tab w:val="num" w:pos="2508"/>
+        </w:tabs>
+        <w:ind w:left="2508" w:hanging="360"/>
+      </w:pPr>
+    </w:lvl>
+    <w:lvl w:ilvl="3" w:tentative="1">
+      <w:start w:val="1"/>
+      <w:numFmt w:val="decimal"/>
+      <w:lvlText w:val="%4."/>
+      <w:lvlJc w:val="left"/>
+      <w:pPr>
+        <w:tabs>
+          <w:tab w:val="num" w:pos="3228"/>
+        </w:tabs>
+        <w:ind w:left="3228" w:hanging="360"/>
+      </w:pPr>
+    </w:lvl>
+    <w:lvl w:ilvl="4" w:tentative="1">
+      <w:start w:val="1"/>
+      <w:numFmt w:val="decimal"/>
+      <w:lvlText w:val="%5."/>
+      <w:lvlJc w:val="left"/>
+      <w:pPr>
+        <w:tabs>
+          <w:tab w:val="num" w:pos="3948"/>
+        </w:tabs>
+        <w:ind w:left="3948" w:hanging="360"/>
+      </w:pPr>
+    </w:lvl>
+    <w:lvl w:ilvl="5" w:tentative="1">
+      <w:start w:val="1"/>
+      <w:numFmt w:val="decimal"/>
+      <w:lvlText w:val="%6."/>
+      <w:lvlJc w:val="left"/>
+      <w:pPr>
+        <w:tabs>
+          <w:tab w:val="num" w:pos="4668"/>
+        </w:tabs>
+        <w:ind w:left="4668" w:hanging="360"/>
+      </w:pPr>
+    </w:lvl>
+    <w:lvl w:ilvl="6" w:tentative="1">
+      <w:start w:val="1"/>
+      <w:numFmt w:val="decimal"/>
+      <w:lvlText w:val="%7."/>
+      <w:lvlJc w:val="left"/>
+      <w:pPr>
+        <w:tabs>
+          <w:tab w:val="num" w:pos="5388"/>
+        </w:tabs>
+        <w:ind w:left="5388" w:hanging="360"/>
+      </w:pPr>
+    </w:lvl>
+    <w:lvl w:ilvl="7" w:tentative="1">
+      <w:start w:val="1"/>
+      <w:numFmt w:val="decimal"/>
+      <w:lvlText w:val="%8."/>
+      <w:lvlJc w:val="left"/>
+      <w:pPr>
+        <w:tabs>
+          <w:tab w:val="num" w:pos="6108"/>
+        </w:tabs>
+        <w:ind w:left="6108" w:hanging="360"/>
+      </w:pPr>
+    </w:lvl>
+    <w:lvl w:ilvl="8" w:tentative="1">
+      <w:start w:val="1"/>
+      <w:numFmt w:val="decimal"/>
+      <w:lvlText w:val="%9."/>
+      <w:lvlJc w:val="left"/>
+      <w:pPr>
+        <w:tabs>
+          <w:tab w:val="num" w:pos="6828"/>
+        </w:tabs>
+        <w:ind w:left="6828" w:hanging="360"/>
+      </w:pPr>
+    </w:lvl>
+  </w:abstractNum>
+  <w:abstractNum w:abstractNumId="1" w15:restartNumberingAfterBreak="0">
+    <w:nsid w:val="13D04469"/>
+    <w:multiLevelType w:val="multilevel"/>
+    <w:tmpl w:val="48543DF0"/>
+    <w:lvl w:ilvl="0">
+      <w:start w:val="1"/>
+      <w:numFmt w:val="decimal"/>
+      <w:lvlText w:val="%1."/>
+      <w:lvlJc w:val="left"/>
+      <w:pPr>
+        <w:tabs>
+          <w:tab w:val="num" w:pos="720"/>
+        </w:tabs>
+        <w:ind w:left="720" w:hanging="360"/>
+      </w:pPr>
+    </w:lvl>
+    <w:lvl w:ilvl="1" w:tentative="1">
+      <w:start w:val="1"/>
+      <w:numFmt w:val="decimal"/>
+      <w:lvlText w:val="%2."/>
+      <w:lvlJc w:val="left"/>
+      <w:pPr>
+        <w:tabs>
+          <w:tab w:val="num" w:pos="1440"/>
+        </w:tabs>
+        <w:ind w:left="1440" w:hanging="360"/>
+      </w:pPr>
+    </w:lvl>
+    <w:lvl w:ilvl="2" w:tentative="1">
+      <w:start w:val="1"/>
+      <w:numFmt w:val="decimal"/>
+      <w:lvlText w:val="%3."/>
+      <w:lvlJc w:val="left"/>
+      <w:pPr>
+        <w:tabs>
+          <w:tab w:val="num" w:pos="2160"/>
+        </w:tabs>
+        <w:ind w:left="2160" w:hanging="360"/>
+      </w:pPr>
+    </w:lvl>
+    <w:lvl w:ilvl="3" w:tentative="1">
+      <w:start w:val="1"/>
+      <w:numFmt w:val="decimal"/>
+      <w:lvlText w:val="%4."/>
+      <w:lvlJc w:val="left"/>
+      <w:pPr>
+        <w:tabs>
+          <w:tab w:val="num" w:pos="2880"/>
+        </w:tabs>
+        <w:ind w:left="2880" w:hanging="360"/>
+      </w:pPr>
+    </w:lvl>
+    <w:lvl w:ilvl="4" w:tentative="1">
+      <w:start w:val="1"/>
+      <w:numFmt w:val="decimal"/>
+      <w:lvlText w:val="%5."/>
+      <w:lvlJc w:val="left"/>
+      <w:pPr>
+        <w:tabs>
+          <w:tab w:val="num" w:pos="3600"/>
+        </w:tabs>
+        <w:ind w:left="3600" w:hanging="360"/>
+      </w:pPr>
+    </w:lvl>
+    <w:lvl w:ilvl="5" w:tentative="1">
+      <w:start w:val="1"/>
+      <w:numFmt w:val="decimal"/>
+      <w:lvlText w:val="%6."/>
+      <w:lvlJc w:val="left"/>
+      <w:pPr>
+        <w:tabs>
+          <w:tab w:val="num" w:pos="4320"/>
+        </w:tabs>
+        <w:ind w:left="4320" w:hanging="360"/>
+      </w:pPr>
+    </w:lvl>
+    <w:lvl w:ilvl="6" w:tentative="1">
+      <w:start w:val="1"/>
+      <w:numFmt w:val="decimal"/>
+      <w:lvlText w:val="%7."/>
+      <w:lvlJc w:val="left"/>
+      <w:pPr>
+        <w:tabs>
+          <w:tab w:val="num" w:pos="5040"/>
+        </w:tabs>
+        <w:ind w:left="5040" w:hanging="360"/>
+      </w:pPr>
+    </w:lvl>
+    <w:lvl w:ilvl="7" w:tentative="1">
+      <w:start w:val="1"/>
+      <w:numFmt w:val="decimal"/>
+      <w:lvlText w:val="%8."/>
+      <w:lvlJc w:val="left"/>
+      <w:pPr>
+        <w:tabs>
+          <w:tab w:val="num" w:pos="5760"/>
+        </w:tabs>
+        <w:ind w:left="5760" w:hanging="360"/>
+      </w:pPr>
+    </w:lvl>
+    <w:lvl w:ilvl="8" w:tentative="1">
+      <w:start w:val="1"/>
+      <w:numFmt w:val="decimal"/>
+      <w:lvlText w:val="%9."/>
+      <w:lvlJc w:val="left"/>
+      <w:pPr>
+        <w:tabs>
+          <w:tab w:val="num" w:pos="6480"/>
+        </w:tabs>
+        <w:ind w:left="6480" w:hanging="360"/>
+      </w:pPr>
+    </w:lvl>
+  </w:abstractNum>
+  <w:abstractNum w:abstractNumId="2" w15:restartNumberingAfterBreak="0">
     <w:nsid w:val="15726457"/>
     <w:multiLevelType w:val="hybridMultilevel"/>
     <w:tmpl w:val="5D3A0A60"/>
@@ -3650,7 +8206,7 @@
       </w:rPr>
     </w:lvl>
   </w:abstractNum>
-  <w:abstractNum w:abstractNumId="1" w15:restartNumberingAfterBreak="0">
+  <w:abstractNum w:abstractNumId="3" w15:restartNumberingAfterBreak="0">
     <w:nsid w:val="15DB1CB1"/>
     <w:multiLevelType w:val="hybridMultilevel"/>
     <w:tmpl w:val="C2A48874"/>
@@ -3862,17 +8418,17 @@
       </w:rPr>
     </w:lvl>
   </w:abstractNum>
-  <w:abstractNum w:abstractNumId="2" w15:restartNumberingAfterBreak="0">
-    <w:nsid w:val="5D4438BD"/>
+  <w:abstractNum w:abstractNumId="4" w15:restartNumberingAfterBreak="0">
+    <w:nsid w:val="1B1A5A8E"/>
     <w:multiLevelType w:val="hybridMultilevel"/>
-    <w:tmpl w:val="96E092AA"/>
-    <w:lvl w:ilvl="0" w:tplc="0E6E14E8">
-      <w:start w:val="1"/>
+    <w:tmpl w:val="9976D3D2"/>
+    <w:lvl w:ilvl="0" w:tplc="DF623276">
+      <w:start w:val="10"/>
       <w:numFmt w:val="decimal"/>
       <w:lvlText w:val="%1."/>
       <w:lvlJc w:val="left"/>
       <w:pPr>
-        <w:ind w:left="735"/>
+        <w:ind w:left="445"/>
       </w:pPr>
       <w:rPr>
         <w:rFonts w:ascii="DejaVu Sans" w:eastAsia="DejaVu Sans" w:hAnsi="DejaVu Sans" w:cs="DejaVu Sans"/>
@@ -3889,13 +8445,1441 @@
         <w:vertAlign w:val="baseline"/>
       </w:rPr>
     </w:lvl>
-    <w:lvl w:ilvl="1" w:tplc="5066EAA4">
-      <w:start w:val="1"/>
-      <w:numFmt w:val="lowerLetter"/>
-      <w:lvlText w:val="%2"/>
-      <w:lvlJc w:val="left"/>
-      <w:pPr>
-        <w:ind w:left="1440"/>
+    <w:lvl w:ilvl="1" w:tplc="57B89BE8">
+      <w:start w:val="1"/>
+      <w:numFmt w:val="bullet"/>
+      <w:lvlText w:val=""/>
+      <w:lvlJc w:val="left"/>
+      <w:pPr>
+        <w:ind w:left="1080"/>
+      </w:pPr>
+      <w:rPr>
+        <w:rFonts w:ascii="Calibri" w:eastAsia="Calibri" w:hAnsi="Calibri" w:cs="Calibri"/>
+        <w:b w:val="0"/>
+        <w:i w:val="0"/>
+        <w:strike w:val="0"/>
+        <w:dstrike w:val="0"/>
+        <w:color w:val="000000"/>
+        <w:sz w:val="16"/>
+        <w:szCs w:val="16"/>
+        <w:u w:val="none" w:color="000000"/>
+        <w:bdr w:val="none" w:sz="0" w:space="0" w:color="auto"/>
+        <w:shd w:val="clear" w:color="auto" w:fill="auto"/>
+        <w:vertAlign w:val="baseline"/>
+      </w:rPr>
+    </w:lvl>
+    <w:lvl w:ilvl="2" w:tplc="8D50D7F6">
+      <w:start w:val="1"/>
+      <w:numFmt w:val="bullet"/>
+      <w:lvlText w:val="▪"/>
+      <w:lvlJc w:val="left"/>
+      <w:pPr>
+        <w:ind w:left="8541"/>
+      </w:pPr>
+      <w:rPr>
+        <w:rFonts w:ascii="Calibri" w:eastAsia="Calibri" w:hAnsi="Calibri" w:cs="Calibri"/>
+        <w:b w:val="0"/>
+        <w:i w:val="0"/>
+        <w:strike w:val="0"/>
+        <w:dstrike w:val="0"/>
+        <w:color w:val="000000"/>
+        <w:sz w:val="16"/>
+        <w:szCs w:val="16"/>
+        <w:u w:val="none" w:color="000000"/>
+        <w:bdr w:val="none" w:sz="0" w:space="0" w:color="auto"/>
+        <w:shd w:val="clear" w:color="auto" w:fill="auto"/>
+        <w:vertAlign w:val="baseline"/>
+      </w:rPr>
+    </w:lvl>
+    <w:lvl w:ilvl="3" w:tplc="9A869E7E">
+      <w:start w:val="1"/>
+      <w:numFmt w:val="bullet"/>
+      <w:lvlText w:val="•"/>
+      <w:lvlJc w:val="left"/>
+      <w:pPr>
+        <w:ind w:left="9261"/>
+      </w:pPr>
+      <w:rPr>
+        <w:rFonts w:ascii="Calibri" w:eastAsia="Calibri" w:hAnsi="Calibri" w:cs="Calibri"/>
+        <w:b w:val="0"/>
+        <w:i w:val="0"/>
+        <w:strike w:val="0"/>
+        <w:dstrike w:val="0"/>
+        <w:color w:val="000000"/>
+        <w:sz w:val="16"/>
+        <w:szCs w:val="16"/>
+        <w:u w:val="none" w:color="000000"/>
+        <w:bdr w:val="none" w:sz="0" w:space="0" w:color="auto"/>
+        <w:shd w:val="clear" w:color="auto" w:fill="auto"/>
+        <w:vertAlign w:val="baseline"/>
+      </w:rPr>
+    </w:lvl>
+    <w:lvl w:ilvl="4" w:tplc="B19084DC">
+      <w:start w:val="1"/>
+      <w:numFmt w:val="bullet"/>
+      <w:lvlText w:val="o"/>
+      <w:lvlJc w:val="left"/>
+      <w:pPr>
+        <w:ind w:left="9981"/>
+      </w:pPr>
+      <w:rPr>
+        <w:rFonts w:ascii="Calibri" w:eastAsia="Calibri" w:hAnsi="Calibri" w:cs="Calibri"/>
+        <w:b w:val="0"/>
+        <w:i w:val="0"/>
+        <w:strike w:val="0"/>
+        <w:dstrike w:val="0"/>
+        <w:color w:val="000000"/>
+        <w:sz w:val="16"/>
+        <w:szCs w:val="16"/>
+        <w:u w:val="none" w:color="000000"/>
+        <w:bdr w:val="none" w:sz="0" w:space="0" w:color="auto"/>
+        <w:shd w:val="clear" w:color="auto" w:fill="auto"/>
+        <w:vertAlign w:val="baseline"/>
+      </w:rPr>
+    </w:lvl>
+    <w:lvl w:ilvl="5" w:tplc="4F585C30">
+      <w:start w:val="1"/>
+      <w:numFmt w:val="bullet"/>
+      <w:lvlText w:val="▪"/>
+      <w:lvlJc w:val="left"/>
+      <w:pPr>
+        <w:ind w:left="10701"/>
+      </w:pPr>
+      <w:rPr>
+        <w:rFonts w:ascii="Calibri" w:eastAsia="Calibri" w:hAnsi="Calibri" w:cs="Calibri"/>
+        <w:b w:val="0"/>
+        <w:i w:val="0"/>
+        <w:strike w:val="0"/>
+        <w:dstrike w:val="0"/>
+        <w:color w:val="000000"/>
+        <w:sz w:val="16"/>
+        <w:szCs w:val="16"/>
+        <w:u w:val="none" w:color="000000"/>
+        <w:bdr w:val="none" w:sz="0" w:space="0" w:color="auto"/>
+        <w:shd w:val="clear" w:color="auto" w:fill="auto"/>
+        <w:vertAlign w:val="baseline"/>
+      </w:rPr>
+    </w:lvl>
+    <w:lvl w:ilvl="6" w:tplc="1EA8679C">
+      <w:start w:val="1"/>
+      <w:numFmt w:val="bullet"/>
+      <w:lvlText w:val="•"/>
+      <w:lvlJc w:val="left"/>
+      <w:pPr>
+        <w:ind w:left="11421"/>
+      </w:pPr>
+      <w:rPr>
+        <w:rFonts w:ascii="Calibri" w:eastAsia="Calibri" w:hAnsi="Calibri" w:cs="Calibri"/>
+        <w:b w:val="0"/>
+        <w:i w:val="0"/>
+        <w:strike w:val="0"/>
+        <w:dstrike w:val="0"/>
+        <w:color w:val="000000"/>
+        <w:sz w:val="16"/>
+        <w:szCs w:val="16"/>
+        <w:u w:val="none" w:color="000000"/>
+        <w:bdr w:val="none" w:sz="0" w:space="0" w:color="auto"/>
+        <w:shd w:val="clear" w:color="auto" w:fill="auto"/>
+        <w:vertAlign w:val="baseline"/>
+      </w:rPr>
+    </w:lvl>
+    <w:lvl w:ilvl="7" w:tplc="305CA5C4">
+      <w:start w:val="1"/>
+      <w:numFmt w:val="bullet"/>
+      <w:lvlText w:val="o"/>
+      <w:lvlJc w:val="left"/>
+      <w:pPr>
+        <w:ind w:left="12141"/>
+      </w:pPr>
+      <w:rPr>
+        <w:rFonts w:ascii="Calibri" w:eastAsia="Calibri" w:hAnsi="Calibri" w:cs="Calibri"/>
+        <w:b w:val="0"/>
+        <w:i w:val="0"/>
+        <w:strike w:val="0"/>
+        <w:dstrike w:val="0"/>
+        <w:color w:val="000000"/>
+        <w:sz w:val="16"/>
+        <w:szCs w:val="16"/>
+        <w:u w:val="none" w:color="000000"/>
+        <w:bdr w:val="none" w:sz="0" w:space="0" w:color="auto"/>
+        <w:shd w:val="clear" w:color="auto" w:fill="auto"/>
+        <w:vertAlign w:val="baseline"/>
+      </w:rPr>
+    </w:lvl>
+    <w:lvl w:ilvl="8" w:tplc="DF1A6D8C">
+      <w:start w:val="1"/>
+      <w:numFmt w:val="bullet"/>
+      <w:lvlText w:val="▪"/>
+      <w:lvlJc w:val="left"/>
+      <w:pPr>
+        <w:ind w:left="12861"/>
+      </w:pPr>
+      <w:rPr>
+        <w:rFonts w:ascii="Calibri" w:eastAsia="Calibri" w:hAnsi="Calibri" w:cs="Calibri"/>
+        <w:b w:val="0"/>
+        <w:i w:val="0"/>
+        <w:strike w:val="0"/>
+        <w:dstrike w:val="0"/>
+        <w:color w:val="000000"/>
+        <w:sz w:val="16"/>
+        <w:szCs w:val="16"/>
+        <w:u w:val="none" w:color="000000"/>
+        <w:bdr w:val="none" w:sz="0" w:space="0" w:color="auto"/>
+        <w:shd w:val="clear" w:color="auto" w:fill="auto"/>
+        <w:vertAlign w:val="baseline"/>
+      </w:rPr>
+    </w:lvl>
+  </w:abstractNum>
+  <w:abstractNum w:abstractNumId="5" w15:restartNumberingAfterBreak="0">
+    <w:nsid w:val="1DAA2A04"/>
+    <w:multiLevelType w:val="multilevel"/>
+    <w:tmpl w:val="3FF2B438"/>
+    <w:lvl w:ilvl="0">
+      <w:start w:val="1"/>
+      <w:numFmt w:val="bullet"/>
+      <w:lvlText w:val=""/>
+      <w:lvlJc w:val="left"/>
+      <w:pPr>
+        <w:tabs>
+          <w:tab w:val="num" w:pos="720"/>
+        </w:tabs>
+        <w:ind w:left="720" w:hanging="360"/>
+      </w:pPr>
+      <w:rPr>
+        <w:rFonts w:ascii="Symbol" w:hAnsi="Symbol" w:hint="default"/>
+        <w:sz w:val="20"/>
+      </w:rPr>
+    </w:lvl>
+    <w:lvl w:ilvl="1" w:tentative="1">
+      <w:start w:val="1"/>
+      <w:numFmt w:val="bullet"/>
+      <w:lvlText w:val="o"/>
+      <w:lvlJc w:val="left"/>
+      <w:pPr>
+        <w:tabs>
+          <w:tab w:val="num" w:pos="1440"/>
+        </w:tabs>
+        <w:ind w:left="1440" w:hanging="360"/>
+      </w:pPr>
+      <w:rPr>
+        <w:rFonts w:ascii="Courier New" w:hAnsi="Courier New" w:hint="default"/>
+        <w:sz w:val="20"/>
+      </w:rPr>
+    </w:lvl>
+    <w:lvl w:ilvl="2" w:tentative="1">
+      <w:start w:val="1"/>
+      <w:numFmt w:val="bullet"/>
+      <w:lvlText w:val=""/>
+      <w:lvlJc w:val="left"/>
+      <w:pPr>
+        <w:tabs>
+          <w:tab w:val="num" w:pos="2160"/>
+        </w:tabs>
+        <w:ind w:left="2160" w:hanging="360"/>
+      </w:pPr>
+      <w:rPr>
+        <w:rFonts w:ascii="Wingdings" w:hAnsi="Wingdings" w:hint="default"/>
+        <w:sz w:val="20"/>
+      </w:rPr>
+    </w:lvl>
+    <w:lvl w:ilvl="3" w:tentative="1">
+      <w:start w:val="1"/>
+      <w:numFmt w:val="bullet"/>
+      <w:lvlText w:val=""/>
+      <w:lvlJc w:val="left"/>
+      <w:pPr>
+        <w:tabs>
+          <w:tab w:val="num" w:pos="2880"/>
+        </w:tabs>
+        <w:ind w:left="2880" w:hanging="360"/>
+      </w:pPr>
+      <w:rPr>
+        <w:rFonts w:ascii="Wingdings" w:hAnsi="Wingdings" w:hint="default"/>
+        <w:sz w:val="20"/>
+      </w:rPr>
+    </w:lvl>
+    <w:lvl w:ilvl="4" w:tentative="1">
+      <w:start w:val="1"/>
+      <w:numFmt w:val="bullet"/>
+      <w:lvlText w:val=""/>
+      <w:lvlJc w:val="left"/>
+      <w:pPr>
+        <w:tabs>
+          <w:tab w:val="num" w:pos="3600"/>
+        </w:tabs>
+        <w:ind w:left="3600" w:hanging="360"/>
+      </w:pPr>
+      <w:rPr>
+        <w:rFonts w:ascii="Wingdings" w:hAnsi="Wingdings" w:hint="default"/>
+        <w:sz w:val="20"/>
+      </w:rPr>
+    </w:lvl>
+    <w:lvl w:ilvl="5" w:tentative="1">
+      <w:start w:val="1"/>
+      <w:numFmt w:val="bullet"/>
+      <w:lvlText w:val=""/>
+      <w:lvlJc w:val="left"/>
+      <w:pPr>
+        <w:tabs>
+          <w:tab w:val="num" w:pos="4320"/>
+        </w:tabs>
+        <w:ind w:left="4320" w:hanging="360"/>
+      </w:pPr>
+      <w:rPr>
+        <w:rFonts w:ascii="Wingdings" w:hAnsi="Wingdings" w:hint="default"/>
+        <w:sz w:val="20"/>
+      </w:rPr>
+    </w:lvl>
+    <w:lvl w:ilvl="6" w:tentative="1">
+      <w:start w:val="1"/>
+      <w:numFmt w:val="bullet"/>
+      <w:lvlText w:val=""/>
+      <w:lvlJc w:val="left"/>
+      <w:pPr>
+        <w:tabs>
+          <w:tab w:val="num" w:pos="5040"/>
+        </w:tabs>
+        <w:ind w:left="5040" w:hanging="360"/>
+      </w:pPr>
+      <w:rPr>
+        <w:rFonts w:ascii="Wingdings" w:hAnsi="Wingdings" w:hint="default"/>
+        <w:sz w:val="20"/>
+      </w:rPr>
+    </w:lvl>
+    <w:lvl w:ilvl="7" w:tentative="1">
+      <w:start w:val="1"/>
+      <w:numFmt w:val="bullet"/>
+      <w:lvlText w:val=""/>
+      <w:lvlJc w:val="left"/>
+      <w:pPr>
+        <w:tabs>
+          <w:tab w:val="num" w:pos="5760"/>
+        </w:tabs>
+        <w:ind w:left="5760" w:hanging="360"/>
+      </w:pPr>
+      <w:rPr>
+        <w:rFonts w:ascii="Wingdings" w:hAnsi="Wingdings" w:hint="default"/>
+        <w:sz w:val="20"/>
+      </w:rPr>
+    </w:lvl>
+    <w:lvl w:ilvl="8" w:tentative="1">
+      <w:start w:val="1"/>
+      <w:numFmt w:val="bullet"/>
+      <w:lvlText w:val=""/>
+      <w:lvlJc w:val="left"/>
+      <w:pPr>
+        <w:tabs>
+          <w:tab w:val="num" w:pos="6480"/>
+        </w:tabs>
+        <w:ind w:left="6480" w:hanging="360"/>
+      </w:pPr>
+      <w:rPr>
+        <w:rFonts w:ascii="Wingdings" w:hAnsi="Wingdings" w:hint="default"/>
+        <w:sz w:val="20"/>
+      </w:rPr>
+    </w:lvl>
+  </w:abstractNum>
+  <w:abstractNum w:abstractNumId="6" w15:restartNumberingAfterBreak="0">
+    <w:nsid w:val="20BF6725"/>
+    <w:multiLevelType w:val="multilevel"/>
+    <w:tmpl w:val="7204A6A8"/>
+    <w:lvl w:ilvl="0">
+      <w:start w:val="1"/>
+      <w:numFmt w:val="bullet"/>
+      <w:lvlText w:val=""/>
+      <w:lvlJc w:val="left"/>
+      <w:pPr>
+        <w:tabs>
+          <w:tab w:val="num" w:pos="720"/>
+        </w:tabs>
+        <w:ind w:left="720" w:hanging="360"/>
+      </w:pPr>
+      <w:rPr>
+        <w:rFonts w:ascii="Symbol" w:hAnsi="Symbol" w:hint="default"/>
+        <w:sz w:val="20"/>
+      </w:rPr>
+    </w:lvl>
+    <w:lvl w:ilvl="1" w:tentative="1">
+      <w:start w:val="1"/>
+      <w:numFmt w:val="bullet"/>
+      <w:lvlText w:val="o"/>
+      <w:lvlJc w:val="left"/>
+      <w:pPr>
+        <w:tabs>
+          <w:tab w:val="num" w:pos="1440"/>
+        </w:tabs>
+        <w:ind w:left="1440" w:hanging="360"/>
+      </w:pPr>
+      <w:rPr>
+        <w:rFonts w:ascii="Courier New" w:hAnsi="Courier New" w:hint="default"/>
+        <w:sz w:val="20"/>
+      </w:rPr>
+    </w:lvl>
+    <w:lvl w:ilvl="2" w:tentative="1">
+      <w:start w:val="1"/>
+      <w:numFmt w:val="bullet"/>
+      <w:lvlText w:val=""/>
+      <w:lvlJc w:val="left"/>
+      <w:pPr>
+        <w:tabs>
+          <w:tab w:val="num" w:pos="2160"/>
+        </w:tabs>
+        <w:ind w:left="2160" w:hanging="360"/>
+      </w:pPr>
+      <w:rPr>
+        <w:rFonts w:ascii="Wingdings" w:hAnsi="Wingdings" w:hint="default"/>
+        <w:sz w:val="20"/>
+      </w:rPr>
+    </w:lvl>
+    <w:lvl w:ilvl="3" w:tentative="1">
+      <w:start w:val="1"/>
+      <w:numFmt w:val="bullet"/>
+      <w:lvlText w:val=""/>
+      <w:lvlJc w:val="left"/>
+      <w:pPr>
+        <w:tabs>
+          <w:tab w:val="num" w:pos="2880"/>
+        </w:tabs>
+        <w:ind w:left="2880" w:hanging="360"/>
+      </w:pPr>
+      <w:rPr>
+        <w:rFonts w:ascii="Wingdings" w:hAnsi="Wingdings" w:hint="default"/>
+        <w:sz w:val="20"/>
+      </w:rPr>
+    </w:lvl>
+    <w:lvl w:ilvl="4" w:tentative="1">
+      <w:start w:val="1"/>
+      <w:numFmt w:val="bullet"/>
+      <w:lvlText w:val=""/>
+      <w:lvlJc w:val="left"/>
+      <w:pPr>
+        <w:tabs>
+          <w:tab w:val="num" w:pos="3600"/>
+        </w:tabs>
+        <w:ind w:left="3600" w:hanging="360"/>
+      </w:pPr>
+      <w:rPr>
+        <w:rFonts w:ascii="Wingdings" w:hAnsi="Wingdings" w:hint="default"/>
+        <w:sz w:val="20"/>
+      </w:rPr>
+    </w:lvl>
+    <w:lvl w:ilvl="5" w:tentative="1">
+      <w:start w:val="1"/>
+      <w:numFmt w:val="bullet"/>
+      <w:lvlText w:val=""/>
+      <w:lvlJc w:val="left"/>
+      <w:pPr>
+        <w:tabs>
+          <w:tab w:val="num" w:pos="4320"/>
+        </w:tabs>
+        <w:ind w:left="4320" w:hanging="360"/>
+      </w:pPr>
+      <w:rPr>
+        <w:rFonts w:ascii="Wingdings" w:hAnsi="Wingdings" w:hint="default"/>
+        <w:sz w:val="20"/>
+      </w:rPr>
+    </w:lvl>
+    <w:lvl w:ilvl="6" w:tentative="1">
+      <w:start w:val="1"/>
+      <w:numFmt w:val="bullet"/>
+      <w:lvlText w:val=""/>
+      <w:lvlJc w:val="left"/>
+      <w:pPr>
+        <w:tabs>
+          <w:tab w:val="num" w:pos="5040"/>
+        </w:tabs>
+        <w:ind w:left="5040" w:hanging="360"/>
+      </w:pPr>
+      <w:rPr>
+        <w:rFonts w:ascii="Wingdings" w:hAnsi="Wingdings" w:hint="default"/>
+        <w:sz w:val="20"/>
+      </w:rPr>
+    </w:lvl>
+    <w:lvl w:ilvl="7" w:tentative="1">
+      <w:start w:val="1"/>
+      <w:numFmt w:val="bullet"/>
+      <w:lvlText w:val=""/>
+      <w:lvlJc w:val="left"/>
+      <w:pPr>
+        <w:tabs>
+          <w:tab w:val="num" w:pos="5760"/>
+        </w:tabs>
+        <w:ind w:left="5760" w:hanging="360"/>
+      </w:pPr>
+      <w:rPr>
+        <w:rFonts w:ascii="Wingdings" w:hAnsi="Wingdings" w:hint="default"/>
+        <w:sz w:val="20"/>
+      </w:rPr>
+    </w:lvl>
+    <w:lvl w:ilvl="8" w:tentative="1">
+      <w:start w:val="1"/>
+      <w:numFmt w:val="bullet"/>
+      <w:lvlText w:val=""/>
+      <w:lvlJc w:val="left"/>
+      <w:pPr>
+        <w:tabs>
+          <w:tab w:val="num" w:pos="6480"/>
+        </w:tabs>
+        <w:ind w:left="6480" w:hanging="360"/>
+      </w:pPr>
+      <w:rPr>
+        <w:rFonts w:ascii="Wingdings" w:hAnsi="Wingdings" w:hint="default"/>
+        <w:sz w:val="20"/>
+      </w:rPr>
+    </w:lvl>
+  </w:abstractNum>
+  <w:abstractNum w:abstractNumId="7" w15:restartNumberingAfterBreak="0">
+    <w:nsid w:val="22DD384E"/>
+    <w:multiLevelType w:val="multilevel"/>
+    <w:tmpl w:val="9E7689EA"/>
+    <w:lvl w:ilvl="0">
+      <w:start w:val="1"/>
+      <w:numFmt w:val="bullet"/>
+      <w:lvlText w:val=""/>
+      <w:lvlJc w:val="left"/>
+      <w:pPr>
+        <w:tabs>
+          <w:tab w:val="num" w:pos="1068"/>
+        </w:tabs>
+        <w:ind w:left="1068" w:hanging="360"/>
+      </w:pPr>
+      <w:rPr>
+        <w:rFonts w:ascii="Symbol" w:hAnsi="Symbol" w:hint="default"/>
+        <w:sz w:val="20"/>
+      </w:rPr>
+    </w:lvl>
+    <w:lvl w:ilvl="1" w:tentative="1">
+      <w:start w:val="1"/>
+      <w:numFmt w:val="bullet"/>
+      <w:lvlText w:val="o"/>
+      <w:lvlJc w:val="left"/>
+      <w:pPr>
+        <w:tabs>
+          <w:tab w:val="num" w:pos="1788"/>
+        </w:tabs>
+        <w:ind w:left="1788" w:hanging="360"/>
+      </w:pPr>
+      <w:rPr>
+        <w:rFonts w:ascii="Courier New" w:hAnsi="Courier New" w:hint="default"/>
+        <w:sz w:val="20"/>
+      </w:rPr>
+    </w:lvl>
+    <w:lvl w:ilvl="2" w:tentative="1">
+      <w:start w:val="1"/>
+      <w:numFmt w:val="bullet"/>
+      <w:lvlText w:val=""/>
+      <w:lvlJc w:val="left"/>
+      <w:pPr>
+        <w:tabs>
+          <w:tab w:val="num" w:pos="2508"/>
+        </w:tabs>
+        <w:ind w:left="2508" w:hanging="360"/>
+      </w:pPr>
+      <w:rPr>
+        <w:rFonts w:ascii="Wingdings" w:hAnsi="Wingdings" w:hint="default"/>
+        <w:sz w:val="20"/>
+      </w:rPr>
+    </w:lvl>
+    <w:lvl w:ilvl="3" w:tentative="1">
+      <w:start w:val="1"/>
+      <w:numFmt w:val="bullet"/>
+      <w:lvlText w:val=""/>
+      <w:lvlJc w:val="left"/>
+      <w:pPr>
+        <w:tabs>
+          <w:tab w:val="num" w:pos="3228"/>
+        </w:tabs>
+        <w:ind w:left="3228" w:hanging="360"/>
+      </w:pPr>
+      <w:rPr>
+        <w:rFonts w:ascii="Wingdings" w:hAnsi="Wingdings" w:hint="default"/>
+        <w:sz w:val="20"/>
+      </w:rPr>
+    </w:lvl>
+    <w:lvl w:ilvl="4" w:tentative="1">
+      <w:start w:val="1"/>
+      <w:numFmt w:val="bullet"/>
+      <w:lvlText w:val=""/>
+      <w:lvlJc w:val="left"/>
+      <w:pPr>
+        <w:tabs>
+          <w:tab w:val="num" w:pos="3948"/>
+        </w:tabs>
+        <w:ind w:left="3948" w:hanging="360"/>
+      </w:pPr>
+      <w:rPr>
+        <w:rFonts w:ascii="Wingdings" w:hAnsi="Wingdings" w:hint="default"/>
+        <w:sz w:val="20"/>
+      </w:rPr>
+    </w:lvl>
+    <w:lvl w:ilvl="5" w:tentative="1">
+      <w:start w:val="1"/>
+      <w:numFmt w:val="bullet"/>
+      <w:lvlText w:val=""/>
+      <w:lvlJc w:val="left"/>
+      <w:pPr>
+        <w:tabs>
+          <w:tab w:val="num" w:pos="4668"/>
+        </w:tabs>
+        <w:ind w:left="4668" w:hanging="360"/>
+      </w:pPr>
+      <w:rPr>
+        <w:rFonts w:ascii="Wingdings" w:hAnsi="Wingdings" w:hint="default"/>
+        <w:sz w:val="20"/>
+      </w:rPr>
+    </w:lvl>
+    <w:lvl w:ilvl="6" w:tentative="1">
+      <w:start w:val="1"/>
+      <w:numFmt w:val="bullet"/>
+      <w:lvlText w:val=""/>
+      <w:lvlJc w:val="left"/>
+      <w:pPr>
+        <w:tabs>
+          <w:tab w:val="num" w:pos="5388"/>
+        </w:tabs>
+        <w:ind w:left="5388" w:hanging="360"/>
+      </w:pPr>
+      <w:rPr>
+        <w:rFonts w:ascii="Wingdings" w:hAnsi="Wingdings" w:hint="default"/>
+        <w:sz w:val="20"/>
+      </w:rPr>
+    </w:lvl>
+    <w:lvl w:ilvl="7" w:tentative="1">
+      <w:start w:val="1"/>
+      <w:numFmt w:val="bullet"/>
+      <w:lvlText w:val=""/>
+      <w:lvlJc w:val="left"/>
+      <w:pPr>
+        <w:tabs>
+          <w:tab w:val="num" w:pos="6108"/>
+        </w:tabs>
+        <w:ind w:left="6108" w:hanging="360"/>
+      </w:pPr>
+      <w:rPr>
+        <w:rFonts w:ascii="Wingdings" w:hAnsi="Wingdings" w:hint="default"/>
+        <w:sz w:val="20"/>
+      </w:rPr>
+    </w:lvl>
+    <w:lvl w:ilvl="8" w:tentative="1">
+      <w:start w:val="1"/>
+      <w:numFmt w:val="bullet"/>
+      <w:lvlText w:val=""/>
+      <w:lvlJc w:val="left"/>
+      <w:pPr>
+        <w:tabs>
+          <w:tab w:val="num" w:pos="6828"/>
+        </w:tabs>
+        <w:ind w:left="6828" w:hanging="360"/>
+      </w:pPr>
+      <w:rPr>
+        <w:rFonts w:ascii="Wingdings" w:hAnsi="Wingdings" w:hint="default"/>
+        <w:sz w:val="20"/>
+      </w:rPr>
+    </w:lvl>
+  </w:abstractNum>
+  <w:abstractNum w:abstractNumId="8" w15:restartNumberingAfterBreak="0">
+    <w:nsid w:val="2FC31248"/>
+    <w:multiLevelType w:val="multilevel"/>
+    <w:tmpl w:val="09E2A824"/>
+    <w:lvl w:ilvl="0">
+      <w:start w:val="1"/>
+      <w:numFmt w:val="decimal"/>
+      <w:lvlText w:val="%1."/>
+      <w:lvlJc w:val="left"/>
+      <w:pPr>
+        <w:tabs>
+          <w:tab w:val="num" w:pos="720"/>
+        </w:tabs>
+        <w:ind w:left="720" w:hanging="360"/>
+      </w:pPr>
+    </w:lvl>
+    <w:lvl w:ilvl="1" w:tentative="1">
+      <w:start w:val="1"/>
+      <w:numFmt w:val="decimal"/>
+      <w:lvlText w:val="%2."/>
+      <w:lvlJc w:val="left"/>
+      <w:pPr>
+        <w:tabs>
+          <w:tab w:val="num" w:pos="1440"/>
+        </w:tabs>
+        <w:ind w:left="1440" w:hanging="360"/>
+      </w:pPr>
+    </w:lvl>
+    <w:lvl w:ilvl="2" w:tentative="1">
+      <w:start w:val="1"/>
+      <w:numFmt w:val="decimal"/>
+      <w:lvlText w:val="%3."/>
+      <w:lvlJc w:val="left"/>
+      <w:pPr>
+        <w:tabs>
+          <w:tab w:val="num" w:pos="2160"/>
+        </w:tabs>
+        <w:ind w:left="2160" w:hanging="360"/>
+      </w:pPr>
+    </w:lvl>
+    <w:lvl w:ilvl="3" w:tentative="1">
+      <w:start w:val="1"/>
+      <w:numFmt w:val="decimal"/>
+      <w:lvlText w:val="%4."/>
+      <w:lvlJc w:val="left"/>
+      <w:pPr>
+        <w:tabs>
+          <w:tab w:val="num" w:pos="2880"/>
+        </w:tabs>
+        <w:ind w:left="2880" w:hanging="360"/>
+      </w:pPr>
+    </w:lvl>
+    <w:lvl w:ilvl="4" w:tentative="1">
+      <w:start w:val="1"/>
+      <w:numFmt w:val="decimal"/>
+      <w:lvlText w:val="%5."/>
+      <w:lvlJc w:val="left"/>
+      <w:pPr>
+        <w:tabs>
+          <w:tab w:val="num" w:pos="3600"/>
+        </w:tabs>
+        <w:ind w:left="3600" w:hanging="360"/>
+      </w:pPr>
+    </w:lvl>
+    <w:lvl w:ilvl="5" w:tentative="1">
+      <w:start w:val="1"/>
+      <w:numFmt w:val="decimal"/>
+      <w:lvlText w:val="%6."/>
+      <w:lvlJc w:val="left"/>
+      <w:pPr>
+        <w:tabs>
+          <w:tab w:val="num" w:pos="4320"/>
+        </w:tabs>
+        <w:ind w:left="4320" w:hanging="360"/>
+      </w:pPr>
+    </w:lvl>
+    <w:lvl w:ilvl="6" w:tentative="1">
+      <w:start w:val="1"/>
+      <w:numFmt w:val="decimal"/>
+      <w:lvlText w:val="%7."/>
+      <w:lvlJc w:val="left"/>
+      <w:pPr>
+        <w:tabs>
+          <w:tab w:val="num" w:pos="5040"/>
+        </w:tabs>
+        <w:ind w:left="5040" w:hanging="360"/>
+      </w:pPr>
+    </w:lvl>
+    <w:lvl w:ilvl="7" w:tentative="1">
+      <w:start w:val="1"/>
+      <w:numFmt w:val="decimal"/>
+      <w:lvlText w:val="%8."/>
+      <w:lvlJc w:val="left"/>
+      <w:pPr>
+        <w:tabs>
+          <w:tab w:val="num" w:pos="5760"/>
+        </w:tabs>
+        <w:ind w:left="5760" w:hanging="360"/>
+      </w:pPr>
+    </w:lvl>
+    <w:lvl w:ilvl="8" w:tentative="1">
+      <w:start w:val="1"/>
+      <w:numFmt w:val="decimal"/>
+      <w:lvlText w:val="%9."/>
+      <w:lvlJc w:val="left"/>
+      <w:pPr>
+        <w:tabs>
+          <w:tab w:val="num" w:pos="6480"/>
+        </w:tabs>
+        <w:ind w:left="6480" w:hanging="360"/>
+      </w:pPr>
+    </w:lvl>
+  </w:abstractNum>
+  <w:abstractNum w:abstractNumId="9" w15:restartNumberingAfterBreak="0">
+    <w:nsid w:val="4385158A"/>
+    <w:multiLevelType w:val="multilevel"/>
+    <w:tmpl w:val="12407202"/>
+    <w:lvl w:ilvl="0">
+      <w:start w:val="1"/>
+      <w:numFmt w:val="bullet"/>
+      <w:lvlText w:val=""/>
+      <w:lvlJc w:val="left"/>
+      <w:pPr>
+        <w:tabs>
+          <w:tab w:val="num" w:pos="1068"/>
+        </w:tabs>
+        <w:ind w:left="1068" w:hanging="360"/>
+      </w:pPr>
+      <w:rPr>
+        <w:rFonts w:ascii="Symbol" w:hAnsi="Symbol" w:hint="default"/>
+        <w:sz w:val="20"/>
+      </w:rPr>
+    </w:lvl>
+    <w:lvl w:ilvl="1" w:tentative="1">
+      <w:start w:val="1"/>
+      <w:numFmt w:val="bullet"/>
+      <w:lvlText w:val="o"/>
+      <w:lvlJc w:val="left"/>
+      <w:pPr>
+        <w:tabs>
+          <w:tab w:val="num" w:pos="1788"/>
+        </w:tabs>
+        <w:ind w:left="1788" w:hanging="360"/>
+      </w:pPr>
+      <w:rPr>
+        <w:rFonts w:ascii="Courier New" w:hAnsi="Courier New" w:hint="default"/>
+        <w:sz w:val="20"/>
+      </w:rPr>
+    </w:lvl>
+    <w:lvl w:ilvl="2" w:tentative="1">
+      <w:start w:val="1"/>
+      <w:numFmt w:val="bullet"/>
+      <w:lvlText w:val=""/>
+      <w:lvlJc w:val="left"/>
+      <w:pPr>
+        <w:tabs>
+          <w:tab w:val="num" w:pos="2508"/>
+        </w:tabs>
+        <w:ind w:left="2508" w:hanging="360"/>
+      </w:pPr>
+      <w:rPr>
+        <w:rFonts w:ascii="Wingdings" w:hAnsi="Wingdings" w:hint="default"/>
+        <w:sz w:val="20"/>
+      </w:rPr>
+    </w:lvl>
+    <w:lvl w:ilvl="3" w:tentative="1">
+      <w:start w:val="1"/>
+      <w:numFmt w:val="bullet"/>
+      <w:lvlText w:val=""/>
+      <w:lvlJc w:val="left"/>
+      <w:pPr>
+        <w:tabs>
+          <w:tab w:val="num" w:pos="3228"/>
+        </w:tabs>
+        <w:ind w:left="3228" w:hanging="360"/>
+      </w:pPr>
+      <w:rPr>
+        <w:rFonts w:ascii="Wingdings" w:hAnsi="Wingdings" w:hint="default"/>
+        <w:sz w:val="20"/>
+      </w:rPr>
+    </w:lvl>
+    <w:lvl w:ilvl="4" w:tentative="1">
+      <w:start w:val="1"/>
+      <w:numFmt w:val="bullet"/>
+      <w:lvlText w:val=""/>
+      <w:lvlJc w:val="left"/>
+      <w:pPr>
+        <w:tabs>
+          <w:tab w:val="num" w:pos="3948"/>
+        </w:tabs>
+        <w:ind w:left="3948" w:hanging="360"/>
+      </w:pPr>
+      <w:rPr>
+        <w:rFonts w:ascii="Wingdings" w:hAnsi="Wingdings" w:hint="default"/>
+        <w:sz w:val="20"/>
+      </w:rPr>
+    </w:lvl>
+    <w:lvl w:ilvl="5" w:tentative="1">
+      <w:start w:val="1"/>
+      <w:numFmt w:val="bullet"/>
+      <w:lvlText w:val=""/>
+      <w:lvlJc w:val="left"/>
+      <w:pPr>
+        <w:tabs>
+          <w:tab w:val="num" w:pos="4668"/>
+        </w:tabs>
+        <w:ind w:left="4668" w:hanging="360"/>
+      </w:pPr>
+      <w:rPr>
+        <w:rFonts w:ascii="Wingdings" w:hAnsi="Wingdings" w:hint="default"/>
+        <w:sz w:val="20"/>
+      </w:rPr>
+    </w:lvl>
+    <w:lvl w:ilvl="6" w:tentative="1">
+      <w:start w:val="1"/>
+      <w:numFmt w:val="bullet"/>
+      <w:lvlText w:val=""/>
+      <w:lvlJc w:val="left"/>
+      <w:pPr>
+        <w:tabs>
+          <w:tab w:val="num" w:pos="5388"/>
+        </w:tabs>
+        <w:ind w:left="5388" w:hanging="360"/>
+      </w:pPr>
+      <w:rPr>
+        <w:rFonts w:ascii="Wingdings" w:hAnsi="Wingdings" w:hint="default"/>
+        <w:sz w:val="20"/>
+      </w:rPr>
+    </w:lvl>
+    <w:lvl w:ilvl="7" w:tentative="1">
+      <w:start w:val="1"/>
+      <w:numFmt w:val="bullet"/>
+      <w:lvlText w:val=""/>
+      <w:lvlJc w:val="left"/>
+      <w:pPr>
+        <w:tabs>
+          <w:tab w:val="num" w:pos="6108"/>
+        </w:tabs>
+        <w:ind w:left="6108" w:hanging="360"/>
+      </w:pPr>
+      <w:rPr>
+        <w:rFonts w:ascii="Wingdings" w:hAnsi="Wingdings" w:hint="default"/>
+        <w:sz w:val="20"/>
+      </w:rPr>
+    </w:lvl>
+    <w:lvl w:ilvl="8" w:tentative="1">
+      <w:start w:val="1"/>
+      <w:numFmt w:val="bullet"/>
+      <w:lvlText w:val=""/>
+      <w:lvlJc w:val="left"/>
+      <w:pPr>
+        <w:tabs>
+          <w:tab w:val="num" w:pos="6828"/>
+        </w:tabs>
+        <w:ind w:left="6828" w:hanging="360"/>
+      </w:pPr>
+      <w:rPr>
+        <w:rFonts w:ascii="Wingdings" w:hAnsi="Wingdings" w:hint="default"/>
+        <w:sz w:val="20"/>
+      </w:rPr>
+    </w:lvl>
+  </w:abstractNum>
+  <w:abstractNum w:abstractNumId="10" w15:restartNumberingAfterBreak="0">
+    <w:nsid w:val="55A44329"/>
+    <w:multiLevelType w:val="multilevel"/>
+    <w:tmpl w:val="9F1A2A22"/>
+    <w:lvl w:ilvl="0">
+      <w:start w:val="1"/>
+      <w:numFmt w:val="bullet"/>
+      <w:lvlText w:val=""/>
+      <w:lvlJc w:val="left"/>
+      <w:pPr>
+        <w:tabs>
+          <w:tab w:val="num" w:pos="1068"/>
+        </w:tabs>
+        <w:ind w:left="1068" w:hanging="360"/>
+      </w:pPr>
+      <w:rPr>
+        <w:rFonts w:ascii="Symbol" w:hAnsi="Symbol" w:hint="default"/>
+      </w:rPr>
+    </w:lvl>
+    <w:lvl w:ilvl="1" w:tentative="1">
+      <w:start w:val="1"/>
+      <w:numFmt w:val="decimal"/>
+      <w:lvlText w:val="%2."/>
+      <w:lvlJc w:val="left"/>
+      <w:pPr>
+        <w:tabs>
+          <w:tab w:val="num" w:pos="1788"/>
+        </w:tabs>
+        <w:ind w:left="1788" w:hanging="360"/>
+      </w:pPr>
+    </w:lvl>
+    <w:lvl w:ilvl="2" w:tentative="1">
+      <w:start w:val="1"/>
+      <w:numFmt w:val="decimal"/>
+      <w:lvlText w:val="%3."/>
+      <w:lvlJc w:val="left"/>
+      <w:pPr>
+        <w:tabs>
+          <w:tab w:val="num" w:pos="2508"/>
+        </w:tabs>
+        <w:ind w:left="2508" w:hanging="360"/>
+      </w:pPr>
+    </w:lvl>
+    <w:lvl w:ilvl="3" w:tentative="1">
+      <w:start w:val="1"/>
+      <w:numFmt w:val="decimal"/>
+      <w:lvlText w:val="%4."/>
+      <w:lvlJc w:val="left"/>
+      <w:pPr>
+        <w:tabs>
+          <w:tab w:val="num" w:pos="3228"/>
+        </w:tabs>
+        <w:ind w:left="3228" w:hanging="360"/>
+      </w:pPr>
+    </w:lvl>
+    <w:lvl w:ilvl="4" w:tentative="1">
+      <w:start w:val="1"/>
+      <w:numFmt w:val="decimal"/>
+      <w:lvlText w:val="%5."/>
+      <w:lvlJc w:val="left"/>
+      <w:pPr>
+        <w:tabs>
+          <w:tab w:val="num" w:pos="3948"/>
+        </w:tabs>
+        <w:ind w:left="3948" w:hanging="360"/>
+      </w:pPr>
+    </w:lvl>
+    <w:lvl w:ilvl="5" w:tentative="1">
+      <w:start w:val="1"/>
+      <w:numFmt w:val="decimal"/>
+      <w:lvlText w:val="%6."/>
+      <w:lvlJc w:val="left"/>
+      <w:pPr>
+        <w:tabs>
+          <w:tab w:val="num" w:pos="4668"/>
+        </w:tabs>
+        <w:ind w:left="4668" w:hanging="360"/>
+      </w:pPr>
+    </w:lvl>
+    <w:lvl w:ilvl="6" w:tentative="1">
+      <w:start w:val="1"/>
+      <w:numFmt w:val="decimal"/>
+      <w:lvlText w:val="%7."/>
+      <w:lvlJc w:val="left"/>
+      <w:pPr>
+        <w:tabs>
+          <w:tab w:val="num" w:pos="5388"/>
+        </w:tabs>
+        <w:ind w:left="5388" w:hanging="360"/>
+      </w:pPr>
+    </w:lvl>
+    <w:lvl w:ilvl="7" w:tentative="1">
+      <w:start w:val="1"/>
+      <w:numFmt w:val="decimal"/>
+      <w:lvlText w:val="%8."/>
+      <w:lvlJc w:val="left"/>
+      <w:pPr>
+        <w:tabs>
+          <w:tab w:val="num" w:pos="6108"/>
+        </w:tabs>
+        <w:ind w:left="6108" w:hanging="360"/>
+      </w:pPr>
+    </w:lvl>
+    <w:lvl w:ilvl="8" w:tentative="1">
+      <w:start w:val="1"/>
+      <w:numFmt w:val="decimal"/>
+      <w:lvlText w:val="%9."/>
+      <w:lvlJc w:val="left"/>
+      <w:pPr>
+        <w:tabs>
+          <w:tab w:val="num" w:pos="6828"/>
+        </w:tabs>
+        <w:ind w:left="6828" w:hanging="360"/>
+      </w:pPr>
+    </w:lvl>
+  </w:abstractNum>
+  <w:abstractNum w:abstractNumId="11" w15:restartNumberingAfterBreak="0">
+    <w:nsid w:val="5AB92E5C"/>
+    <w:multiLevelType w:val="multilevel"/>
+    <w:tmpl w:val="7B7CD6D2"/>
+    <w:lvl w:ilvl="0">
+      <w:start w:val="1"/>
+      <w:numFmt w:val="bullet"/>
+      <w:lvlText w:val=""/>
+      <w:lvlJc w:val="left"/>
+      <w:pPr>
+        <w:tabs>
+          <w:tab w:val="num" w:pos="1068"/>
+        </w:tabs>
+        <w:ind w:left="1068" w:hanging="360"/>
+      </w:pPr>
+      <w:rPr>
+        <w:rFonts w:ascii="Symbol" w:hAnsi="Symbol" w:hint="default"/>
+        <w:sz w:val="20"/>
+      </w:rPr>
+    </w:lvl>
+    <w:lvl w:ilvl="1" w:tentative="1">
+      <w:start w:val="1"/>
+      <w:numFmt w:val="bullet"/>
+      <w:lvlText w:val="o"/>
+      <w:lvlJc w:val="left"/>
+      <w:pPr>
+        <w:tabs>
+          <w:tab w:val="num" w:pos="1788"/>
+        </w:tabs>
+        <w:ind w:left="1788" w:hanging="360"/>
+      </w:pPr>
+      <w:rPr>
+        <w:rFonts w:ascii="Courier New" w:hAnsi="Courier New" w:hint="default"/>
+        <w:sz w:val="20"/>
+      </w:rPr>
+    </w:lvl>
+    <w:lvl w:ilvl="2" w:tentative="1">
+      <w:start w:val="1"/>
+      <w:numFmt w:val="bullet"/>
+      <w:lvlText w:val=""/>
+      <w:lvlJc w:val="left"/>
+      <w:pPr>
+        <w:tabs>
+          <w:tab w:val="num" w:pos="2508"/>
+        </w:tabs>
+        <w:ind w:left="2508" w:hanging="360"/>
+      </w:pPr>
+      <w:rPr>
+        <w:rFonts w:ascii="Wingdings" w:hAnsi="Wingdings" w:hint="default"/>
+        <w:sz w:val="20"/>
+      </w:rPr>
+    </w:lvl>
+    <w:lvl w:ilvl="3" w:tentative="1">
+      <w:start w:val="1"/>
+      <w:numFmt w:val="bullet"/>
+      <w:lvlText w:val=""/>
+      <w:lvlJc w:val="left"/>
+      <w:pPr>
+        <w:tabs>
+          <w:tab w:val="num" w:pos="3228"/>
+        </w:tabs>
+        <w:ind w:left="3228" w:hanging="360"/>
+      </w:pPr>
+      <w:rPr>
+        <w:rFonts w:ascii="Wingdings" w:hAnsi="Wingdings" w:hint="default"/>
+        <w:sz w:val="20"/>
+      </w:rPr>
+    </w:lvl>
+    <w:lvl w:ilvl="4" w:tentative="1">
+      <w:start w:val="1"/>
+      <w:numFmt w:val="bullet"/>
+      <w:lvlText w:val=""/>
+      <w:lvlJc w:val="left"/>
+      <w:pPr>
+        <w:tabs>
+          <w:tab w:val="num" w:pos="3948"/>
+        </w:tabs>
+        <w:ind w:left="3948" w:hanging="360"/>
+      </w:pPr>
+      <w:rPr>
+        <w:rFonts w:ascii="Wingdings" w:hAnsi="Wingdings" w:hint="default"/>
+        <w:sz w:val="20"/>
+      </w:rPr>
+    </w:lvl>
+    <w:lvl w:ilvl="5" w:tentative="1">
+      <w:start w:val="1"/>
+      <w:numFmt w:val="bullet"/>
+      <w:lvlText w:val=""/>
+      <w:lvlJc w:val="left"/>
+      <w:pPr>
+        <w:tabs>
+          <w:tab w:val="num" w:pos="4668"/>
+        </w:tabs>
+        <w:ind w:left="4668" w:hanging="360"/>
+      </w:pPr>
+      <w:rPr>
+        <w:rFonts w:ascii="Wingdings" w:hAnsi="Wingdings" w:hint="default"/>
+        <w:sz w:val="20"/>
+      </w:rPr>
+    </w:lvl>
+    <w:lvl w:ilvl="6" w:tentative="1">
+      <w:start w:val="1"/>
+      <w:numFmt w:val="bullet"/>
+      <w:lvlText w:val=""/>
+      <w:lvlJc w:val="left"/>
+      <w:pPr>
+        <w:tabs>
+          <w:tab w:val="num" w:pos="5388"/>
+        </w:tabs>
+        <w:ind w:left="5388" w:hanging="360"/>
+      </w:pPr>
+      <w:rPr>
+        <w:rFonts w:ascii="Wingdings" w:hAnsi="Wingdings" w:hint="default"/>
+        <w:sz w:val="20"/>
+      </w:rPr>
+    </w:lvl>
+    <w:lvl w:ilvl="7" w:tentative="1">
+      <w:start w:val="1"/>
+      <w:numFmt w:val="bullet"/>
+      <w:lvlText w:val=""/>
+      <w:lvlJc w:val="left"/>
+      <w:pPr>
+        <w:tabs>
+          <w:tab w:val="num" w:pos="6108"/>
+        </w:tabs>
+        <w:ind w:left="6108" w:hanging="360"/>
+      </w:pPr>
+      <w:rPr>
+        <w:rFonts w:ascii="Wingdings" w:hAnsi="Wingdings" w:hint="default"/>
+        <w:sz w:val="20"/>
+      </w:rPr>
+    </w:lvl>
+    <w:lvl w:ilvl="8" w:tentative="1">
+      <w:start w:val="1"/>
+      <w:numFmt w:val="bullet"/>
+      <w:lvlText w:val=""/>
+      <w:lvlJc w:val="left"/>
+      <w:pPr>
+        <w:tabs>
+          <w:tab w:val="num" w:pos="6828"/>
+        </w:tabs>
+        <w:ind w:left="6828" w:hanging="360"/>
+      </w:pPr>
+      <w:rPr>
+        <w:rFonts w:ascii="Wingdings" w:hAnsi="Wingdings" w:hint="default"/>
+        <w:sz w:val="20"/>
+      </w:rPr>
+    </w:lvl>
+  </w:abstractNum>
+  <w:abstractNum w:abstractNumId="12" w15:restartNumberingAfterBreak="0">
+    <w:nsid w:val="5C6B2C10"/>
+    <w:multiLevelType w:val="multilevel"/>
+    <w:tmpl w:val="9F1A2A22"/>
+    <w:lvl w:ilvl="0">
+      <w:start w:val="1"/>
+      <w:numFmt w:val="bullet"/>
+      <w:lvlText w:val=""/>
+      <w:lvlJc w:val="left"/>
+      <w:pPr>
+        <w:tabs>
+          <w:tab w:val="num" w:pos="1068"/>
+        </w:tabs>
+        <w:ind w:left="1068" w:hanging="360"/>
+      </w:pPr>
+      <w:rPr>
+        <w:rFonts w:ascii="Symbol" w:hAnsi="Symbol" w:hint="default"/>
+      </w:rPr>
+    </w:lvl>
+    <w:lvl w:ilvl="1" w:tentative="1">
+      <w:start w:val="1"/>
+      <w:numFmt w:val="decimal"/>
+      <w:lvlText w:val="%2."/>
+      <w:lvlJc w:val="left"/>
+      <w:pPr>
+        <w:tabs>
+          <w:tab w:val="num" w:pos="1788"/>
+        </w:tabs>
+        <w:ind w:left="1788" w:hanging="360"/>
+      </w:pPr>
+    </w:lvl>
+    <w:lvl w:ilvl="2" w:tentative="1">
+      <w:start w:val="1"/>
+      <w:numFmt w:val="decimal"/>
+      <w:lvlText w:val="%3."/>
+      <w:lvlJc w:val="left"/>
+      <w:pPr>
+        <w:tabs>
+          <w:tab w:val="num" w:pos="2508"/>
+        </w:tabs>
+        <w:ind w:left="2508" w:hanging="360"/>
+      </w:pPr>
+    </w:lvl>
+    <w:lvl w:ilvl="3" w:tentative="1">
+      <w:start w:val="1"/>
+      <w:numFmt w:val="decimal"/>
+      <w:lvlText w:val="%4."/>
+      <w:lvlJc w:val="left"/>
+      <w:pPr>
+        <w:tabs>
+          <w:tab w:val="num" w:pos="3228"/>
+        </w:tabs>
+        <w:ind w:left="3228" w:hanging="360"/>
+      </w:pPr>
+    </w:lvl>
+    <w:lvl w:ilvl="4" w:tentative="1">
+      <w:start w:val="1"/>
+      <w:numFmt w:val="decimal"/>
+      <w:lvlText w:val="%5."/>
+      <w:lvlJc w:val="left"/>
+      <w:pPr>
+        <w:tabs>
+          <w:tab w:val="num" w:pos="3948"/>
+        </w:tabs>
+        <w:ind w:left="3948" w:hanging="360"/>
+      </w:pPr>
+    </w:lvl>
+    <w:lvl w:ilvl="5" w:tentative="1">
+      <w:start w:val="1"/>
+      <w:numFmt w:val="decimal"/>
+      <w:lvlText w:val="%6."/>
+      <w:lvlJc w:val="left"/>
+      <w:pPr>
+        <w:tabs>
+          <w:tab w:val="num" w:pos="4668"/>
+        </w:tabs>
+        <w:ind w:left="4668" w:hanging="360"/>
+      </w:pPr>
+    </w:lvl>
+    <w:lvl w:ilvl="6" w:tentative="1">
+      <w:start w:val="1"/>
+      <w:numFmt w:val="decimal"/>
+      <w:lvlText w:val="%7."/>
+      <w:lvlJc w:val="left"/>
+      <w:pPr>
+        <w:tabs>
+          <w:tab w:val="num" w:pos="5388"/>
+        </w:tabs>
+        <w:ind w:left="5388" w:hanging="360"/>
+      </w:pPr>
+    </w:lvl>
+    <w:lvl w:ilvl="7" w:tentative="1">
+      <w:start w:val="1"/>
+      <w:numFmt w:val="decimal"/>
+      <w:lvlText w:val="%8."/>
+      <w:lvlJc w:val="left"/>
+      <w:pPr>
+        <w:tabs>
+          <w:tab w:val="num" w:pos="6108"/>
+        </w:tabs>
+        <w:ind w:left="6108" w:hanging="360"/>
+      </w:pPr>
+    </w:lvl>
+    <w:lvl w:ilvl="8" w:tentative="1">
+      <w:start w:val="1"/>
+      <w:numFmt w:val="decimal"/>
+      <w:lvlText w:val="%9."/>
+      <w:lvlJc w:val="left"/>
+      <w:pPr>
+        <w:tabs>
+          <w:tab w:val="num" w:pos="6828"/>
+        </w:tabs>
+        <w:ind w:left="6828" w:hanging="360"/>
+      </w:pPr>
+    </w:lvl>
+  </w:abstractNum>
+  <w:abstractNum w:abstractNumId="13" w15:restartNumberingAfterBreak="0">
+    <w:nsid w:val="5C975DC1"/>
+    <w:multiLevelType w:val="multilevel"/>
+    <w:tmpl w:val="0008A1BC"/>
+    <w:lvl w:ilvl="0">
+      <w:start w:val="1"/>
+      <w:numFmt w:val="bullet"/>
+      <w:lvlText w:val=""/>
+      <w:lvlJc w:val="left"/>
+      <w:pPr>
+        <w:tabs>
+          <w:tab w:val="num" w:pos="720"/>
+        </w:tabs>
+        <w:ind w:left="720" w:hanging="360"/>
+      </w:pPr>
+      <w:rPr>
+        <w:rFonts w:ascii="Symbol" w:hAnsi="Symbol" w:hint="default"/>
+        <w:sz w:val="20"/>
+      </w:rPr>
+    </w:lvl>
+    <w:lvl w:ilvl="1" w:tentative="1">
+      <w:start w:val="1"/>
+      <w:numFmt w:val="bullet"/>
+      <w:lvlText w:val="o"/>
+      <w:lvlJc w:val="left"/>
+      <w:pPr>
+        <w:tabs>
+          <w:tab w:val="num" w:pos="1440"/>
+        </w:tabs>
+        <w:ind w:left="1440" w:hanging="360"/>
+      </w:pPr>
+      <w:rPr>
+        <w:rFonts w:ascii="Courier New" w:hAnsi="Courier New" w:hint="default"/>
+        <w:sz w:val="20"/>
+      </w:rPr>
+    </w:lvl>
+    <w:lvl w:ilvl="2" w:tentative="1">
+      <w:start w:val="1"/>
+      <w:numFmt w:val="bullet"/>
+      <w:lvlText w:val=""/>
+      <w:lvlJc w:val="left"/>
+      <w:pPr>
+        <w:tabs>
+          <w:tab w:val="num" w:pos="2160"/>
+        </w:tabs>
+        <w:ind w:left="2160" w:hanging="360"/>
+      </w:pPr>
+      <w:rPr>
+        <w:rFonts w:ascii="Wingdings" w:hAnsi="Wingdings" w:hint="default"/>
+        <w:sz w:val="20"/>
+      </w:rPr>
+    </w:lvl>
+    <w:lvl w:ilvl="3" w:tentative="1">
+      <w:start w:val="1"/>
+      <w:numFmt w:val="bullet"/>
+      <w:lvlText w:val=""/>
+      <w:lvlJc w:val="left"/>
+      <w:pPr>
+        <w:tabs>
+          <w:tab w:val="num" w:pos="2880"/>
+        </w:tabs>
+        <w:ind w:left="2880" w:hanging="360"/>
+      </w:pPr>
+      <w:rPr>
+        <w:rFonts w:ascii="Wingdings" w:hAnsi="Wingdings" w:hint="default"/>
+        <w:sz w:val="20"/>
+      </w:rPr>
+    </w:lvl>
+    <w:lvl w:ilvl="4" w:tentative="1">
+      <w:start w:val="1"/>
+      <w:numFmt w:val="bullet"/>
+      <w:lvlText w:val=""/>
+      <w:lvlJc w:val="left"/>
+      <w:pPr>
+        <w:tabs>
+          <w:tab w:val="num" w:pos="3600"/>
+        </w:tabs>
+        <w:ind w:left="3600" w:hanging="360"/>
+      </w:pPr>
+      <w:rPr>
+        <w:rFonts w:ascii="Wingdings" w:hAnsi="Wingdings" w:hint="default"/>
+        <w:sz w:val="20"/>
+      </w:rPr>
+    </w:lvl>
+    <w:lvl w:ilvl="5" w:tentative="1">
+      <w:start w:val="1"/>
+      <w:numFmt w:val="bullet"/>
+      <w:lvlText w:val=""/>
+      <w:lvlJc w:val="left"/>
+      <w:pPr>
+        <w:tabs>
+          <w:tab w:val="num" w:pos="4320"/>
+        </w:tabs>
+        <w:ind w:left="4320" w:hanging="360"/>
+      </w:pPr>
+      <w:rPr>
+        <w:rFonts w:ascii="Wingdings" w:hAnsi="Wingdings" w:hint="default"/>
+        <w:sz w:val="20"/>
+      </w:rPr>
+    </w:lvl>
+    <w:lvl w:ilvl="6" w:tentative="1">
+      <w:start w:val="1"/>
+      <w:numFmt w:val="bullet"/>
+      <w:lvlText w:val=""/>
+      <w:lvlJc w:val="left"/>
+      <w:pPr>
+        <w:tabs>
+          <w:tab w:val="num" w:pos="5040"/>
+        </w:tabs>
+        <w:ind w:left="5040" w:hanging="360"/>
+      </w:pPr>
+      <w:rPr>
+        <w:rFonts w:ascii="Wingdings" w:hAnsi="Wingdings" w:hint="default"/>
+        <w:sz w:val="20"/>
+      </w:rPr>
+    </w:lvl>
+    <w:lvl w:ilvl="7" w:tentative="1">
+      <w:start w:val="1"/>
+      <w:numFmt w:val="bullet"/>
+      <w:lvlText w:val=""/>
+      <w:lvlJc w:val="left"/>
+      <w:pPr>
+        <w:tabs>
+          <w:tab w:val="num" w:pos="5760"/>
+        </w:tabs>
+        <w:ind w:left="5760" w:hanging="360"/>
+      </w:pPr>
+      <w:rPr>
+        <w:rFonts w:ascii="Wingdings" w:hAnsi="Wingdings" w:hint="default"/>
+        <w:sz w:val="20"/>
+      </w:rPr>
+    </w:lvl>
+    <w:lvl w:ilvl="8" w:tentative="1">
+      <w:start w:val="1"/>
+      <w:numFmt w:val="bullet"/>
+      <w:lvlText w:val=""/>
+      <w:lvlJc w:val="left"/>
+      <w:pPr>
+        <w:tabs>
+          <w:tab w:val="num" w:pos="6480"/>
+        </w:tabs>
+        <w:ind w:left="6480" w:hanging="360"/>
+      </w:pPr>
+      <w:rPr>
+        <w:rFonts w:ascii="Wingdings" w:hAnsi="Wingdings" w:hint="default"/>
+        <w:sz w:val="20"/>
+      </w:rPr>
+    </w:lvl>
+  </w:abstractNum>
+  <w:abstractNum w:abstractNumId="14" w15:restartNumberingAfterBreak="0">
+    <w:nsid w:val="5D4438BD"/>
+    <w:multiLevelType w:val="hybridMultilevel"/>
+    <w:tmpl w:val="96E092AA"/>
+    <w:lvl w:ilvl="0" w:tplc="0E6E14E8">
+      <w:start w:val="1"/>
+      <w:numFmt w:val="decimal"/>
+      <w:lvlText w:val="%1."/>
+      <w:lvlJc w:val="left"/>
+      <w:pPr>
+        <w:ind w:left="735"/>
       </w:pPr>
       <w:rPr>
         <w:rFonts w:ascii="DejaVu Sans" w:eastAsia="DejaVu Sans" w:hAnsi="DejaVu Sans" w:cs="DejaVu Sans"/>
@@ -3912,13 +9896,13 @@
         <w:vertAlign w:val="baseline"/>
       </w:rPr>
     </w:lvl>
-    <w:lvl w:ilvl="2" w:tplc="37D2C812">
-      <w:start w:val="1"/>
-      <w:numFmt w:val="lowerRoman"/>
-      <w:lvlText w:val="%3"/>
-      <w:lvlJc w:val="left"/>
-      <w:pPr>
-        <w:ind w:left="2160"/>
+    <w:lvl w:ilvl="1" w:tplc="5066EAA4">
+      <w:start w:val="1"/>
+      <w:numFmt w:val="lowerLetter"/>
+      <w:lvlText w:val="%2"/>
+      <w:lvlJc w:val="left"/>
+      <w:pPr>
+        <w:ind w:left="1440"/>
       </w:pPr>
       <w:rPr>
         <w:rFonts w:ascii="DejaVu Sans" w:eastAsia="DejaVu Sans" w:hAnsi="DejaVu Sans" w:cs="DejaVu Sans"/>
@@ -3935,13 +9919,13 @@
         <w:vertAlign w:val="baseline"/>
       </w:rPr>
     </w:lvl>
-    <w:lvl w:ilvl="3" w:tplc="FF8C3E28">
-      <w:start w:val="1"/>
-      <w:numFmt w:val="decimal"/>
-      <w:lvlText w:val="%4"/>
-      <w:lvlJc w:val="left"/>
-      <w:pPr>
-        <w:ind w:left="2880"/>
+    <w:lvl w:ilvl="2" w:tplc="37D2C812">
+      <w:start w:val="1"/>
+      <w:numFmt w:val="lowerRoman"/>
+      <w:lvlText w:val="%3"/>
+      <w:lvlJc w:val="left"/>
+      <w:pPr>
+        <w:ind w:left="2160"/>
       </w:pPr>
       <w:rPr>
         <w:rFonts w:ascii="DejaVu Sans" w:eastAsia="DejaVu Sans" w:hAnsi="DejaVu Sans" w:cs="DejaVu Sans"/>
@@ -3958,13 +9942,13 @@
         <w:vertAlign w:val="baseline"/>
       </w:rPr>
     </w:lvl>
-    <w:lvl w:ilvl="4" w:tplc="FD52E820">
-      <w:start w:val="1"/>
-      <w:numFmt w:val="lowerLetter"/>
-      <w:lvlText w:val="%5"/>
-      <w:lvlJc w:val="left"/>
-      <w:pPr>
-        <w:ind w:left="3600"/>
+    <w:lvl w:ilvl="3" w:tplc="FF8C3E28">
+      <w:start w:val="1"/>
+      <w:numFmt w:val="decimal"/>
+      <w:lvlText w:val="%4"/>
+      <w:lvlJc w:val="left"/>
+      <w:pPr>
+        <w:ind w:left="2880"/>
       </w:pPr>
       <w:rPr>
         <w:rFonts w:ascii="DejaVu Sans" w:eastAsia="DejaVu Sans" w:hAnsi="DejaVu Sans" w:cs="DejaVu Sans"/>
@@ -3981,13 +9965,13 @@
         <w:vertAlign w:val="baseline"/>
       </w:rPr>
     </w:lvl>
-    <w:lvl w:ilvl="5" w:tplc="A24CCEB6">
-      <w:start w:val="1"/>
-      <w:numFmt w:val="lowerRoman"/>
-      <w:lvlText w:val="%6"/>
-      <w:lvlJc w:val="left"/>
-      <w:pPr>
-        <w:ind w:left="4320"/>
+    <w:lvl w:ilvl="4" w:tplc="FD52E820">
+      <w:start w:val="1"/>
+      <w:numFmt w:val="lowerLetter"/>
+      <w:lvlText w:val="%5"/>
+      <w:lvlJc w:val="left"/>
+      <w:pPr>
+        <w:ind w:left="3600"/>
       </w:pPr>
       <w:rPr>
         <w:rFonts w:ascii="DejaVu Sans" w:eastAsia="DejaVu Sans" w:hAnsi="DejaVu Sans" w:cs="DejaVu Sans"/>
@@ -4004,13 +9988,13 @@
         <w:vertAlign w:val="baseline"/>
       </w:rPr>
     </w:lvl>
-    <w:lvl w:ilvl="6" w:tplc="9BA46A96">
-      <w:start w:val="1"/>
-      <w:numFmt w:val="decimal"/>
-      <w:lvlText w:val="%7"/>
-      <w:lvlJc w:val="left"/>
-      <w:pPr>
-        <w:ind w:left="5040"/>
+    <w:lvl w:ilvl="5" w:tplc="A24CCEB6">
+      <w:start w:val="1"/>
+      <w:numFmt w:val="lowerRoman"/>
+      <w:lvlText w:val="%6"/>
+      <w:lvlJc w:val="left"/>
+      <w:pPr>
+        <w:ind w:left="4320"/>
       </w:pPr>
       <w:rPr>
         <w:rFonts w:ascii="DejaVu Sans" w:eastAsia="DejaVu Sans" w:hAnsi="DejaVu Sans" w:cs="DejaVu Sans"/>
@@ -4027,13 +10011,13 @@
         <w:vertAlign w:val="baseline"/>
       </w:rPr>
     </w:lvl>
-    <w:lvl w:ilvl="7" w:tplc="7EA4CE5E">
-      <w:start w:val="1"/>
-      <w:numFmt w:val="lowerLetter"/>
-      <w:lvlText w:val="%8"/>
-      <w:lvlJc w:val="left"/>
-      <w:pPr>
-        <w:ind w:left="5760"/>
+    <w:lvl w:ilvl="6" w:tplc="9BA46A96">
+      <w:start w:val="1"/>
+      <w:numFmt w:val="decimal"/>
+      <w:lvlText w:val="%7"/>
+      <w:lvlJc w:val="left"/>
+      <w:pPr>
+        <w:ind w:left="5040"/>
       </w:pPr>
       <w:rPr>
         <w:rFonts w:ascii="DejaVu Sans" w:eastAsia="DejaVu Sans" w:hAnsi="DejaVu Sans" w:cs="DejaVu Sans"/>
@@ -4050,13 +10034,13 @@
         <w:vertAlign w:val="baseline"/>
       </w:rPr>
     </w:lvl>
-    <w:lvl w:ilvl="8" w:tplc="815063A0">
-      <w:start w:val="1"/>
-      <w:numFmt w:val="lowerRoman"/>
-      <w:lvlText w:val="%9"/>
-      <w:lvlJc w:val="left"/>
-      <w:pPr>
-        <w:ind w:left="6480"/>
+    <w:lvl w:ilvl="7" w:tplc="7EA4CE5E">
+      <w:start w:val="1"/>
+      <w:numFmt w:val="lowerLetter"/>
+      <w:lvlText w:val="%8"/>
+      <w:lvlJc w:val="left"/>
+      <w:pPr>
+        <w:ind w:left="5760"/>
       </w:pPr>
       <w:rPr>
         <w:rFonts w:ascii="DejaVu Sans" w:eastAsia="DejaVu Sans" w:hAnsi="DejaVu Sans" w:cs="DejaVu Sans"/>
@@ -4073,15 +10057,312 @@
         <w:vertAlign w:val="baseline"/>
       </w:rPr>
     </w:lvl>
+    <w:lvl w:ilvl="8" w:tplc="815063A0">
+      <w:start w:val="1"/>
+      <w:numFmt w:val="lowerRoman"/>
+      <w:lvlText w:val="%9"/>
+      <w:lvlJc w:val="left"/>
+      <w:pPr>
+        <w:ind w:left="6480"/>
+      </w:pPr>
+      <w:rPr>
+        <w:rFonts w:ascii="DejaVu Sans" w:eastAsia="DejaVu Sans" w:hAnsi="DejaVu Sans" w:cs="DejaVu Sans"/>
+        <w:b w:val="0"/>
+        <w:i w:val="0"/>
+        <w:strike w:val="0"/>
+        <w:dstrike w:val="0"/>
+        <w:color w:val="000000"/>
+        <w:sz w:val="20"/>
+        <w:szCs w:val="20"/>
+        <w:u w:val="none" w:color="000000"/>
+        <w:bdr w:val="none" w:sz="0" w:space="0" w:color="auto"/>
+        <w:shd w:val="clear" w:color="auto" w:fill="auto"/>
+        <w:vertAlign w:val="baseline"/>
+      </w:rPr>
+    </w:lvl>
   </w:abstractNum>
-  <w:num w:numId="1" w16cid:durableId="863251675">
+  <w:abstractNum w:abstractNumId="15" w15:restartNumberingAfterBreak="0">
+    <w:nsid w:val="63B9783B"/>
+    <w:multiLevelType w:val="multilevel"/>
+    <w:tmpl w:val="9F1A2A22"/>
+    <w:lvl w:ilvl="0">
+      <w:start w:val="1"/>
+      <w:numFmt w:val="bullet"/>
+      <w:lvlText w:val=""/>
+      <w:lvlJc w:val="left"/>
+      <w:pPr>
+        <w:tabs>
+          <w:tab w:val="num" w:pos="1068"/>
+        </w:tabs>
+        <w:ind w:left="1068" w:hanging="360"/>
+      </w:pPr>
+      <w:rPr>
+        <w:rFonts w:ascii="Symbol" w:hAnsi="Symbol" w:hint="default"/>
+      </w:rPr>
+    </w:lvl>
+    <w:lvl w:ilvl="1" w:tentative="1">
+      <w:start w:val="1"/>
+      <w:numFmt w:val="decimal"/>
+      <w:lvlText w:val="%2."/>
+      <w:lvlJc w:val="left"/>
+      <w:pPr>
+        <w:tabs>
+          <w:tab w:val="num" w:pos="1788"/>
+        </w:tabs>
+        <w:ind w:left="1788" w:hanging="360"/>
+      </w:pPr>
+    </w:lvl>
+    <w:lvl w:ilvl="2" w:tentative="1">
+      <w:start w:val="1"/>
+      <w:numFmt w:val="decimal"/>
+      <w:lvlText w:val="%3."/>
+      <w:lvlJc w:val="left"/>
+      <w:pPr>
+        <w:tabs>
+          <w:tab w:val="num" w:pos="2508"/>
+        </w:tabs>
+        <w:ind w:left="2508" w:hanging="360"/>
+      </w:pPr>
+    </w:lvl>
+    <w:lvl w:ilvl="3" w:tentative="1">
+      <w:start w:val="1"/>
+      <w:numFmt w:val="decimal"/>
+      <w:lvlText w:val="%4."/>
+      <w:lvlJc w:val="left"/>
+      <w:pPr>
+        <w:tabs>
+          <w:tab w:val="num" w:pos="3228"/>
+        </w:tabs>
+        <w:ind w:left="3228" w:hanging="360"/>
+      </w:pPr>
+    </w:lvl>
+    <w:lvl w:ilvl="4" w:tentative="1">
+      <w:start w:val="1"/>
+      <w:numFmt w:val="decimal"/>
+      <w:lvlText w:val="%5."/>
+      <w:lvlJc w:val="left"/>
+      <w:pPr>
+        <w:tabs>
+          <w:tab w:val="num" w:pos="3948"/>
+        </w:tabs>
+        <w:ind w:left="3948" w:hanging="360"/>
+      </w:pPr>
+    </w:lvl>
+    <w:lvl w:ilvl="5" w:tentative="1">
+      <w:start w:val="1"/>
+      <w:numFmt w:val="decimal"/>
+      <w:lvlText w:val="%6."/>
+      <w:lvlJc w:val="left"/>
+      <w:pPr>
+        <w:tabs>
+          <w:tab w:val="num" w:pos="4668"/>
+        </w:tabs>
+        <w:ind w:left="4668" w:hanging="360"/>
+      </w:pPr>
+    </w:lvl>
+    <w:lvl w:ilvl="6" w:tentative="1">
+      <w:start w:val="1"/>
+      <w:numFmt w:val="decimal"/>
+      <w:lvlText w:val="%7."/>
+      <w:lvlJc w:val="left"/>
+      <w:pPr>
+        <w:tabs>
+          <w:tab w:val="num" w:pos="5388"/>
+        </w:tabs>
+        <w:ind w:left="5388" w:hanging="360"/>
+      </w:pPr>
+    </w:lvl>
+    <w:lvl w:ilvl="7" w:tentative="1">
+      <w:start w:val="1"/>
+      <w:numFmt w:val="decimal"/>
+      <w:lvlText w:val="%8."/>
+      <w:lvlJc w:val="left"/>
+      <w:pPr>
+        <w:tabs>
+          <w:tab w:val="num" w:pos="6108"/>
+        </w:tabs>
+        <w:ind w:left="6108" w:hanging="360"/>
+      </w:pPr>
+    </w:lvl>
+    <w:lvl w:ilvl="8" w:tentative="1">
+      <w:start w:val="1"/>
+      <w:numFmt w:val="decimal"/>
+      <w:lvlText w:val="%9."/>
+      <w:lvlJc w:val="left"/>
+      <w:pPr>
+        <w:tabs>
+          <w:tab w:val="num" w:pos="6828"/>
+        </w:tabs>
+        <w:ind w:left="6828" w:hanging="360"/>
+      </w:pPr>
+    </w:lvl>
+  </w:abstractNum>
+  <w:abstractNum w:abstractNumId="16" w15:restartNumberingAfterBreak="0">
+    <w:nsid w:val="6AEE6CCF"/>
+    <w:multiLevelType w:val="multilevel"/>
+    <w:tmpl w:val="9F1A2A22"/>
+    <w:lvl w:ilvl="0">
+      <w:start w:val="1"/>
+      <w:numFmt w:val="bullet"/>
+      <w:lvlText w:val=""/>
+      <w:lvlJc w:val="left"/>
+      <w:pPr>
+        <w:tabs>
+          <w:tab w:val="num" w:pos="1068"/>
+        </w:tabs>
+        <w:ind w:left="1068" w:hanging="360"/>
+      </w:pPr>
+      <w:rPr>
+        <w:rFonts w:ascii="Symbol" w:hAnsi="Symbol" w:hint="default"/>
+      </w:rPr>
+    </w:lvl>
+    <w:lvl w:ilvl="1" w:tentative="1">
+      <w:start w:val="1"/>
+      <w:numFmt w:val="decimal"/>
+      <w:lvlText w:val="%2."/>
+      <w:lvlJc w:val="left"/>
+      <w:pPr>
+        <w:tabs>
+          <w:tab w:val="num" w:pos="1788"/>
+        </w:tabs>
+        <w:ind w:left="1788" w:hanging="360"/>
+      </w:pPr>
+    </w:lvl>
+    <w:lvl w:ilvl="2" w:tentative="1">
+      <w:start w:val="1"/>
+      <w:numFmt w:val="decimal"/>
+      <w:lvlText w:val="%3."/>
+      <w:lvlJc w:val="left"/>
+      <w:pPr>
+        <w:tabs>
+          <w:tab w:val="num" w:pos="2508"/>
+        </w:tabs>
+        <w:ind w:left="2508" w:hanging="360"/>
+      </w:pPr>
+    </w:lvl>
+    <w:lvl w:ilvl="3" w:tentative="1">
+      <w:start w:val="1"/>
+      <w:numFmt w:val="decimal"/>
+      <w:lvlText w:val="%4."/>
+      <w:lvlJc w:val="left"/>
+      <w:pPr>
+        <w:tabs>
+          <w:tab w:val="num" w:pos="3228"/>
+        </w:tabs>
+        <w:ind w:left="3228" w:hanging="360"/>
+      </w:pPr>
+    </w:lvl>
+    <w:lvl w:ilvl="4" w:tentative="1">
+      <w:start w:val="1"/>
+      <w:numFmt w:val="decimal"/>
+      <w:lvlText w:val="%5."/>
+      <w:lvlJc w:val="left"/>
+      <w:pPr>
+        <w:tabs>
+          <w:tab w:val="num" w:pos="3948"/>
+        </w:tabs>
+        <w:ind w:left="3948" w:hanging="360"/>
+      </w:pPr>
+    </w:lvl>
+    <w:lvl w:ilvl="5" w:tentative="1">
+      <w:start w:val="1"/>
+      <w:numFmt w:val="decimal"/>
+      <w:lvlText w:val="%6."/>
+      <w:lvlJc w:val="left"/>
+      <w:pPr>
+        <w:tabs>
+          <w:tab w:val="num" w:pos="4668"/>
+        </w:tabs>
+        <w:ind w:left="4668" w:hanging="360"/>
+      </w:pPr>
+    </w:lvl>
+    <w:lvl w:ilvl="6" w:tentative="1">
+      <w:start w:val="1"/>
+      <w:numFmt w:val="decimal"/>
+      <w:lvlText w:val="%7."/>
+      <w:lvlJc w:val="left"/>
+      <w:pPr>
+        <w:tabs>
+          <w:tab w:val="num" w:pos="5388"/>
+        </w:tabs>
+        <w:ind w:left="5388" w:hanging="360"/>
+      </w:pPr>
+    </w:lvl>
+    <w:lvl w:ilvl="7" w:tentative="1">
+      <w:start w:val="1"/>
+      <w:numFmt w:val="decimal"/>
+      <w:lvlText w:val="%8."/>
+      <w:lvlJc w:val="left"/>
+      <w:pPr>
+        <w:tabs>
+          <w:tab w:val="num" w:pos="6108"/>
+        </w:tabs>
+        <w:ind w:left="6108" w:hanging="360"/>
+      </w:pPr>
+    </w:lvl>
+    <w:lvl w:ilvl="8" w:tentative="1">
+      <w:start w:val="1"/>
+      <w:numFmt w:val="decimal"/>
+      <w:lvlText w:val="%9."/>
+      <w:lvlJc w:val="left"/>
+      <w:pPr>
+        <w:tabs>
+          <w:tab w:val="num" w:pos="6828"/>
+        </w:tabs>
+        <w:ind w:left="6828" w:hanging="360"/>
+      </w:pPr>
+    </w:lvl>
+  </w:abstractNum>
+  <w:num w:numId="1" w16cid:durableId="1014384866">
     <w:abstractNumId w:val="2"/>
   </w:num>
   <w:num w:numId="2" w16cid:durableId="1518890837">
+    <w:abstractNumId w:val="3"/>
+  </w:num>
+  <w:num w:numId="3" w16cid:durableId="863251675">
+    <w:abstractNumId w:val="14"/>
+  </w:num>
+  <w:num w:numId="4" w16cid:durableId="122509051">
+    <w:abstractNumId w:val="4"/>
+  </w:num>
+  <w:num w:numId="5" w16cid:durableId="459882370">
+    <w:abstractNumId w:val="5"/>
+  </w:num>
+  <w:num w:numId="6" w16cid:durableId="1303921246">
     <w:abstractNumId w:val="1"/>
   </w:num>
-  <w:num w:numId="3" w16cid:durableId="1014384866">
+  <w:num w:numId="7" w16cid:durableId="1804617263">
+    <w:abstractNumId w:val="11"/>
+  </w:num>
+  <w:num w:numId="8" w16cid:durableId="97911629">
     <w:abstractNumId w:val="0"/>
+  </w:num>
+  <w:num w:numId="9" w16cid:durableId="2140218825">
+    <w:abstractNumId w:val="12"/>
+  </w:num>
+  <w:num w:numId="10" w16cid:durableId="462776037">
+    <w:abstractNumId w:val="13"/>
+  </w:num>
+  <w:num w:numId="11" w16cid:durableId="2042437612">
+    <w:abstractNumId w:val="6"/>
+  </w:num>
+  <w:num w:numId="12" w16cid:durableId="1296522544">
+    <w:abstractNumId w:val="15"/>
+  </w:num>
+  <w:num w:numId="13" w16cid:durableId="1440949060">
+    <w:abstractNumId w:val="16"/>
+  </w:num>
+  <w:num w:numId="14" w16cid:durableId="906261380">
+    <w:abstractNumId w:val="7"/>
+  </w:num>
+  <w:num w:numId="15" w16cid:durableId="421075100">
+    <w:abstractNumId w:val="9"/>
+  </w:num>
+  <w:num w:numId="16" w16cid:durableId="1453326561">
+    <w:abstractNumId w:val="10"/>
+  </w:num>
+  <w:num w:numId="17" w16cid:durableId="1867016921">
+    <w:abstractNumId w:val="8"/>
   </w:num>
 </w:numbering>
 </file>
@@ -4495,10 +10776,10 @@
       <w:sz w:val="22"/>
     </w:rPr>
   </w:style>
-  <w:style w:type="paragraph" w:styleId="Ttulo1">
-    <w:name w:val="heading 1"/>
+  <w:style w:type="paragraph" w:styleId="Heading1">
+    <w:name w:val="Heading 1"/>
     <w:next w:val="Normal"/>
-    <w:link w:val="Ttulo1Car"/>
+    <w:link w:val="Heading1Char"/>
     <w:uiPriority w:val="9"/>
     <w:qFormat/>
     <w:pPr>
@@ -4515,11 +10796,11 @@
       <w:sz w:val="20"/>
     </w:rPr>
   </w:style>
-  <w:style w:type="paragraph" w:styleId="Ttulo3">
-    <w:name w:val="heading 3"/>
+  <w:style w:type="paragraph" w:styleId="Heading3">
+    <w:name w:val="Heading 3"/>
     <w:basedOn w:val="Normal"/>
     <w:next w:val="Normal"/>
-    <w:link w:val="Ttulo3Car"/>
+    <w:link w:val="Heading3Char"/>
     <w:uiPriority w:val="9"/>
     <w:semiHidden/>
     <w:unhideWhenUsed/>
@@ -4537,14 +10818,13 @@
       <w:sz w:val="24"/>
     </w:rPr>
   </w:style>
-  <w:style w:type="character" w:default="1" w:styleId="Fuentedeprrafopredeter">
+  <w:style w:type="character" w:default="1" w:styleId="DefaultParagraphFont">
     <w:name w:val="Default Paragraph Font"/>
     <w:uiPriority w:val="1"/>
-    <w:semiHidden/>
     <w:unhideWhenUsed/>
   </w:style>
-  <w:style w:type="table" w:default="1" w:styleId="Tablanormal">
-    <w:name w:val="Normal Table"/>
+  <w:style w:type="table" w:default="1" w:styleId="TableNormal">
+    <w:name w:val="Table Normal"/>
     <w:uiPriority w:val="99"/>
     <w:semiHidden/>
     <w:unhideWhenUsed/>
@@ -4558,15 +10838,15 @@
       </w:tblCellMar>
     </w:tblPr>
   </w:style>
-  <w:style w:type="numbering" w:default="1" w:styleId="Sinlista">
+  <w:style w:type="numbering" w:default="1" w:styleId="NoList">
     <w:name w:val="No List"/>
     <w:uiPriority w:val="99"/>
     <w:semiHidden/>
     <w:unhideWhenUsed/>
   </w:style>
-  <w:style w:type="character" w:customStyle="1" w:styleId="Ttulo1Car">
-    <w:name w:val="Título 1 Car"/>
-    <w:link w:val="Ttulo1"/>
+  <w:style w:type="character" w:customStyle="1" w:styleId="Heading1Char">
+    <w:name w:val="Heading 1 Char"/>
+    <w:link w:val="Heading1"/>
     <w:rPr>
       <w:rFonts w:ascii="DejaVu Sans" w:eastAsia="DejaVu Sans" w:hAnsi="DejaVu Sans" w:cs="DejaVu Sans"/>
       <w:b/>
@@ -4588,10 +10868,10 @@
       </w:tblCellMar>
     </w:tblPr>
   </w:style>
-  <w:style w:type="character" w:customStyle="1" w:styleId="Ttulo3Car">
-    <w:name w:val="Título 3 Car"/>
-    <w:basedOn w:val="Fuentedeprrafopredeter"/>
-    <w:link w:val="Ttulo3"/>
+  <w:style w:type="character" w:customStyle="1" w:styleId="Heading3Char">
+    <w:name w:val="Heading 3 Char"/>
+    <w:basedOn w:val="DefaultParagraphFont"/>
+    <w:link w:val="Heading3"/>
     <w:uiPriority w:val="9"/>
     <w:semiHidden/>
     <w:rsid w:val="00032809"/>
@@ -4599,6 +10879,17 @@
       <w:rFonts w:asciiTheme="majorHAnsi" w:eastAsiaTheme="majorEastAsia" w:hAnsiTheme="majorHAnsi" w:cstheme="majorBidi"/>
       <w:color w:val="0A2F40" w:themeColor="accent1" w:themeShade="7F"/>
     </w:rPr>
+  </w:style>
+  <w:style w:type="paragraph" w:styleId="Prrafodelista">
+    <w:name w:val="List Paragraph"/>
+    <w:basedOn w:val="Normal"/>
+    <w:uiPriority w:val="34"/>
+    <w:qFormat/>
+    <w:rsid w:val="00AD26C8"/>
+    <w:pPr>
+      <w:ind w:left="720"/>
+      <w:contextualSpacing/>
+    </w:pPr>
   </w:style>
 </w:styles>
 </file>
@@ -4916,4 +11207,277 @@
     </a:ext>
   </a:extLst>
 </a:theme>
+</file>
+
+<file path=customXml/item1.xml><?xml version="1.0" encoding="utf-8"?>
+<ct:contentTypeSchema xmlns:ct="http://schemas.microsoft.com/office/2006/metadata/contentType" xmlns:ma="http://schemas.microsoft.com/office/2006/metadata/properties/metaAttributes" ct:_="" ma:_="" ma:contentTypeName="Document" ma:contentTypeID="0x01010008FB866D4CC9514993545F3D7C1DFA59" ma:contentTypeVersion="13" ma:contentTypeDescription="Create a new document." ma:contentTypeScope="" ma:versionID="01b393c56d0952c8f39eb2cbcc94bb4d">
+  <xsd:schema xmlns:xsd="http://www.w3.org/2001/XMLSchema" xmlns:xs="http://www.w3.org/2001/XMLSchema" xmlns:p="http://schemas.microsoft.com/office/2006/metadata/properties" xmlns:ns3="c013b157-f355-45ce-93fd-a3645bb08230" xmlns:ns4="4e571b92-fa24-4f35-a6c1-d4364ed23a3a" targetNamespace="http://schemas.microsoft.com/office/2006/metadata/properties" ma:root="true" ma:fieldsID="6568408049a4e4e8425b34005dfaad07" ns3:_="" ns4:_="">
+    <xsd:import namespace="c013b157-f355-45ce-93fd-a3645bb08230"/>
+    <xsd:import namespace="4e571b92-fa24-4f35-a6c1-d4364ed23a3a"/>
+    <xsd:element name="properties">
+      <xsd:complexType>
+        <xsd:sequence>
+          <xsd:element name="documentManagement">
+            <xsd:complexType>
+              <xsd:all>
+                <xsd:element ref="ns3:MediaServiceMetadata" minOccurs="0"/>
+                <xsd:element ref="ns3:MediaServiceFastMetadata" minOccurs="0"/>
+                <xsd:element ref="ns4:SharedWithUsers" minOccurs="0"/>
+                <xsd:element ref="ns4:SharedWithDetails" minOccurs="0"/>
+                <xsd:element ref="ns4:SharingHintHash" minOccurs="0"/>
+                <xsd:element ref="ns3:MediaServiceSearchProperties" minOccurs="0"/>
+                <xsd:element ref="ns3:MediaServiceObjectDetectorVersions" minOccurs="0"/>
+                <xsd:element ref="ns3:MediaServiceGenerationTime" minOccurs="0"/>
+                <xsd:element ref="ns3:MediaServiceEventHashCode" minOccurs="0"/>
+                <xsd:element ref="ns3:_activity" minOccurs="0"/>
+                <xsd:element ref="ns3:MediaServiceDateTaken" minOccurs="0"/>
+                <xsd:element ref="ns3:MediaServiceSystemTags" minOccurs="0"/>
+                <xsd:element ref="ns3:MediaLengthInSeconds" minOccurs="0"/>
+              </xsd:all>
+            </xsd:complexType>
+          </xsd:element>
+        </xsd:sequence>
+      </xsd:complexType>
+    </xsd:element>
+  </xsd:schema>
+  <xsd:schema xmlns:xsd="http://www.w3.org/2001/XMLSchema" xmlns:xs="http://www.w3.org/2001/XMLSchema" xmlns:dms="http://schemas.microsoft.com/office/2006/documentManagement/types" xmlns:pc="http://schemas.microsoft.com/office/infopath/2007/PartnerControls" targetNamespace="c013b157-f355-45ce-93fd-a3645bb08230" elementFormDefault="qualified">
+    <xsd:import namespace="http://schemas.microsoft.com/office/2006/documentManagement/types"/>
+    <xsd:import namespace="http://schemas.microsoft.com/office/infopath/2007/PartnerControls"/>
+    <xsd:element name="MediaServiceMetadata" ma:index="8" nillable="true" ma:displayName="MediaServiceMetadata" ma:hidden="true" ma:internalName="MediaServiceMetadata" ma:readOnly="true">
+      <xsd:simpleType>
+        <xsd:restriction base="dms:Note"/>
+      </xsd:simpleType>
+    </xsd:element>
+    <xsd:element name="MediaServiceFastMetadata" ma:index="9" nillable="true" ma:displayName="MediaServiceFastMetadata" ma:hidden="true" ma:internalName="MediaServiceFastMetadata" ma:readOnly="true">
+      <xsd:simpleType>
+        <xsd:restriction base="dms:Note"/>
+      </xsd:simpleType>
+    </xsd:element>
+    <xsd:element name="MediaServiceSearchProperties" ma:index="13" nillable="true" ma:displayName="MediaServiceSearchProperties" ma:hidden="true" ma:internalName="MediaServiceSearchProperties" ma:readOnly="true">
+      <xsd:simpleType>
+        <xsd:restriction base="dms:Note"/>
+      </xsd:simpleType>
+    </xsd:element>
+    <xsd:element name="MediaServiceObjectDetectorVersions" ma:index="14" nillable="true" ma:displayName="MediaServiceObjectDetectorVersions" ma:hidden="true" ma:indexed="true" ma:internalName="MediaServiceObjectDetectorVersions" ma:readOnly="true">
+      <xsd:simpleType>
+        <xsd:restriction base="dms:Text"/>
+      </xsd:simpleType>
+    </xsd:element>
+    <xsd:element name="MediaServiceGenerationTime" ma:index="15" nillable="true" ma:displayName="MediaServiceGenerationTime" ma:hidden="true" ma:internalName="MediaServiceGenerationTime" ma:readOnly="true">
+      <xsd:simpleType>
+        <xsd:restriction base="dms:Text"/>
+      </xsd:simpleType>
+    </xsd:element>
+    <xsd:element name="MediaServiceEventHashCode" ma:index="16" nillable="true" ma:displayName="MediaServiceEventHashCode" ma:hidden="true" ma:internalName="MediaServiceEventHashCode" ma:readOnly="true">
+      <xsd:simpleType>
+        <xsd:restriction base="dms:Text"/>
+      </xsd:simpleType>
+    </xsd:element>
+    <xsd:element name="_activity" ma:index="17" nillable="true" ma:displayName="_activity" ma:hidden="true" ma:internalName="_activity">
+      <xsd:simpleType>
+        <xsd:restriction base="dms:Note"/>
+      </xsd:simpleType>
+    </xsd:element>
+    <xsd:element name="MediaServiceDateTaken" ma:index="18" nillable="true" ma:displayName="MediaServiceDateTaken" ma:hidden="true" ma:indexed="true" ma:internalName="MediaServiceDateTaken" ma:readOnly="true">
+      <xsd:simpleType>
+        <xsd:restriction base="dms:Text"/>
+      </xsd:simpleType>
+    </xsd:element>
+    <xsd:element name="MediaServiceSystemTags" ma:index="19" nillable="true" ma:displayName="MediaServiceSystemTags" ma:hidden="true" ma:internalName="MediaServiceSystemTags" ma:readOnly="true">
+      <xsd:simpleType>
+        <xsd:restriction base="dms:Note"/>
+      </xsd:simpleType>
+    </xsd:element>
+    <xsd:element name="MediaLengthInSeconds" ma:index="20" nillable="true" ma:displayName="MediaLengthInSeconds" ma:hidden="true" ma:internalName="MediaLengthInSeconds" ma:readOnly="true">
+      <xsd:simpleType>
+        <xsd:restriction base="dms:Unknown"/>
+      </xsd:simpleType>
+    </xsd:element>
+  </xsd:schema>
+  <xsd:schema xmlns:xsd="http://www.w3.org/2001/XMLSchema" xmlns:xs="http://www.w3.org/2001/XMLSchema" xmlns:dms="http://schemas.microsoft.com/office/2006/documentManagement/types" xmlns:pc="http://schemas.microsoft.com/office/infopath/2007/PartnerControls" targetNamespace="4e571b92-fa24-4f35-a6c1-d4364ed23a3a" elementFormDefault="qualified">
+    <xsd:import namespace="http://schemas.microsoft.com/office/2006/documentManagement/types"/>
+    <xsd:import namespace="http://schemas.microsoft.com/office/infopath/2007/PartnerControls"/>
+    <xsd:element name="SharedWithUsers" ma:index="10" nillable="true" ma:displayName="Shared With" ma:internalName="SharedWithUsers" ma:readOnly="true">
+      <xsd:complexType>
+        <xsd:complexContent>
+          <xsd:extension base="dms:UserMulti">
+            <xsd:sequence>
+              <xsd:element name="UserInfo" minOccurs="0" maxOccurs="unbounded">
+                <xsd:complexType>
+                  <xsd:sequence>
+                    <xsd:element name="DisplayName" type="xsd:string" minOccurs="0"/>
+                    <xsd:element name="AccountId" type="dms:UserId" minOccurs="0" nillable="true"/>
+                    <xsd:element name="AccountType" type="xsd:string" minOccurs="0"/>
+                  </xsd:sequence>
+                </xsd:complexType>
+              </xsd:element>
+            </xsd:sequence>
+          </xsd:extension>
+        </xsd:complexContent>
+      </xsd:complexType>
+    </xsd:element>
+    <xsd:element name="SharedWithDetails" ma:index="11" nillable="true" ma:displayName="Shared With Details" ma:internalName="SharedWithDetails" ma:readOnly="true">
+      <xsd:simpleType>
+        <xsd:restriction base="dms:Note">
+          <xsd:maxLength value="255"/>
+        </xsd:restriction>
+      </xsd:simpleType>
+    </xsd:element>
+    <xsd:element name="SharingHintHash" ma:index="12" nillable="true" ma:displayName="Sharing Hint Hash" ma:hidden="true" ma:internalName="SharingHintHash" ma:readOnly="true">
+      <xsd:simpleType>
+        <xsd:restriction base="dms:Text"/>
+      </xsd:simpleType>
+    </xsd:element>
+  </xsd:schema>
+  <xsd:schema xmlns="http://schemas.openxmlformats.org/package/2006/metadata/core-properties" xmlns:xsd="http://www.w3.org/2001/XMLSchema" xmlns:xsi="http://www.w3.org/2001/XMLSchema-instance" xmlns:dc="http://purl.org/dc/elements/1.1/" xmlns:dcterms="http://purl.org/dc/terms/" xmlns:odoc="http://schemas.microsoft.com/internal/obd" targetNamespace="http://schemas.openxmlformats.org/package/2006/metadata/core-properties" elementFormDefault="qualified" attributeFormDefault="unqualified" blockDefault="#all">
+    <xsd:import namespace="http://purl.org/dc/elements/1.1/" schemaLocation="http://dublincore.org/schemas/xmls/qdc/2003/04/02/dc.xsd"/>
+    <xsd:import namespace="http://purl.org/dc/terms/" schemaLocation="http://dublincore.org/schemas/xmls/qdc/2003/04/02/dcterms.xsd"/>
+    <xsd:element name="coreProperties" type="CT_coreProperties"/>
+    <xsd:complexType name="CT_coreProperties">
+      <xsd:all>
+        <xsd:element ref="dc:creator" minOccurs="0" maxOccurs="1"/>
+        <xsd:element ref="dcterms:created" minOccurs="0" maxOccurs="1"/>
+        <xsd:element ref="dc:identifier" minOccurs="0" maxOccurs="1"/>
+        <xsd:element name="contentType" minOccurs="0" maxOccurs="1" type="xsd:string" ma:index="0" ma:displayName="Content Type"/>
+        <xsd:element ref="dc:title" minOccurs="0" maxOccurs="1" ma:index="4" ma:displayName="Title"/>
+        <xsd:element ref="dc:subject" minOccurs="0" maxOccurs="1"/>
+        <xsd:element ref="dc:description" minOccurs="0" maxOccurs="1"/>
+        <xsd:element name="keywords" minOccurs="0" maxOccurs="1" type="xsd:string"/>
+        <xsd:element ref="dc:language" minOccurs="0" maxOccurs="1"/>
+        <xsd:element name="category" minOccurs="0" maxOccurs="1" type="xsd:string"/>
+        <xsd:element name="version" minOccurs="0" maxOccurs="1" type="xsd:string"/>
+        <xsd:element name="revision" minOccurs="0" maxOccurs="1" type="xsd:string">
+          <xsd:annotation>
+            <xsd:documentation>
+                        This value indicates the number of saves or revisions. The application is responsible for updating this value after each revision.
+                    </xsd:documentation>
+          </xsd:annotation>
+        </xsd:element>
+        <xsd:element name="lastModifiedBy" minOccurs="0" maxOccurs="1" type="xsd:string"/>
+        <xsd:element ref="dcterms:modified" minOccurs="0" maxOccurs="1"/>
+        <xsd:element name="contentStatus" minOccurs="0" maxOccurs="1" type="xsd:string"/>
+      </xsd:all>
+    </xsd:complexType>
+  </xsd:schema>
+  <xs:schema xmlns:pc="http://schemas.microsoft.com/office/infopath/2007/PartnerControls" xmlns:xs="http://www.w3.org/2001/XMLSchema" targetNamespace="http://schemas.microsoft.com/office/infopath/2007/PartnerControls" elementFormDefault="qualified" attributeFormDefault="unqualified">
+    <xs:element name="Person">
+      <xs:complexType>
+        <xs:sequence>
+          <xs:element ref="pc:DisplayName" minOccurs="0"/>
+          <xs:element ref="pc:AccountId" minOccurs="0"/>
+          <xs:element ref="pc:AccountType" minOccurs="0"/>
+        </xs:sequence>
+      </xs:complexType>
+    </xs:element>
+    <xs:element name="DisplayName" type="xs:string"/>
+    <xs:element name="AccountId" type="xs:string"/>
+    <xs:element name="AccountType" type="xs:string"/>
+    <xs:element name="BDCAssociatedEntity">
+      <xs:complexType>
+        <xs:sequence>
+          <xs:element ref="pc:BDCEntity" minOccurs="0" maxOccurs="unbounded"/>
+        </xs:sequence>
+        <xs:attribute ref="pc:EntityNamespace"/>
+        <xs:attribute ref="pc:EntityName"/>
+        <xs:attribute ref="pc:SystemInstanceName"/>
+        <xs:attribute ref="pc:AssociationName"/>
+      </xs:complexType>
+    </xs:element>
+    <xs:attribute name="EntityNamespace" type="xs:string"/>
+    <xs:attribute name="EntityName" type="xs:string"/>
+    <xs:attribute name="SystemInstanceName" type="xs:string"/>
+    <xs:attribute name="AssociationName" type="xs:string"/>
+    <xs:element name="BDCEntity">
+      <xs:complexType>
+        <xs:sequence>
+          <xs:element ref="pc:EntityDisplayName" minOccurs="0"/>
+          <xs:element ref="pc:EntityInstanceReference" minOccurs="0"/>
+          <xs:element ref="pc:EntityId1" minOccurs="0"/>
+          <xs:element ref="pc:EntityId2" minOccurs="0"/>
+          <xs:element ref="pc:EntityId3" minOccurs="0"/>
+          <xs:element ref="pc:EntityId4" minOccurs="0"/>
+          <xs:element ref="pc:EntityId5" minOccurs="0"/>
+        </xs:sequence>
+      </xs:complexType>
+    </xs:element>
+    <xs:element name="EntityDisplayName" type="xs:string"/>
+    <xs:element name="EntityInstanceReference" type="xs:string"/>
+    <xs:element name="EntityId1" type="xs:string"/>
+    <xs:element name="EntityId2" type="xs:string"/>
+    <xs:element name="EntityId3" type="xs:string"/>
+    <xs:element name="EntityId4" type="xs:string"/>
+    <xs:element name="EntityId5" type="xs:string"/>
+    <xs:element name="Terms">
+      <xs:complexType>
+        <xs:sequence>
+          <xs:element ref="pc:TermInfo" minOccurs="0" maxOccurs="unbounded"/>
+        </xs:sequence>
+      </xs:complexType>
+    </xs:element>
+    <xs:element name="TermInfo">
+      <xs:complexType>
+        <xs:sequence>
+          <xs:element ref="pc:TermName" minOccurs="0"/>
+          <xs:element ref="pc:TermId" minOccurs="0"/>
+        </xs:sequence>
+      </xs:complexType>
+    </xs:element>
+    <xs:element name="TermName" type="xs:string"/>
+    <xs:element name="TermId" type="xs:string"/>
+  </xs:schema>
+</ct:contentTypeSchema>
+</file>
+
+<file path=customXml/item2.xml><?xml version="1.0" encoding="utf-8"?>
+<?mso-contentType ?>
+<FormTemplates xmlns="http://schemas.microsoft.com/sharepoint/v3/contenttype/forms">
+  <Display>DocumentLibraryForm</Display>
+  <Edit>DocumentLibraryForm</Edit>
+  <New>DocumentLibraryForm</New>
+</FormTemplates>
+</file>
+
+<file path=customXml/item3.xml><?xml version="1.0" encoding="utf-8"?>
+<p:properties xmlns:p="http://schemas.microsoft.com/office/2006/metadata/properties" xmlns:xsi="http://www.w3.org/2001/XMLSchema-instance" xmlns:pc="http://schemas.microsoft.com/office/infopath/2007/PartnerControls">
+  <documentManagement>
+    <_activity xmlns="c013b157-f355-45ce-93fd-a3645bb08230" xsi:nil="true"/>
+  </documentManagement>
+</p:properties>
+</file>
+
+<file path=customXml/itemProps1.xml><?xml version="1.0" encoding="utf-8"?>
+<ds:datastoreItem xmlns:ds="http://schemas.openxmlformats.org/officeDocument/2006/customXml" ds:itemID="{912B5D46-FE20-4E7B-A27B-AFFD09DF1BD6}">
+  <ds:schemaRefs>
+    <ds:schemaRef ds:uri="http://schemas.microsoft.com/office/2006/metadata/contentType"/>
+    <ds:schemaRef ds:uri="http://schemas.microsoft.com/office/2006/metadata/properties/metaAttributes"/>
+    <ds:schemaRef ds:uri="http://www.w3.org/2001/XMLSchema"/>
+    <ds:schemaRef ds:uri="http://schemas.microsoft.com/office/2006/metadata/properties"/>
+    <ds:schemaRef ds:uri="c013b157-f355-45ce-93fd-a3645bb08230"/>
+    <ds:schemaRef ds:uri="4e571b92-fa24-4f35-a6c1-d4364ed23a3a"/>
+    <ds:schemaRef ds:uri="http://schemas.microsoft.com/office/2006/documentManagement/types"/>
+    <ds:schemaRef ds:uri="http://schemas.microsoft.com/office/infopath/2007/PartnerControls"/>
+    <ds:schemaRef ds:uri="http://schemas.openxmlformats.org/package/2006/metadata/core-properties"/>
+    <ds:schemaRef ds:uri="http://purl.org/dc/elements/1.1/"/>
+    <ds:schemaRef ds:uri="http://purl.org/dc/terms/"/>
+    <ds:schemaRef ds:uri="http://schemas.microsoft.com/internal/obd"/>
+  </ds:schemaRefs>
+</ds:datastoreItem>
+</file>
+
+<file path=customXml/itemProps2.xml><?xml version="1.0" encoding="utf-8"?>
+<ds:datastoreItem xmlns:ds="http://schemas.openxmlformats.org/officeDocument/2006/customXml" ds:itemID="{7C6F0C6C-5FBB-4956-BB7D-906E74033BB1}">
+  <ds:schemaRefs>
+    <ds:schemaRef ds:uri="http://schemas.microsoft.com/sharepoint/v3/contenttype/forms"/>
+  </ds:schemaRefs>
+</ds:datastoreItem>
+</file>
+
+<file path=customXml/itemProps3.xml><?xml version="1.0" encoding="utf-8"?>
+<ds:datastoreItem xmlns:ds="http://schemas.openxmlformats.org/officeDocument/2006/customXml" ds:itemID="{EAD72156-FABF-4270-AED1-7C3F17D6E2A4}">
+  <ds:schemaRefs>
+    <ds:schemaRef ds:uri="http://schemas.microsoft.com/office/2006/metadata/properties"/>
+    <ds:schemaRef ds:uri="http://schemas.microsoft.com/office/infopath/2007/PartnerControls"/>
+    <ds:schemaRef ds:uri="c013b157-f355-45ce-93fd-a3645bb08230"/>
+  </ds:schemaRefs>
+</ds:datastoreItem>
 </file>
--- a/PROYECTO.docx
+++ b/PROYECTO.docx
@@ -50,7 +50,6 @@
         <w:ind w:left="30"/>
         <w:jc w:val="both"/>
       </w:pPr>
-      <w:proofErr w:type="gramStart"/>
       <w:r>
         <w:rPr>
           <w:rFonts w:ascii="DejaVu Sans" w:eastAsia="DejaVu Sans" w:hAnsi="DejaVu Sans" w:cs="DejaVu Sans"/>
@@ -58,93 +57,28 @@
         </w:rPr>
         <w:t xml:space="preserve">El proyecto inicial tiene como propósito desarrollar una aplicación que permita simular una situación inspirada en el </w:t>
       </w:r>
-      <w:proofErr w:type="spellStart"/>
       <w:r>
         <w:rPr>
           <w:rFonts w:ascii="DejaVu Sans" w:eastAsia="DejaVu Sans" w:hAnsi="DejaVu Sans" w:cs="DejaVu Sans"/>
           <w:b/>
           <w:sz w:val="20"/>
         </w:rPr>
-        <w:t>Problem</w:t>
-      </w:r>
-      <w:proofErr w:type="spellEnd"/>
+        <w:t xml:space="preserve">Problem J </w:t>
+      </w:r>
+      <w:r>
+        <w:rPr>
+          <w:rFonts w:ascii="DejaVu Sans" w:eastAsia="DejaVu Sans" w:hAnsi="DejaVu Sans" w:cs="DejaVu Sans"/>
+          <w:sz w:val="20"/>
+        </w:rPr>
+        <w:t xml:space="preserve">de la maratón de programación internacional 2024 </w:t>
+      </w:r>
       <w:r>
         <w:rPr>
           <w:rFonts w:ascii="DejaVu Sans" w:eastAsia="DejaVu Sans" w:hAnsi="DejaVu Sans" w:cs="DejaVu Sans"/>
           <w:b/>
           <w:sz w:val="20"/>
         </w:rPr>
-        <w:t xml:space="preserve"> J </w:t>
-      </w:r>
-      <w:r>
-        <w:rPr>
-          <w:rFonts w:ascii="DejaVu Sans" w:eastAsia="DejaVu Sans" w:hAnsi="DejaVu Sans" w:cs="DejaVu Sans"/>
-          <w:sz w:val="20"/>
-        </w:rPr>
-        <w:t xml:space="preserve">de la maratón de programación internacional 2024 </w:t>
-      </w:r>
-      <w:proofErr w:type="spellStart"/>
-      <w:r>
-        <w:rPr>
-          <w:rFonts w:ascii="DejaVu Sans" w:eastAsia="DejaVu Sans" w:hAnsi="DejaVu Sans" w:cs="DejaVu Sans"/>
-          <w:b/>
-          <w:sz w:val="20"/>
-        </w:rPr>
-        <w:t>The</w:t>
-      </w:r>
-      <w:proofErr w:type="spellEnd"/>
-      <w:r>
-        <w:rPr>
-          <w:rFonts w:ascii="DejaVu Sans" w:eastAsia="DejaVu Sans" w:hAnsi="DejaVu Sans" w:cs="DejaVu Sans"/>
-          <w:b/>
-          <w:sz w:val="20"/>
-        </w:rPr>
-        <w:t xml:space="preserve"> </w:t>
-      </w:r>
-      <w:proofErr w:type="spellStart"/>
-      <w:r>
-        <w:rPr>
-          <w:rFonts w:ascii="DejaVu Sans" w:eastAsia="DejaVu Sans" w:hAnsi="DejaVu Sans" w:cs="DejaVu Sans"/>
-          <w:b/>
-          <w:sz w:val="20"/>
-        </w:rPr>
-        <w:t>Silk</w:t>
-      </w:r>
-      <w:proofErr w:type="spellEnd"/>
-      <w:r>
-        <w:rPr>
-          <w:rFonts w:ascii="DejaVu Sans" w:eastAsia="DejaVu Sans" w:hAnsi="DejaVu Sans" w:cs="DejaVu Sans"/>
-          <w:b/>
-          <w:sz w:val="20"/>
-        </w:rPr>
-        <w:t xml:space="preserve"> Road … </w:t>
-      </w:r>
-      <w:proofErr w:type="spellStart"/>
-      <w:r>
-        <w:rPr>
-          <w:rFonts w:ascii="DejaVu Sans" w:eastAsia="DejaVu Sans" w:hAnsi="DejaVu Sans" w:cs="DejaVu Sans"/>
-          <w:b/>
-          <w:sz w:val="20"/>
-        </w:rPr>
-        <w:t>with</w:t>
-      </w:r>
-      <w:proofErr w:type="spellEnd"/>
-      <w:r>
-        <w:rPr>
-          <w:rFonts w:ascii="DejaVu Sans" w:eastAsia="DejaVu Sans" w:hAnsi="DejaVu Sans" w:cs="DejaVu Sans"/>
-          <w:b/>
-          <w:sz w:val="20"/>
-        </w:rPr>
-        <w:t xml:space="preserve"> Robots!</w:t>
-      </w:r>
-      <w:proofErr w:type="gramEnd"/>
-      <w:r>
-        <w:rPr>
-          <w:rFonts w:ascii="DejaVu Sans" w:eastAsia="DejaVu Sans" w:hAnsi="DejaVu Sans" w:cs="DejaVu Sans"/>
-          <w:b/>
-          <w:sz w:val="20"/>
-        </w:rPr>
-        <w:t xml:space="preserve">. </w:t>
+        <w:t xml:space="preserve">The Silk Road … with Robots!. </w:t>
       </w:r>
       <w:r>
         <w:rPr>
@@ -156,7 +90,7 @@
     </w:p>
     <w:p>
       <w:pPr>
-        <w:pStyle w:val="Heading1"/>
+        <w:pStyle w:val="Ttulo1"/>
         <w:ind w:left="25" w:right="190"/>
       </w:pPr>
       <w:r>
@@ -310,27 +244,7 @@
           <w:color w:val="FF0000"/>
           <w:sz w:val="20"/>
         </w:rPr>
-        <w:t>MUY IMPORTANTE PLANIFICAR LOS MINI-</w:t>
-      </w:r>
-      <w:proofErr w:type="gramStart"/>
-      <w:r>
-        <w:rPr>
-          <w:rFonts w:ascii="DejaVu Sans" w:eastAsia="DejaVu Sans" w:hAnsi="DejaVu Sans" w:cs="DejaVu Sans"/>
-          <w:b/>
-          <w:color w:val="FF0000"/>
-          <w:sz w:val="20"/>
-        </w:rPr>
-        <w:t>CICLOS  PARA</w:t>
-      </w:r>
-      <w:proofErr w:type="gramEnd"/>
-      <w:r>
-        <w:rPr>
-          <w:rFonts w:ascii="DejaVu Sans" w:eastAsia="DejaVu Sans" w:hAnsi="DejaVu Sans" w:cs="DejaVu Sans"/>
-          <w:b/>
-          <w:color w:val="FF0000"/>
-          <w:sz w:val="20"/>
-        </w:rPr>
-        <w:t xml:space="preserve"> ORIENTAR EL DESARROLLO En esta entrega NO deben resolver el problema de la maratón sólo deben construir el simulador.</w:t>
+        <w:t>MUY IMPORTANTE PLANIFICAR LOS MINI-CICLOS  PARA ORIENTAR EL DESARROLLO En esta entrega NO deben resolver el problema de la maratón sólo deben construir el simulador.</w:t>
       </w:r>
     </w:p>
     <w:p>
@@ -391,37 +305,13 @@
         <w:t>C</w:t>
       </w:r>
       <w:r>
-        <w:t xml:space="preserve">lase </w:t>
-      </w:r>
-      <w:proofErr w:type="spellStart"/>
-      <w:r>
-        <w:t>SilkRoad</w:t>
-      </w:r>
-      <w:proofErr w:type="spellEnd"/>
-      <w:r>
-        <w:t xml:space="preserve"> con constructor y </w:t>
-      </w:r>
-      <w:proofErr w:type="spellStart"/>
-      <w:r>
-        <w:t>main</w:t>
-      </w:r>
-      <w:proofErr w:type="spellEnd"/>
-      <w:r>
-        <w:t xml:space="preserve"> que imprima un mensaje</w:t>
+        <w:t>lase SilkRoad con constructor y main que imprima un mensaje</w:t>
       </w:r>
       <w:r>
         <w:t xml:space="preserve"> además </w:t>
       </w:r>
       <w:r>
-        <w:t xml:space="preserve">clases Store, Robot y </w:t>
-      </w:r>
-      <w:proofErr w:type="spellStart"/>
-      <w:r>
-        <w:t>SilkDisplay</w:t>
-      </w:r>
-      <w:proofErr w:type="spellEnd"/>
-      <w:r>
-        <w:t xml:space="preserve"> vacías pero existentes.</w:t>
+        <w:t>clases Store, Robot y SilkDisplay vacías pero existentes.</w:t>
       </w:r>
     </w:p>
     <w:p>
@@ -629,37 +519,19 @@
         <w:t>Integramos</w:t>
       </w:r>
       <w:r>
-        <w:t xml:space="preserve"> </w:t>
-      </w:r>
-      <w:proofErr w:type="spellStart"/>
-      <w:r>
-        <w:t>shapes</w:t>
-      </w:r>
-      <w:proofErr w:type="spellEnd"/>
+        <w:t xml:space="preserve"> shapes</w:t>
+      </w:r>
       <w:r>
         <w:t xml:space="preserve"> y creamos la </w:t>
       </w:r>
       <w:r>
-        <w:t xml:space="preserve">clase </w:t>
-      </w:r>
-      <w:proofErr w:type="spellStart"/>
-      <w:r>
-        <w:t>SquareSpiral</w:t>
-      </w:r>
-      <w:proofErr w:type="spellEnd"/>
+        <w:t>clase SquareSpiral</w:t>
+      </w:r>
       <w:r>
         <w:t xml:space="preserve"> en la misma para</w:t>
       </w:r>
       <w:r>
-        <w:t xml:space="preserve"> que dibuje la ruta, </w:t>
-      </w:r>
-      <w:proofErr w:type="spellStart"/>
-      <w:r>
-        <w:t>SilkDisplay</w:t>
-      </w:r>
-      <w:proofErr w:type="spellEnd"/>
-      <w:r>
-        <w:t xml:space="preserve"> abra una ventana y muestre la espiral cuadrada.</w:t>
+        <w:t xml:space="preserve"> que dibuje la ruta, SilkDisplay abra una ventana y muestre la espiral cuadrada.</w:t>
       </w:r>
     </w:p>
     <w:p>
@@ -675,15 +547,7 @@
         <w:t>I</w:t>
       </w:r>
       <w:r>
-        <w:t xml:space="preserve">ntegramos </w:t>
-      </w:r>
-      <w:proofErr w:type="spellStart"/>
-      <w:r>
-        <w:t>shapes</w:t>
-      </w:r>
-      <w:proofErr w:type="spellEnd"/>
-      <w:r>
-        <w:t xml:space="preserve"> en el proyecto</w:t>
+        <w:t>ntegramos shapes en el proyecto</w:t>
       </w:r>
       <w:r>
         <w:br/>
@@ -852,6 +716,9 @@
         <w:ind w:left="176" w:right="152"/>
       </w:pPr>
       <w:r>
+        <w:rPr>
+          <w:noProof/>
+        </w:rPr>
         <w:lastRenderedPageBreak/>
         <w:drawing>
           <wp:inline distT="0" distB="0" distL="0" distR="0" wp14:anchorId="6FDDF962" wp14:editId="35DB219B">
@@ -896,6 +763,9 @@
         </w:drawing>
       </w:r>
       <w:r>
+        <w:rPr>
+          <w:noProof/>
+        </w:rPr>
         <w:drawing>
           <wp:inline distT="0" distB="0" distL="0" distR="0" wp14:anchorId="1B62BC28" wp14:editId="6B8FE61C">
             <wp:extent cx="6350635" cy="3506470"/>
@@ -1043,47 +913,7 @@
         <w:ind w:left="176" w:right="152"/>
       </w:pPr>
       <w:r>
-        <w:t xml:space="preserve">Tiendas y robots visibles y poder ejecutar </w:t>
-      </w:r>
-      <w:proofErr w:type="spellStart"/>
-      <w:r>
-        <w:t>placeStore</w:t>
-      </w:r>
-      <w:proofErr w:type="spellEnd"/>
-      <w:r>
-        <w:t>(</w:t>
-      </w:r>
-      <w:proofErr w:type="spellStart"/>
-      <w:r>
-        <w:t>loc</w:t>
-      </w:r>
-      <w:proofErr w:type="spellEnd"/>
-      <w:r>
-        <w:t xml:space="preserve">, </w:t>
-      </w:r>
-      <w:proofErr w:type="spellStart"/>
-      <w:r>
-        <w:t>tenges</w:t>
-      </w:r>
-      <w:proofErr w:type="spellEnd"/>
-      <w:r>
-        <w:t xml:space="preserve">) y </w:t>
-      </w:r>
-      <w:proofErr w:type="spellStart"/>
-      <w:r>
-        <w:t>placeRobot</w:t>
-      </w:r>
-      <w:proofErr w:type="spellEnd"/>
-      <w:r>
-        <w:t>(</w:t>
-      </w:r>
-      <w:proofErr w:type="spellStart"/>
-      <w:r>
-        <w:t>loc</w:t>
-      </w:r>
-      <w:proofErr w:type="spellEnd"/>
-      <w:r>
-        <w:t>) y ver círculos de colores sobre la espiral.</w:t>
+        <w:t>Tiendas y robots visibles y poder ejecutar placeStore(loc, tenges) y placeRobot(loc) y ver círculos de colores sobre la espiral.</w:t>
       </w:r>
     </w:p>
     <w:p>
@@ -1310,23 +1140,7 @@
         <w:ind w:left="176" w:right="152"/>
       </w:pPr>
       <w:r>
-        <w:t xml:space="preserve">Uso de </w:t>
-      </w:r>
-      <w:proofErr w:type="spellStart"/>
-      <w:r>
-        <w:t>circle</w:t>
-      </w:r>
-      <w:proofErr w:type="spellEnd"/>
-      <w:r>
-        <w:t xml:space="preserve"> de </w:t>
-      </w:r>
-      <w:proofErr w:type="spellStart"/>
-      <w:r>
-        <w:t>shapes</w:t>
-      </w:r>
-      <w:proofErr w:type="spellEnd"/>
-      <w:r>
-        <w:t xml:space="preserve"> para pintar en la espiral</w:t>
+        <w:t>Uso de circle de shapes para pintar en la espiral</w:t>
       </w:r>
     </w:p>
     <w:p>
@@ -1387,6 +1201,9 @@
         <w:ind w:left="176" w:right="152"/>
       </w:pPr>
       <w:r>
+        <w:rPr>
+          <w:noProof/>
+        </w:rPr>
         <w:lastRenderedPageBreak/>
         <w:drawing>
           <wp:inline distT="0" distB="0" distL="0" distR="0" wp14:anchorId="680224EE" wp14:editId="5EEAAD0E">
@@ -1489,6 +1306,9 @@
         <w:ind w:left="176" w:right="152"/>
       </w:pPr>
       <w:r>
+        <w:rPr>
+          <w:noProof/>
+        </w:rPr>
         <w:lastRenderedPageBreak/>
         <w:drawing>
           <wp:inline distT="0" distB="0" distL="0" distR="0" wp14:anchorId="373C8FF7" wp14:editId="17B61B22">
@@ -1553,7 +1373,7 @@
     </w:p>
     <w:p>
       <w:pPr>
-        <w:pStyle w:val="Heading1"/>
+        <w:pStyle w:val="Ttulo1"/>
         <w:ind w:left="25" w:right="190"/>
       </w:pPr>
       <w:r>
@@ -1877,6 +1697,7 @@
       <w:r>
         <w:rPr>
           <w:rFonts w:ascii="DejaVu Sans" w:eastAsia="DejaVu Sans" w:hAnsi="DejaVu Sans" w:cs="DejaVu Sans"/>
+          <w:noProof/>
           <w:sz w:val="20"/>
         </w:rPr>
         <w:drawing>
@@ -1927,6 +1748,9 @@
         <w:spacing w:after="0"/>
         <w:ind w:left="200" w:hanging="10"/>
         <w:jc w:val="center"/>
+        <w:rPr>
+          <w:lang w:val="en-US"/>
+        </w:rPr>
       </w:pPr>
       <w:r>
         <w:rPr>
@@ -1981,23 +1805,14 @@
           </wp:anchor>
         </w:drawing>
       </w:r>
-      <w:proofErr w:type="spellStart"/>
       <w:r>
         <w:rPr>
           <w:rFonts w:ascii="DejaVu Sans" w:eastAsia="DejaVu Sans" w:hAnsi="DejaVu Sans" w:cs="DejaVu Sans"/>
           <w:b/>
           <w:sz w:val="20"/>
-        </w:rPr>
-        <w:t>create</w:t>
-      </w:r>
-      <w:proofErr w:type="spellEnd"/>
-      <w:r>
-        <w:rPr>
-          <w:rFonts w:ascii="DejaVu Sans" w:eastAsia="DejaVu Sans" w:hAnsi="DejaVu Sans" w:cs="DejaVu Sans"/>
-          <w:b/>
-          <w:sz w:val="20"/>
-        </w:rPr>
-        <w:t xml:space="preserve"> </w:t>
+          <w:lang w:val="en-US"/>
+        </w:rPr>
+        <w:t xml:space="preserve">create </w:t>
       </w:r>
     </w:p>
     <w:p>
@@ -2005,11 +1820,15 @@
         <w:spacing w:after="222" w:line="250" w:lineRule="auto"/>
         <w:ind w:left="310" w:right="110" w:hanging="10"/>
         <w:jc w:val="center"/>
-      </w:pPr>
-      <w:r>
-        <w:rPr>
-          <w:rFonts w:ascii="DejaVu Sans" w:eastAsia="DejaVu Sans" w:hAnsi="DejaVu Sans" w:cs="DejaVu Sans"/>
-          <w:sz w:val="20"/>
+        <w:rPr>
+          <w:lang w:val="en-US"/>
+        </w:rPr>
+      </w:pPr>
+      <w:r>
+        <w:rPr>
+          <w:rFonts w:ascii="DejaVu Sans" w:eastAsia="DejaVu Sans" w:hAnsi="DejaVu Sans" w:cs="DejaVu Sans"/>
+          <w:sz w:val="20"/>
+          <w:lang w:val="en-US"/>
         </w:rPr>
         <w:t>Requisito 1.</w:t>
       </w:r>
@@ -2018,6 +1837,7 @@
           <w:rFonts w:ascii="DejaVu Sans" w:eastAsia="DejaVu Sans" w:hAnsi="DejaVu Sans" w:cs="DejaVu Sans"/>
           <w:b/>
           <w:sz w:val="20"/>
+          <w:lang w:val="en-US"/>
         </w:rPr>
         <w:t xml:space="preserve"> </w:t>
       </w:r>
@@ -2039,23 +1859,13 @@
         </w:rPr>
         <w:t xml:space="preserve">add / remove store or resupply stores </w:t>
       </w:r>
-      <w:proofErr w:type="spellStart"/>
       <w:r>
         <w:rPr>
           <w:rFonts w:ascii="DejaVu Sans" w:eastAsia="DejaVu Sans" w:hAnsi="DejaVu Sans" w:cs="DejaVu Sans"/>
           <w:sz w:val="20"/>
           <w:lang w:val="en-US"/>
         </w:rPr>
-        <w:t>Requisito</w:t>
-      </w:r>
-      <w:proofErr w:type="spellEnd"/>
-      <w:r>
-        <w:rPr>
-          <w:rFonts w:ascii="DejaVu Sans" w:eastAsia="DejaVu Sans" w:hAnsi="DejaVu Sans" w:cs="DejaVu Sans"/>
-          <w:sz w:val="20"/>
-          <w:lang w:val="en-US"/>
-        </w:rPr>
-        <w:t xml:space="preserve"> 2.</w:t>
+        <w:t>Requisito 2.</w:t>
       </w:r>
       <w:r>
         <w:rPr>
@@ -2085,23 +1895,13 @@
         </w:rPr>
         <w:t xml:space="preserve">add / delete robot or return robots </w:t>
       </w:r>
-      <w:proofErr w:type="spellStart"/>
       <w:r>
         <w:rPr>
           <w:rFonts w:ascii="DejaVu Sans" w:eastAsia="DejaVu Sans" w:hAnsi="DejaVu Sans" w:cs="DejaVu Sans"/>
           <w:sz w:val="20"/>
           <w:lang w:val="en-US"/>
         </w:rPr>
-        <w:t>Requisito</w:t>
-      </w:r>
-      <w:proofErr w:type="spellEnd"/>
-      <w:r>
-        <w:rPr>
-          <w:rFonts w:ascii="DejaVu Sans" w:eastAsia="DejaVu Sans" w:hAnsi="DejaVu Sans" w:cs="DejaVu Sans"/>
-          <w:sz w:val="20"/>
-          <w:lang w:val="en-US"/>
-        </w:rPr>
-        <w:t xml:space="preserve"> 3. </w:t>
+        <w:t xml:space="preserve">Requisito 3. </w:t>
       </w:r>
     </w:p>
     <w:p>
@@ -2132,23 +1932,13 @@
           <w:lang w:val="en-US"/>
         </w:rPr>
       </w:pPr>
-      <w:proofErr w:type="spellStart"/>
       <w:r>
         <w:rPr>
           <w:rFonts w:ascii="DejaVu Sans" w:eastAsia="DejaVu Sans" w:hAnsi="DejaVu Sans" w:cs="DejaVu Sans"/>
           <w:sz w:val="20"/>
           <w:lang w:val="en-US"/>
         </w:rPr>
-        <w:t>Requisito</w:t>
-      </w:r>
-      <w:proofErr w:type="spellEnd"/>
-      <w:r>
-        <w:rPr>
-          <w:rFonts w:ascii="DejaVu Sans" w:eastAsia="DejaVu Sans" w:hAnsi="DejaVu Sans" w:cs="DejaVu Sans"/>
-          <w:sz w:val="20"/>
-          <w:lang w:val="en-US"/>
-        </w:rPr>
-        <w:t xml:space="preserve"> 4. </w:t>
+        <w:t xml:space="preserve">Requisito 4. </w:t>
       </w:r>
     </w:p>
     <w:p>
@@ -2187,23 +1977,13 @@
           <w:lang w:val="en-US"/>
         </w:rPr>
       </w:pPr>
-      <w:proofErr w:type="spellStart"/>
       <w:r>
         <w:rPr>
           <w:rFonts w:ascii="DejaVu Sans" w:eastAsia="DejaVu Sans" w:hAnsi="DejaVu Sans" w:cs="DejaVu Sans"/>
           <w:sz w:val="20"/>
           <w:lang w:val="en-US"/>
         </w:rPr>
-        <w:t>Requisito</w:t>
-      </w:r>
-      <w:proofErr w:type="spellEnd"/>
-      <w:r>
-        <w:rPr>
-          <w:rFonts w:ascii="DejaVu Sans" w:eastAsia="DejaVu Sans" w:hAnsi="DejaVu Sans" w:cs="DejaVu Sans"/>
-          <w:sz w:val="20"/>
-          <w:lang w:val="en-US"/>
-        </w:rPr>
-        <w:t xml:space="preserve"> 5 </w:t>
+        <w:t xml:space="preserve">Requisito 5 </w:t>
       </w:r>
     </w:p>
     <w:p>
@@ -2241,23 +2021,13 @@
         </w:rPr>
         <w:t xml:space="preserve">consult profit and silk road </w:t>
       </w:r>
-      <w:proofErr w:type="spellStart"/>
       <w:r>
         <w:rPr>
           <w:rFonts w:ascii="DejaVu Sans" w:eastAsia="DejaVu Sans" w:hAnsi="DejaVu Sans" w:cs="DejaVu Sans"/>
           <w:sz w:val="20"/>
           <w:lang w:val="en-US"/>
         </w:rPr>
-        <w:t>Requisito</w:t>
-      </w:r>
-      <w:proofErr w:type="spellEnd"/>
-      <w:r>
-        <w:rPr>
-          <w:rFonts w:ascii="DejaVu Sans" w:eastAsia="DejaVu Sans" w:hAnsi="DejaVu Sans" w:cs="DejaVu Sans"/>
-          <w:sz w:val="20"/>
-          <w:lang w:val="en-US"/>
-        </w:rPr>
-        <w:t xml:space="preserve"> 6 y 7.</w:t>
+        <w:t>Requisito 6 y 7.</w:t>
       </w:r>
     </w:p>
     <w:p>
@@ -2265,23 +2035,13 @@
         <w:spacing w:after="225" w:line="249" w:lineRule="auto"/>
         <w:ind w:left="200" w:right="190" w:hanging="10"/>
       </w:pPr>
-      <w:proofErr w:type="spellStart"/>
       <w:r>
         <w:rPr>
           <w:rFonts w:ascii="DejaVu Sans" w:eastAsia="DejaVu Sans" w:hAnsi="DejaVu Sans" w:cs="DejaVu Sans"/>
           <w:b/>
           <w:sz w:val="20"/>
         </w:rPr>
-        <w:t>make</w:t>
-      </w:r>
-      <w:proofErr w:type="spellEnd"/>
-      <w:r>
-        <w:rPr>
-          <w:rFonts w:ascii="DejaVu Sans" w:eastAsia="DejaVu Sans" w:hAnsi="DejaVu Sans" w:cs="DejaVu Sans"/>
-          <w:b/>
-          <w:sz w:val="20"/>
-        </w:rPr>
-        <w:t xml:space="preserve"> visible / invisible</w:t>
+        <w:t>make visible / invisible</w:t>
       </w:r>
       <w:r>
         <w:rPr>
@@ -2297,23 +2057,13 @@
         <w:ind w:left="200" w:hanging="10"/>
         <w:jc w:val="center"/>
       </w:pPr>
-      <w:proofErr w:type="spellStart"/>
       <w:r>
         <w:rPr>
           <w:rFonts w:ascii="DejaVu Sans" w:eastAsia="DejaVu Sans" w:hAnsi="DejaVu Sans" w:cs="DejaVu Sans"/>
           <w:b/>
           <w:sz w:val="20"/>
         </w:rPr>
-        <w:t>finish</w:t>
-      </w:r>
-      <w:proofErr w:type="spellEnd"/>
-      <w:r>
-        <w:rPr>
-          <w:rFonts w:ascii="DejaVu Sans" w:eastAsia="DejaVu Sans" w:hAnsi="DejaVu Sans" w:cs="DejaVu Sans"/>
-          <w:b/>
-          <w:sz w:val="20"/>
-        </w:rPr>
-        <w:t xml:space="preserve">. </w:t>
+        <w:t xml:space="preserve">finish. </w:t>
       </w:r>
     </w:p>
     <w:p>
@@ -2340,7 +2090,7 @@
     </w:p>
     <w:p>
       <w:pPr>
-        <w:pStyle w:val="Heading1"/>
+        <w:pStyle w:val="Ttulo1"/>
         <w:ind w:left="25" w:right="190"/>
       </w:pPr>
       <w:r>
@@ -2491,7 +2241,7 @@
     </w:p>
     <w:p>
       <w:pPr>
-        <w:pStyle w:val="Heading1"/>
+        <w:pStyle w:val="Ttulo1"/>
         <w:ind w:left="25" w:right="190"/>
       </w:pPr>
       <w:r>
@@ -2685,7 +2435,7 @@
     </w:p>
     <w:p>
       <w:pPr>
-        <w:pStyle w:val="Heading1"/>
+        <w:pStyle w:val="Ttulo1"/>
         <w:ind w:left="25" w:right="190"/>
       </w:pPr>
       <w:r>
@@ -2805,23 +2555,7 @@
           <w:rFonts w:ascii="DejaVu Sans" w:eastAsia="DejaVu Sans" w:hAnsi="DejaVu Sans" w:cs="DejaVu Sans"/>
           <w:sz w:val="20"/>
         </w:rPr>
-        <w:t xml:space="preserve">En su desarrollo debe respetar las decisiones de diseño </w:t>
-      </w:r>
-      <w:proofErr w:type="gramStart"/>
-      <w:r>
-        <w:rPr>
-          <w:rFonts w:ascii="DejaVu Sans" w:eastAsia="DejaVu Sans" w:hAnsi="DejaVu Sans" w:cs="DejaVu Sans"/>
-          <w:sz w:val="20"/>
-        </w:rPr>
-        <w:t>de  la</w:t>
-      </w:r>
-      <w:proofErr w:type="gramEnd"/>
-      <w:r>
-        <w:rPr>
-          <w:rFonts w:ascii="DejaVu Sans" w:eastAsia="DejaVu Sans" w:hAnsi="DejaVu Sans" w:cs="DejaVu Sans"/>
-          <w:sz w:val="20"/>
-        </w:rPr>
-        <w:t xml:space="preserve"> clase principal. </w:t>
+        <w:t xml:space="preserve">En su desarrollo debe respetar las decisiones de diseño de  la clase principal. </w:t>
       </w:r>
     </w:p>
     <w:p>
@@ -2853,23 +2587,13 @@
         </w:rPr>
         <w:t xml:space="preserve">Las clases se deben construir reutilizando los componentes del proyecto </w:t>
       </w:r>
-      <w:proofErr w:type="spellStart"/>
       <w:r>
         <w:rPr>
           <w:rFonts w:ascii="DejaVu Serif" w:eastAsia="DejaVu Serif" w:hAnsi="DejaVu Serif" w:cs="DejaVu Serif"/>
           <w:color w:val="0000FF"/>
           <w:sz w:val="20"/>
         </w:rPr>
-        <w:t>shapes</w:t>
-      </w:r>
-      <w:proofErr w:type="spellEnd"/>
-      <w:r>
-        <w:rPr>
-          <w:rFonts w:ascii="DejaVu Serif" w:eastAsia="DejaVu Serif" w:hAnsi="DejaVu Serif" w:cs="DejaVu Serif"/>
-          <w:color w:val="0000FF"/>
-          <w:sz w:val="20"/>
-        </w:rPr>
-        <w:t>.</w:t>
+        <w:t>shapes.</w:t>
       </w:r>
     </w:p>
     <w:p>
@@ -2888,7 +2612,6 @@
         </w:rPr>
         <w:t xml:space="preserve">El paquete </w:t>
       </w:r>
-      <w:proofErr w:type="spellStart"/>
       <w:r>
         <w:rPr>
           <w:rFonts w:ascii="DejaVu Serif" w:eastAsia="DejaVu Serif" w:hAnsi="DejaVu Serif" w:cs="DejaVu Serif"/>
@@ -2897,7 +2620,6 @@
         </w:rPr>
         <w:t>shapes</w:t>
       </w:r>
-      <w:proofErr w:type="spellEnd"/>
       <w:r>
         <w:rPr>
           <w:rFonts w:ascii="DejaVu Sans" w:eastAsia="DejaVu Sans" w:hAnsi="DejaVu Sans" w:cs="DejaVu Sans"/>
@@ -2922,7 +2644,6 @@
         </w:rPr>
         <w:t xml:space="preserve">Las clases se deben construir en </w:t>
       </w:r>
-      <w:proofErr w:type="spellStart"/>
       <w:r>
         <w:rPr>
           <w:rFonts w:ascii="DejaVu Sans" w:eastAsia="DejaVu Sans" w:hAnsi="DejaVu Sans" w:cs="DejaVu Sans"/>
@@ -2931,7 +2652,6 @@
         </w:rPr>
         <w:t>BlueJ</w:t>
       </w:r>
-      <w:proofErr w:type="spellEnd"/>
       <w:r>
         <w:rPr>
           <w:rFonts w:ascii="DejaVu Sans" w:eastAsia="DejaVu Sans" w:hAnsi="DejaVu Sans" w:cs="DejaVu Sans"/>
@@ -2939,7 +2659,6 @@
         </w:rPr>
         <w:t xml:space="preserve">. El nombre del nuevo proyecto debe ser </w:t>
       </w:r>
-      <w:proofErr w:type="spellStart"/>
       <w:r>
         <w:rPr>
           <w:rFonts w:ascii="DejaVu Sans" w:eastAsia="DejaVu Sans" w:hAnsi="DejaVu Sans" w:cs="DejaVu Sans"/>
@@ -2949,11 +2668,10 @@
         </w:rPr>
         <w:t>silkroad</w:t>
       </w:r>
-      <w:proofErr w:type="spellEnd"/>
-    </w:p>
-    <w:p>
-      <w:pPr>
-        <w:pStyle w:val="Heading1"/>
+    </w:p>
+    <w:p>
+      <w:pPr>
+        <w:pStyle w:val="Ttulo1"/>
         <w:ind w:left="25" w:right="190"/>
       </w:pPr>
       <w:r>
@@ -3090,17 +2808,8 @@
           <w:rFonts w:ascii="DejaVu Sans" w:eastAsia="DejaVu Sans" w:hAnsi="DejaVu Sans" w:cs="DejaVu Sans"/>
           <w:sz w:val="20"/>
         </w:rPr>
-        <w:t xml:space="preserve">Diseño en la herramienta </w:t>
-      </w:r>
-      <w:proofErr w:type="spellStart"/>
-      <w:r>
-        <w:rPr>
-          <w:rFonts w:ascii="DejaVu Sans" w:eastAsia="DejaVu Sans" w:hAnsi="DejaVu Sans" w:cs="DejaVu Sans"/>
-          <w:sz w:val="20"/>
-        </w:rPr>
-        <w:t>astah</w:t>
-      </w:r>
-      <w:proofErr w:type="spellEnd"/>
+        <w:t>Diseño en la herramienta astah</w:t>
+      </w:r>
     </w:p>
     <w:p>
       <w:pPr>
@@ -3135,9 +2844,63 @@
           <w:color w:val="006600"/>
           <w:sz w:val="16"/>
         </w:rPr>
-        <w:t xml:space="preserve">En </w:t>
-      </w:r>
-      <w:proofErr w:type="spellStart"/>
+        <w:t>En astah, crear un diagrama de clases (dejar el nombre por omisión)</w:t>
+      </w:r>
+    </w:p>
+    <w:p>
+      <w:pPr>
+        <w:spacing w:after="0"/>
+        <w:ind w:left="745" w:hanging="10"/>
+      </w:pPr>
+      <w:r>
+        <w:rPr>
+          <w:rFonts w:ascii="DejaVu Sans" w:eastAsia="DejaVu Sans" w:hAnsi="DejaVu Sans" w:cs="DejaVu Sans"/>
+          <w:sz w:val="16"/>
+        </w:rPr>
+        <w:t xml:space="preserve">(De las clases de </w:t>
+      </w:r>
+      <w:r>
+        <w:rPr>
+          <w:rFonts w:ascii="DejaVu Sans" w:eastAsia="DejaVu Sans" w:hAnsi="DejaVu Sans" w:cs="DejaVu Sans"/>
+          <w:b/>
+          <w:sz w:val="16"/>
+        </w:rPr>
+        <w:t xml:space="preserve">shapes </w:t>
+      </w:r>
+      <w:r>
+        <w:rPr>
+          <w:rFonts w:ascii="DejaVu Sans" w:eastAsia="DejaVu Sans" w:hAnsi="DejaVu Sans" w:cs="DejaVu Sans"/>
+          <w:sz w:val="16"/>
+        </w:rPr>
+        <w:t>incluya únicamente el detalle (atributos – métodos) de lo que extendieron</w:t>
+      </w:r>
+    </w:p>
+    <w:p>
+      <w:pPr>
+        <w:spacing w:after="0"/>
+        <w:ind w:left="745" w:hanging="10"/>
+      </w:pPr>
+      <w:r>
+        <w:rPr>
+          <w:rFonts w:ascii="DejaVu Sans" w:eastAsia="DejaVu Sans" w:hAnsi="DejaVu Sans" w:cs="DejaVu Sans"/>
+          <w:b/>
+          <w:sz w:val="16"/>
+        </w:rPr>
+        <w:t>Diagrama de secuencia</w:t>
+      </w:r>
+      <w:r>
+        <w:rPr>
+          <w:rFonts w:ascii="DejaVu Sans" w:eastAsia="DejaVu Sans" w:hAnsi="DejaVu Sans" w:cs="DejaVu Sans"/>
+          <w:sz w:val="16"/>
+        </w:rPr>
+        <w:t xml:space="preserve"> de los métodos construidos de  la clase principal</w:t>
+      </w:r>
+    </w:p>
+    <w:p>
+      <w:pPr>
+        <w:spacing w:after="32" w:line="249" w:lineRule="auto"/>
+        <w:ind w:left="745" w:hanging="10"/>
+      </w:pPr>
       <w:r>
         <w:rPr>
           <w:rFonts w:ascii="DejaVu Sans" w:eastAsia="DejaVu Sans" w:hAnsi="DejaVu Sans" w:cs="DejaVu Sans"/>
@@ -3145,32 +2908,15 @@
           <w:color w:val="006600"/>
           <w:sz w:val="16"/>
         </w:rPr>
-        <w:t>astah</w:t>
-      </w:r>
-      <w:proofErr w:type="spellEnd"/>
-      <w:r>
-        <w:rPr>
-          <w:rFonts w:ascii="DejaVu Sans" w:eastAsia="DejaVu Sans" w:hAnsi="DejaVu Sans" w:cs="DejaVu Sans"/>
-          <w:b/>
-          <w:color w:val="006600"/>
+        <w:t xml:space="preserve">En astah,  los diagramas de secuencia deben crearse en los métodos (dejar el nombre por omisión) </w:t>
+      </w:r>
+      <w:r>
+        <w:rPr>
+          <w:rFonts w:ascii="DejaVu Sans" w:eastAsia="DejaVu Sans" w:hAnsi="DejaVu Sans" w:cs="DejaVu Sans"/>
           <w:sz w:val="16"/>
         </w:rPr>
-        <w:t>, crear un diagrama de clases (dejar el nombre por omisión)</w:t>
-      </w:r>
-    </w:p>
-    <w:p>
-      <w:pPr>
-        <w:spacing w:after="0"/>
-        <w:ind w:left="745" w:hanging="10"/>
-      </w:pPr>
-      <w:r>
-        <w:rPr>
-          <w:rFonts w:ascii="DejaVu Sans" w:eastAsia="DejaVu Sans" w:hAnsi="DejaVu Sans" w:cs="DejaVu Sans"/>
-          <w:sz w:val="16"/>
-        </w:rPr>
-        <w:t xml:space="preserve">(De las clases de </w:t>
-      </w:r>
-      <w:proofErr w:type="spellStart"/>
+        <w:t xml:space="preserve">(Parar en los componentes de  </w:t>
+      </w:r>
       <w:r>
         <w:rPr>
           <w:rFonts w:ascii="DejaVu Sans" w:eastAsia="DejaVu Sans" w:hAnsi="DejaVu Sans" w:cs="DejaVu Sans"/>
@@ -3179,120 +2925,6 @@
         </w:rPr>
         <w:t>shapes</w:t>
       </w:r>
-      <w:proofErr w:type="spellEnd"/>
-      <w:r>
-        <w:rPr>
-          <w:rFonts w:ascii="DejaVu Sans" w:eastAsia="DejaVu Sans" w:hAnsi="DejaVu Sans" w:cs="DejaVu Sans"/>
-          <w:b/>
-          <w:sz w:val="16"/>
-        </w:rPr>
-        <w:t xml:space="preserve"> </w:t>
-      </w:r>
-      <w:r>
-        <w:rPr>
-          <w:rFonts w:ascii="DejaVu Sans" w:eastAsia="DejaVu Sans" w:hAnsi="DejaVu Sans" w:cs="DejaVu Sans"/>
-          <w:sz w:val="16"/>
-        </w:rPr>
-        <w:t>incluya únicamente el detalle (atributos – métodos) de lo que extendieron</w:t>
-      </w:r>
-    </w:p>
-    <w:p>
-      <w:pPr>
-        <w:spacing w:after="0"/>
-        <w:ind w:left="745" w:hanging="10"/>
-      </w:pPr>
-      <w:r>
-        <w:rPr>
-          <w:rFonts w:ascii="DejaVu Sans" w:eastAsia="DejaVu Sans" w:hAnsi="DejaVu Sans" w:cs="DejaVu Sans"/>
-          <w:b/>
-          <w:sz w:val="16"/>
-        </w:rPr>
-        <w:t>Diagrama de secuencia</w:t>
-      </w:r>
-      <w:r>
-        <w:rPr>
-          <w:rFonts w:ascii="DejaVu Sans" w:eastAsia="DejaVu Sans" w:hAnsi="DejaVu Sans" w:cs="DejaVu Sans"/>
-          <w:sz w:val="16"/>
-        </w:rPr>
-        <w:t xml:space="preserve"> de los métodos construidos </w:t>
-      </w:r>
-      <w:proofErr w:type="gramStart"/>
-      <w:r>
-        <w:rPr>
-          <w:rFonts w:ascii="DejaVu Sans" w:eastAsia="DejaVu Sans" w:hAnsi="DejaVu Sans" w:cs="DejaVu Sans"/>
-          <w:sz w:val="16"/>
-        </w:rPr>
-        <w:t>de  la</w:t>
-      </w:r>
-      <w:proofErr w:type="gramEnd"/>
-      <w:r>
-        <w:rPr>
-          <w:rFonts w:ascii="DejaVu Sans" w:eastAsia="DejaVu Sans" w:hAnsi="DejaVu Sans" w:cs="DejaVu Sans"/>
-          <w:sz w:val="16"/>
-        </w:rPr>
-        <w:t xml:space="preserve"> clase principal</w:t>
-      </w:r>
-    </w:p>
-    <w:p>
-      <w:pPr>
-        <w:spacing w:after="32" w:line="249" w:lineRule="auto"/>
-        <w:ind w:left="745" w:hanging="10"/>
-      </w:pPr>
-      <w:r>
-        <w:rPr>
-          <w:rFonts w:ascii="DejaVu Sans" w:eastAsia="DejaVu Sans" w:hAnsi="DejaVu Sans" w:cs="DejaVu Sans"/>
-          <w:b/>
-          <w:color w:val="006600"/>
-          <w:sz w:val="16"/>
-        </w:rPr>
-        <w:t xml:space="preserve">En </w:t>
-      </w:r>
-      <w:proofErr w:type="spellStart"/>
-      <w:r>
-        <w:rPr>
-          <w:rFonts w:ascii="DejaVu Sans" w:eastAsia="DejaVu Sans" w:hAnsi="DejaVu Sans" w:cs="DejaVu Sans"/>
-          <w:b/>
-          <w:color w:val="006600"/>
-          <w:sz w:val="16"/>
-        </w:rPr>
-        <w:t>astah</w:t>
-      </w:r>
-      <w:proofErr w:type="spellEnd"/>
-      <w:r>
-        <w:rPr>
-          <w:rFonts w:ascii="DejaVu Sans" w:eastAsia="DejaVu Sans" w:hAnsi="DejaVu Sans" w:cs="DejaVu Sans"/>
-          <w:b/>
-          <w:color w:val="006600"/>
-          <w:sz w:val="16"/>
-        </w:rPr>
-        <w:t xml:space="preserve">,  los diagramas de secuencia deben crearse en los métodos (dejar el nombre por omisión) </w:t>
-      </w:r>
-      <w:r>
-        <w:rPr>
-          <w:rFonts w:ascii="DejaVu Sans" w:eastAsia="DejaVu Sans" w:hAnsi="DejaVu Sans" w:cs="DejaVu Sans"/>
-          <w:sz w:val="16"/>
-        </w:rPr>
-        <w:t xml:space="preserve">(Parar en los componentes </w:t>
-      </w:r>
-      <w:proofErr w:type="gramStart"/>
-      <w:r>
-        <w:rPr>
-          <w:rFonts w:ascii="DejaVu Sans" w:eastAsia="DejaVu Sans" w:hAnsi="DejaVu Sans" w:cs="DejaVu Sans"/>
-          <w:sz w:val="16"/>
-        </w:rPr>
-        <w:t xml:space="preserve">de  </w:t>
-      </w:r>
-      <w:proofErr w:type="spellStart"/>
-      <w:r>
-        <w:rPr>
-          <w:rFonts w:ascii="DejaVu Sans" w:eastAsia="DejaVu Sans" w:hAnsi="DejaVu Sans" w:cs="DejaVu Sans"/>
-          <w:b/>
-          <w:sz w:val="16"/>
-        </w:rPr>
-        <w:t>shapes</w:t>
-      </w:r>
-      <w:proofErr w:type="spellEnd"/>
-      <w:proofErr w:type="gramEnd"/>
       <w:r>
         <w:rPr>
           <w:rFonts w:ascii="DejaVu Sans" w:eastAsia="DejaVu Sans" w:hAnsi="DejaVu Sans" w:cs="DejaVu Sans"/>
@@ -3331,23 +2963,7 @@
           <w:rFonts w:ascii="DejaVu Sans" w:eastAsia="DejaVu Sans" w:hAnsi="DejaVu Sans" w:cs="DejaVu Sans"/>
           <w:sz w:val="20"/>
         </w:rPr>
-        <w:t xml:space="preserve">Código siguiendo los estándares de documentación </w:t>
-      </w:r>
-      <w:proofErr w:type="gramStart"/>
-      <w:r>
-        <w:rPr>
-          <w:rFonts w:ascii="DejaVu Sans" w:eastAsia="DejaVu Sans" w:hAnsi="DejaVu Sans" w:cs="DejaVu Sans"/>
-          <w:sz w:val="20"/>
-        </w:rPr>
-        <w:t>de  java</w:t>
-      </w:r>
-      <w:proofErr w:type="gramEnd"/>
-      <w:r>
-        <w:rPr>
-          <w:rFonts w:ascii="DejaVu Sans" w:eastAsia="DejaVu Sans" w:hAnsi="DejaVu Sans" w:cs="DejaVu Sans"/>
-          <w:sz w:val="20"/>
-        </w:rPr>
-        <w:t xml:space="preserve">. </w:t>
+        <w:t xml:space="preserve">Código siguiendo los estándares de documentación de  java. </w:t>
       </w:r>
     </w:p>
     <w:p>
@@ -3375,71 +2991,7 @@
           <w:rFonts w:ascii="DejaVu Sans" w:eastAsia="DejaVu Sans" w:hAnsi="DejaVu Sans" w:cs="DejaVu Sans"/>
           <w:sz w:val="20"/>
         </w:rPr>
-        <w:t xml:space="preserve">Los productos los deben publicar en un </w:t>
-      </w:r>
-      <w:proofErr w:type="spellStart"/>
-      <w:r>
-        <w:rPr>
-          <w:rFonts w:ascii="DejaVu Sans" w:eastAsia="DejaVu Sans" w:hAnsi="DejaVu Sans" w:cs="DejaVu Sans"/>
-          <w:sz w:val="20"/>
-        </w:rPr>
-        <w:t>reportitorio</w:t>
-      </w:r>
-      <w:proofErr w:type="spellEnd"/>
-      <w:r>
-        <w:rPr>
-          <w:rFonts w:ascii="DejaVu Sans" w:eastAsia="DejaVu Sans" w:hAnsi="DejaVu Sans" w:cs="DejaVu Sans"/>
-          <w:sz w:val="20"/>
-        </w:rPr>
-        <w:t xml:space="preserve"> Git y deben publicar en </w:t>
-      </w:r>
-      <w:proofErr w:type="spellStart"/>
-      <w:r>
-        <w:rPr>
-          <w:rFonts w:ascii="DejaVu Sans" w:eastAsia="DejaVu Sans" w:hAnsi="DejaVu Sans" w:cs="DejaVu Sans"/>
-          <w:sz w:val="20"/>
-        </w:rPr>
-        <w:t>moodle</w:t>
-      </w:r>
-      <w:proofErr w:type="spellEnd"/>
-      <w:r>
-        <w:rPr>
-          <w:rFonts w:ascii="DejaVu Sans" w:eastAsia="DejaVu Sans" w:hAnsi="DejaVu Sans" w:cs="DejaVu Sans"/>
-          <w:sz w:val="20"/>
-        </w:rPr>
-        <w:t xml:space="preserve"> un archivo </w:t>
-      </w:r>
-      <w:proofErr w:type="spellStart"/>
-      <w:r>
-        <w:rPr>
-          <w:rFonts w:ascii="DejaVu Sans" w:eastAsia="DejaVu Sans" w:hAnsi="DejaVu Sans" w:cs="DejaVu Sans"/>
-          <w:sz w:val="20"/>
-        </w:rPr>
-        <w:t>txt</w:t>
-      </w:r>
-      <w:proofErr w:type="spellEnd"/>
-      <w:r>
-        <w:rPr>
-          <w:rFonts w:ascii="DejaVu Sans" w:eastAsia="DejaVu Sans" w:hAnsi="DejaVu Sans" w:cs="DejaVu Sans"/>
-          <w:sz w:val="20"/>
-        </w:rPr>
-        <w:t xml:space="preserve"> que contenga la dirección URL. El nombre del archivo </w:t>
-      </w:r>
-      <w:proofErr w:type="spellStart"/>
-      <w:r>
-        <w:rPr>
-          <w:rFonts w:ascii="DejaVu Sans" w:eastAsia="DejaVu Sans" w:hAnsi="DejaVu Sans" w:cs="DejaVu Sans"/>
-          <w:sz w:val="20"/>
-        </w:rPr>
-        <w:t>txt</w:t>
-      </w:r>
-      <w:proofErr w:type="spellEnd"/>
-      <w:r>
-        <w:rPr>
-          <w:rFonts w:ascii="DejaVu Sans" w:eastAsia="DejaVu Sans" w:hAnsi="DejaVu Sans" w:cs="DejaVu Sans"/>
-          <w:sz w:val="20"/>
-        </w:rPr>
-        <w:t xml:space="preserve"> debe ser la concatenación de los apellidos de los autores, ordenados alfabéticamente.</w:t>
+        <w:t>Los productos los deben publicar en un reportitorio Git y deben publicar en moodle un archivo txt que contenga la dirección URL. El nombre del archivo txt debe ser la concatenación de los apellidos de los autores, ordenados alfabéticamente.</w:t>
       </w:r>
     </w:p>
     <w:p>
@@ -3513,23 +3065,7 @@
                 <w:rFonts w:ascii="DejaVu Sans" w:eastAsia="DejaVu Sans" w:hAnsi="DejaVu Sans" w:cs="DejaVu Sans"/>
                 <w:sz w:val="16"/>
               </w:rPr>
-              <w:t xml:space="preserve">¿Cuáles fueron los </w:t>
-            </w:r>
-            <w:proofErr w:type="spellStart"/>
-            <w:r>
-              <w:rPr>
-                <w:rFonts w:ascii="DejaVu Sans" w:eastAsia="DejaVu Sans" w:hAnsi="DejaVu Sans" w:cs="DejaVu Sans"/>
-                <w:sz w:val="16"/>
-              </w:rPr>
-              <w:t>mini-ciclos</w:t>
-            </w:r>
-            <w:proofErr w:type="spellEnd"/>
-            <w:r>
-              <w:rPr>
-                <w:rFonts w:ascii="DejaVu Sans" w:eastAsia="DejaVu Sans" w:hAnsi="DejaVu Sans" w:cs="DejaVu Sans"/>
-                <w:sz w:val="16"/>
-              </w:rPr>
-              <w:t xml:space="preserve"> definidos? Justifíquenlos.</w:t>
+              <w:t>¿Cuáles fueron los mini-ciclos definidos? Justifíquenlos.</w:t>
             </w:r>
           </w:p>
         </w:tc>
@@ -3578,23 +3114,7 @@
                 <w:rFonts w:ascii="DejaVu Sans" w:eastAsia="DejaVu Sans" w:hAnsi="DejaVu Sans" w:cs="DejaVu Sans"/>
                 <w:sz w:val="16"/>
               </w:rPr>
-              <w:t xml:space="preserve">¿Cuál es el estado actual del proyecto en términos de </w:t>
-            </w:r>
-            <w:proofErr w:type="spellStart"/>
-            <w:r>
-              <w:rPr>
-                <w:rFonts w:ascii="DejaVu Sans" w:eastAsia="DejaVu Sans" w:hAnsi="DejaVu Sans" w:cs="DejaVu Sans"/>
-                <w:sz w:val="16"/>
-              </w:rPr>
-              <w:t>mini-ciclos</w:t>
-            </w:r>
-            <w:proofErr w:type="spellEnd"/>
-            <w:r>
-              <w:rPr>
-                <w:rFonts w:ascii="DejaVu Sans" w:eastAsia="DejaVu Sans" w:hAnsi="DejaVu Sans" w:cs="DejaVu Sans"/>
-                <w:sz w:val="16"/>
-              </w:rPr>
-              <w:t>? ¿por qué?</w:t>
+              <w:t>¿Cuál es el estado actual del proyecto en términos de mini-ciclos? ¿por qué?</w:t>
             </w:r>
           </w:p>
         </w:tc>
@@ -4006,7 +3526,7 @@
     </w:p>
     <w:p>
       <w:pPr>
-        <w:pStyle w:val="Heading1"/>
+        <w:pStyle w:val="Ttulo1"/>
         <w:ind w:left="-5"/>
       </w:pPr>
       <w:r>
@@ -4153,32 +3673,12 @@
           <w:sz w:val="20"/>
         </w:rPr>
         <w:lastRenderedPageBreak/>
-        <w:t>MUY IMPORTANTE PLANIFICAR LOS MINI-</w:t>
-      </w:r>
-      <w:proofErr w:type="gramStart"/>
-      <w:r>
-        <w:rPr>
-          <w:rFonts w:ascii="DejaVu Sans" w:eastAsia="DejaVu Sans" w:hAnsi="DejaVu Sans" w:cs="DejaVu Sans"/>
-          <w:b/>
-          <w:color w:val="FF0000"/>
-          <w:sz w:val="20"/>
-        </w:rPr>
-        <w:t>CICLOS  PARA</w:t>
-      </w:r>
-      <w:proofErr w:type="gramEnd"/>
-      <w:r>
-        <w:rPr>
-          <w:rFonts w:ascii="DejaVu Sans" w:eastAsia="DejaVu Sans" w:hAnsi="DejaVu Sans" w:cs="DejaVu Sans"/>
-          <w:b/>
-          <w:color w:val="FF0000"/>
-          <w:sz w:val="20"/>
-        </w:rPr>
-        <w:t xml:space="preserve"> ORIENTAR EL DESARROLLO En esta entrega NO deben resolver el problema de la maratón sólo deben construir el simulador.</w:t>
-      </w:r>
-    </w:p>
-    <w:p>
-      <w:pPr>
-        <w:pStyle w:val="Heading1"/>
+        <w:t>MUY IMPORTANTE PLANIFICAR LOS MINI-CICLOS  PARA ORIENTAR EL DESARROLLO En esta entrega NO deben resolver el problema de la maratón sólo deben construir el simulador.</w:t>
+      </w:r>
+    </w:p>
+    <w:p>
+      <w:pPr>
+        <w:pStyle w:val="Ttulo1"/>
         <w:ind w:left="-5"/>
       </w:pPr>
       <w:r>
@@ -4320,7 +3820,6 @@
           <w:sz w:val="20"/>
         </w:rPr>
       </w:pPr>
-      <w:proofErr w:type="spellStart"/>
       <w:r>
         <w:rPr>
           <w:rFonts w:ascii="DejaVu Sans" w:eastAsia="DejaVu Sans" w:hAnsi="DejaVu Sans" w:cs="DejaVu Sans"/>
@@ -4342,7 +3841,6 @@
         </w:rPr>
         <w:t>ntacion</w:t>
       </w:r>
-      <w:proofErr w:type="spellEnd"/>
       <w:r>
         <w:rPr>
           <w:rFonts w:ascii="DejaVu Sans" w:eastAsia="DejaVu Sans" w:hAnsi="DejaVu Sans" w:cs="DejaVu Sans"/>
@@ -4369,15 +3867,7 @@
           <w:rFonts w:ascii="DejaVu Sans" w:eastAsia="DejaVu Sans" w:hAnsi="DejaVu Sans" w:cs="DejaVu Sans"/>
           <w:sz w:val="20"/>
         </w:rPr>
-        <w:t xml:space="preserve">o el </w:t>
-      </w:r>
-      <w:proofErr w:type="spellStart"/>
-      <w:r>
-        <w:rPr>
-          <w:rFonts w:ascii="DejaVu Sans" w:eastAsia="DejaVu Sans" w:hAnsi="DejaVu Sans" w:cs="DejaVu Sans"/>
-          <w:sz w:val="20"/>
-        </w:rPr>
-        <w:t>co</w:t>
+        <w:t>o el co</w:t>
       </w:r>
       <w:r>
         <w:rPr>
@@ -4393,7 +3883,6 @@
         </w:rPr>
         <w:t>tor</w:t>
       </w:r>
-      <w:proofErr w:type="spellEnd"/>
       <w:r>
         <w:rPr>
           <w:rFonts w:ascii="DejaVu Sans" w:eastAsia="DejaVu Sans" w:hAnsi="DejaVu Sans" w:cs="DejaVu Sans"/>
@@ -4499,7 +3988,6 @@
         </w:rPr>
         <w:t xml:space="preserve"> </w:t>
       </w:r>
-      <w:proofErr w:type="spellStart"/>
       <w:r>
         <w:rPr>
           <w:rFonts w:ascii="DejaVu Sans" w:eastAsia="DejaVu Sans" w:hAnsi="DejaVu Sans" w:cs="DejaVu Sans"/>
@@ -4507,7 +3995,6 @@
         </w:rPr>
         <w:t>maraton</w:t>
       </w:r>
-      <w:proofErr w:type="spellEnd"/>
       <w:r>
         <w:rPr>
           <w:rFonts w:ascii="DejaVu Sans" w:eastAsia="DejaVu Sans" w:hAnsi="DejaVu Sans" w:cs="DejaVu Sans"/>
@@ -4549,6 +4036,7 @@
       <w:r>
         <w:rPr>
           <w:rFonts w:ascii="DejaVu Sans" w:eastAsia="DejaVu Sans" w:hAnsi="DejaVu Sans" w:cs="DejaVu Sans"/>
+          <w:noProof/>
           <w:sz w:val="20"/>
         </w:rPr>
         <w:drawing>
@@ -4759,6 +4247,7 @@
       <w:r>
         <w:rPr>
           <w:rFonts w:ascii="DejaVu Sans" w:eastAsia="DejaVu Sans" w:hAnsi="DejaVu Sans" w:cs="DejaVu Sans"/>
+          <w:noProof/>
           <w:sz w:val="20"/>
         </w:rPr>
         <w:lastRenderedPageBreak/>
@@ -4880,21 +4369,12 @@
           <w:sz w:val="20"/>
         </w:rPr>
       </w:pPr>
-      <w:proofErr w:type="spellStart"/>
-      <w:r>
-        <w:rPr>
-          <w:rFonts w:ascii="DejaVu Sans" w:eastAsia="DejaVu Sans" w:hAnsi="DejaVu Sans" w:cs="DejaVu Sans"/>
-          <w:sz w:val="20"/>
-        </w:rPr>
-        <w:t>moneyCollected</w:t>
-      </w:r>
-      <w:proofErr w:type="spellEnd"/>
-      <w:r>
-        <w:rPr>
-          <w:rFonts w:ascii="DejaVu Sans" w:eastAsia="DejaVu Sans" w:hAnsi="DejaVu Sans" w:cs="DejaVu Sans"/>
-          <w:sz w:val="20"/>
-        </w:rPr>
-        <w:t>: dinero total que ha recolectado.</w:t>
+      <w:r>
+        <w:rPr>
+          <w:rFonts w:ascii="DejaVu Sans" w:eastAsia="DejaVu Sans" w:hAnsi="DejaVu Sans" w:cs="DejaVu Sans"/>
+          <w:sz w:val="20"/>
+        </w:rPr>
+        <w:t>moneyCollected: dinero total que ha recolectado.</w:t>
       </w:r>
     </w:p>
     <w:p>
@@ -4917,39 +4397,7 @@
           <w:rFonts w:ascii="DejaVu Sans" w:eastAsia="DejaVu Sans" w:hAnsi="DejaVu Sans" w:cs="DejaVu Sans"/>
           <w:sz w:val="20"/>
         </w:rPr>
-        <w:t>Métodos para moverse (</w:t>
-      </w:r>
-      <w:proofErr w:type="spellStart"/>
-      <w:r>
-        <w:rPr>
-          <w:rFonts w:ascii="DejaVu Sans" w:eastAsia="DejaVu Sans" w:hAnsi="DejaVu Sans" w:cs="DejaVu Sans"/>
-          <w:sz w:val="20"/>
-        </w:rPr>
-        <w:t>move</w:t>
-      </w:r>
-      <w:proofErr w:type="spellEnd"/>
-      <w:r>
-        <w:rPr>
-          <w:rFonts w:ascii="DejaVu Sans" w:eastAsia="DejaVu Sans" w:hAnsi="DejaVu Sans" w:cs="DejaVu Sans"/>
-          <w:sz w:val="20"/>
-        </w:rPr>
-        <w:t>()), tomar recursos (</w:t>
-      </w:r>
-      <w:proofErr w:type="spellStart"/>
-      <w:r>
-        <w:rPr>
-          <w:rFonts w:ascii="DejaVu Sans" w:eastAsia="DejaVu Sans" w:hAnsi="DejaVu Sans" w:cs="DejaVu Sans"/>
-          <w:sz w:val="20"/>
-        </w:rPr>
-        <w:t>takeAll</w:t>
-      </w:r>
-      <w:proofErr w:type="spellEnd"/>
-      <w:r>
-        <w:rPr>
-          <w:rFonts w:ascii="DejaVu Sans" w:eastAsia="DejaVu Sans" w:hAnsi="DejaVu Sans" w:cs="DejaVu Sans"/>
-          <w:sz w:val="20"/>
-        </w:rPr>
-        <w:t>()), y actualizar su posición.</w:t>
+        <w:t>Métodos para moverse (move()), tomar recursos (takeAll()), y actualizar su posición.</w:t>
       </w:r>
     </w:p>
     <w:p>
@@ -4966,23 +4414,7 @@
           <w:rFonts w:ascii="DejaVu Sans" w:eastAsia="DejaVu Sans" w:hAnsi="DejaVu Sans" w:cs="DejaVu Sans"/>
           <w:sz w:val="20"/>
         </w:rPr>
-        <w:t xml:space="preserve">La clase </w:t>
-      </w:r>
-      <w:proofErr w:type="spellStart"/>
-      <w:r>
-        <w:rPr>
-          <w:rFonts w:ascii="DejaVu Sans" w:eastAsia="DejaVu Sans" w:hAnsi="DejaVu Sans" w:cs="DejaVu Sans"/>
-          <w:sz w:val="20"/>
-        </w:rPr>
-        <w:t>SilkRoad</w:t>
-      </w:r>
-      <w:proofErr w:type="spellEnd"/>
-      <w:r>
-        <w:rPr>
-          <w:rFonts w:ascii="DejaVu Sans" w:eastAsia="DejaVu Sans" w:hAnsi="DejaVu Sans" w:cs="DejaVu Sans"/>
-          <w:sz w:val="20"/>
-        </w:rPr>
-        <w:t xml:space="preserve"> mantiene la lista de tiendas disponibles y su posición en el mapa.</w:t>
+        <w:t>La clase SilkRoad mantiene la lista de tiendas disponibles y su posición en el mapa.</w:t>
       </w:r>
     </w:p>
     <w:p>
@@ -5019,23 +4451,7 @@
           <w:rFonts w:ascii="DejaVu Sans" w:eastAsia="DejaVu Sans" w:hAnsi="DejaVu Sans" w:cs="DejaVu Sans"/>
           <w:sz w:val="20"/>
         </w:rPr>
-        <w:t xml:space="preserve">Se obtienen todas las tiendas disponibles desde </w:t>
-      </w:r>
-      <w:proofErr w:type="spellStart"/>
-      <w:r>
-        <w:rPr>
-          <w:rFonts w:ascii="DejaVu Sans" w:eastAsia="DejaVu Sans" w:hAnsi="DejaVu Sans" w:cs="DejaVu Sans"/>
-          <w:sz w:val="20"/>
-        </w:rPr>
-        <w:t>SilkRoad</w:t>
-      </w:r>
-      <w:proofErr w:type="spellEnd"/>
-      <w:r>
-        <w:rPr>
-          <w:rFonts w:ascii="DejaVu Sans" w:eastAsia="DejaVu Sans" w:hAnsi="DejaVu Sans" w:cs="DejaVu Sans"/>
-          <w:sz w:val="20"/>
-        </w:rPr>
-        <w:t>.</w:t>
+        <w:t>Se obtienen todas las tiendas disponibles desde SilkRoad.</w:t>
       </w:r>
     </w:p>
     <w:p>
@@ -5147,6 +4563,7 @@
       <w:r>
         <w:rPr>
           <w:rFonts w:ascii="DejaVu Sans" w:eastAsia="DejaVu Sans" w:hAnsi="DejaVu Sans" w:cs="DejaVu Sans"/>
+          <w:noProof/>
           <w:sz w:val="20"/>
         </w:rPr>
         <w:lastRenderedPageBreak/>
@@ -5236,37 +4653,12 @@
           <w:sz w:val="20"/>
         </w:rPr>
       </w:pPr>
-      <w:proofErr w:type="spellStart"/>
-      <w:r>
-        <w:rPr>
-          <w:rFonts w:ascii="DejaVu Sans" w:eastAsia="DejaVu Sans" w:hAnsi="DejaVu Sans" w:cs="DejaVu Sans"/>
-          <w:sz w:val="20"/>
-        </w:rPr>
-        <w:t>robot.move</w:t>
-      </w:r>
-      <w:proofErr w:type="spellEnd"/>
-      <w:r>
-        <w:rPr>
-          <w:rFonts w:ascii="DejaVu Sans" w:eastAsia="DejaVu Sans" w:hAnsi="DejaVu Sans" w:cs="DejaVu Sans"/>
-          <w:sz w:val="20"/>
-        </w:rPr>
-        <w:t>(</w:t>
-      </w:r>
-      <w:proofErr w:type="spellStart"/>
-      <w:r>
-        <w:rPr>
-          <w:rFonts w:ascii="DejaVu Sans" w:eastAsia="DejaVu Sans" w:hAnsi="DejaVu Sans" w:cs="DejaVu Sans"/>
-          <w:sz w:val="20"/>
-        </w:rPr>
-        <w:t>bestPosition</w:t>
-      </w:r>
-      <w:proofErr w:type="spellEnd"/>
-      <w:r>
-        <w:rPr>
-          <w:rFonts w:ascii="DejaVu Sans" w:eastAsia="DejaVu Sans" w:hAnsi="DejaVu Sans" w:cs="DejaVu Sans"/>
-          <w:sz w:val="20"/>
-        </w:rPr>
-        <w:t>);</w:t>
+      <w:r>
+        <w:rPr>
+          <w:rFonts w:ascii="DejaVu Sans" w:eastAsia="DejaVu Sans" w:hAnsi="DejaVu Sans" w:cs="DejaVu Sans"/>
+          <w:sz w:val="20"/>
+        </w:rPr>
+        <w:t>robot.move(bestPosition);</w:t>
       </w:r>
     </w:p>
     <w:p>
@@ -5301,37 +4693,12 @@
           <w:sz w:val="20"/>
         </w:rPr>
       </w:pPr>
-      <w:proofErr w:type="spellStart"/>
-      <w:r>
-        <w:rPr>
-          <w:rFonts w:ascii="DejaVu Sans" w:eastAsia="DejaVu Sans" w:hAnsi="DejaVu Sans" w:cs="DejaVu Sans"/>
-          <w:sz w:val="20"/>
-        </w:rPr>
-        <w:t>robot.takeAll</w:t>
-      </w:r>
-      <w:proofErr w:type="spellEnd"/>
-      <w:r>
-        <w:rPr>
-          <w:rFonts w:ascii="DejaVu Sans" w:eastAsia="DejaVu Sans" w:hAnsi="DejaVu Sans" w:cs="DejaVu Sans"/>
-          <w:sz w:val="20"/>
-        </w:rPr>
-        <w:t>(</w:t>
-      </w:r>
-      <w:proofErr w:type="spellStart"/>
-      <w:r>
-        <w:rPr>
-          <w:rFonts w:ascii="DejaVu Sans" w:eastAsia="DejaVu Sans" w:hAnsi="DejaVu Sans" w:cs="DejaVu Sans"/>
-          <w:sz w:val="20"/>
-        </w:rPr>
-        <w:t>bestStore</w:t>
-      </w:r>
-      <w:proofErr w:type="spellEnd"/>
-      <w:r>
-        <w:rPr>
-          <w:rFonts w:ascii="DejaVu Sans" w:eastAsia="DejaVu Sans" w:hAnsi="DejaVu Sans" w:cs="DejaVu Sans"/>
-          <w:sz w:val="20"/>
-        </w:rPr>
-        <w:t>);</w:t>
+      <w:r>
+        <w:rPr>
+          <w:rFonts w:ascii="DejaVu Sans" w:eastAsia="DejaVu Sans" w:hAnsi="DejaVu Sans" w:cs="DejaVu Sans"/>
+          <w:sz w:val="20"/>
+        </w:rPr>
+        <w:t>robot.takeAll(bestStore);</w:t>
       </w:r>
     </w:p>
     <w:p>
@@ -5364,41 +4731,13 @@
           <w:lang w:val="en-US"/>
         </w:rPr>
       </w:pPr>
-      <w:proofErr w:type="spellStart"/>
       <w:r>
         <w:rPr>
           <w:rFonts w:ascii="DejaVu Sans" w:eastAsia="DejaVu Sans" w:hAnsi="DejaVu Sans" w:cs="DejaVu Sans"/>
           <w:sz w:val="20"/>
           <w:lang w:val="en-US"/>
         </w:rPr>
-        <w:t>Dentro</w:t>
-      </w:r>
-      <w:proofErr w:type="spellEnd"/>
-      <w:r>
-        <w:rPr>
-          <w:rFonts w:ascii="DejaVu Sans" w:eastAsia="DejaVu Sans" w:hAnsi="DejaVu Sans" w:cs="DejaVu Sans"/>
-          <w:sz w:val="20"/>
-          <w:lang w:val="en-US"/>
-        </w:rPr>
-        <w:t xml:space="preserve"> de </w:t>
-      </w:r>
-      <w:proofErr w:type="spellStart"/>
-      <w:r>
-        <w:rPr>
-          <w:rFonts w:ascii="DejaVu Sans" w:eastAsia="DejaVu Sans" w:hAnsi="DejaVu Sans" w:cs="DejaVu Sans"/>
-          <w:sz w:val="20"/>
-          <w:lang w:val="en-US"/>
-        </w:rPr>
-        <w:t>takeAll</w:t>
-      </w:r>
-      <w:proofErr w:type="spellEnd"/>
-      <w:r>
-        <w:rPr>
-          <w:rFonts w:ascii="DejaVu Sans" w:eastAsia="DejaVu Sans" w:hAnsi="DejaVu Sans" w:cs="DejaVu Sans"/>
-          <w:sz w:val="20"/>
-          <w:lang w:val="en-US"/>
-        </w:rPr>
-        <w:t>(Store s):</w:t>
+        <w:t>Dentro de takeAll(Store s):</w:t>
       </w:r>
     </w:p>
     <w:p>
@@ -5633,22 +4972,13 @@
           <w:sz w:val="20"/>
         </w:rPr>
       </w:pPr>
-      <w:proofErr w:type="spellStart"/>
       <w:r>
         <w:rPr>
           <w:rFonts w:ascii="DejaVu Sans" w:eastAsia="DejaVu Sans" w:hAnsi="DejaVu Sans" w:cs="DejaVu Sans"/>
           <w:sz w:val="20"/>
         </w:rPr>
         <w:lastRenderedPageBreak/>
-        <w:t>Aca</w:t>
-      </w:r>
-      <w:proofErr w:type="spellEnd"/>
-      <w:r>
-        <w:rPr>
-          <w:rFonts w:ascii="DejaVu Sans" w:eastAsia="DejaVu Sans" w:hAnsi="DejaVu Sans" w:cs="DejaVu Sans"/>
-          <w:sz w:val="20"/>
-        </w:rPr>
-        <w:t xml:space="preserve"> podemos ver los movimientos para maximizar las ganancias </w:t>
+        <w:t xml:space="preserve">Aca podemos ver los movimientos para maximizar las ganancias </w:t>
       </w:r>
       <w:r>
         <w:rPr>
@@ -5674,6 +5004,7 @@
       <w:r>
         <w:rPr>
           <w:rFonts w:ascii="DejaVu Sans" w:eastAsia="DejaVu Sans" w:hAnsi="DejaVu Sans" w:cs="DejaVu Sans"/>
+          <w:noProof/>
           <w:sz w:val="20"/>
         </w:rPr>
         <w:drawing>
@@ -5781,21 +5112,12 @@
           <w:sz w:val="20"/>
         </w:rPr>
       </w:pPr>
-      <w:proofErr w:type="spellStart"/>
-      <w:r>
-        <w:rPr>
-          <w:rFonts w:ascii="DejaVu Sans" w:eastAsia="DejaVu Sans" w:hAnsi="DejaVu Sans" w:cs="DejaVu Sans"/>
-          <w:sz w:val="20"/>
-        </w:rPr>
-        <w:t>money</w:t>
-      </w:r>
-      <w:proofErr w:type="spellEnd"/>
-      <w:r>
-        <w:rPr>
-          <w:rFonts w:ascii="DejaVu Sans" w:eastAsia="DejaVu Sans" w:hAnsi="DejaVu Sans" w:cs="DejaVu Sans"/>
-          <w:sz w:val="20"/>
-        </w:rPr>
-        <w:t>: cantidad actual de dinero o recursos disponibles.</w:t>
+      <w:r>
+        <w:rPr>
+          <w:rFonts w:ascii="DejaVu Sans" w:eastAsia="DejaVu Sans" w:hAnsi="DejaVu Sans" w:cs="DejaVu Sans"/>
+          <w:sz w:val="20"/>
+        </w:rPr>
+        <w:t>money: cantidad actual de dinero o recursos disponibles.</w:t>
       </w:r>
     </w:p>
     <w:p>
@@ -5810,21 +5132,12 @@
           <w:sz w:val="20"/>
         </w:rPr>
       </w:pPr>
-      <w:proofErr w:type="spellStart"/>
-      <w:r>
-        <w:rPr>
-          <w:rFonts w:ascii="DejaVu Sans" w:eastAsia="DejaVu Sans" w:hAnsi="DejaVu Sans" w:cs="DejaVu Sans"/>
-          <w:sz w:val="20"/>
-        </w:rPr>
-        <w:t>timesEmptied</w:t>
-      </w:r>
-      <w:proofErr w:type="spellEnd"/>
-      <w:r>
-        <w:rPr>
-          <w:rFonts w:ascii="DejaVu Sans" w:eastAsia="DejaVu Sans" w:hAnsi="DejaVu Sans" w:cs="DejaVu Sans"/>
-          <w:sz w:val="20"/>
-        </w:rPr>
-        <w:t>: contador del número de veces que la tienda ha quedado vacía.</w:t>
+      <w:r>
+        <w:rPr>
+          <w:rFonts w:ascii="DejaVu Sans" w:eastAsia="DejaVu Sans" w:hAnsi="DejaVu Sans" w:cs="DejaVu Sans"/>
+          <w:sz w:val="20"/>
+        </w:rPr>
+        <w:t>timesEmptied: contador del número de veces que la tienda ha quedado vacía.</w:t>
       </w:r>
     </w:p>
     <w:p>
@@ -5887,21 +5200,12 @@
           <w:sz w:val="20"/>
         </w:rPr>
       </w:pPr>
-      <w:proofErr w:type="spellStart"/>
-      <w:r>
-        <w:rPr>
-          <w:rFonts w:ascii="DejaVu Sans" w:eastAsia="DejaVu Sans" w:hAnsi="DejaVu Sans" w:cs="DejaVu Sans"/>
-          <w:sz w:val="20"/>
-        </w:rPr>
-        <w:t>robot.takeAll</w:t>
-      </w:r>
-      <w:proofErr w:type="spellEnd"/>
-      <w:r>
-        <w:rPr>
-          <w:rFonts w:ascii="DejaVu Sans" w:eastAsia="DejaVu Sans" w:hAnsi="DejaVu Sans" w:cs="DejaVu Sans"/>
-          <w:sz w:val="20"/>
-        </w:rPr>
-        <w:t>(Store s)</w:t>
+      <w:r>
+        <w:rPr>
+          <w:rFonts w:ascii="DejaVu Sans" w:eastAsia="DejaVu Sans" w:hAnsi="DejaVu Sans" w:cs="DejaVu Sans"/>
+          <w:sz w:val="20"/>
+        </w:rPr>
+        <w:t>robot.takeAll(Store s)</w:t>
       </w:r>
     </w:p>
     <w:p>
@@ -5928,21 +5232,12 @@
           <w:sz w:val="20"/>
         </w:rPr>
       </w:pPr>
-      <w:proofErr w:type="spellStart"/>
-      <w:r>
-        <w:rPr>
-          <w:rFonts w:ascii="DejaVu Sans" w:eastAsia="DejaVu Sans" w:hAnsi="DejaVu Sans" w:cs="DejaVu Sans"/>
-          <w:sz w:val="20"/>
-        </w:rPr>
-        <w:t>store.takeAll</w:t>
-      </w:r>
-      <w:proofErr w:type="spellEnd"/>
-      <w:r>
-        <w:rPr>
-          <w:rFonts w:ascii="DejaVu Sans" w:eastAsia="DejaVu Sans" w:hAnsi="DejaVu Sans" w:cs="DejaVu Sans"/>
-          <w:sz w:val="20"/>
-        </w:rPr>
-        <w:t>()</w:t>
+      <w:r>
+        <w:rPr>
+          <w:rFonts w:ascii="DejaVu Sans" w:eastAsia="DejaVu Sans" w:hAnsi="DejaVu Sans" w:cs="DejaVu Sans"/>
+          <w:sz w:val="20"/>
+        </w:rPr>
+        <w:t>store.takeAll()</w:t>
       </w:r>
     </w:p>
     <w:p>
@@ -5958,23 +5253,7 @@
           <w:rFonts w:ascii="DejaVu Sans" w:eastAsia="DejaVu Sans" w:hAnsi="DejaVu Sans" w:cs="DejaVu Sans"/>
           <w:sz w:val="20"/>
         </w:rPr>
-        <w:t xml:space="preserve">Dentro de </w:t>
-      </w:r>
-      <w:proofErr w:type="spellStart"/>
-      <w:r>
-        <w:rPr>
-          <w:rFonts w:ascii="DejaVu Sans" w:eastAsia="DejaVu Sans" w:hAnsi="DejaVu Sans" w:cs="DejaVu Sans"/>
-          <w:sz w:val="20"/>
-        </w:rPr>
-        <w:t>takeAll</w:t>
-      </w:r>
-      <w:proofErr w:type="spellEnd"/>
-      <w:r>
-        <w:rPr>
-          <w:rFonts w:ascii="DejaVu Sans" w:eastAsia="DejaVu Sans" w:hAnsi="DejaVu Sans" w:cs="DejaVu Sans"/>
-          <w:sz w:val="20"/>
-        </w:rPr>
-        <w:t>() ocurre la lógica central:</w:t>
+        <w:t>Dentro de takeAll() ocurre la lógica central:</w:t>
       </w:r>
     </w:p>
     <w:p>
@@ -5994,23 +5273,7 @@
           <w:rFonts w:ascii="DejaVu Sans" w:eastAsia="DejaVu Sans" w:hAnsi="DejaVu Sans" w:cs="DejaVu Sans"/>
           <w:sz w:val="20"/>
         </w:rPr>
-        <w:t>Se verifica si la tienda tiene dinero disponible (</w:t>
-      </w:r>
-      <w:proofErr w:type="spellStart"/>
-      <w:r>
-        <w:rPr>
-          <w:rFonts w:ascii="DejaVu Sans" w:eastAsia="DejaVu Sans" w:hAnsi="DejaVu Sans" w:cs="DejaVu Sans"/>
-          <w:sz w:val="20"/>
-        </w:rPr>
-        <w:t>money</w:t>
-      </w:r>
-      <w:proofErr w:type="spellEnd"/>
-      <w:r>
-        <w:rPr>
-          <w:rFonts w:ascii="DejaVu Sans" w:eastAsia="DejaVu Sans" w:hAnsi="DejaVu Sans" w:cs="DejaVu Sans"/>
-          <w:sz w:val="20"/>
-        </w:rPr>
-        <w:t xml:space="preserve"> &gt; 0).</w:t>
+        <w:t>Se verifica si la tienda tiene dinero disponible (money &gt; 0).</w:t>
       </w:r>
     </w:p>
     <w:p>
@@ -6050,23 +5313,7 @@
           <w:rFonts w:ascii="DejaVu Sans" w:eastAsia="DejaVu Sans" w:hAnsi="DejaVu Sans" w:cs="DejaVu Sans"/>
           <w:sz w:val="20"/>
         </w:rPr>
-        <w:t>El dinero de la tienda se establece a 0 (</w:t>
-      </w:r>
-      <w:proofErr w:type="spellStart"/>
-      <w:r>
-        <w:rPr>
-          <w:rFonts w:ascii="DejaVu Sans" w:eastAsia="DejaVu Sans" w:hAnsi="DejaVu Sans" w:cs="DejaVu Sans"/>
-          <w:sz w:val="20"/>
-        </w:rPr>
-        <w:t>money</w:t>
-      </w:r>
-      <w:proofErr w:type="spellEnd"/>
-      <w:r>
-        <w:rPr>
-          <w:rFonts w:ascii="DejaVu Sans" w:eastAsia="DejaVu Sans" w:hAnsi="DejaVu Sans" w:cs="DejaVu Sans"/>
-          <w:sz w:val="20"/>
-        </w:rPr>
-        <w:t xml:space="preserve"> = 0).</w:t>
+        <w:t>El dinero de la tienda se establece a 0 (money = 0).</w:t>
       </w:r>
     </w:p>
     <w:p>
@@ -6086,23 +5333,7 @@
           <w:rFonts w:ascii="DejaVu Sans" w:eastAsia="DejaVu Sans" w:hAnsi="DejaVu Sans" w:cs="DejaVu Sans"/>
           <w:sz w:val="20"/>
         </w:rPr>
-        <w:t xml:space="preserve">El contador </w:t>
-      </w:r>
-      <w:proofErr w:type="spellStart"/>
-      <w:r>
-        <w:rPr>
-          <w:rFonts w:ascii="DejaVu Sans" w:eastAsia="DejaVu Sans" w:hAnsi="DejaVu Sans" w:cs="DejaVu Sans"/>
-          <w:sz w:val="20"/>
-        </w:rPr>
-        <w:t>timesEmptied</w:t>
-      </w:r>
-      <w:proofErr w:type="spellEnd"/>
-      <w:r>
-        <w:rPr>
-          <w:rFonts w:ascii="DejaVu Sans" w:eastAsia="DejaVu Sans" w:hAnsi="DejaVu Sans" w:cs="DejaVu Sans"/>
-          <w:sz w:val="20"/>
-        </w:rPr>
-        <w:t xml:space="preserve"> se incrementa en 1.</w:t>
+        <w:t>El contador timesEmptied se incrementa en 1.</w:t>
       </w:r>
     </w:p>
     <w:p>
@@ -6163,21 +5394,12 @@
           <w:sz w:val="20"/>
         </w:rPr>
       </w:pPr>
-      <w:proofErr w:type="spellStart"/>
-      <w:r>
-        <w:rPr>
-          <w:rFonts w:ascii="DejaVu Sans" w:eastAsia="DejaVu Sans" w:hAnsi="DejaVu Sans" w:cs="DejaVu Sans"/>
-          <w:sz w:val="20"/>
-        </w:rPr>
-        <w:t>store.getTimesEmptied</w:t>
-      </w:r>
-      <w:proofErr w:type="spellEnd"/>
-      <w:r>
-        <w:rPr>
-          <w:rFonts w:ascii="DejaVu Sans" w:eastAsia="DejaVu Sans" w:hAnsi="DejaVu Sans" w:cs="DejaVu Sans"/>
-          <w:sz w:val="20"/>
-        </w:rPr>
-        <w:t>()</w:t>
+      <w:r>
+        <w:rPr>
+          <w:rFonts w:ascii="DejaVu Sans" w:eastAsia="DejaVu Sans" w:hAnsi="DejaVu Sans" w:cs="DejaVu Sans"/>
+          <w:sz w:val="20"/>
+        </w:rPr>
+        <w:t>store.getTimesEmptied()</w:t>
       </w:r>
     </w:p>
     <w:p>
@@ -6200,55 +5422,14 @@
           <w:rFonts w:ascii="DejaVu Sans" w:eastAsia="DejaVu Sans" w:hAnsi="DejaVu Sans" w:cs="DejaVu Sans"/>
           <w:sz w:val="20"/>
         </w:rPr>
-        <w:t xml:space="preserve">podemos obtener las </w:t>
-      </w:r>
-      <w:proofErr w:type="spellStart"/>
-      <w:r>
-        <w:rPr>
-          <w:rFonts w:ascii="DejaVu Sans" w:eastAsia="DejaVu Sans" w:hAnsi="DejaVu Sans" w:cs="DejaVu Sans"/>
-          <w:sz w:val="20"/>
-        </w:rPr>
-        <w:t>ganacias</w:t>
-      </w:r>
-      <w:proofErr w:type="spellEnd"/>
-      <w:r>
-        <w:rPr>
-          <w:rFonts w:ascii="DejaVu Sans" w:eastAsia="DejaVu Sans" w:hAnsi="DejaVu Sans" w:cs="DejaVu Sans"/>
-          <w:sz w:val="20"/>
-        </w:rPr>
-        <w:t xml:space="preserve"> y saber si </w:t>
-      </w:r>
-      <w:proofErr w:type="gramStart"/>
-      <w:r>
-        <w:rPr>
-          <w:rFonts w:ascii="DejaVu Sans" w:eastAsia="DejaVu Sans" w:hAnsi="DejaVu Sans" w:cs="DejaVu Sans"/>
-          <w:sz w:val="20"/>
-        </w:rPr>
-        <w:t>la store</w:t>
-      </w:r>
-      <w:proofErr w:type="gramEnd"/>
-      <w:r>
-        <w:rPr>
-          <w:rFonts w:ascii="DejaVu Sans" w:eastAsia="DejaVu Sans" w:hAnsi="DejaVu Sans" w:cs="DejaVu Sans"/>
-          <w:sz w:val="20"/>
-        </w:rPr>
-        <w:t xml:space="preserve"> </w:t>
-      </w:r>
-      <w:proofErr w:type="spellStart"/>
-      <w:r>
-        <w:rPr>
-          <w:rFonts w:ascii="DejaVu Sans" w:eastAsia="DejaVu Sans" w:hAnsi="DejaVu Sans" w:cs="DejaVu Sans"/>
-          <w:sz w:val="20"/>
-        </w:rPr>
-        <w:t>a</w:t>
-      </w:r>
-      <w:proofErr w:type="spellEnd"/>
-      <w:r>
-        <w:rPr>
-          <w:rFonts w:ascii="DejaVu Sans" w:eastAsia="DejaVu Sans" w:hAnsi="DejaVu Sans" w:cs="DejaVu Sans"/>
-          <w:sz w:val="20"/>
-        </w:rPr>
-        <w:t xml:space="preserve"> sido vaciada.</w:t>
+        <w:t>podemos obtener las ganacias</w:t>
+      </w:r>
+      <w:r>
+        <w:rPr>
+          <w:rFonts w:ascii="DejaVu Sans" w:eastAsia="DejaVu Sans" w:hAnsi="DejaVu Sans" w:cs="DejaVu Sans"/>
+          <w:sz w:val="20"/>
+        </w:rPr>
+        <w:t xml:space="preserve"> y saber si la store a sido vaciada.</w:t>
       </w:r>
     </w:p>
     <w:p>
@@ -6262,6 +5443,7 @@
       <w:r>
         <w:rPr>
           <w:rFonts w:ascii="DejaVu Sans" w:eastAsia="DejaVu Sans" w:hAnsi="DejaVu Sans" w:cs="DejaVu Sans"/>
+          <w:noProof/>
           <w:sz w:val="20"/>
         </w:rPr>
         <w:lastRenderedPageBreak/>
@@ -6485,19 +5667,11 @@
                                 <w:rFonts w:ascii="DejaVu Sans" w:hAnsi="DejaVu Sans" w:cs="DejaVu Sans"/>
                               </w:rPr>
                             </w:pPr>
-                            <w:proofErr w:type="spellStart"/>
                             <w:r>
                               <w:rPr>
                                 <w:rFonts w:ascii="DejaVu Sans" w:hAnsi="DejaVu Sans" w:cs="DejaVu Sans"/>
                               </w:rPr>
-                              <w:t>SilkRoad</w:t>
-                            </w:r>
-                            <w:proofErr w:type="spellEnd"/>
-                            <w:r>
-                              <w:rPr>
-                                <w:rFonts w:ascii="DejaVu Sans" w:hAnsi="DejaVu Sans" w:cs="DejaVu Sans"/>
-                              </w:rPr>
-                              <w:t xml:space="preserve"> – Permite obtener el contexto de las tiendas visitadas.</w:t>
+                              <w:t>SilkRoad – Permite obtener el contexto de las tiendas visitadas.</w:t>
                             </w:r>
                           </w:p>
                           <w:p>
@@ -6526,19 +5700,11 @@
                                 <w:rFonts w:ascii="DejaVu Sans" w:hAnsi="DejaVu Sans" w:cs="DejaVu Sans"/>
                               </w:rPr>
                             </w:pPr>
-                            <w:proofErr w:type="spellStart"/>
                             <w:r>
                               <w:rPr>
                                 <w:rFonts w:ascii="DejaVu Sans" w:hAnsi="DejaVu Sans" w:cs="DejaVu Sans"/>
                               </w:rPr>
-                              <w:t>moneyCollected</w:t>
-                            </w:r>
-                            <w:proofErr w:type="spellEnd"/>
-                            <w:r>
-                              <w:rPr>
-                                <w:rFonts w:ascii="DejaVu Sans" w:hAnsi="DejaVu Sans" w:cs="DejaVu Sans"/>
-                              </w:rPr>
-                              <w:t xml:space="preserve"> – Total acumulado.</w:t>
+                              <w:t>moneyCollected – Total acumulado.</w:t>
                             </w:r>
                           </w:p>
                           <w:p>
@@ -6554,19 +5720,11 @@
                                 <w:rFonts w:ascii="DejaVu Sans" w:hAnsi="DejaVu Sans" w:cs="DejaVu Sans"/>
                               </w:rPr>
                             </w:pPr>
-                            <w:proofErr w:type="spellStart"/>
                             <w:r>
                               <w:rPr>
                                 <w:rFonts w:ascii="DejaVu Sans" w:hAnsi="DejaVu Sans" w:cs="DejaVu Sans"/>
                               </w:rPr>
-                              <w:t>movements</w:t>
-                            </w:r>
-                            <w:proofErr w:type="spellEnd"/>
-                            <w:r>
-                              <w:rPr>
-                                <w:rFonts w:ascii="DejaVu Sans" w:hAnsi="DejaVu Sans" w:cs="DejaVu Sans"/>
-                              </w:rPr>
-                              <w:t xml:space="preserve"> – Lista o estructura que almacena la cantidad ganada en cada movimiento.</w:t>
+                              <w:t>movements – Lista o estructura que almacena la cantidad ganada en cada movimiento.</w:t>
                             </w:r>
                           </w:p>
                           <w:p>
@@ -6601,19 +5759,11 @@
                                 <w:rFonts w:ascii="DejaVu Sans" w:hAnsi="DejaVu Sans" w:cs="DejaVu Sans"/>
                               </w:rPr>
                             </w:pPr>
-                            <w:proofErr w:type="spellStart"/>
                             <w:r>
                               <w:rPr>
                                 <w:rFonts w:ascii="DejaVu Sans" w:hAnsi="DejaVu Sans" w:cs="DejaVu Sans"/>
                               </w:rPr>
-                              <w:t>robot.takeAll</w:t>
-                            </w:r>
-                            <w:proofErr w:type="spellEnd"/>
-                            <w:r>
-                              <w:rPr>
-                                <w:rFonts w:ascii="DejaVu Sans" w:hAnsi="DejaVu Sans" w:cs="DejaVu Sans"/>
-                              </w:rPr>
-                              <w:t>(Store s)</w:t>
+                              <w:t>robot.takeAll(Store s)</w:t>
                             </w:r>
                           </w:p>
                           <w:p>
@@ -6647,21 +5797,7 @@
                               <w:rPr>
                                 <w:rFonts w:ascii="DejaVu Sans" w:hAnsi="DejaVu Sans" w:cs="DejaVu Sans"/>
                               </w:rPr>
-                              <w:t>El robot suma esa cantidad a su total (</w:t>
-                            </w:r>
-                            <w:proofErr w:type="spellStart"/>
-                            <w:r>
-                              <w:rPr>
-                                <w:rFonts w:ascii="DejaVu Sans" w:hAnsi="DejaVu Sans" w:cs="DejaVu Sans"/>
-                              </w:rPr>
-                              <w:t>moneyCollected</w:t>
-                            </w:r>
-                            <w:proofErr w:type="spellEnd"/>
-                            <w:r>
-                              <w:rPr>
-                                <w:rFonts w:ascii="DejaVu Sans" w:hAnsi="DejaVu Sans" w:cs="DejaVu Sans"/>
-                              </w:rPr>
-                              <w:t>).</w:t>
+                              <w:t>El robot suma esa cantidad a su total (moneyCollected).</w:t>
                             </w:r>
                           </w:p>
                           <w:p>
@@ -6700,31 +5836,11 @@
                                 <w:rFonts w:ascii="DejaVu Sans" w:hAnsi="DejaVu Sans" w:cs="DejaVu Sans"/>
                               </w:rPr>
                             </w:pPr>
-                            <w:proofErr w:type="spellStart"/>
                             <w:r>
                               <w:rPr>
                                 <w:rFonts w:ascii="DejaVu Sans" w:hAnsi="DejaVu Sans" w:cs="DejaVu Sans"/>
                               </w:rPr>
-                              <w:t>robot.getHistory</w:t>
-                            </w:r>
-                            <w:proofErr w:type="spellEnd"/>
-                            <w:r>
-                              <w:rPr>
-                                <w:rFonts w:ascii="DejaVu Sans" w:hAnsi="DejaVu Sans" w:cs="DejaVu Sans"/>
-                              </w:rPr>
-                              <w:t>()</w:t>
-                            </w:r>
-                            <w:r>
-                              <w:rPr>
-                                <w:rFonts w:ascii="DejaVu Sans" w:hAnsi="DejaVu Sans" w:cs="DejaVu Sans"/>
-                              </w:rPr>
-                              <w:t xml:space="preserve"> </w:t>
-                            </w:r>
-                            <w:r>
-                              <w:rPr>
-                                <w:rFonts w:ascii="DejaVu Sans" w:hAnsi="DejaVu Sans" w:cs="DejaVu Sans"/>
-                              </w:rPr>
-                              <w:t>Este método retorna una lista con las ganancias de cada movimiento, en el orden en que ocurrieron.</w:t>
+                              <w:t>robot.getHistory() Este método retorna una lista con las ganancias de cada movimiento, en el orden en que ocurrieron.</w:t>
                             </w:r>
                           </w:p>
                         </w:txbxContent>
@@ -6866,19 +5982,11 @@
                           <w:rFonts w:ascii="DejaVu Sans" w:hAnsi="DejaVu Sans" w:cs="DejaVu Sans"/>
                         </w:rPr>
                       </w:pPr>
-                      <w:proofErr w:type="spellStart"/>
                       <w:r>
                         <w:rPr>
                           <w:rFonts w:ascii="DejaVu Sans" w:hAnsi="DejaVu Sans" w:cs="DejaVu Sans"/>
                         </w:rPr>
-                        <w:t>SilkRoad</w:t>
-                      </w:r>
-                      <w:proofErr w:type="spellEnd"/>
-                      <w:r>
-                        <w:rPr>
-                          <w:rFonts w:ascii="DejaVu Sans" w:hAnsi="DejaVu Sans" w:cs="DejaVu Sans"/>
-                        </w:rPr>
-                        <w:t xml:space="preserve"> – Permite obtener el contexto de las tiendas visitadas.</w:t>
+                        <w:t>SilkRoad – Permite obtener el contexto de las tiendas visitadas.</w:t>
                       </w:r>
                     </w:p>
                     <w:p>
@@ -6907,19 +6015,11 @@
                           <w:rFonts w:ascii="DejaVu Sans" w:hAnsi="DejaVu Sans" w:cs="DejaVu Sans"/>
                         </w:rPr>
                       </w:pPr>
-                      <w:proofErr w:type="spellStart"/>
                       <w:r>
                         <w:rPr>
                           <w:rFonts w:ascii="DejaVu Sans" w:hAnsi="DejaVu Sans" w:cs="DejaVu Sans"/>
                         </w:rPr>
-                        <w:t>moneyCollected</w:t>
-                      </w:r>
-                      <w:proofErr w:type="spellEnd"/>
-                      <w:r>
-                        <w:rPr>
-                          <w:rFonts w:ascii="DejaVu Sans" w:hAnsi="DejaVu Sans" w:cs="DejaVu Sans"/>
-                        </w:rPr>
-                        <w:t xml:space="preserve"> – Total acumulado.</w:t>
+                        <w:t>moneyCollected – Total acumulado.</w:t>
                       </w:r>
                     </w:p>
                     <w:p>
@@ -6935,19 +6035,11 @@
                           <w:rFonts w:ascii="DejaVu Sans" w:hAnsi="DejaVu Sans" w:cs="DejaVu Sans"/>
                         </w:rPr>
                       </w:pPr>
-                      <w:proofErr w:type="spellStart"/>
                       <w:r>
                         <w:rPr>
                           <w:rFonts w:ascii="DejaVu Sans" w:hAnsi="DejaVu Sans" w:cs="DejaVu Sans"/>
                         </w:rPr>
-                        <w:t>movements</w:t>
-                      </w:r>
-                      <w:proofErr w:type="spellEnd"/>
-                      <w:r>
-                        <w:rPr>
-                          <w:rFonts w:ascii="DejaVu Sans" w:hAnsi="DejaVu Sans" w:cs="DejaVu Sans"/>
-                        </w:rPr>
-                        <w:t xml:space="preserve"> – Lista o estructura que almacena la cantidad ganada en cada movimiento.</w:t>
+                        <w:t>movements – Lista o estructura que almacena la cantidad ganada en cada movimiento.</w:t>
                       </w:r>
                     </w:p>
                     <w:p>
@@ -6982,19 +6074,11 @@
                           <w:rFonts w:ascii="DejaVu Sans" w:hAnsi="DejaVu Sans" w:cs="DejaVu Sans"/>
                         </w:rPr>
                       </w:pPr>
-                      <w:proofErr w:type="spellStart"/>
                       <w:r>
                         <w:rPr>
                           <w:rFonts w:ascii="DejaVu Sans" w:hAnsi="DejaVu Sans" w:cs="DejaVu Sans"/>
                         </w:rPr>
-                        <w:t>robot.takeAll</w:t>
-                      </w:r>
-                      <w:proofErr w:type="spellEnd"/>
-                      <w:r>
-                        <w:rPr>
-                          <w:rFonts w:ascii="DejaVu Sans" w:hAnsi="DejaVu Sans" w:cs="DejaVu Sans"/>
-                        </w:rPr>
-                        <w:t>(Store s)</w:t>
+                        <w:t>robot.takeAll(Store s)</w:t>
                       </w:r>
                     </w:p>
                     <w:p>
@@ -7028,21 +6112,7 @@
                         <w:rPr>
                           <w:rFonts w:ascii="DejaVu Sans" w:hAnsi="DejaVu Sans" w:cs="DejaVu Sans"/>
                         </w:rPr>
-                        <w:t>El robot suma esa cantidad a su total (</w:t>
-                      </w:r>
-                      <w:proofErr w:type="spellStart"/>
-                      <w:r>
-                        <w:rPr>
-                          <w:rFonts w:ascii="DejaVu Sans" w:hAnsi="DejaVu Sans" w:cs="DejaVu Sans"/>
-                        </w:rPr>
-                        <w:t>moneyCollected</w:t>
-                      </w:r>
-                      <w:proofErr w:type="spellEnd"/>
-                      <w:r>
-                        <w:rPr>
-                          <w:rFonts w:ascii="DejaVu Sans" w:hAnsi="DejaVu Sans" w:cs="DejaVu Sans"/>
-                        </w:rPr>
-                        <w:t>).</w:t>
+                        <w:t>El robot suma esa cantidad a su total (moneyCollected).</w:t>
                       </w:r>
                     </w:p>
                     <w:p>
@@ -7081,31 +6151,11 @@
                           <w:rFonts w:ascii="DejaVu Sans" w:hAnsi="DejaVu Sans" w:cs="DejaVu Sans"/>
                         </w:rPr>
                       </w:pPr>
-                      <w:proofErr w:type="spellStart"/>
                       <w:r>
                         <w:rPr>
                           <w:rFonts w:ascii="DejaVu Sans" w:hAnsi="DejaVu Sans" w:cs="DejaVu Sans"/>
                         </w:rPr>
-                        <w:t>robot.getHistory</w:t>
-                      </w:r>
-                      <w:proofErr w:type="spellEnd"/>
-                      <w:r>
-                        <w:rPr>
-                          <w:rFonts w:ascii="DejaVu Sans" w:hAnsi="DejaVu Sans" w:cs="DejaVu Sans"/>
-                        </w:rPr>
-                        <w:t>()</w:t>
-                      </w:r>
-                      <w:r>
-                        <w:rPr>
-                          <w:rFonts w:ascii="DejaVu Sans" w:hAnsi="DejaVu Sans" w:cs="DejaVu Sans"/>
-                        </w:rPr>
-                        <w:t xml:space="preserve"> </w:t>
-                      </w:r>
-                      <w:r>
-                        <w:rPr>
-                          <w:rFonts w:ascii="DejaVu Sans" w:hAnsi="DejaVu Sans" w:cs="DejaVu Sans"/>
-                        </w:rPr>
-                        <w:t>Este método retorna una lista con las ganancias de cada movimiento, en el orden en que ocurrieron.</w:t>
+                        <w:t>robot.getHistory() Este método retorna una lista con las ganancias de cada movimiento, en el orden en que ocurrieron.</w:t>
                       </w:r>
                     </w:p>
                   </w:txbxContent>
@@ -7742,6 +6792,2011 @@
           <w:sz w:val="20"/>
         </w:rPr>
         <w:t>Al finalizar la simulación, se puede consultar cuánto ganó en cada paso.</w:t>
+      </w:r>
+    </w:p>
+    <w:p>
+      <w:pPr>
+        <w:tabs>
+          <w:tab w:val="center" w:pos="3604"/>
+          <w:tab w:val="center" w:pos="5581"/>
+        </w:tabs>
+        <w:spacing w:after="4" w:line="249" w:lineRule="auto"/>
+        <w:rPr>
+          <w:rFonts w:ascii="DejaVu Sans" w:eastAsia="DejaVu Sans" w:hAnsi="DejaVu Sans" w:cs="DejaVu Sans"/>
+          <w:sz w:val="20"/>
+        </w:rPr>
+      </w:pPr>
+    </w:p>
+    <w:p>
+      <w:pPr>
+        <w:tabs>
+          <w:tab w:val="center" w:pos="3604"/>
+          <w:tab w:val="center" w:pos="5581"/>
+        </w:tabs>
+        <w:spacing w:after="4" w:line="249" w:lineRule="auto"/>
+        <w:rPr>
+          <w:rFonts w:ascii="DejaVu Sans" w:eastAsia="DejaVu Sans" w:hAnsi="DejaVu Sans" w:cs="DejaVu Sans"/>
+          <w:sz w:val="20"/>
+        </w:rPr>
+      </w:pPr>
+    </w:p>
+    <w:p>
+      <w:pPr>
+        <w:tabs>
+          <w:tab w:val="center" w:pos="3604"/>
+          <w:tab w:val="center" w:pos="5581"/>
+        </w:tabs>
+        <w:spacing w:after="4" w:line="249" w:lineRule="auto"/>
+        <w:rPr>
+          <w:rFonts w:ascii="DejaVu Sans" w:eastAsia="DejaVu Sans" w:hAnsi="DejaVu Sans" w:cs="DejaVu Sans"/>
+          <w:sz w:val="20"/>
+        </w:rPr>
+      </w:pPr>
+      <w:r>
+        <w:rPr>
+          <w:rFonts w:ascii="DejaVu Sans" w:eastAsia="DejaVu Sans" w:hAnsi="DejaVu Sans" w:cs="DejaVu Sans"/>
+          <w:sz w:val="20"/>
+        </w:rPr>
+        <w:t>CICLO 3</w:t>
+      </w:r>
+    </w:p>
+    <w:p>
+      <w:pPr>
+        <w:tabs>
+          <w:tab w:val="center" w:pos="3604"/>
+          <w:tab w:val="center" w:pos="5581"/>
+        </w:tabs>
+        <w:spacing w:after="4" w:line="249" w:lineRule="auto"/>
+        <w:rPr>
+          <w:rFonts w:ascii="DejaVu Sans" w:eastAsia="DejaVu Sans" w:hAnsi="DejaVu Sans" w:cs="DejaVu Sans"/>
+          <w:sz w:val="20"/>
+        </w:rPr>
+      </w:pPr>
+    </w:p>
+    <w:p>
+      <w:pPr>
+        <w:tabs>
+          <w:tab w:val="center" w:pos="3604"/>
+          <w:tab w:val="center" w:pos="5581"/>
+        </w:tabs>
+        <w:spacing w:after="4" w:line="249" w:lineRule="auto"/>
+        <w:rPr>
+          <w:rFonts w:ascii="DejaVu Sans" w:eastAsia="DejaVu Sans" w:hAnsi="DejaVu Sans" w:cs="DejaVu Sans"/>
+          <w:b/>
+          <w:bCs/>
+          <w:sz w:val="20"/>
+        </w:rPr>
+      </w:pPr>
+      <w:r>
+        <w:rPr>
+          <w:rFonts w:ascii="DejaVu Sans" w:eastAsia="DejaVu Sans" w:hAnsi="DejaVu Sans" w:cs="DejaVu Sans"/>
+          <w:sz w:val="20"/>
+        </w:rPr>
+        <w:t>Cambios en SilkRoad.java</w:t>
+      </w:r>
+    </w:p>
+    <w:p>
+      <w:pPr>
+        <w:tabs>
+          <w:tab w:val="center" w:pos="3604"/>
+          <w:tab w:val="center" w:pos="5581"/>
+        </w:tabs>
+        <w:spacing w:after="4" w:line="249" w:lineRule="auto"/>
+        <w:rPr>
+          <w:rFonts w:ascii="DejaVu Sans" w:eastAsia="DejaVu Sans" w:hAnsi="DejaVu Sans" w:cs="DejaVu Sans"/>
+          <w:b/>
+          <w:bCs/>
+          <w:sz w:val="20"/>
+        </w:rPr>
+      </w:pPr>
+      <w:r>
+        <w:rPr>
+          <w:rFonts w:ascii="DejaVu Sans" w:eastAsia="DejaVu Sans" w:hAnsi="DejaVu Sans" w:cs="DejaVu Sans"/>
+          <w:sz w:val="20"/>
+        </w:rPr>
+        <w:t>Optimizaciones y mejoras de rendimiento:</w:t>
+      </w:r>
+    </w:p>
+    <w:p>
+      <w:pPr>
+        <w:numPr>
+          <w:ilvl w:val="0"/>
+          <w:numId w:val="18"/>
+        </w:numPr>
+        <w:tabs>
+          <w:tab w:val="center" w:pos="3604"/>
+          <w:tab w:val="center" w:pos="5581"/>
+        </w:tabs>
+        <w:spacing w:after="4" w:line="249" w:lineRule="auto"/>
+        <w:rPr>
+          <w:rFonts w:ascii="DejaVu Sans" w:eastAsia="DejaVu Sans" w:hAnsi="DejaVu Sans" w:cs="DejaVu Sans"/>
+          <w:sz w:val="20"/>
+        </w:rPr>
+      </w:pPr>
+      <w:r>
+        <w:rPr>
+          <w:rFonts w:ascii="DejaVu Sans" w:eastAsia="DejaVu Sans" w:hAnsi="DejaVu Sans" w:cs="DejaVu Sans"/>
+          <w:sz w:val="20"/>
+        </w:rPr>
+        <w:t>Eliminadas listas de snapshots (initialStores, initialRobots): Se eliminaron las listas que almacenaban el estado inicial para recrear objetos, lo cual era ineficiente.</w:t>
+      </w:r>
+    </w:p>
+    <w:p>
+      <w:pPr>
+        <w:numPr>
+          <w:ilvl w:val="0"/>
+          <w:numId w:val="18"/>
+        </w:numPr>
+        <w:tabs>
+          <w:tab w:val="center" w:pos="3604"/>
+          <w:tab w:val="center" w:pos="5581"/>
+        </w:tabs>
+        <w:spacing w:after="4" w:line="249" w:lineRule="auto"/>
+        <w:rPr>
+          <w:rFonts w:ascii="DejaVu Sans" w:eastAsia="DejaVu Sans" w:hAnsi="DejaVu Sans" w:cs="DejaVu Sans"/>
+          <w:sz w:val="20"/>
+        </w:rPr>
+      </w:pPr>
+      <w:r>
+        <w:rPr>
+          <w:rFonts w:ascii="DejaVu Sans" w:eastAsia="DejaVu Sans" w:hAnsi="DejaVu Sans" w:cs="DejaVu Sans"/>
+          <w:sz w:val="20"/>
+        </w:rPr>
+        <w:t>Método reboot() optimizado: Ahora solo reinicia el estado interno de los objetos existentes (tiendas y robots), sin recrearlos. Esto mejora el rendimiento y ahorra memoria.</w:t>
+      </w:r>
+    </w:p>
+    <w:p>
+      <w:pPr>
+        <w:tabs>
+          <w:tab w:val="center" w:pos="3604"/>
+          <w:tab w:val="center" w:pos="5581"/>
+        </w:tabs>
+        <w:spacing w:after="4" w:line="249" w:lineRule="auto"/>
+        <w:rPr>
+          <w:rFonts w:ascii="DejaVu Sans" w:eastAsia="DejaVu Sans" w:hAnsi="DejaVu Sans" w:cs="DejaVu Sans"/>
+          <w:b/>
+          <w:bCs/>
+          <w:sz w:val="20"/>
+        </w:rPr>
+      </w:pPr>
+      <w:r>
+        <w:rPr>
+          <w:rFonts w:ascii="DejaVu Sans" w:eastAsia="DejaVu Sans" w:hAnsi="DejaVu Sans" w:cs="DejaVu Sans"/>
+          <w:sz w:val="20"/>
+        </w:rPr>
+        <w:t>Mejoras en la lógica de movimiento:</w:t>
+      </w:r>
+    </w:p>
+    <w:p>
+      <w:pPr>
+        <w:numPr>
+          <w:ilvl w:val="0"/>
+          <w:numId w:val="19"/>
+        </w:numPr>
+        <w:tabs>
+          <w:tab w:val="center" w:pos="3604"/>
+          <w:tab w:val="center" w:pos="5581"/>
+        </w:tabs>
+        <w:spacing w:after="4" w:line="249" w:lineRule="auto"/>
+        <w:rPr>
+          <w:rFonts w:ascii="DejaVu Sans" w:eastAsia="DejaVu Sans" w:hAnsi="DejaVu Sans" w:cs="DejaVu Sans"/>
+          <w:sz w:val="20"/>
+        </w:rPr>
+      </w:pPr>
+      <w:r>
+        <w:rPr>
+          <w:rFonts w:ascii="DejaVu Sans" w:eastAsia="DejaVu Sans" w:hAnsi="DejaVu Sans" w:cs="DejaVu Sans"/>
+          <w:sz w:val="20"/>
+        </w:rPr>
+        <w:t>Validación de robots duplicados: Se añadió validación en placeRobot y moveRobot para evitar que dos robots terminen en la misma ubicación.</w:t>
+      </w:r>
+    </w:p>
+    <w:p>
+      <w:pPr>
+        <w:numPr>
+          <w:ilvl w:val="0"/>
+          <w:numId w:val="19"/>
+        </w:numPr>
+        <w:tabs>
+          <w:tab w:val="center" w:pos="3604"/>
+          <w:tab w:val="center" w:pos="5581"/>
+        </w:tabs>
+        <w:spacing w:after="4" w:line="249" w:lineRule="auto"/>
+        <w:rPr>
+          <w:rFonts w:ascii="DejaVu Sans" w:eastAsia="DejaVu Sans" w:hAnsi="DejaVu Sans" w:cs="DejaVu Sans"/>
+          <w:sz w:val="20"/>
+        </w:rPr>
+      </w:pPr>
+      <w:r>
+        <w:rPr>
+          <w:rFonts w:ascii="DejaVu Sans" w:eastAsia="DejaVu Sans" w:hAnsi="DejaVu Sans" w:cs="DejaVu Sans"/>
+          <w:sz w:val="20"/>
+        </w:rPr>
+        <w:t>Método processRobotMove: Se creó un método privado para reutilizar lógica común entre moveRobot y moveRobots.</w:t>
+      </w:r>
+    </w:p>
+    <w:p>
+      <w:pPr>
+        <w:numPr>
+          <w:ilvl w:val="0"/>
+          <w:numId w:val="19"/>
+        </w:numPr>
+        <w:tabs>
+          <w:tab w:val="center" w:pos="3604"/>
+          <w:tab w:val="center" w:pos="5581"/>
+        </w:tabs>
+        <w:spacing w:after="4" w:line="249" w:lineRule="auto"/>
+        <w:rPr>
+          <w:rFonts w:ascii="DejaVu Sans" w:eastAsia="DejaVu Sans" w:hAnsi="DejaVu Sans" w:cs="DejaVu Sans"/>
+          <w:sz w:val="20"/>
+        </w:rPr>
+      </w:pPr>
+      <w:r>
+        <w:rPr>
+          <w:rFonts w:ascii="DejaVu Sans" w:eastAsia="DejaVu Sans" w:hAnsi="DejaVu Sans" w:cs="DejaVu Sans"/>
+          <w:sz w:val="20"/>
+        </w:rPr>
+        <w:t>moveRobots ahora no depende de enableMovement: El comportamiento de moveRobots ahora activa/desactiva temporalmente los robots internamente, en lugar de depender de un método público.</w:t>
+      </w:r>
+    </w:p>
+    <w:p>
+      <w:pPr>
+        <w:tabs>
+          <w:tab w:val="center" w:pos="3604"/>
+          <w:tab w:val="center" w:pos="5581"/>
+        </w:tabs>
+        <w:spacing w:after="4" w:line="249" w:lineRule="auto"/>
+        <w:rPr>
+          <w:rFonts w:ascii="DejaVu Sans" w:eastAsia="DejaVu Sans" w:hAnsi="DejaVu Sans" w:cs="DejaVu Sans"/>
+          <w:b/>
+          <w:bCs/>
+          <w:sz w:val="20"/>
+        </w:rPr>
+      </w:pPr>
+      <w:r>
+        <w:rPr>
+          <w:rFonts w:ascii="DejaVu Sans" w:eastAsia="DejaVu Sans" w:hAnsi="DejaVu Sans" w:cs="DejaVu Sans"/>
+          <w:sz w:val="20"/>
+        </w:rPr>
+        <w:t>Mejoras en el cálculo de ganancias:</w:t>
+      </w:r>
+    </w:p>
+    <w:p>
+      <w:pPr>
+        <w:numPr>
+          <w:ilvl w:val="0"/>
+          <w:numId w:val="20"/>
+        </w:numPr>
+        <w:tabs>
+          <w:tab w:val="center" w:pos="3604"/>
+          <w:tab w:val="center" w:pos="5581"/>
+        </w:tabs>
+        <w:spacing w:after="4" w:line="249" w:lineRule="auto"/>
+        <w:rPr>
+          <w:rFonts w:ascii="DejaVu Sans" w:eastAsia="DejaVu Sans" w:hAnsi="DejaVu Sans" w:cs="DejaVu Sans"/>
+          <w:sz w:val="20"/>
+        </w:rPr>
+      </w:pPr>
+      <w:r>
+        <w:rPr>
+          <w:rFonts w:ascii="DejaVu Sans" w:eastAsia="DejaVu Sans" w:hAnsi="DejaVu Sans" w:cs="DejaVu Sans"/>
+          <w:sz w:val="20"/>
+        </w:rPr>
+        <w:t>Método profit() ahora delega el cálculo a los robots: En lugar de mantener un acumulador interno (totalProfit), ahora suma el dinero recolectado de todos los robots, lo cual es más confiable y evita inconsistencias.</w:t>
+      </w:r>
+    </w:p>
+    <w:p>
+      <w:pPr>
+        <w:tabs>
+          <w:tab w:val="center" w:pos="3604"/>
+          <w:tab w:val="center" w:pos="5581"/>
+        </w:tabs>
+        <w:spacing w:after="4" w:line="249" w:lineRule="auto"/>
+        <w:rPr>
+          <w:rFonts w:ascii="DejaVu Sans" w:eastAsia="DejaVu Sans" w:hAnsi="DejaVu Sans" w:cs="DejaVu Sans"/>
+          <w:b/>
+          <w:bCs/>
+          <w:sz w:val="20"/>
+        </w:rPr>
+      </w:pPr>
+      <w:r>
+        <w:rPr>
+          <w:rFonts w:ascii="DejaVu Sans" w:eastAsia="DejaVu Sans" w:hAnsi="DejaVu Sans" w:cs="DejaVu Sans"/>
+          <w:sz w:val="20"/>
+        </w:rPr>
+        <w:t>Cambios en el formato de datos:</w:t>
+      </w:r>
+    </w:p>
+    <w:p>
+      <w:pPr>
+        <w:numPr>
+          <w:ilvl w:val="0"/>
+          <w:numId w:val="21"/>
+        </w:numPr>
+        <w:tabs>
+          <w:tab w:val="center" w:pos="3604"/>
+          <w:tab w:val="center" w:pos="5581"/>
+        </w:tabs>
+        <w:spacing w:after="4" w:line="249" w:lineRule="auto"/>
+        <w:rPr>
+          <w:rFonts w:ascii="DejaVu Sans" w:eastAsia="DejaVu Sans" w:hAnsi="DejaVu Sans" w:cs="DejaVu Sans"/>
+          <w:sz w:val="20"/>
+        </w:rPr>
+      </w:pPr>
+      <w:r>
+        <w:rPr>
+          <w:rFonts w:ascii="DejaVu Sans" w:eastAsia="DejaVu Sans" w:hAnsi="DejaVu Sans" w:cs="DejaVu Sans"/>
+          <w:sz w:val="20"/>
+        </w:rPr>
+        <w:t>Método robots() ahora devuelve [location, money_collected]: Antes devolvía [location, id]. Este cambio refleja mejor la responsabilidad de cada robot.</w:t>
+      </w:r>
+    </w:p>
+    <w:p>
+      <w:pPr>
+        <w:numPr>
+          <w:ilvl w:val="0"/>
+          <w:numId w:val="21"/>
+        </w:numPr>
+        <w:tabs>
+          <w:tab w:val="center" w:pos="3604"/>
+          <w:tab w:val="center" w:pos="5581"/>
+        </w:tabs>
+        <w:spacing w:after="4" w:line="249" w:lineRule="auto"/>
+        <w:rPr>
+          <w:rFonts w:ascii="DejaVu Sans" w:eastAsia="DejaVu Sans" w:hAnsi="DejaVu Sans" w:cs="DejaVu Sans"/>
+          <w:sz w:val="20"/>
+        </w:rPr>
+      </w:pPr>
+      <w:r>
+        <w:rPr>
+          <w:rFonts w:ascii="DejaVu Sans" w:eastAsia="DejaVu Sans" w:hAnsi="DejaVu Sans" w:cs="DejaVu Sans"/>
+          <w:sz w:val="20"/>
+        </w:rPr>
+        <w:t>Método profitPerMove() actualizado: Ahora devuelve [location, profit_move_1, profit_move_2, ...], como se solicitaba en el diagrama UML, en lugar de [from, to, distance, profitGained].</w:t>
+      </w:r>
+    </w:p>
+    <w:p>
+      <w:pPr>
+        <w:tabs>
+          <w:tab w:val="center" w:pos="3604"/>
+          <w:tab w:val="center" w:pos="5581"/>
+        </w:tabs>
+        <w:spacing w:after="4" w:line="249" w:lineRule="auto"/>
+        <w:rPr>
+          <w:rFonts w:ascii="DejaVu Sans" w:eastAsia="DejaVu Sans" w:hAnsi="DejaVu Sans" w:cs="DejaVu Sans"/>
+          <w:b/>
+          <w:bCs/>
+          <w:sz w:val="20"/>
+        </w:rPr>
+      </w:pPr>
+      <w:r>
+        <w:rPr>
+          <w:rFonts w:ascii="DejaVu Sans" w:eastAsia="DejaVu Sans" w:hAnsi="DejaVu Sans" w:cs="DejaVu Sans"/>
+          <w:sz w:val="20"/>
+        </w:rPr>
+        <w:t>Nuevas funcionalidades:</w:t>
+      </w:r>
+    </w:p>
+    <w:p>
+      <w:pPr>
+        <w:numPr>
+          <w:ilvl w:val="0"/>
+          <w:numId w:val="22"/>
+        </w:numPr>
+        <w:tabs>
+          <w:tab w:val="center" w:pos="3604"/>
+          <w:tab w:val="center" w:pos="5581"/>
+        </w:tabs>
+        <w:spacing w:after="4" w:line="249" w:lineRule="auto"/>
+        <w:rPr>
+          <w:rFonts w:ascii="DejaVu Sans" w:eastAsia="DejaVu Sans" w:hAnsi="DejaVu Sans" w:cs="DejaVu Sans"/>
+          <w:sz w:val="20"/>
+        </w:rPr>
+      </w:pPr>
+      <w:r>
+        <w:rPr>
+          <w:rFonts w:ascii="DejaVu Sans" w:eastAsia="DejaVu Sans" w:hAnsi="DejaVu Sans" w:cs="DejaVu Sans"/>
+          <w:sz w:val="20"/>
+        </w:rPr>
+        <w:t>Constructor SilkRoad(int[][] days): Permite crear una instancia de SilkRoad simulando días de operación.</w:t>
+      </w:r>
+    </w:p>
+    <w:p>
+      <w:pPr>
+        <w:numPr>
+          <w:ilvl w:val="0"/>
+          <w:numId w:val="22"/>
+        </w:numPr>
+        <w:tabs>
+          <w:tab w:val="center" w:pos="3604"/>
+          <w:tab w:val="center" w:pos="5581"/>
+        </w:tabs>
+        <w:spacing w:after="4" w:line="249" w:lineRule="auto"/>
+        <w:rPr>
+          <w:rFonts w:ascii="DejaVu Sans" w:eastAsia="DejaVu Sans" w:hAnsi="DejaVu Sans" w:cs="DejaVu Sans"/>
+          <w:sz w:val="20"/>
+        </w:rPr>
+      </w:pPr>
+      <w:r>
+        <w:rPr>
+          <w:rFonts w:ascii="DejaVu Sans" w:eastAsia="DejaVu Sans" w:hAnsi="DejaVu Sans" w:cs="DejaVu Sans"/>
+          <w:sz w:val="20"/>
+        </w:rPr>
+        <w:t>Método static SilkRoad simulateDays(int[][] days): Crea una ruta con tiendas y robots simulando días de operación.</w:t>
+      </w:r>
+    </w:p>
+    <w:p>
+      <w:pPr>
+        <w:tabs>
+          <w:tab w:val="center" w:pos="3604"/>
+          <w:tab w:val="center" w:pos="5581"/>
+        </w:tabs>
+        <w:spacing w:after="4" w:line="249" w:lineRule="auto"/>
+        <w:rPr>
+          <w:rFonts w:ascii="DejaVu Sans" w:eastAsia="DejaVu Sans" w:hAnsi="DejaVu Sans" w:cs="DejaVu Sans"/>
+          <w:b/>
+          <w:bCs/>
+          <w:sz w:val="20"/>
+        </w:rPr>
+      </w:pPr>
+      <w:r>
+        <w:rPr>
+          <w:rFonts w:ascii="DejaVu Sans" w:eastAsia="DejaVu Sans" w:hAnsi="DejaVu Sans" w:cs="DejaVu Sans"/>
+          <w:sz w:val="20"/>
+        </w:rPr>
+        <w:t>Privacidad de métodos internos:</w:t>
+      </w:r>
+    </w:p>
+    <w:p>
+      <w:pPr>
+        <w:numPr>
+          <w:ilvl w:val="0"/>
+          <w:numId w:val="23"/>
+        </w:numPr>
+        <w:tabs>
+          <w:tab w:val="center" w:pos="3604"/>
+          <w:tab w:val="center" w:pos="5581"/>
+        </w:tabs>
+        <w:spacing w:after="4" w:line="249" w:lineRule="auto"/>
+        <w:rPr>
+          <w:rFonts w:ascii="DejaVu Sans" w:eastAsia="DejaVu Sans" w:hAnsi="DejaVu Sans" w:cs="DejaVu Sans"/>
+          <w:sz w:val="20"/>
+        </w:rPr>
+      </w:pPr>
+      <w:r>
+        <w:rPr>
+          <w:rFonts w:ascii="DejaVu Sans" w:eastAsia="DejaVu Sans" w:hAnsi="DejaVu Sans" w:cs="DejaVu Sans"/>
+          <w:sz w:val="20"/>
+        </w:rPr>
+        <w:t>getTopRobotIndex y updateTopRobotDisplay ahora son privados: Estos métodos solo se usan internamente, por lo tanto se cambiaron a private.</w:t>
+      </w:r>
+    </w:p>
+    <w:p>
+      <w:pPr>
+        <w:tabs>
+          <w:tab w:val="center" w:pos="3604"/>
+          <w:tab w:val="center" w:pos="5581"/>
+        </w:tabs>
+        <w:spacing w:after="4" w:line="249" w:lineRule="auto"/>
+        <w:rPr>
+          <w:rFonts w:ascii="DejaVu Sans" w:eastAsia="DejaVu Sans" w:hAnsi="DejaVu Sans" w:cs="DejaVu Sans"/>
+          <w:sz w:val="20"/>
+        </w:rPr>
+      </w:pPr>
+      <w:r>
+        <w:rPr>
+          <w:rFonts w:ascii="DejaVu Sans" w:eastAsia="DejaVu Sans" w:hAnsi="DejaVu Sans" w:cs="DejaVu Sans"/>
+          <w:sz w:val="20"/>
+        </w:rPr>
+        <w:pict w14:anchorId="64B456A4">
+          <v:rect id="_x0000_i1063" style="width:0;height:0" o:hralign="center" o:hrstd="t" o:hr="t" fillcolor="#a0a0a0" stroked="f"/>
+        </w:pict>
+      </w:r>
+    </w:p>
+    <w:p>
+      <w:pPr>
+        <w:tabs>
+          <w:tab w:val="center" w:pos="3604"/>
+          <w:tab w:val="center" w:pos="5581"/>
+        </w:tabs>
+        <w:spacing w:after="4" w:line="249" w:lineRule="auto"/>
+        <w:rPr>
+          <w:rFonts w:ascii="DejaVu Sans" w:eastAsia="DejaVu Sans" w:hAnsi="DejaVu Sans" w:cs="DejaVu Sans"/>
+          <w:b/>
+          <w:bCs/>
+          <w:sz w:val="20"/>
+        </w:rPr>
+      </w:pPr>
+      <w:r>
+        <w:rPr>
+          <w:rFonts w:ascii="DejaVu Sans" w:eastAsia="DejaVu Sans" w:hAnsi="DejaVu Sans" w:cs="DejaVu Sans"/>
+          <w:sz w:val="20"/>
+        </w:rPr>
+        <w:t>Pruebas unitarias</w:t>
+      </w:r>
+    </w:p>
+    <w:p>
+      <w:pPr>
+        <w:tabs>
+          <w:tab w:val="center" w:pos="3604"/>
+          <w:tab w:val="center" w:pos="5581"/>
+        </w:tabs>
+        <w:spacing w:after="4" w:line="249" w:lineRule="auto"/>
+        <w:rPr>
+          <w:rFonts w:ascii="DejaVu Sans" w:eastAsia="DejaVu Sans" w:hAnsi="DejaVu Sans" w:cs="DejaVu Sans"/>
+          <w:b/>
+          <w:bCs/>
+          <w:sz w:val="20"/>
+        </w:rPr>
+      </w:pPr>
+      <w:r>
+        <w:rPr>
+          <w:rFonts w:ascii="DejaVu Sans" w:eastAsia="DejaVu Sans" w:hAnsi="DejaVu Sans" w:cs="DejaVu Sans"/>
+          <w:sz w:val="20"/>
+        </w:rPr>
+        <w:t>Archivos actualizados:</w:t>
+      </w:r>
+    </w:p>
+    <w:p>
+      <w:pPr>
+        <w:numPr>
+          <w:ilvl w:val="0"/>
+          <w:numId w:val="26"/>
+        </w:numPr>
+        <w:tabs>
+          <w:tab w:val="center" w:pos="3604"/>
+          <w:tab w:val="center" w:pos="5581"/>
+        </w:tabs>
+        <w:spacing w:after="4" w:line="249" w:lineRule="auto"/>
+        <w:rPr>
+          <w:rFonts w:ascii="DejaVu Sans" w:eastAsia="DejaVu Sans" w:hAnsi="DejaVu Sans" w:cs="DejaVu Sans"/>
+          <w:sz w:val="20"/>
+        </w:rPr>
+      </w:pPr>
+      <w:r>
+        <w:rPr>
+          <w:rFonts w:ascii="DejaVu Sans" w:eastAsia="DejaVu Sans" w:hAnsi="DejaVu Sans" w:cs="DejaVu Sans"/>
+          <w:sz w:val="20"/>
+        </w:rPr>
+        <w:t>SilkRoadTest.java: Ajustado para que funcione con el nuevo comportamiento de robots(), moveRobot, y el nuevo formato de profitPerMove().</w:t>
+      </w:r>
+    </w:p>
+    <w:p>
+      <w:pPr>
+        <w:numPr>
+          <w:ilvl w:val="0"/>
+          <w:numId w:val="26"/>
+        </w:numPr>
+        <w:tabs>
+          <w:tab w:val="center" w:pos="3604"/>
+          <w:tab w:val="center" w:pos="5581"/>
+        </w:tabs>
+        <w:spacing w:after="4" w:line="249" w:lineRule="auto"/>
+        <w:rPr>
+          <w:rFonts w:ascii="DejaVu Sans" w:eastAsia="DejaVu Sans" w:hAnsi="DejaVu Sans" w:cs="DejaVu Sans"/>
+          <w:sz w:val="20"/>
+        </w:rPr>
+      </w:pPr>
+      <w:r>
+        <w:rPr>
+          <w:rFonts w:ascii="DejaVu Sans" w:eastAsia="DejaVu Sans" w:hAnsi="DejaVu Sans" w:cs="DejaVu Sans"/>
+          <w:sz w:val="20"/>
+        </w:rPr>
+        <w:t>TestCiclo2.java: Actualizado para que funcione con el nuevo formato de profitPerMove().</w:t>
+      </w:r>
+    </w:p>
+    <w:p>
+      <w:pPr>
+        <w:numPr>
+          <w:ilvl w:val="0"/>
+          <w:numId w:val="26"/>
+        </w:numPr>
+        <w:tabs>
+          <w:tab w:val="center" w:pos="3604"/>
+          <w:tab w:val="center" w:pos="5581"/>
+        </w:tabs>
+        <w:spacing w:after="4" w:line="249" w:lineRule="auto"/>
+        <w:rPr>
+          <w:rFonts w:ascii="DejaVu Sans" w:eastAsia="DejaVu Sans" w:hAnsi="DejaVu Sans" w:cs="DejaVu Sans"/>
+          <w:sz w:val="20"/>
+        </w:rPr>
+      </w:pPr>
+      <w:r>
+        <w:rPr>
+          <w:rFonts w:ascii="DejaVu Sans" w:eastAsia="DejaVu Sans" w:hAnsi="DejaVu Sans" w:cs="DejaVu Sans"/>
+          <w:sz w:val="20"/>
+        </w:rPr>
+        <w:t>SilkRoadContestTest.java: Nuevo archivo de pruebas unitarias para la nueva clase SilkRoadContest.</w:t>
+      </w:r>
+    </w:p>
+    <w:p>
+      <w:pPr>
+        <w:tabs>
+          <w:tab w:val="center" w:pos="3604"/>
+          <w:tab w:val="center" w:pos="5581"/>
+        </w:tabs>
+        <w:spacing w:after="4" w:line="249" w:lineRule="auto"/>
+        <w:rPr>
+          <w:rFonts w:ascii="DejaVu Sans" w:eastAsia="DejaVu Sans" w:hAnsi="DejaVu Sans" w:cs="DejaVu Sans"/>
+          <w:sz w:val="20"/>
+        </w:rPr>
+      </w:pPr>
+      <w:r>
+        <w:rPr>
+          <w:rFonts w:ascii="DejaVu Sans" w:eastAsia="DejaVu Sans" w:hAnsi="DejaVu Sans" w:cs="DejaVu Sans"/>
+          <w:sz w:val="20"/>
+        </w:rPr>
+        <w:pict w14:anchorId="756CAFAF">
+          <v:rect id="_x0000_i1064" style="width:0;height:0" o:hralign="center" o:hrstd="t" o:hr="t" fillcolor="#a0a0a0" stroked="f"/>
+        </w:pict>
+      </w:r>
+    </w:p>
+    <w:p>
+      <w:pPr>
+        <w:tabs>
+          <w:tab w:val="center" w:pos="3604"/>
+          <w:tab w:val="center" w:pos="5581"/>
+        </w:tabs>
+        <w:spacing w:after="4" w:line="249" w:lineRule="auto"/>
+        <w:rPr>
+          <w:rFonts w:ascii="DejaVu Sans" w:eastAsia="DejaVu Sans" w:hAnsi="DejaVu Sans" w:cs="DejaVu Sans"/>
+          <w:b/>
+          <w:bCs/>
+          <w:sz w:val="20"/>
+        </w:rPr>
+      </w:pPr>
+      <w:r>
+        <w:rPr>
+          <w:rFonts w:ascii="DejaVu Sans" w:eastAsia="DejaVu Sans" w:hAnsi="DejaVu Sans" w:cs="DejaVu Sans"/>
+          <w:sz w:val="20"/>
+        </w:rPr>
+        <w:lastRenderedPageBreak/>
+        <w:t>Pruebas de aceptación</w:t>
+      </w:r>
+    </w:p>
+    <w:p>
+      <w:pPr>
+        <w:tabs>
+          <w:tab w:val="center" w:pos="3604"/>
+          <w:tab w:val="center" w:pos="5581"/>
+        </w:tabs>
+        <w:spacing w:after="4" w:line="249" w:lineRule="auto"/>
+        <w:rPr>
+          <w:rFonts w:ascii="DejaVu Sans" w:eastAsia="DejaVu Sans" w:hAnsi="DejaVu Sans" w:cs="DejaVu Sans"/>
+          <w:b/>
+          <w:bCs/>
+          <w:sz w:val="20"/>
+        </w:rPr>
+      </w:pPr>
+      <w:r>
+        <w:rPr>
+          <w:rFonts w:ascii="DejaVu Sans" w:eastAsia="DejaVu Sans" w:hAnsi="DejaVu Sans" w:cs="DejaVu Sans"/>
+          <w:sz w:val="20"/>
+        </w:rPr>
+        <w:t>Archivos actualizados con delays:</w:t>
+      </w:r>
+    </w:p>
+    <w:p>
+      <w:pPr>
+        <w:numPr>
+          <w:ilvl w:val="0"/>
+          <w:numId w:val="27"/>
+        </w:numPr>
+        <w:tabs>
+          <w:tab w:val="center" w:pos="3604"/>
+          <w:tab w:val="center" w:pos="5581"/>
+        </w:tabs>
+        <w:spacing w:after="4" w:line="249" w:lineRule="auto"/>
+        <w:rPr>
+          <w:rFonts w:ascii="DejaVu Sans" w:eastAsia="DejaVu Sans" w:hAnsi="DejaVu Sans" w:cs="DejaVu Sans"/>
+          <w:sz w:val="20"/>
+        </w:rPr>
+      </w:pPr>
+      <w:r>
+        <w:rPr>
+          <w:rFonts w:ascii="DejaVu Sans" w:eastAsia="DejaVu Sans" w:hAnsi="DejaVu Sans" w:cs="DejaVu Sans"/>
+          <w:sz w:val="20"/>
+        </w:rPr>
+        <w:t>TestCiclo1.java: Añadidos esperarSegundos() para mejor visibilidad de cada paso.</w:t>
+      </w:r>
+    </w:p>
+    <w:p>
+      <w:pPr>
+        <w:numPr>
+          <w:ilvl w:val="0"/>
+          <w:numId w:val="27"/>
+        </w:numPr>
+        <w:tabs>
+          <w:tab w:val="center" w:pos="3604"/>
+          <w:tab w:val="center" w:pos="5581"/>
+        </w:tabs>
+        <w:spacing w:after="4" w:line="249" w:lineRule="auto"/>
+        <w:rPr>
+          <w:rFonts w:ascii="DejaVu Sans" w:eastAsia="DejaVu Sans" w:hAnsi="DejaVu Sans" w:cs="DejaVu Sans"/>
+          <w:sz w:val="20"/>
+        </w:rPr>
+      </w:pPr>
+      <w:r>
+        <w:rPr>
+          <w:rFonts w:ascii="DejaVu Sans" w:eastAsia="DejaVu Sans" w:hAnsi="DejaVu Sans" w:cs="DejaVu Sans"/>
+          <w:sz w:val="20"/>
+        </w:rPr>
+        <w:t>TestCiclo2.java: Añadidos esperarSegundos() para mejor visibilidad de cada paso.</w:t>
+      </w:r>
+    </w:p>
+    <w:p>
+      <w:pPr>
+        <w:numPr>
+          <w:ilvl w:val="0"/>
+          <w:numId w:val="27"/>
+        </w:numPr>
+        <w:tabs>
+          <w:tab w:val="center" w:pos="3604"/>
+          <w:tab w:val="center" w:pos="5581"/>
+        </w:tabs>
+        <w:spacing w:after="4" w:line="249" w:lineRule="auto"/>
+        <w:rPr>
+          <w:rFonts w:ascii="DejaVu Sans" w:eastAsia="DejaVu Sans" w:hAnsi="DejaVu Sans" w:cs="DejaVu Sans"/>
+          <w:sz w:val="20"/>
+        </w:rPr>
+      </w:pPr>
+      <w:r>
+        <w:rPr>
+          <w:rFonts w:ascii="DejaVu Sans" w:eastAsia="DejaVu Sans" w:hAnsi="DejaVu Sans" w:cs="DejaVu Sans"/>
+          <w:sz w:val="20"/>
+        </w:rPr>
+        <w:t>TestCiclo3.java: Nueva clase de pruebas para los nuevos requisitos 14 y 15.</w:t>
+      </w:r>
+    </w:p>
+    <w:p>
+      <w:pPr>
+        <w:tabs>
+          <w:tab w:val="center" w:pos="3604"/>
+          <w:tab w:val="center" w:pos="5581"/>
+        </w:tabs>
+        <w:spacing w:after="4" w:line="249" w:lineRule="auto"/>
+        <w:rPr>
+          <w:rFonts w:ascii="DejaVu Sans" w:eastAsia="DejaVu Sans" w:hAnsi="DejaVu Sans" w:cs="DejaVu Sans"/>
+          <w:sz w:val="20"/>
+        </w:rPr>
+      </w:pPr>
+      <w:r>
+        <w:rPr>
+          <w:rFonts w:ascii="DejaVu Sans" w:eastAsia="DejaVu Sans" w:hAnsi="DejaVu Sans" w:cs="DejaVu Sans"/>
+          <w:sz w:val="20"/>
+        </w:rPr>
+        <w:pict w14:anchorId="4C37B6BA">
+          <v:rect id="_x0000_i1066" style="width:0;height:0" o:hralign="center" o:hrstd="t" o:hr="t" fillcolor="#a0a0a0" stroked="f"/>
+        </w:pict>
+      </w:r>
+    </w:p>
+    <w:p>
+      <w:pPr>
+        <w:tabs>
+          <w:tab w:val="center" w:pos="3604"/>
+          <w:tab w:val="center" w:pos="5581"/>
+        </w:tabs>
+        <w:spacing w:after="4" w:line="249" w:lineRule="auto"/>
+        <w:rPr>
+          <w:rFonts w:ascii="DejaVu Sans" w:eastAsia="DejaVu Sans" w:hAnsi="DejaVu Sans" w:cs="DejaVu Sans"/>
+          <w:b/>
+          <w:bCs/>
+          <w:sz w:val="20"/>
+        </w:rPr>
+      </w:pPr>
+      <w:r>
+        <w:rPr>
+          <w:rFonts w:ascii="DejaVu Sans" w:eastAsia="DejaVu Sans" w:hAnsi="DejaVu Sans" w:cs="DejaVu Sans"/>
+          <w:sz w:val="20"/>
+        </w:rPr>
+        <w:t>Nueva clase añadida</w:t>
+      </w:r>
+    </w:p>
+    <w:p>
+      <w:pPr>
+        <w:tabs>
+          <w:tab w:val="center" w:pos="3604"/>
+          <w:tab w:val="center" w:pos="5581"/>
+        </w:tabs>
+        <w:spacing w:after="4" w:line="249" w:lineRule="auto"/>
+        <w:rPr>
+          <w:rFonts w:ascii="DejaVu Sans" w:eastAsia="DejaVu Sans" w:hAnsi="DejaVu Sans" w:cs="DejaVu Sans"/>
+          <w:b/>
+          <w:bCs/>
+          <w:sz w:val="20"/>
+        </w:rPr>
+      </w:pPr>
+      <w:r>
+        <w:rPr>
+          <w:rFonts w:ascii="DejaVu Sans" w:eastAsia="DejaVu Sans" w:hAnsi="DejaVu Sans" w:cs="DejaVu Sans"/>
+          <w:sz w:val="20"/>
+        </w:rPr>
+        <w:t>SilkRoadContest.java</w:t>
+      </w:r>
+    </w:p>
+    <w:p>
+      <w:pPr>
+        <w:numPr>
+          <w:ilvl w:val="0"/>
+          <w:numId w:val="29"/>
+        </w:numPr>
+        <w:tabs>
+          <w:tab w:val="center" w:pos="3604"/>
+          <w:tab w:val="center" w:pos="5581"/>
+        </w:tabs>
+        <w:spacing w:after="4" w:line="249" w:lineRule="auto"/>
+        <w:rPr>
+          <w:rFonts w:ascii="DejaVu Sans" w:eastAsia="DejaVu Sans" w:hAnsi="DejaVu Sans" w:cs="DejaVu Sans"/>
+          <w:sz w:val="20"/>
+        </w:rPr>
+      </w:pPr>
+      <w:r>
+        <w:rPr>
+          <w:rFonts w:ascii="DejaVu Sans" w:eastAsia="DejaVu Sans" w:hAnsi="DejaVu Sans" w:cs="DejaVu Sans"/>
+          <w:sz w:val="20"/>
+        </w:rPr>
+        <w:t>Método solve(int[][] days): Devuelve la ganancia máxima posible.</w:t>
+      </w:r>
+    </w:p>
+    <w:p>
+      <w:pPr>
+        <w:numPr>
+          <w:ilvl w:val="0"/>
+          <w:numId w:val="29"/>
+        </w:numPr>
+        <w:tabs>
+          <w:tab w:val="center" w:pos="3604"/>
+          <w:tab w:val="center" w:pos="5581"/>
+        </w:tabs>
+        <w:spacing w:after="4" w:line="249" w:lineRule="auto"/>
+        <w:rPr>
+          <w:rFonts w:ascii="DejaVu Sans" w:eastAsia="DejaVu Sans" w:hAnsi="DejaVu Sans" w:cs="DejaVu Sans"/>
+          <w:sz w:val="20"/>
+        </w:rPr>
+      </w:pPr>
+      <w:r>
+        <w:rPr>
+          <w:rFonts w:ascii="DejaVu Sans" w:eastAsia="DejaVu Sans" w:hAnsi="DejaVu Sans" w:cs="DejaVu Sans"/>
+          <w:sz w:val="20"/>
+        </w:rPr>
+        <w:t>Método simulate(int[][] days, boolean slow): Simula paso a paso la solución.</w:t>
+      </w:r>
+    </w:p>
+    <w:p>
+      <w:pPr>
+        <w:tabs>
+          <w:tab w:val="center" w:pos="3604"/>
+          <w:tab w:val="center" w:pos="5581"/>
+        </w:tabs>
+        <w:spacing w:after="4" w:line="249" w:lineRule="auto"/>
+        <w:rPr>
+          <w:rFonts w:ascii="DejaVu Sans" w:eastAsia="DejaVu Sans" w:hAnsi="DejaVu Sans" w:cs="DejaVu Sans"/>
+          <w:sz w:val="20"/>
+        </w:rPr>
+      </w:pPr>
+    </w:p>
+    <w:p>
+      <w:pPr>
+        <w:tabs>
+          <w:tab w:val="center" w:pos="3604"/>
+          <w:tab w:val="center" w:pos="5581"/>
+        </w:tabs>
+        <w:spacing w:after="4" w:line="249" w:lineRule="auto"/>
+        <w:rPr>
+          <w:rFonts w:ascii="DejaVu Sans" w:eastAsia="DejaVu Sans" w:hAnsi="DejaVu Sans" w:cs="DejaVu Sans"/>
+          <w:sz w:val="20"/>
+        </w:rPr>
+      </w:pPr>
+    </w:p>
+    <w:p>
+      <w:pPr>
+        <w:tabs>
+          <w:tab w:val="center" w:pos="3604"/>
+          <w:tab w:val="center" w:pos="5581"/>
+        </w:tabs>
+        <w:spacing w:after="4" w:line="249" w:lineRule="auto"/>
+        <w:rPr>
+          <w:rFonts w:ascii="DejaVu Sans" w:eastAsia="DejaVu Sans" w:hAnsi="DejaVu Sans" w:cs="DejaVu Sans"/>
+          <w:b/>
+          <w:bCs/>
+          <w:sz w:val="24"/>
+        </w:rPr>
+      </w:pPr>
+      <w:r>
+        <w:rPr>
+          <w:rFonts w:ascii="DejaVu Sans" w:eastAsia="DejaVu Sans" w:hAnsi="DejaVu Sans" w:cs="DejaVu Sans"/>
+          <w:b/>
+          <w:bCs/>
+          <w:sz w:val="24"/>
+        </w:rPr>
+        <w:t>R</w:t>
+      </w:r>
+      <w:r>
+        <w:rPr>
+          <w:rFonts w:ascii="DejaVu Sans" w:eastAsia="DejaVu Sans" w:hAnsi="DejaVu Sans" w:cs="DejaVu Sans"/>
+          <w:b/>
+          <w:bCs/>
+          <w:sz w:val="24"/>
+        </w:rPr>
+        <w:t>etrospectiva</w:t>
+      </w:r>
+      <w:r>
+        <w:rPr>
+          <w:rFonts w:ascii="DejaVu Sans" w:eastAsia="DejaVu Sans" w:hAnsi="DejaVu Sans" w:cs="DejaVu Sans"/>
+          <w:b/>
+          <w:bCs/>
+          <w:sz w:val="24"/>
+        </w:rPr>
+        <w:t>:</w:t>
+      </w:r>
+    </w:p>
+    <w:p>
+      <w:pPr>
+        <w:tabs>
+          <w:tab w:val="center" w:pos="3604"/>
+          <w:tab w:val="center" w:pos="5581"/>
+        </w:tabs>
+        <w:spacing w:after="4" w:line="249" w:lineRule="auto"/>
+        <w:rPr>
+          <w:rFonts w:ascii="DejaVu Sans" w:eastAsia="DejaVu Sans" w:hAnsi="DejaVu Sans" w:cs="DejaVu Sans"/>
+          <w:sz w:val="20"/>
+        </w:rPr>
+      </w:pPr>
+    </w:p>
+    <w:p>
+      <w:pPr>
+        <w:tabs>
+          <w:tab w:val="center" w:pos="3604"/>
+          <w:tab w:val="center" w:pos="5581"/>
+        </w:tabs>
+        <w:spacing w:after="4" w:line="249" w:lineRule="auto"/>
+        <w:rPr>
+          <w:rFonts w:ascii="DejaVu Sans" w:eastAsia="DejaVu Sans" w:hAnsi="DejaVu Sans" w:cs="DejaVu Sans"/>
+          <w:b/>
+          <w:bCs/>
+          <w:sz w:val="20"/>
+        </w:rPr>
+      </w:pPr>
+      <w:r>
+        <w:rPr>
+          <w:rFonts w:ascii="DejaVu Sans" w:eastAsia="DejaVu Sans" w:hAnsi="DejaVu Sans" w:cs="DejaVu Sans"/>
+          <w:sz w:val="20"/>
+        </w:rPr>
+        <w:t>¿Cuál es el estado actual del proyecto en términos de mini-ciclos? ¿por qué?</w:t>
+      </w:r>
+    </w:p>
+    <w:p>
+      <w:pPr>
+        <w:tabs>
+          <w:tab w:val="center" w:pos="3604"/>
+          <w:tab w:val="center" w:pos="5581"/>
+        </w:tabs>
+        <w:spacing w:after="4" w:line="249" w:lineRule="auto"/>
+        <w:rPr>
+          <w:rFonts w:ascii="DejaVu Sans" w:eastAsia="DejaVu Sans" w:hAnsi="DejaVu Sans" w:cs="DejaVu Sans"/>
+          <w:sz w:val="20"/>
+        </w:rPr>
+      </w:pPr>
+      <w:r>
+        <w:rPr>
+          <w:rFonts w:ascii="DejaVu Sans" w:eastAsia="DejaVu Sans" w:hAnsi="DejaVu Sans" w:cs="DejaVu Sans"/>
+          <w:sz w:val="20"/>
+        </w:rPr>
+        <w:t>Respuesta sugerida:</w:t>
+      </w:r>
+    </w:p>
+    <w:p>
+      <w:pPr>
+        <w:numPr>
+          <w:ilvl w:val="0"/>
+          <w:numId w:val="31"/>
+        </w:numPr>
+        <w:tabs>
+          <w:tab w:val="center" w:pos="3604"/>
+          <w:tab w:val="center" w:pos="5581"/>
+        </w:tabs>
+        <w:spacing w:after="4" w:line="249" w:lineRule="auto"/>
+        <w:rPr>
+          <w:rFonts w:ascii="DejaVu Sans" w:eastAsia="DejaVu Sans" w:hAnsi="DejaVu Sans" w:cs="DejaVu Sans"/>
+          <w:sz w:val="20"/>
+        </w:rPr>
+      </w:pPr>
+      <w:r>
+        <w:rPr>
+          <w:rFonts w:ascii="DejaVu Sans" w:eastAsia="DejaVu Sans" w:hAnsi="DejaVu Sans" w:cs="DejaVu Sans"/>
+          <w:sz w:val="20"/>
+        </w:rPr>
+        <w:t>El proyecto está completo en términos de los tres mini-ciclos definidos.</w:t>
+      </w:r>
+    </w:p>
+    <w:p>
+      <w:pPr>
+        <w:numPr>
+          <w:ilvl w:val="0"/>
+          <w:numId w:val="31"/>
+        </w:numPr>
+        <w:tabs>
+          <w:tab w:val="center" w:pos="3604"/>
+          <w:tab w:val="center" w:pos="5581"/>
+        </w:tabs>
+        <w:spacing w:after="4" w:line="249" w:lineRule="auto"/>
+        <w:rPr>
+          <w:rFonts w:ascii="DejaVu Sans" w:eastAsia="DejaVu Sans" w:hAnsi="DejaVu Sans" w:cs="DejaVu Sans"/>
+          <w:sz w:val="20"/>
+        </w:rPr>
+      </w:pPr>
+      <w:r>
+        <w:rPr>
+          <w:rFonts w:ascii="DejaVu Sans" w:eastAsia="DejaVu Sans" w:hAnsi="DejaVu Sans" w:cs="DejaVu Sans"/>
+          <w:sz w:val="20"/>
+        </w:rPr>
+        <w:t>Todos los requisitos funcionales (1-15), de usabilidad y de construcción han sido implementados y probados.</w:t>
+      </w:r>
+    </w:p>
+    <w:p>
+      <w:pPr>
+        <w:numPr>
+          <w:ilvl w:val="0"/>
+          <w:numId w:val="31"/>
+        </w:numPr>
+        <w:tabs>
+          <w:tab w:val="center" w:pos="3604"/>
+          <w:tab w:val="center" w:pos="5581"/>
+        </w:tabs>
+        <w:spacing w:after="4" w:line="249" w:lineRule="auto"/>
+        <w:rPr>
+          <w:rFonts w:ascii="DejaVu Sans" w:eastAsia="DejaVu Sans" w:hAnsi="DejaVu Sans" w:cs="DejaVu Sans"/>
+          <w:sz w:val="20"/>
+        </w:rPr>
+      </w:pPr>
+      <w:r>
+        <w:rPr>
+          <w:rFonts w:ascii="DejaVu Sans" w:eastAsia="DejaVu Sans" w:hAnsi="DejaVu Sans" w:cs="DejaVu Sans"/>
+          <w:sz w:val="20"/>
+        </w:rPr>
+        <w:t>El sistema es funcional, probado y documentado, por lo tanto, está listo para su entrega.</w:t>
+      </w:r>
+    </w:p>
+    <w:p>
+      <w:pPr>
+        <w:tabs>
+          <w:tab w:val="center" w:pos="3604"/>
+          <w:tab w:val="center" w:pos="5581"/>
+        </w:tabs>
+        <w:spacing w:after="4" w:line="249" w:lineRule="auto"/>
+        <w:rPr>
+          <w:rFonts w:ascii="DejaVu Sans" w:eastAsia="DejaVu Sans" w:hAnsi="DejaVu Sans" w:cs="DejaVu Sans"/>
+          <w:sz w:val="20"/>
+        </w:rPr>
+      </w:pPr>
+      <w:r>
+        <w:rPr>
+          <w:rFonts w:ascii="DejaVu Sans" w:eastAsia="DejaVu Sans" w:hAnsi="DejaVu Sans" w:cs="DejaVu Sans"/>
+          <w:sz w:val="20"/>
+        </w:rPr>
+        <w:pict w14:anchorId="046357B2">
+          <v:rect id="_x0000_i1119" style="width:0;height:0" o:hralign="center" o:hrstd="t" o:hr="t" fillcolor="#a0a0a0" stroked="f"/>
+        </w:pict>
+      </w:r>
+    </w:p>
+    <w:p>
+      <w:pPr>
+        <w:tabs>
+          <w:tab w:val="center" w:pos="3604"/>
+          <w:tab w:val="center" w:pos="5581"/>
+        </w:tabs>
+        <w:spacing w:after="4" w:line="249" w:lineRule="auto"/>
+        <w:rPr>
+          <w:rFonts w:ascii="DejaVu Sans" w:eastAsia="DejaVu Sans" w:hAnsi="DejaVu Sans" w:cs="DejaVu Sans"/>
+          <w:b/>
+          <w:bCs/>
+          <w:sz w:val="20"/>
+        </w:rPr>
+      </w:pPr>
+      <w:r>
+        <w:rPr>
+          <w:rFonts w:ascii="DejaVu Sans" w:eastAsia="DejaVu Sans" w:hAnsi="DejaVu Sans" w:cs="DejaVu Sans"/>
+          <w:sz w:val="20"/>
+        </w:rPr>
+        <w:t>3. ¿Cuál fue el tiempo total invertido por cada uno de ustedes? (Horas/Hombre)</w:t>
+      </w:r>
+    </w:p>
+    <w:p>
+      <w:pPr>
+        <w:tabs>
+          <w:tab w:val="center" w:pos="3604"/>
+          <w:tab w:val="center" w:pos="5581"/>
+        </w:tabs>
+        <w:spacing w:after="4" w:line="249" w:lineRule="auto"/>
+        <w:rPr>
+          <w:rFonts w:ascii="DejaVu Sans" w:eastAsia="DejaVu Sans" w:hAnsi="DejaVu Sans" w:cs="DejaVu Sans"/>
+          <w:sz w:val="20"/>
+        </w:rPr>
+      </w:pPr>
+      <w:r>
+        <w:rPr>
+          <w:rFonts w:ascii="DejaVu Sans" w:eastAsia="DejaVu Sans" w:hAnsi="DejaVu Sans" w:cs="DejaVu Sans"/>
+          <w:sz w:val="20"/>
+        </w:rPr>
+        <w:t>Respuesta sugerida:</w:t>
+      </w:r>
+    </w:p>
+    <w:p>
+      <w:pPr>
+        <w:numPr>
+          <w:ilvl w:val="0"/>
+          <w:numId w:val="32"/>
+        </w:numPr>
+        <w:tabs>
+          <w:tab w:val="center" w:pos="3604"/>
+          <w:tab w:val="center" w:pos="5581"/>
+        </w:tabs>
+        <w:spacing w:after="4" w:line="249" w:lineRule="auto"/>
+        <w:rPr>
+          <w:rFonts w:ascii="DejaVu Sans" w:eastAsia="DejaVu Sans" w:hAnsi="DejaVu Sans" w:cs="DejaVu Sans"/>
+          <w:sz w:val="20"/>
+        </w:rPr>
+      </w:pPr>
+      <w:r>
+        <w:rPr>
+          <w:rFonts w:ascii="DejaVu Sans" w:eastAsia="DejaVu Sans" w:hAnsi="DejaVu Sans" w:cs="DejaVu Sans"/>
+          <w:sz w:val="20"/>
+        </w:rPr>
+        <w:t>Diego Rozo</w:t>
+      </w:r>
+      <w:r>
+        <w:rPr>
+          <w:rFonts w:ascii="DejaVu Sans" w:eastAsia="DejaVu Sans" w:hAnsi="DejaVu Sans" w:cs="DejaVu Sans"/>
+          <w:sz w:val="20"/>
+        </w:rPr>
+        <w:t xml:space="preserve">: </w:t>
+      </w:r>
+      <w:r>
+        <w:rPr>
+          <w:rFonts w:ascii="DejaVu Sans" w:eastAsia="DejaVu Sans" w:hAnsi="DejaVu Sans" w:cs="DejaVu Sans"/>
+          <w:sz w:val="20"/>
+        </w:rPr>
+        <w:t>6</w:t>
+      </w:r>
+      <w:r>
+        <w:rPr>
+          <w:rFonts w:ascii="DejaVu Sans" w:eastAsia="DejaVu Sans" w:hAnsi="DejaVu Sans" w:cs="DejaVu Sans"/>
+          <w:sz w:val="20"/>
+        </w:rPr>
+        <w:t xml:space="preserve"> horas</w:t>
+      </w:r>
+    </w:p>
+    <w:p>
+      <w:pPr>
+        <w:numPr>
+          <w:ilvl w:val="0"/>
+          <w:numId w:val="32"/>
+        </w:numPr>
+        <w:tabs>
+          <w:tab w:val="center" w:pos="3604"/>
+          <w:tab w:val="center" w:pos="5581"/>
+        </w:tabs>
+        <w:spacing w:after="4" w:line="249" w:lineRule="auto"/>
+        <w:rPr>
+          <w:rFonts w:ascii="DejaVu Sans" w:eastAsia="DejaVu Sans" w:hAnsi="DejaVu Sans" w:cs="DejaVu Sans"/>
+          <w:sz w:val="20"/>
+        </w:rPr>
+      </w:pPr>
+      <w:r>
+        <w:rPr>
+          <w:rFonts w:ascii="DejaVu Sans" w:eastAsia="DejaVu Sans" w:hAnsi="DejaVu Sans" w:cs="DejaVu Sans"/>
+          <w:sz w:val="20"/>
+        </w:rPr>
+        <w:t>Camilo Melo</w:t>
+      </w:r>
+      <w:r>
+        <w:rPr>
+          <w:rFonts w:ascii="DejaVu Sans" w:eastAsia="DejaVu Sans" w:hAnsi="DejaVu Sans" w:cs="DejaVu Sans"/>
+          <w:sz w:val="20"/>
+        </w:rPr>
+        <w:t xml:space="preserve">: </w:t>
+      </w:r>
+      <w:r>
+        <w:rPr>
+          <w:rFonts w:ascii="DejaVu Sans" w:eastAsia="DejaVu Sans" w:hAnsi="DejaVu Sans" w:cs="DejaVu Sans"/>
+          <w:sz w:val="20"/>
+        </w:rPr>
+        <w:t>6</w:t>
+      </w:r>
+      <w:r>
+        <w:rPr>
+          <w:rFonts w:ascii="DejaVu Sans" w:eastAsia="DejaVu Sans" w:hAnsi="DejaVu Sans" w:cs="DejaVu Sans"/>
+          <w:sz w:val="20"/>
+        </w:rPr>
+        <w:t xml:space="preserve"> horas</w:t>
+      </w:r>
+    </w:p>
+    <w:p>
+      <w:pPr>
+        <w:tabs>
+          <w:tab w:val="center" w:pos="3604"/>
+          <w:tab w:val="center" w:pos="5581"/>
+        </w:tabs>
+        <w:spacing w:after="4" w:line="249" w:lineRule="auto"/>
+        <w:rPr>
+          <w:rFonts w:ascii="DejaVu Sans" w:eastAsia="DejaVu Sans" w:hAnsi="DejaVu Sans" w:cs="DejaVu Sans"/>
+          <w:sz w:val="20"/>
+        </w:rPr>
+      </w:pPr>
+      <w:r>
+        <w:rPr>
+          <w:rFonts w:ascii="DejaVu Sans" w:eastAsia="DejaVu Sans" w:hAnsi="DejaVu Sans" w:cs="DejaVu Sans"/>
+          <w:sz w:val="20"/>
+        </w:rPr>
+        <w:pict w14:anchorId="722806AD">
+          <v:rect id="_x0000_i1120" style="width:0;height:0" o:hralign="center" o:hrstd="t" o:hr="t" fillcolor="#a0a0a0" stroked="f"/>
+        </w:pict>
+      </w:r>
+    </w:p>
+    <w:p>
+      <w:pPr>
+        <w:tabs>
+          <w:tab w:val="center" w:pos="3604"/>
+          <w:tab w:val="center" w:pos="5581"/>
+        </w:tabs>
+        <w:spacing w:after="4" w:line="249" w:lineRule="auto"/>
+        <w:rPr>
+          <w:rFonts w:ascii="DejaVu Sans" w:eastAsia="DejaVu Sans" w:hAnsi="DejaVu Sans" w:cs="DejaVu Sans"/>
+          <w:b/>
+          <w:bCs/>
+          <w:sz w:val="20"/>
+        </w:rPr>
+      </w:pPr>
+      <w:r>
+        <w:rPr>
+          <w:rFonts w:ascii="DejaVu Sans" w:eastAsia="DejaVu Sans" w:hAnsi="DejaVu Sans" w:cs="DejaVu Sans"/>
+          <w:sz w:val="20"/>
+        </w:rPr>
+        <w:t>¿Cuál consideran fue el mayor logro? ¿Por qué?</w:t>
+      </w:r>
+    </w:p>
+    <w:p>
+      <w:pPr>
+        <w:tabs>
+          <w:tab w:val="center" w:pos="3604"/>
+          <w:tab w:val="center" w:pos="5581"/>
+        </w:tabs>
+        <w:spacing w:after="4" w:line="249" w:lineRule="auto"/>
+        <w:rPr>
+          <w:rFonts w:ascii="DejaVu Sans" w:eastAsia="DejaVu Sans" w:hAnsi="DejaVu Sans" w:cs="DejaVu Sans"/>
+          <w:sz w:val="20"/>
+        </w:rPr>
+      </w:pPr>
+      <w:r>
+        <w:rPr>
+          <w:rFonts w:ascii="DejaVu Sans" w:eastAsia="DejaVu Sans" w:hAnsi="DejaVu Sans" w:cs="DejaVu Sans"/>
+          <w:sz w:val="20"/>
+        </w:rPr>
+        <w:t>Respuesta sugerida:</w:t>
+      </w:r>
+    </w:p>
+    <w:p>
+      <w:pPr>
+        <w:numPr>
+          <w:ilvl w:val="0"/>
+          <w:numId w:val="33"/>
+        </w:numPr>
+        <w:tabs>
+          <w:tab w:val="center" w:pos="3604"/>
+          <w:tab w:val="center" w:pos="5581"/>
+        </w:tabs>
+        <w:spacing w:after="4" w:line="249" w:lineRule="auto"/>
+        <w:rPr>
+          <w:rFonts w:ascii="DejaVu Sans" w:eastAsia="DejaVu Sans" w:hAnsi="DejaVu Sans" w:cs="DejaVu Sans"/>
+          <w:sz w:val="20"/>
+        </w:rPr>
+      </w:pPr>
+      <w:r>
+        <w:rPr>
+          <w:rFonts w:ascii="DejaVu Sans" w:eastAsia="DejaVu Sans" w:hAnsi="DejaVu Sans" w:cs="DejaVu Sans"/>
+          <w:sz w:val="20"/>
+        </w:rPr>
+        <w:t>Mayor logro: La implementación exitosa del sistema de simulación y solución del problema de la maratón (SilkRoadContest).</w:t>
+      </w:r>
+      <w:r>
+        <w:rPr>
+          <w:rFonts w:ascii="DejaVu Sans" w:eastAsia="DejaVu Sans" w:hAnsi="DejaVu Sans" w:cs="DejaVu Sans"/>
+          <w:sz w:val="20"/>
+        </w:rPr>
+        <w:t xml:space="preserve"> Ya que e</w:t>
+      </w:r>
+      <w:r>
+        <w:rPr>
+          <w:rFonts w:ascii="DejaVu Sans" w:eastAsia="DejaVu Sans" w:hAnsi="DejaVu Sans" w:cs="DejaVu Sans"/>
+          <w:sz w:val="20"/>
+        </w:rPr>
+        <w:t>ste componente integró todos los elementos del sistema (tiendas, robots, movimientos, ganancias) en una funcionalidad de alto nivel, lo cual requirió una comprensión profunda del sistema y coordinación entre todas las clases.</w:t>
+      </w:r>
+    </w:p>
+    <w:p>
+      <w:pPr>
+        <w:tabs>
+          <w:tab w:val="center" w:pos="3604"/>
+          <w:tab w:val="center" w:pos="5581"/>
+        </w:tabs>
+        <w:spacing w:after="4" w:line="249" w:lineRule="auto"/>
+        <w:rPr>
+          <w:rFonts w:ascii="DejaVu Sans" w:eastAsia="DejaVu Sans" w:hAnsi="DejaVu Sans" w:cs="DejaVu Sans"/>
+          <w:sz w:val="20"/>
+        </w:rPr>
+      </w:pPr>
+      <w:r>
+        <w:rPr>
+          <w:rFonts w:ascii="DejaVu Sans" w:eastAsia="DejaVu Sans" w:hAnsi="DejaVu Sans" w:cs="DejaVu Sans"/>
+          <w:sz w:val="20"/>
+        </w:rPr>
+        <w:pict w14:anchorId="049511D6">
+          <v:rect id="_x0000_i1121" style="width:0;height:0" o:hralign="center" o:hrstd="t" o:hr="t" fillcolor="#a0a0a0" stroked="f"/>
+        </w:pict>
+      </w:r>
+    </w:p>
+    <w:p>
+      <w:pPr>
+        <w:tabs>
+          <w:tab w:val="center" w:pos="3604"/>
+          <w:tab w:val="center" w:pos="5581"/>
+        </w:tabs>
+        <w:spacing w:after="4" w:line="249" w:lineRule="auto"/>
+        <w:rPr>
+          <w:rFonts w:ascii="DejaVu Sans" w:eastAsia="DejaVu Sans" w:hAnsi="DejaVu Sans" w:cs="DejaVu Sans"/>
+          <w:b/>
+          <w:bCs/>
+          <w:sz w:val="20"/>
+        </w:rPr>
+      </w:pPr>
+      <w:r>
+        <w:rPr>
+          <w:rFonts w:ascii="DejaVu Sans" w:eastAsia="DejaVu Sans" w:hAnsi="DejaVu Sans" w:cs="DejaVu Sans"/>
+          <w:sz w:val="20"/>
+        </w:rPr>
+        <w:t>¿Cuál consideran que fue el mayor problema técnico? ¿Qué hicieron para resolverlo?</w:t>
+      </w:r>
+    </w:p>
+    <w:p>
+      <w:pPr>
+        <w:numPr>
+          <w:ilvl w:val="0"/>
+          <w:numId w:val="34"/>
+        </w:numPr>
+        <w:tabs>
+          <w:tab w:val="center" w:pos="3604"/>
+          <w:tab w:val="center" w:pos="5581"/>
+        </w:tabs>
+        <w:spacing w:after="4" w:line="249" w:lineRule="auto"/>
+        <w:rPr>
+          <w:rFonts w:ascii="DejaVu Sans" w:eastAsia="DejaVu Sans" w:hAnsi="DejaVu Sans" w:cs="DejaVu Sans"/>
+          <w:sz w:val="20"/>
+        </w:rPr>
+      </w:pPr>
+      <w:r>
+        <w:rPr>
+          <w:rFonts w:ascii="DejaVu Sans" w:eastAsia="DejaVu Sans" w:hAnsi="DejaVu Sans" w:cs="DejaVu Sans"/>
+          <w:sz w:val="20"/>
+        </w:rPr>
+        <w:t>Mayor problema técnico: El cambio en el formato de profitPerMove() de [from, to, distance, profitGained] a [location, profit_move_1, profit_move_2, ...], lo cual rompió las pruebas unitarias y de aceptación existentes</w:t>
+      </w:r>
+      <w:r>
+        <w:rPr>
+          <w:rFonts w:ascii="DejaVu Sans" w:eastAsia="DejaVu Sans" w:hAnsi="DejaVu Sans" w:cs="DejaVu Sans"/>
+          <w:sz w:val="20"/>
+        </w:rPr>
+        <w:t xml:space="preserve"> donde r</w:t>
+      </w:r>
+      <w:r>
+        <w:rPr>
+          <w:rFonts w:ascii="DejaVu Sans" w:eastAsia="DejaVu Sans" w:hAnsi="DejaVu Sans" w:cs="DejaVu Sans"/>
+          <w:sz w:val="20"/>
+        </w:rPr>
+        <w:t>evisamos el código y actualizamos todas las pruebas afectadas para que funcionaran con el nuevo formato, y verificamos que la lógica interna de SilkRoad también se adaptara correctamente.</w:t>
+      </w:r>
+    </w:p>
+    <w:p>
+      <w:pPr>
+        <w:tabs>
+          <w:tab w:val="center" w:pos="3604"/>
+          <w:tab w:val="center" w:pos="5581"/>
+        </w:tabs>
+        <w:spacing w:after="4" w:line="249" w:lineRule="auto"/>
+        <w:rPr>
+          <w:rFonts w:ascii="DejaVu Sans" w:eastAsia="DejaVu Sans" w:hAnsi="DejaVu Sans" w:cs="DejaVu Sans"/>
+          <w:sz w:val="20"/>
+        </w:rPr>
+      </w:pPr>
+      <w:r>
+        <w:rPr>
+          <w:rFonts w:ascii="DejaVu Sans" w:eastAsia="DejaVu Sans" w:hAnsi="DejaVu Sans" w:cs="DejaVu Sans"/>
+          <w:sz w:val="20"/>
+        </w:rPr>
+        <w:pict w14:anchorId="65DA034D">
+          <v:rect id="_x0000_i1122" style="width:0;height:0" o:hralign="center" o:hrstd="t" o:hr="t" fillcolor="#a0a0a0" stroked="f"/>
+        </w:pict>
+      </w:r>
+    </w:p>
+    <w:p>
+      <w:pPr>
+        <w:tabs>
+          <w:tab w:val="center" w:pos="3604"/>
+          <w:tab w:val="center" w:pos="5581"/>
+        </w:tabs>
+        <w:spacing w:after="4" w:line="249" w:lineRule="auto"/>
+        <w:rPr>
+          <w:rFonts w:ascii="DejaVu Sans" w:eastAsia="DejaVu Sans" w:hAnsi="DejaVu Sans" w:cs="DejaVu Sans"/>
+          <w:b/>
+          <w:bCs/>
+          <w:sz w:val="20"/>
+        </w:rPr>
+      </w:pPr>
+      <w:r>
+        <w:rPr>
+          <w:rFonts w:ascii="DejaVu Sans" w:eastAsia="DejaVu Sans" w:hAnsi="DejaVu Sans" w:cs="DejaVu Sans"/>
+          <w:sz w:val="20"/>
+        </w:rPr>
+        <w:t>¿Qué hicieron bien como equipo? ¿Qué se comprometen a hacer para mejorar los resultados?</w:t>
+      </w:r>
+    </w:p>
+    <w:p>
+      <w:pPr>
+        <w:numPr>
+          <w:ilvl w:val="0"/>
+          <w:numId w:val="35"/>
+        </w:numPr>
+        <w:tabs>
+          <w:tab w:val="center" w:pos="3604"/>
+          <w:tab w:val="center" w:pos="5581"/>
+        </w:tabs>
+        <w:spacing w:after="4" w:line="249" w:lineRule="auto"/>
+        <w:rPr>
+          <w:rFonts w:ascii="DejaVu Sans" w:eastAsia="DejaVu Sans" w:hAnsi="DejaVu Sans" w:cs="DejaVu Sans"/>
+          <w:sz w:val="20"/>
+        </w:rPr>
+      </w:pPr>
+      <w:r>
+        <w:rPr>
+          <w:rFonts w:ascii="DejaVu Sans" w:eastAsia="DejaVu Sans" w:hAnsi="DejaVu Sans" w:cs="DejaVu Sans"/>
+          <w:sz w:val="20"/>
+        </w:rPr>
+        <w:t>Lo que hicimos bien como equipo:</w:t>
+      </w:r>
+    </w:p>
+    <w:p>
+      <w:pPr>
+        <w:numPr>
+          <w:ilvl w:val="1"/>
+          <w:numId w:val="35"/>
+        </w:numPr>
+        <w:tabs>
+          <w:tab w:val="center" w:pos="3604"/>
+          <w:tab w:val="center" w:pos="5581"/>
+        </w:tabs>
+        <w:spacing w:after="4" w:line="249" w:lineRule="auto"/>
+        <w:rPr>
+          <w:rFonts w:ascii="DejaVu Sans" w:eastAsia="DejaVu Sans" w:hAnsi="DejaVu Sans" w:cs="DejaVu Sans"/>
+          <w:sz w:val="20"/>
+        </w:rPr>
+      </w:pPr>
+      <w:r>
+        <w:rPr>
+          <w:rFonts w:ascii="DejaVu Sans" w:eastAsia="DejaVu Sans" w:hAnsi="DejaVu Sans" w:cs="DejaVu Sans"/>
+          <w:sz w:val="20"/>
+        </w:rPr>
+        <w:t>División de tareas clara y colaboración constante.</w:t>
+      </w:r>
+    </w:p>
+    <w:p>
+      <w:pPr>
+        <w:numPr>
+          <w:ilvl w:val="1"/>
+          <w:numId w:val="35"/>
+        </w:numPr>
+        <w:tabs>
+          <w:tab w:val="center" w:pos="3604"/>
+          <w:tab w:val="center" w:pos="5581"/>
+        </w:tabs>
+        <w:spacing w:after="4" w:line="249" w:lineRule="auto"/>
+        <w:rPr>
+          <w:rFonts w:ascii="DejaVu Sans" w:eastAsia="DejaVu Sans" w:hAnsi="DejaVu Sans" w:cs="DejaVu Sans"/>
+          <w:sz w:val="20"/>
+        </w:rPr>
+      </w:pPr>
+      <w:r>
+        <w:rPr>
+          <w:rFonts w:ascii="DejaVu Sans" w:eastAsia="DejaVu Sans" w:hAnsi="DejaVu Sans" w:cs="DejaVu Sans"/>
+          <w:sz w:val="20"/>
+        </w:rPr>
+        <w:t>Revisión y mejora continua del código (refactoring, optimización).</w:t>
+      </w:r>
+    </w:p>
+    <w:p>
+      <w:pPr>
+        <w:numPr>
+          <w:ilvl w:val="1"/>
+          <w:numId w:val="35"/>
+        </w:numPr>
+        <w:tabs>
+          <w:tab w:val="center" w:pos="3604"/>
+          <w:tab w:val="center" w:pos="5581"/>
+        </w:tabs>
+        <w:spacing w:after="4" w:line="249" w:lineRule="auto"/>
+        <w:rPr>
+          <w:rFonts w:ascii="DejaVu Sans" w:eastAsia="DejaVu Sans" w:hAnsi="DejaVu Sans" w:cs="DejaVu Sans"/>
+          <w:sz w:val="20"/>
+        </w:rPr>
+      </w:pPr>
+      <w:r>
+        <w:rPr>
+          <w:rFonts w:ascii="DejaVu Sans" w:eastAsia="DejaVu Sans" w:hAnsi="DejaVu Sans" w:cs="DejaVu Sans"/>
+          <w:sz w:val="20"/>
+        </w:rPr>
+        <w:t>Documentación y pruebas unitarias desde el inicio.</w:t>
+      </w:r>
+    </w:p>
+    <w:p>
+      <w:pPr>
+        <w:numPr>
+          <w:ilvl w:val="0"/>
+          <w:numId w:val="35"/>
+        </w:numPr>
+        <w:tabs>
+          <w:tab w:val="center" w:pos="3604"/>
+          <w:tab w:val="center" w:pos="5581"/>
+        </w:tabs>
+        <w:spacing w:after="4" w:line="249" w:lineRule="auto"/>
+        <w:rPr>
+          <w:rFonts w:ascii="DejaVu Sans" w:eastAsia="DejaVu Sans" w:hAnsi="DejaVu Sans" w:cs="DejaVu Sans"/>
+          <w:sz w:val="20"/>
+        </w:rPr>
+      </w:pPr>
+      <w:r>
+        <w:rPr>
+          <w:rFonts w:ascii="DejaVu Sans" w:eastAsia="DejaVu Sans" w:hAnsi="DejaVu Sans" w:cs="DejaVu Sans"/>
+          <w:sz w:val="20"/>
+        </w:rPr>
+        <w:t>Compromiso para mejorar:</w:t>
+      </w:r>
+    </w:p>
+    <w:p>
+      <w:pPr>
+        <w:numPr>
+          <w:ilvl w:val="1"/>
+          <w:numId w:val="35"/>
+        </w:numPr>
+        <w:tabs>
+          <w:tab w:val="center" w:pos="3604"/>
+          <w:tab w:val="center" w:pos="5581"/>
+        </w:tabs>
+        <w:spacing w:after="4" w:line="249" w:lineRule="auto"/>
+        <w:rPr>
+          <w:rFonts w:ascii="DejaVu Sans" w:eastAsia="DejaVu Sans" w:hAnsi="DejaVu Sans" w:cs="DejaVu Sans"/>
+          <w:sz w:val="20"/>
+        </w:rPr>
+      </w:pPr>
+      <w:r>
+        <w:rPr>
+          <w:rFonts w:ascii="DejaVu Sans" w:eastAsia="DejaVu Sans" w:hAnsi="DejaVu Sans" w:cs="DejaVu Sans"/>
+          <w:sz w:val="20"/>
+        </w:rPr>
+        <w:t>Incluir más pruebas de integración para detectar problemas tempranamente.</w:t>
+      </w:r>
+    </w:p>
+    <w:p>
+      <w:pPr>
+        <w:numPr>
+          <w:ilvl w:val="1"/>
+          <w:numId w:val="35"/>
+        </w:numPr>
+        <w:tabs>
+          <w:tab w:val="center" w:pos="3604"/>
+          <w:tab w:val="center" w:pos="5581"/>
+        </w:tabs>
+        <w:spacing w:after="4" w:line="249" w:lineRule="auto"/>
+        <w:rPr>
+          <w:rFonts w:ascii="DejaVu Sans" w:eastAsia="DejaVu Sans" w:hAnsi="DejaVu Sans" w:cs="DejaVu Sans"/>
+          <w:sz w:val="20"/>
+        </w:rPr>
+      </w:pPr>
+      <w:r>
+        <w:rPr>
+          <w:rFonts w:ascii="DejaVu Sans" w:eastAsia="DejaVu Sans" w:hAnsi="DejaVu Sans" w:cs="DejaVu Sans"/>
+          <w:sz w:val="20"/>
+        </w:rPr>
+        <w:t>Aplicar técnicas de pair programming para mejorar la calidad del código.</w:t>
+      </w:r>
+    </w:p>
+    <w:p>
+      <w:pPr>
+        <w:tabs>
+          <w:tab w:val="center" w:pos="3604"/>
+          <w:tab w:val="center" w:pos="5581"/>
+        </w:tabs>
+        <w:spacing w:after="4" w:line="249" w:lineRule="auto"/>
+        <w:rPr>
+          <w:rFonts w:ascii="DejaVu Sans" w:eastAsia="DejaVu Sans" w:hAnsi="DejaVu Sans" w:cs="DejaVu Sans"/>
+          <w:sz w:val="20"/>
+        </w:rPr>
+      </w:pPr>
+      <w:r>
+        <w:rPr>
+          <w:rFonts w:ascii="DejaVu Sans" w:eastAsia="DejaVu Sans" w:hAnsi="DejaVu Sans" w:cs="DejaVu Sans"/>
+          <w:sz w:val="20"/>
+        </w:rPr>
+        <w:pict w14:anchorId="77BD8287">
+          <v:rect id="_x0000_i1123" style="width:0;height:0" o:hralign="center" o:hrstd="t" o:hr="t" fillcolor="#a0a0a0" stroked="f"/>
+        </w:pict>
+      </w:r>
+    </w:p>
+    <w:p>
+      <w:pPr>
+        <w:tabs>
+          <w:tab w:val="center" w:pos="3604"/>
+          <w:tab w:val="center" w:pos="5581"/>
+        </w:tabs>
+        <w:spacing w:after="4" w:line="249" w:lineRule="auto"/>
+        <w:rPr>
+          <w:rFonts w:ascii="DejaVu Sans" w:eastAsia="DejaVu Sans" w:hAnsi="DejaVu Sans" w:cs="DejaVu Sans"/>
+          <w:b/>
+          <w:bCs/>
+          <w:sz w:val="20"/>
+        </w:rPr>
+      </w:pPr>
+      <w:r>
+        <w:rPr>
+          <w:rFonts w:ascii="DejaVu Sans" w:eastAsia="DejaVu Sans" w:hAnsi="DejaVu Sans" w:cs="DejaVu Sans"/>
+          <w:sz w:val="20"/>
+        </w:rPr>
+        <w:t>Considerando las prácticas XP incluidas en los laboratorios. ¿cuál fue la más útil? ¿por qué?</w:t>
+      </w:r>
+    </w:p>
+    <w:p>
+      <w:pPr>
+        <w:tabs>
+          <w:tab w:val="center" w:pos="3604"/>
+          <w:tab w:val="center" w:pos="5581"/>
+        </w:tabs>
+        <w:spacing w:after="4" w:line="249" w:lineRule="auto"/>
+        <w:rPr>
+          <w:rFonts w:ascii="DejaVu Sans" w:eastAsia="DejaVu Sans" w:hAnsi="DejaVu Sans" w:cs="DejaVu Sans"/>
+          <w:sz w:val="20"/>
+        </w:rPr>
+      </w:pPr>
+      <w:r>
+        <w:rPr>
+          <w:rFonts w:ascii="DejaVu Sans" w:eastAsia="DejaVu Sans" w:hAnsi="DejaVu Sans" w:cs="DejaVu Sans"/>
+          <w:sz w:val="20"/>
+        </w:rPr>
+        <w:t>Respuesta sugerida:</w:t>
+      </w:r>
+    </w:p>
+    <w:p>
+      <w:pPr>
+        <w:numPr>
+          <w:ilvl w:val="0"/>
+          <w:numId w:val="36"/>
+        </w:numPr>
+        <w:tabs>
+          <w:tab w:val="center" w:pos="3604"/>
+          <w:tab w:val="center" w:pos="5581"/>
+        </w:tabs>
+        <w:spacing w:after="4" w:line="249" w:lineRule="auto"/>
+        <w:rPr>
+          <w:rFonts w:ascii="DejaVu Sans" w:eastAsia="DejaVu Sans" w:hAnsi="DejaVu Sans" w:cs="DejaVu Sans"/>
+          <w:sz w:val="20"/>
+        </w:rPr>
+      </w:pPr>
+      <w:r>
+        <w:rPr>
+          <w:rFonts w:ascii="DejaVu Sans" w:eastAsia="DejaVu Sans" w:hAnsi="DejaVu Sans" w:cs="DejaVu Sans"/>
+          <w:sz w:val="20"/>
+        </w:rPr>
+        <w:t>Práctica más útil: Pruebas unitarias (Unit Testing).</w:t>
+      </w:r>
+    </w:p>
+    <w:p>
+      <w:pPr>
+        <w:numPr>
+          <w:ilvl w:val="0"/>
+          <w:numId w:val="36"/>
+        </w:numPr>
+        <w:tabs>
+          <w:tab w:val="center" w:pos="3604"/>
+          <w:tab w:val="center" w:pos="5581"/>
+        </w:tabs>
+        <w:spacing w:after="4" w:line="249" w:lineRule="auto"/>
+        <w:rPr>
+          <w:rFonts w:ascii="DejaVu Sans" w:eastAsia="DejaVu Sans" w:hAnsi="DejaVu Sans" w:cs="DejaVu Sans"/>
+          <w:sz w:val="20"/>
+        </w:rPr>
+      </w:pPr>
+      <w:r>
+        <w:rPr>
+          <w:rFonts w:ascii="DejaVu Sans" w:eastAsia="DejaVu Sans" w:hAnsi="DejaVu Sans" w:cs="DejaVu Sans"/>
+          <w:sz w:val="20"/>
+        </w:rPr>
+        <w:lastRenderedPageBreak/>
+        <w:t>¿Por qué?: Las pruebas unitarias permitieron detectar errores tempranamente, facilitaron la refactorización del código y aseguraron que los cambios no rompieran funcionalidades existentes.</w:t>
+      </w:r>
+    </w:p>
+    <w:p>
+      <w:pPr>
+        <w:tabs>
+          <w:tab w:val="center" w:pos="3604"/>
+          <w:tab w:val="center" w:pos="5581"/>
+        </w:tabs>
+        <w:spacing w:after="4" w:line="249" w:lineRule="auto"/>
+        <w:rPr>
+          <w:rFonts w:ascii="DejaVu Sans" w:eastAsia="DejaVu Sans" w:hAnsi="DejaVu Sans" w:cs="DejaVu Sans"/>
+          <w:sz w:val="20"/>
+        </w:rPr>
+      </w:pPr>
+      <w:r>
+        <w:rPr>
+          <w:rFonts w:ascii="DejaVu Sans" w:eastAsia="DejaVu Sans" w:hAnsi="DejaVu Sans" w:cs="DejaVu Sans"/>
+          <w:sz w:val="20"/>
+        </w:rPr>
+        <w:pict w14:anchorId="3C4561EA">
+          <v:rect id="_x0000_i1124" style="width:0;height:0" o:hralign="center" o:hrstd="t" o:hr="t" fillcolor="#a0a0a0" stroked="f"/>
+        </w:pict>
+      </w:r>
+    </w:p>
+    <w:p>
+      <w:pPr>
+        <w:tabs>
+          <w:tab w:val="center" w:pos="3604"/>
+          <w:tab w:val="center" w:pos="5581"/>
+        </w:tabs>
+        <w:spacing w:after="4" w:line="249" w:lineRule="auto"/>
+        <w:rPr>
+          <w:rFonts w:ascii="DejaVu Sans" w:eastAsia="DejaVu Sans" w:hAnsi="DejaVu Sans" w:cs="DejaVu Sans"/>
+          <w:b/>
+          <w:bCs/>
+          <w:sz w:val="20"/>
+        </w:rPr>
+      </w:pPr>
+      <w:r>
+        <w:rPr>
+          <w:rFonts w:ascii="DejaVu Sans" w:eastAsia="DejaVu Sans" w:hAnsi="DejaVu Sans" w:cs="DejaVu Sans"/>
+          <w:sz w:val="20"/>
+        </w:rPr>
+        <w:t>¿Qué referencias usaron? ¿Cuál fue la más útil? Incluyan citas con estándares adecuados.</w:t>
+      </w:r>
+    </w:p>
+    <w:p>
+      <w:pPr>
+        <w:tabs>
+          <w:tab w:val="center" w:pos="3604"/>
+          <w:tab w:val="center" w:pos="5581"/>
+        </w:tabs>
+        <w:spacing w:after="4" w:line="249" w:lineRule="auto"/>
+        <w:rPr>
+          <w:rFonts w:ascii="DejaVu Sans" w:eastAsia="DejaVu Sans" w:hAnsi="DejaVu Sans" w:cs="DejaVu Sans"/>
+          <w:sz w:val="20"/>
+        </w:rPr>
+      </w:pPr>
+      <w:r>
+        <w:rPr>
+          <w:rFonts w:ascii="DejaVu Sans" w:eastAsia="DejaVu Sans" w:hAnsi="DejaVu Sans" w:cs="DejaVu Sans"/>
+          <w:sz w:val="20"/>
+        </w:rPr>
+        <w:t>Respuesta sugerida:</w:t>
+      </w:r>
+    </w:p>
+    <w:p>
+      <w:pPr>
+        <w:numPr>
+          <w:ilvl w:val="0"/>
+          <w:numId w:val="37"/>
+        </w:numPr>
+        <w:tabs>
+          <w:tab w:val="center" w:pos="3604"/>
+          <w:tab w:val="center" w:pos="5581"/>
+        </w:tabs>
+        <w:spacing w:after="4" w:line="249" w:lineRule="auto"/>
+        <w:rPr>
+          <w:rFonts w:ascii="DejaVu Sans" w:eastAsia="DejaVu Sans" w:hAnsi="DejaVu Sans" w:cs="DejaVu Sans"/>
+          <w:sz w:val="20"/>
+        </w:rPr>
+      </w:pPr>
+      <w:r>
+        <w:rPr>
+          <w:rFonts w:ascii="DejaVu Sans" w:eastAsia="DejaVu Sans" w:hAnsi="DejaVu Sans" w:cs="DejaVu Sans"/>
+          <w:sz w:val="20"/>
+        </w:rPr>
+        <w:t>Referencias usadas:</w:t>
+      </w:r>
+    </w:p>
+    <w:p>
+      <w:pPr>
+        <w:numPr>
+          <w:ilvl w:val="1"/>
+          <w:numId w:val="37"/>
+        </w:numPr>
+        <w:tabs>
+          <w:tab w:val="center" w:pos="3604"/>
+          <w:tab w:val="center" w:pos="5581"/>
+        </w:tabs>
+        <w:spacing w:after="4" w:line="249" w:lineRule="auto"/>
+        <w:rPr>
+          <w:rFonts w:ascii="DejaVu Sans" w:eastAsia="DejaVu Sans" w:hAnsi="DejaVu Sans" w:cs="DejaVu Sans"/>
+          <w:sz w:val="20"/>
+        </w:rPr>
+      </w:pPr>
+      <w:r>
+        <w:rPr>
+          <w:rFonts w:ascii="DejaVu Sans" w:eastAsia="DejaVu Sans" w:hAnsi="DejaVu Sans" w:cs="DejaVu Sans"/>
+          <w:sz w:val="20"/>
+        </w:rPr>
+        <w:t xml:space="preserve">Documentación oficial de Java: Oracle. </w:t>
+      </w:r>
+      <w:r>
+        <w:rPr>
+          <w:rFonts w:ascii="DejaVu Sans" w:eastAsia="DejaVu Sans" w:hAnsi="DejaVu Sans" w:cs="DejaVu Sans"/>
+          <w:sz w:val="20"/>
+          <w:lang w:val="en-US"/>
+        </w:rPr>
+        <w:t xml:space="preserve">(2023). </w:t>
+      </w:r>
+      <w:r>
+        <w:rPr>
+          <w:rFonts w:ascii="DejaVu Sans" w:eastAsia="DejaVu Sans" w:hAnsi="DejaVu Sans" w:cs="DejaVu Sans"/>
+          <w:i/>
+          <w:iCs/>
+          <w:sz w:val="20"/>
+          <w:lang w:val="en-US"/>
+        </w:rPr>
+        <w:t>Java Platform, Standard Edition Documentation</w:t>
+      </w:r>
+      <w:r>
+        <w:rPr>
+          <w:rFonts w:ascii="DejaVu Sans" w:eastAsia="DejaVu Sans" w:hAnsi="DejaVu Sans" w:cs="DejaVu Sans"/>
+          <w:sz w:val="20"/>
+          <w:lang w:val="en-US"/>
+        </w:rPr>
+        <w:t xml:space="preserve">. </w:t>
+      </w:r>
+      <w:r>
+        <w:rPr>
+          <w:rFonts w:ascii="DejaVu Sans" w:eastAsia="DejaVu Sans" w:hAnsi="DejaVu Sans" w:cs="DejaVu Sans"/>
+          <w:sz w:val="20"/>
+        </w:rPr>
+        <w:t xml:space="preserve">Disponible en: </w:t>
+      </w:r>
+      <w:hyperlink r:id="rId34" w:tgtFrame="_blank" w:history="1">
+        <w:r>
+          <w:rPr>
+            <w:rStyle w:val="Hipervnculo"/>
+            <w:rFonts w:ascii="DejaVu Sans" w:eastAsia="DejaVu Sans" w:hAnsi="DejaVu Sans" w:cs="DejaVu Sans"/>
+            <w:sz w:val="20"/>
+          </w:rPr>
+          <w:t>https://docs.oracle.com/javase/</w:t>
+        </w:r>
+      </w:hyperlink>
+    </w:p>
+    <w:p>
+      <w:pPr>
+        <w:numPr>
+          <w:ilvl w:val="1"/>
+          <w:numId w:val="37"/>
+        </w:numPr>
+        <w:tabs>
+          <w:tab w:val="center" w:pos="3604"/>
+          <w:tab w:val="center" w:pos="5581"/>
+        </w:tabs>
+        <w:spacing w:after="4" w:line="249" w:lineRule="auto"/>
+        <w:rPr>
+          <w:rFonts w:ascii="DejaVu Sans" w:eastAsia="DejaVu Sans" w:hAnsi="DejaVu Sans" w:cs="DejaVu Sans"/>
+          <w:sz w:val="20"/>
+        </w:rPr>
+      </w:pPr>
+      <w:r>
+        <w:rPr>
+          <w:rFonts w:ascii="DejaVu Sans" w:eastAsia="DejaVu Sans" w:hAnsi="DejaVu Sans" w:cs="DejaVu Sans"/>
+          <w:sz w:val="20"/>
+          <w:lang w:val="en-US"/>
+        </w:rPr>
+        <w:t xml:space="preserve">Fowler, M. (2018). </w:t>
+      </w:r>
+      <w:r>
+        <w:rPr>
+          <w:rFonts w:ascii="DejaVu Sans" w:eastAsia="DejaVu Sans" w:hAnsi="DejaVu Sans" w:cs="DejaVu Sans"/>
+          <w:i/>
+          <w:iCs/>
+          <w:sz w:val="20"/>
+          <w:lang w:val="en-US"/>
+        </w:rPr>
+        <w:t>Refactoring: Improving the Design of Existing Code</w:t>
+      </w:r>
+      <w:r>
+        <w:rPr>
+          <w:rFonts w:ascii="DejaVu Sans" w:eastAsia="DejaVu Sans" w:hAnsi="DejaVu Sans" w:cs="DejaVu Sans"/>
+          <w:sz w:val="20"/>
+          <w:lang w:val="en-US"/>
+        </w:rPr>
+        <w:t xml:space="preserve"> (2nd ed.). </w:t>
+      </w:r>
+      <w:r>
+        <w:rPr>
+          <w:rFonts w:ascii="DejaVu Sans" w:eastAsia="DejaVu Sans" w:hAnsi="DejaVu Sans" w:cs="DejaVu Sans"/>
+          <w:sz w:val="20"/>
+        </w:rPr>
+        <w:t>Addison-Wesley Professional.</w:t>
+      </w:r>
+    </w:p>
+    <w:p>
+      <w:pPr>
+        <w:numPr>
+          <w:ilvl w:val="1"/>
+          <w:numId w:val="37"/>
+        </w:numPr>
+        <w:tabs>
+          <w:tab w:val="center" w:pos="3604"/>
+          <w:tab w:val="center" w:pos="5581"/>
+        </w:tabs>
+        <w:spacing w:after="4" w:line="249" w:lineRule="auto"/>
+        <w:rPr>
+          <w:rFonts w:ascii="DejaVu Sans" w:eastAsia="DejaVu Sans" w:hAnsi="DejaVu Sans" w:cs="DejaVu Sans"/>
+          <w:sz w:val="20"/>
+        </w:rPr>
+      </w:pPr>
+      <w:r>
+        <w:rPr>
+          <w:rFonts w:ascii="DejaVu Sans" w:eastAsia="DejaVu Sans" w:hAnsi="DejaVu Sans" w:cs="DejaVu Sans"/>
+          <w:sz w:val="20"/>
+          <w:lang w:val="en-US"/>
+        </w:rPr>
+        <w:t xml:space="preserve">Beck, K. (2004). </w:t>
+      </w:r>
+      <w:r>
+        <w:rPr>
+          <w:rFonts w:ascii="DejaVu Sans" w:eastAsia="DejaVu Sans" w:hAnsi="DejaVu Sans" w:cs="DejaVu Sans"/>
+          <w:i/>
+          <w:iCs/>
+          <w:sz w:val="20"/>
+          <w:lang w:val="en-US"/>
+        </w:rPr>
+        <w:t>Test-Driven Development: By Example</w:t>
+      </w:r>
+      <w:r>
+        <w:rPr>
+          <w:rFonts w:ascii="DejaVu Sans" w:eastAsia="DejaVu Sans" w:hAnsi="DejaVu Sans" w:cs="DejaVu Sans"/>
+          <w:sz w:val="20"/>
+          <w:lang w:val="en-US"/>
+        </w:rPr>
+        <w:t xml:space="preserve">. </w:t>
+      </w:r>
+      <w:r>
+        <w:rPr>
+          <w:rFonts w:ascii="DejaVu Sans" w:eastAsia="DejaVu Sans" w:hAnsi="DejaVu Sans" w:cs="DejaVu Sans"/>
+          <w:sz w:val="20"/>
+        </w:rPr>
+        <w:t>Addison-Wesley Professional.</w:t>
+      </w:r>
+    </w:p>
+    <w:p>
+      <w:pPr>
+        <w:numPr>
+          <w:ilvl w:val="0"/>
+          <w:numId w:val="37"/>
+        </w:numPr>
+        <w:tabs>
+          <w:tab w:val="center" w:pos="3604"/>
+          <w:tab w:val="center" w:pos="5581"/>
+        </w:tabs>
+        <w:spacing w:after="4" w:line="249" w:lineRule="auto"/>
+        <w:rPr>
+          <w:rFonts w:ascii="DejaVu Sans" w:eastAsia="DejaVu Sans" w:hAnsi="DejaVu Sans" w:cs="DejaVu Sans"/>
+          <w:sz w:val="20"/>
+        </w:rPr>
+      </w:pPr>
+      <w:r>
+        <w:rPr>
+          <w:rFonts w:ascii="DejaVu Sans" w:eastAsia="DejaVu Sans" w:hAnsi="DejaVu Sans" w:cs="DejaVu Sans"/>
+          <w:sz w:val="20"/>
+        </w:rPr>
+        <w:t>Más útil: La documentación oficial de Java fue clave para asegurar buenas prácticas de programación y uso correcto de APIs.</w:t>
       </w:r>
     </w:p>
     <w:p>
@@ -7769,6 +8824,155 @@
 <file path=word/numbering.xml><?xml version="1.0" encoding="utf-8"?>
 <w:numbering xmlns:wpc="http://schemas.microsoft.com/office/word/2010/wordprocessingCanvas" xmlns:cx="http://schemas.microsoft.com/office/drawing/2014/chartex" xmlns:cx1="http://schemas.microsoft.com/office/drawing/2015/9/8/chartex" xmlns:cx2="http://schemas.microsoft.com/office/drawing/2015/10/21/chartex" xmlns:cx3="http://schemas.microsoft.com/office/drawing/2016/5/9/chartex" xmlns:cx4="http://schemas.microsoft.com/office/drawing/2016/5/10/chartex" xmlns:cx5="http://schemas.microsoft.com/office/drawing/2016/5/11/chartex" xmlns:cx6="http://schemas.microsoft.com/office/drawing/2016/5/12/chartex" xmlns:cx7="http://schemas.microsoft.com/office/drawing/2016/5/13/chartex" xmlns:cx8="http://schemas.microsoft.com/office/drawing/2016/5/14/chartex" xmlns:mc="http://schemas.openxmlformats.org/markup-compatibility/2006" xmlns:aink="http://schemas.microsoft.com/office/drawing/2016/ink" xmlns:am3d="http://schemas.microsoft.com/office/drawing/2017/model3d" xmlns:o="urn:schemas-microsoft-com:office:office" xmlns:oel="http://schemas.microsoft.com/office/2019/extlst" xmlns:r="http://schemas.openxmlformats.org/officeDocument/2006/relationships" xmlns:m="http://schemas.openxmlformats.org/officeDocument/2006/math" xmlns:v="urn:schemas-microsoft-com:vml" xmlns:wp14="http://schemas.microsoft.com/office/word/2010/wordprocessingDrawing" xmlns:wp="http://schemas.openxmlformats.org/drawingml/2006/wordprocessingDrawing" xmlns:w10="urn:schemas-microsoft-com:office:word" xmlns:w="http://schemas.openxmlformats.org/wordprocessingml/2006/main" xmlns:w14="http://schemas.microsoft.com/office/word/2010/wordml" xmlns:w15="http://schemas.microsoft.com/office/word/2012/wordml" xmlns:w16cex="http://schemas.microsoft.com/office/word/2018/wordml/cex" xmlns:w16cid="http://schemas.microsoft.com/office/word/2016/wordml/cid" xmlns:w16="http://schemas.microsoft.com/office/word/2018/wordml" xmlns:w16du="http://schemas.microsoft.com/office/word/2023/wordml/word16du" xmlns:w16sdtdh="http://schemas.microsoft.com/office/word/2020/wordml/sdtdatahash" xmlns:w16sdtfl="http://schemas.microsoft.com/office/word/2024/wordml/sdtformatlock" xmlns:w16se="http://schemas.microsoft.com/office/word/2015/wordml/symex" xmlns:wpg="http://schemas.microsoft.com/office/word/2010/wordprocessingGroup" xmlns:wpi="http://schemas.microsoft.com/office/word/2010/wordprocessingInk" xmlns:wne="http://schemas.microsoft.com/office/word/2006/wordml" xmlns:wps="http://schemas.microsoft.com/office/word/2010/wordprocessingShape" mc:Ignorable="w14 w15 w16se w16cid w16 w16cex w16sdtdh w16sdtfl w16du wp14">
   <w:abstractNum w:abstractNumId="0" w15:restartNumberingAfterBreak="0">
+    <w:nsid w:val="04846927"/>
+    <w:multiLevelType w:val="multilevel"/>
+    <w:tmpl w:val="8C003E82"/>
+    <w:lvl w:ilvl="0">
+      <w:start w:val="1"/>
+      <w:numFmt w:val="bullet"/>
+      <w:lvlText w:val=""/>
+      <w:lvlJc w:val="left"/>
+      <w:pPr>
+        <w:tabs>
+          <w:tab w:val="num" w:pos="720"/>
+        </w:tabs>
+        <w:ind w:left="720" w:hanging="360"/>
+      </w:pPr>
+      <w:rPr>
+        <w:rFonts w:ascii="Symbol" w:hAnsi="Symbol" w:hint="default"/>
+        <w:sz w:val="20"/>
+      </w:rPr>
+    </w:lvl>
+    <w:lvl w:ilvl="1" w:tentative="1">
+      <w:start w:val="1"/>
+      <w:numFmt w:val="bullet"/>
+      <w:lvlText w:val=""/>
+      <w:lvlJc w:val="left"/>
+      <w:pPr>
+        <w:tabs>
+          <w:tab w:val="num" w:pos="1440"/>
+        </w:tabs>
+        <w:ind w:left="1440" w:hanging="360"/>
+      </w:pPr>
+      <w:rPr>
+        <w:rFonts w:ascii="Symbol" w:hAnsi="Symbol" w:hint="default"/>
+        <w:sz w:val="20"/>
+      </w:rPr>
+    </w:lvl>
+    <w:lvl w:ilvl="2" w:tentative="1">
+      <w:start w:val="1"/>
+      <w:numFmt w:val="bullet"/>
+      <w:lvlText w:val=""/>
+      <w:lvlJc w:val="left"/>
+      <w:pPr>
+        <w:tabs>
+          <w:tab w:val="num" w:pos="2160"/>
+        </w:tabs>
+        <w:ind w:left="2160" w:hanging="360"/>
+      </w:pPr>
+      <w:rPr>
+        <w:rFonts w:ascii="Symbol" w:hAnsi="Symbol" w:hint="default"/>
+        <w:sz w:val="20"/>
+      </w:rPr>
+    </w:lvl>
+    <w:lvl w:ilvl="3" w:tentative="1">
+      <w:start w:val="1"/>
+      <w:numFmt w:val="bullet"/>
+      <w:lvlText w:val=""/>
+      <w:lvlJc w:val="left"/>
+      <w:pPr>
+        <w:tabs>
+          <w:tab w:val="num" w:pos="2880"/>
+        </w:tabs>
+        <w:ind w:left="2880" w:hanging="360"/>
+      </w:pPr>
+      <w:rPr>
+        <w:rFonts w:ascii="Symbol" w:hAnsi="Symbol" w:hint="default"/>
+        <w:sz w:val="20"/>
+      </w:rPr>
+    </w:lvl>
+    <w:lvl w:ilvl="4" w:tentative="1">
+      <w:start w:val="1"/>
+      <w:numFmt w:val="bullet"/>
+      <w:lvlText w:val=""/>
+      <w:lvlJc w:val="left"/>
+      <w:pPr>
+        <w:tabs>
+          <w:tab w:val="num" w:pos="3600"/>
+        </w:tabs>
+        <w:ind w:left="3600" w:hanging="360"/>
+      </w:pPr>
+      <w:rPr>
+        <w:rFonts w:ascii="Symbol" w:hAnsi="Symbol" w:hint="default"/>
+        <w:sz w:val="20"/>
+      </w:rPr>
+    </w:lvl>
+    <w:lvl w:ilvl="5" w:tentative="1">
+      <w:start w:val="1"/>
+      <w:numFmt w:val="bullet"/>
+      <w:lvlText w:val=""/>
+      <w:lvlJc w:val="left"/>
+      <w:pPr>
+        <w:tabs>
+          <w:tab w:val="num" w:pos="4320"/>
+        </w:tabs>
+        <w:ind w:left="4320" w:hanging="360"/>
+      </w:pPr>
+      <w:rPr>
+        <w:rFonts w:ascii="Symbol" w:hAnsi="Symbol" w:hint="default"/>
+        <w:sz w:val="20"/>
+      </w:rPr>
+    </w:lvl>
+    <w:lvl w:ilvl="6" w:tentative="1">
+      <w:start w:val="1"/>
+      <w:numFmt w:val="bullet"/>
+      <w:lvlText w:val=""/>
+      <w:lvlJc w:val="left"/>
+      <w:pPr>
+        <w:tabs>
+          <w:tab w:val="num" w:pos="5040"/>
+        </w:tabs>
+        <w:ind w:left="5040" w:hanging="360"/>
+      </w:pPr>
+      <w:rPr>
+        <w:rFonts w:ascii="Symbol" w:hAnsi="Symbol" w:hint="default"/>
+        <w:sz w:val="20"/>
+      </w:rPr>
+    </w:lvl>
+    <w:lvl w:ilvl="7" w:tentative="1">
+      <w:start w:val="1"/>
+      <w:numFmt w:val="bullet"/>
+      <w:lvlText w:val=""/>
+      <w:lvlJc w:val="left"/>
+      <w:pPr>
+        <w:tabs>
+          <w:tab w:val="num" w:pos="5760"/>
+        </w:tabs>
+        <w:ind w:left="5760" w:hanging="360"/>
+      </w:pPr>
+      <w:rPr>
+        <w:rFonts w:ascii="Symbol" w:hAnsi="Symbol" w:hint="default"/>
+        <w:sz w:val="20"/>
+      </w:rPr>
+    </w:lvl>
+    <w:lvl w:ilvl="8" w:tentative="1">
+      <w:start w:val="1"/>
+      <w:numFmt w:val="bullet"/>
+      <w:lvlText w:val=""/>
+      <w:lvlJc w:val="left"/>
+      <w:pPr>
+        <w:tabs>
+          <w:tab w:val="num" w:pos="6480"/>
+        </w:tabs>
+        <w:ind w:left="6480" w:hanging="360"/>
+      </w:pPr>
+      <w:rPr>
+        <w:rFonts w:ascii="Symbol" w:hAnsi="Symbol" w:hint="default"/>
+        <w:sz w:val="20"/>
+      </w:rPr>
+    </w:lvl>
+  </w:abstractNum>
+  <w:abstractNum w:abstractNumId="1" w15:restartNumberingAfterBreak="0">
     <w:nsid w:val="099E2D98"/>
     <w:multiLevelType w:val="multilevel"/>
     <w:tmpl w:val="D8968404"/>
@@ -7881,7 +9085,603 @@
       </w:pPr>
     </w:lvl>
   </w:abstractNum>
-  <w:abstractNum w:abstractNumId="1" w15:restartNumberingAfterBreak="0">
+  <w:abstractNum w:abstractNumId="2" w15:restartNumberingAfterBreak="0">
+    <w:nsid w:val="0E200EDC"/>
+    <w:multiLevelType w:val="multilevel"/>
+    <w:tmpl w:val="678AB83E"/>
+    <w:lvl w:ilvl="0">
+      <w:start w:val="1"/>
+      <w:numFmt w:val="bullet"/>
+      <w:lvlText w:val=""/>
+      <w:lvlJc w:val="left"/>
+      <w:pPr>
+        <w:tabs>
+          <w:tab w:val="num" w:pos="720"/>
+        </w:tabs>
+        <w:ind w:left="720" w:hanging="360"/>
+      </w:pPr>
+      <w:rPr>
+        <w:rFonts w:ascii="Symbol" w:hAnsi="Symbol" w:hint="default"/>
+        <w:sz w:val="20"/>
+      </w:rPr>
+    </w:lvl>
+    <w:lvl w:ilvl="1" w:tentative="1">
+      <w:start w:val="1"/>
+      <w:numFmt w:val="bullet"/>
+      <w:lvlText w:val=""/>
+      <w:lvlJc w:val="left"/>
+      <w:pPr>
+        <w:tabs>
+          <w:tab w:val="num" w:pos="1440"/>
+        </w:tabs>
+        <w:ind w:left="1440" w:hanging="360"/>
+      </w:pPr>
+      <w:rPr>
+        <w:rFonts w:ascii="Symbol" w:hAnsi="Symbol" w:hint="default"/>
+        <w:sz w:val="20"/>
+      </w:rPr>
+    </w:lvl>
+    <w:lvl w:ilvl="2" w:tentative="1">
+      <w:start w:val="1"/>
+      <w:numFmt w:val="bullet"/>
+      <w:lvlText w:val=""/>
+      <w:lvlJc w:val="left"/>
+      <w:pPr>
+        <w:tabs>
+          <w:tab w:val="num" w:pos="2160"/>
+        </w:tabs>
+        <w:ind w:left="2160" w:hanging="360"/>
+      </w:pPr>
+      <w:rPr>
+        <w:rFonts w:ascii="Symbol" w:hAnsi="Symbol" w:hint="default"/>
+        <w:sz w:val="20"/>
+      </w:rPr>
+    </w:lvl>
+    <w:lvl w:ilvl="3" w:tentative="1">
+      <w:start w:val="1"/>
+      <w:numFmt w:val="bullet"/>
+      <w:lvlText w:val=""/>
+      <w:lvlJc w:val="left"/>
+      <w:pPr>
+        <w:tabs>
+          <w:tab w:val="num" w:pos="2880"/>
+        </w:tabs>
+        <w:ind w:left="2880" w:hanging="360"/>
+      </w:pPr>
+      <w:rPr>
+        <w:rFonts w:ascii="Symbol" w:hAnsi="Symbol" w:hint="default"/>
+        <w:sz w:val="20"/>
+      </w:rPr>
+    </w:lvl>
+    <w:lvl w:ilvl="4" w:tentative="1">
+      <w:start w:val="1"/>
+      <w:numFmt w:val="bullet"/>
+      <w:lvlText w:val=""/>
+      <w:lvlJc w:val="left"/>
+      <w:pPr>
+        <w:tabs>
+          <w:tab w:val="num" w:pos="3600"/>
+        </w:tabs>
+        <w:ind w:left="3600" w:hanging="360"/>
+      </w:pPr>
+      <w:rPr>
+        <w:rFonts w:ascii="Symbol" w:hAnsi="Symbol" w:hint="default"/>
+        <w:sz w:val="20"/>
+      </w:rPr>
+    </w:lvl>
+    <w:lvl w:ilvl="5" w:tentative="1">
+      <w:start w:val="1"/>
+      <w:numFmt w:val="bullet"/>
+      <w:lvlText w:val=""/>
+      <w:lvlJc w:val="left"/>
+      <w:pPr>
+        <w:tabs>
+          <w:tab w:val="num" w:pos="4320"/>
+        </w:tabs>
+        <w:ind w:left="4320" w:hanging="360"/>
+      </w:pPr>
+      <w:rPr>
+        <w:rFonts w:ascii="Symbol" w:hAnsi="Symbol" w:hint="default"/>
+        <w:sz w:val="20"/>
+      </w:rPr>
+    </w:lvl>
+    <w:lvl w:ilvl="6" w:tentative="1">
+      <w:start w:val="1"/>
+      <w:numFmt w:val="bullet"/>
+      <w:lvlText w:val=""/>
+      <w:lvlJc w:val="left"/>
+      <w:pPr>
+        <w:tabs>
+          <w:tab w:val="num" w:pos="5040"/>
+        </w:tabs>
+        <w:ind w:left="5040" w:hanging="360"/>
+      </w:pPr>
+      <w:rPr>
+        <w:rFonts w:ascii="Symbol" w:hAnsi="Symbol" w:hint="default"/>
+        <w:sz w:val="20"/>
+      </w:rPr>
+    </w:lvl>
+    <w:lvl w:ilvl="7" w:tentative="1">
+      <w:start w:val="1"/>
+      <w:numFmt w:val="bullet"/>
+      <w:lvlText w:val=""/>
+      <w:lvlJc w:val="left"/>
+      <w:pPr>
+        <w:tabs>
+          <w:tab w:val="num" w:pos="5760"/>
+        </w:tabs>
+        <w:ind w:left="5760" w:hanging="360"/>
+      </w:pPr>
+      <w:rPr>
+        <w:rFonts w:ascii="Symbol" w:hAnsi="Symbol" w:hint="default"/>
+        <w:sz w:val="20"/>
+      </w:rPr>
+    </w:lvl>
+    <w:lvl w:ilvl="8" w:tentative="1">
+      <w:start w:val="1"/>
+      <w:numFmt w:val="bullet"/>
+      <w:lvlText w:val=""/>
+      <w:lvlJc w:val="left"/>
+      <w:pPr>
+        <w:tabs>
+          <w:tab w:val="num" w:pos="6480"/>
+        </w:tabs>
+        <w:ind w:left="6480" w:hanging="360"/>
+      </w:pPr>
+      <w:rPr>
+        <w:rFonts w:ascii="Symbol" w:hAnsi="Symbol" w:hint="default"/>
+        <w:sz w:val="20"/>
+      </w:rPr>
+    </w:lvl>
+  </w:abstractNum>
+  <w:abstractNum w:abstractNumId="3" w15:restartNumberingAfterBreak="0">
+    <w:nsid w:val="0EFA309B"/>
+    <w:multiLevelType w:val="multilevel"/>
+    <w:tmpl w:val="D02CD8D0"/>
+    <w:lvl w:ilvl="0">
+      <w:start w:val="1"/>
+      <w:numFmt w:val="bullet"/>
+      <w:lvlText w:val=""/>
+      <w:lvlJc w:val="left"/>
+      <w:pPr>
+        <w:tabs>
+          <w:tab w:val="num" w:pos="720"/>
+        </w:tabs>
+        <w:ind w:left="720" w:hanging="360"/>
+      </w:pPr>
+      <w:rPr>
+        <w:rFonts w:ascii="Symbol" w:hAnsi="Symbol" w:hint="default"/>
+        <w:sz w:val="20"/>
+      </w:rPr>
+    </w:lvl>
+    <w:lvl w:ilvl="1" w:tentative="1">
+      <w:start w:val="1"/>
+      <w:numFmt w:val="bullet"/>
+      <w:lvlText w:val=""/>
+      <w:lvlJc w:val="left"/>
+      <w:pPr>
+        <w:tabs>
+          <w:tab w:val="num" w:pos="1440"/>
+        </w:tabs>
+        <w:ind w:left="1440" w:hanging="360"/>
+      </w:pPr>
+      <w:rPr>
+        <w:rFonts w:ascii="Symbol" w:hAnsi="Symbol" w:hint="default"/>
+        <w:sz w:val="20"/>
+      </w:rPr>
+    </w:lvl>
+    <w:lvl w:ilvl="2" w:tentative="1">
+      <w:start w:val="1"/>
+      <w:numFmt w:val="bullet"/>
+      <w:lvlText w:val=""/>
+      <w:lvlJc w:val="left"/>
+      <w:pPr>
+        <w:tabs>
+          <w:tab w:val="num" w:pos="2160"/>
+        </w:tabs>
+        <w:ind w:left="2160" w:hanging="360"/>
+      </w:pPr>
+      <w:rPr>
+        <w:rFonts w:ascii="Symbol" w:hAnsi="Symbol" w:hint="default"/>
+        <w:sz w:val="20"/>
+      </w:rPr>
+    </w:lvl>
+    <w:lvl w:ilvl="3" w:tentative="1">
+      <w:start w:val="1"/>
+      <w:numFmt w:val="bullet"/>
+      <w:lvlText w:val=""/>
+      <w:lvlJc w:val="left"/>
+      <w:pPr>
+        <w:tabs>
+          <w:tab w:val="num" w:pos="2880"/>
+        </w:tabs>
+        <w:ind w:left="2880" w:hanging="360"/>
+      </w:pPr>
+      <w:rPr>
+        <w:rFonts w:ascii="Symbol" w:hAnsi="Symbol" w:hint="default"/>
+        <w:sz w:val="20"/>
+      </w:rPr>
+    </w:lvl>
+    <w:lvl w:ilvl="4" w:tentative="1">
+      <w:start w:val="1"/>
+      <w:numFmt w:val="bullet"/>
+      <w:lvlText w:val=""/>
+      <w:lvlJc w:val="left"/>
+      <w:pPr>
+        <w:tabs>
+          <w:tab w:val="num" w:pos="3600"/>
+        </w:tabs>
+        <w:ind w:left="3600" w:hanging="360"/>
+      </w:pPr>
+      <w:rPr>
+        <w:rFonts w:ascii="Symbol" w:hAnsi="Symbol" w:hint="default"/>
+        <w:sz w:val="20"/>
+      </w:rPr>
+    </w:lvl>
+    <w:lvl w:ilvl="5" w:tentative="1">
+      <w:start w:val="1"/>
+      <w:numFmt w:val="bullet"/>
+      <w:lvlText w:val=""/>
+      <w:lvlJc w:val="left"/>
+      <w:pPr>
+        <w:tabs>
+          <w:tab w:val="num" w:pos="4320"/>
+        </w:tabs>
+        <w:ind w:left="4320" w:hanging="360"/>
+      </w:pPr>
+      <w:rPr>
+        <w:rFonts w:ascii="Symbol" w:hAnsi="Symbol" w:hint="default"/>
+        <w:sz w:val="20"/>
+      </w:rPr>
+    </w:lvl>
+    <w:lvl w:ilvl="6" w:tentative="1">
+      <w:start w:val="1"/>
+      <w:numFmt w:val="bullet"/>
+      <w:lvlText w:val=""/>
+      <w:lvlJc w:val="left"/>
+      <w:pPr>
+        <w:tabs>
+          <w:tab w:val="num" w:pos="5040"/>
+        </w:tabs>
+        <w:ind w:left="5040" w:hanging="360"/>
+      </w:pPr>
+      <w:rPr>
+        <w:rFonts w:ascii="Symbol" w:hAnsi="Symbol" w:hint="default"/>
+        <w:sz w:val="20"/>
+      </w:rPr>
+    </w:lvl>
+    <w:lvl w:ilvl="7" w:tentative="1">
+      <w:start w:val="1"/>
+      <w:numFmt w:val="bullet"/>
+      <w:lvlText w:val=""/>
+      <w:lvlJc w:val="left"/>
+      <w:pPr>
+        <w:tabs>
+          <w:tab w:val="num" w:pos="5760"/>
+        </w:tabs>
+        <w:ind w:left="5760" w:hanging="360"/>
+      </w:pPr>
+      <w:rPr>
+        <w:rFonts w:ascii="Symbol" w:hAnsi="Symbol" w:hint="default"/>
+        <w:sz w:val="20"/>
+      </w:rPr>
+    </w:lvl>
+    <w:lvl w:ilvl="8" w:tentative="1">
+      <w:start w:val="1"/>
+      <w:numFmt w:val="bullet"/>
+      <w:lvlText w:val=""/>
+      <w:lvlJc w:val="left"/>
+      <w:pPr>
+        <w:tabs>
+          <w:tab w:val="num" w:pos="6480"/>
+        </w:tabs>
+        <w:ind w:left="6480" w:hanging="360"/>
+      </w:pPr>
+      <w:rPr>
+        <w:rFonts w:ascii="Symbol" w:hAnsi="Symbol" w:hint="default"/>
+        <w:sz w:val="20"/>
+      </w:rPr>
+    </w:lvl>
+  </w:abstractNum>
+  <w:abstractNum w:abstractNumId="4" w15:restartNumberingAfterBreak="0">
+    <w:nsid w:val="11A04AD5"/>
+    <w:multiLevelType w:val="multilevel"/>
+    <w:tmpl w:val="1414866A"/>
+    <w:lvl w:ilvl="0">
+      <w:start w:val="1"/>
+      <w:numFmt w:val="bullet"/>
+      <w:lvlText w:val=""/>
+      <w:lvlJc w:val="left"/>
+      <w:pPr>
+        <w:tabs>
+          <w:tab w:val="num" w:pos="720"/>
+        </w:tabs>
+        <w:ind w:left="720" w:hanging="360"/>
+      </w:pPr>
+      <w:rPr>
+        <w:rFonts w:ascii="Symbol" w:hAnsi="Symbol" w:hint="default"/>
+        <w:sz w:val="20"/>
+      </w:rPr>
+    </w:lvl>
+    <w:lvl w:ilvl="1" w:tentative="1">
+      <w:start w:val="1"/>
+      <w:numFmt w:val="bullet"/>
+      <w:lvlText w:val=""/>
+      <w:lvlJc w:val="left"/>
+      <w:pPr>
+        <w:tabs>
+          <w:tab w:val="num" w:pos="1440"/>
+        </w:tabs>
+        <w:ind w:left="1440" w:hanging="360"/>
+      </w:pPr>
+      <w:rPr>
+        <w:rFonts w:ascii="Symbol" w:hAnsi="Symbol" w:hint="default"/>
+        <w:sz w:val="20"/>
+      </w:rPr>
+    </w:lvl>
+    <w:lvl w:ilvl="2" w:tentative="1">
+      <w:start w:val="1"/>
+      <w:numFmt w:val="bullet"/>
+      <w:lvlText w:val=""/>
+      <w:lvlJc w:val="left"/>
+      <w:pPr>
+        <w:tabs>
+          <w:tab w:val="num" w:pos="2160"/>
+        </w:tabs>
+        <w:ind w:left="2160" w:hanging="360"/>
+      </w:pPr>
+      <w:rPr>
+        <w:rFonts w:ascii="Symbol" w:hAnsi="Symbol" w:hint="default"/>
+        <w:sz w:val="20"/>
+      </w:rPr>
+    </w:lvl>
+    <w:lvl w:ilvl="3" w:tentative="1">
+      <w:start w:val="1"/>
+      <w:numFmt w:val="bullet"/>
+      <w:lvlText w:val=""/>
+      <w:lvlJc w:val="left"/>
+      <w:pPr>
+        <w:tabs>
+          <w:tab w:val="num" w:pos="2880"/>
+        </w:tabs>
+        <w:ind w:left="2880" w:hanging="360"/>
+      </w:pPr>
+      <w:rPr>
+        <w:rFonts w:ascii="Symbol" w:hAnsi="Symbol" w:hint="default"/>
+        <w:sz w:val="20"/>
+      </w:rPr>
+    </w:lvl>
+    <w:lvl w:ilvl="4" w:tentative="1">
+      <w:start w:val="1"/>
+      <w:numFmt w:val="bullet"/>
+      <w:lvlText w:val=""/>
+      <w:lvlJc w:val="left"/>
+      <w:pPr>
+        <w:tabs>
+          <w:tab w:val="num" w:pos="3600"/>
+        </w:tabs>
+        <w:ind w:left="3600" w:hanging="360"/>
+      </w:pPr>
+      <w:rPr>
+        <w:rFonts w:ascii="Symbol" w:hAnsi="Symbol" w:hint="default"/>
+        <w:sz w:val="20"/>
+      </w:rPr>
+    </w:lvl>
+    <w:lvl w:ilvl="5" w:tentative="1">
+      <w:start w:val="1"/>
+      <w:numFmt w:val="bullet"/>
+      <w:lvlText w:val=""/>
+      <w:lvlJc w:val="left"/>
+      <w:pPr>
+        <w:tabs>
+          <w:tab w:val="num" w:pos="4320"/>
+        </w:tabs>
+        <w:ind w:left="4320" w:hanging="360"/>
+      </w:pPr>
+      <w:rPr>
+        <w:rFonts w:ascii="Symbol" w:hAnsi="Symbol" w:hint="default"/>
+        <w:sz w:val="20"/>
+      </w:rPr>
+    </w:lvl>
+    <w:lvl w:ilvl="6" w:tentative="1">
+      <w:start w:val="1"/>
+      <w:numFmt w:val="bullet"/>
+      <w:lvlText w:val=""/>
+      <w:lvlJc w:val="left"/>
+      <w:pPr>
+        <w:tabs>
+          <w:tab w:val="num" w:pos="5040"/>
+        </w:tabs>
+        <w:ind w:left="5040" w:hanging="360"/>
+      </w:pPr>
+      <w:rPr>
+        <w:rFonts w:ascii="Symbol" w:hAnsi="Symbol" w:hint="default"/>
+        <w:sz w:val="20"/>
+      </w:rPr>
+    </w:lvl>
+    <w:lvl w:ilvl="7" w:tentative="1">
+      <w:start w:val="1"/>
+      <w:numFmt w:val="bullet"/>
+      <w:lvlText w:val=""/>
+      <w:lvlJc w:val="left"/>
+      <w:pPr>
+        <w:tabs>
+          <w:tab w:val="num" w:pos="5760"/>
+        </w:tabs>
+        <w:ind w:left="5760" w:hanging="360"/>
+      </w:pPr>
+      <w:rPr>
+        <w:rFonts w:ascii="Symbol" w:hAnsi="Symbol" w:hint="default"/>
+        <w:sz w:val="20"/>
+      </w:rPr>
+    </w:lvl>
+    <w:lvl w:ilvl="8" w:tentative="1">
+      <w:start w:val="1"/>
+      <w:numFmt w:val="bullet"/>
+      <w:lvlText w:val=""/>
+      <w:lvlJc w:val="left"/>
+      <w:pPr>
+        <w:tabs>
+          <w:tab w:val="num" w:pos="6480"/>
+        </w:tabs>
+        <w:ind w:left="6480" w:hanging="360"/>
+      </w:pPr>
+      <w:rPr>
+        <w:rFonts w:ascii="Symbol" w:hAnsi="Symbol" w:hint="default"/>
+        <w:sz w:val="20"/>
+      </w:rPr>
+    </w:lvl>
+  </w:abstractNum>
+  <w:abstractNum w:abstractNumId="5" w15:restartNumberingAfterBreak="0">
+    <w:nsid w:val="12C36459"/>
+    <w:multiLevelType w:val="multilevel"/>
+    <w:tmpl w:val="06F42E32"/>
+    <w:lvl w:ilvl="0">
+      <w:start w:val="1"/>
+      <w:numFmt w:val="bullet"/>
+      <w:lvlText w:val=""/>
+      <w:lvlJc w:val="left"/>
+      <w:pPr>
+        <w:tabs>
+          <w:tab w:val="num" w:pos="720"/>
+        </w:tabs>
+        <w:ind w:left="720" w:hanging="360"/>
+      </w:pPr>
+      <w:rPr>
+        <w:rFonts w:ascii="Symbol" w:hAnsi="Symbol" w:hint="default"/>
+        <w:sz w:val="20"/>
+      </w:rPr>
+    </w:lvl>
+    <w:lvl w:ilvl="1" w:tentative="1">
+      <w:start w:val="1"/>
+      <w:numFmt w:val="bullet"/>
+      <w:lvlText w:val=""/>
+      <w:lvlJc w:val="left"/>
+      <w:pPr>
+        <w:tabs>
+          <w:tab w:val="num" w:pos="1440"/>
+        </w:tabs>
+        <w:ind w:left="1440" w:hanging="360"/>
+      </w:pPr>
+      <w:rPr>
+        <w:rFonts w:ascii="Symbol" w:hAnsi="Symbol" w:hint="default"/>
+        <w:sz w:val="20"/>
+      </w:rPr>
+    </w:lvl>
+    <w:lvl w:ilvl="2" w:tentative="1">
+      <w:start w:val="1"/>
+      <w:numFmt w:val="bullet"/>
+      <w:lvlText w:val=""/>
+      <w:lvlJc w:val="left"/>
+      <w:pPr>
+        <w:tabs>
+          <w:tab w:val="num" w:pos="2160"/>
+        </w:tabs>
+        <w:ind w:left="2160" w:hanging="360"/>
+      </w:pPr>
+      <w:rPr>
+        <w:rFonts w:ascii="Symbol" w:hAnsi="Symbol" w:hint="default"/>
+        <w:sz w:val="20"/>
+      </w:rPr>
+    </w:lvl>
+    <w:lvl w:ilvl="3" w:tentative="1">
+      <w:start w:val="1"/>
+      <w:numFmt w:val="bullet"/>
+      <w:lvlText w:val=""/>
+      <w:lvlJc w:val="left"/>
+      <w:pPr>
+        <w:tabs>
+          <w:tab w:val="num" w:pos="2880"/>
+        </w:tabs>
+        <w:ind w:left="2880" w:hanging="360"/>
+      </w:pPr>
+      <w:rPr>
+        <w:rFonts w:ascii="Symbol" w:hAnsi="Symbol" w:hint="default"/>
+        <w:sz w:val="20"/>
+      </w:rPr>
+    </w:lvl>
+    <w:lvl w:ilvl="4" w:tentative="1">
+      <w:start w:val="1"/>
+      <w:numFmt w:val="bullet"/>
+      <w:lvlText w:val=""/>
+      <w:lvlJc w:val="left"/>
+      <w:pPr>
+        <w:tabs>
+          <w:tab w:val="num" w:pos="3600"/>
+        </w:tabs>
+        <w:ind w:left="3600" w:hanging="360"/>
+      </w:pPr>
+      <w:rPr>
+        <w:rFonts w:ascii="Symbol" w:hAnsi="Symbol" w:hint="default"/>
+        <w:sz w:val="20"/>
+      </w:rPr>
+    </w:lvl>
+    <w:lvl w:ilvl="5" w:tentative="1">
+      <w:start w:val="1"/>
+      <w:numFmt w:val="bullet"/>
+      <w:lvlText w:val=""/>
+      <w:lvlJc w:val="left"/>
+      <w:pPr>
+        <w:tabs>
+          <w:tab w:val="num" w:pos="4320"/>
+        </w:tabs>
+        <w:ind w:left="4320" w:hanging="360"/>
+      </w:pPr>
+      <w:rPr>
+        <w:rFonts w:ascii="Symbol" w:hAnsi="Symbol" w:hint="default"/>
+        <w:sz w:val="20"/>
+      </w:rPr>
+    </w:lvl>
+    <w:lvl w:ilvl="6" w:tentative="1">
+      <w:start w:val="1"/>
+      <w:numFmt w:val="bullet"/>
+      <w:lvlText w:val=""/>
+      <w:lvlJc w:val="left"/>
+      <w:pPr>
+        <w:tabs>
+          <w:tab w:val="num" w:pos="5040"/>
+        </w:tabs>
+        <w:ind w:left="5040" w:hanging="360"/>
+      </w:pPr>
+      <w:rPr>
+        <w:rFonts w:ascii="Symbol" w:hAnsi="Symbol" w:hint="default"/>
+        <w:sz w:val="20"/>
+      </w:rPr>
+    </w:lvl>
+    <w:lvl w:ilvl="7" w:tentative="1">
+      <w:start w:val="1"/>
+      <w:numFmt w:val="bullet"/>
+      <w:lvlText w:val=""/>
+      <w:lvlJc w:val="left"/>
+      <w:pPr>
+        <w:tabs>
+          <w:tab w:val="num" w:pos="5760"/>
+        </w:tabs>
+        <w:ind w:left="5760" w:hanging="360"/>
+      </w:pPr>
+      <w:rPr>
+        <w:rFonts w:ascii="Symbol" w:hAnsi="Symbol" w:hint="default"/>
+        <w:sz w:val="20"/>
+      </w:rPr>
+    </w:lvl>
+    <w:lvl w:ilvl="8" w:tentative="1">
+      <w:start w:val="1"/>
+      <w:numFmt w:val="bullet"/>
+      <w:lvlText w:val=""/>
+      <w:lvlJc w:val="left"/>
+      <w:pPr>
+        <w:tabs>
+          <w:tab w:val="num" w:pos="6480"/>
+        </w:tabs>
+        <w:ind w:left="6480" w:hanging="360"/>
+      </w:pPr>
+      <w:rPr>
+        <w:rFonts w:ascii="Symbol" w:hAnsi="Symbol" w:hint="default"/>
+        <w:sz w:val="20"/>
+      </w:rPr>
+    </w:lvl>
+  </w:abstractNum>
+  <w:abstractNum w:abstractNumId="6" w15:restartNumberingAfterBreak="0">
     <w:nsid w:val="13D04469"/>
     <w:multiLevelType w:val="multilevel"/>
     <w:tmpl w:val="48543DF0"/>
@@ -7994,7 +9794,7 @@
       </w:pPr>
     </w:lvl>
   </w:abstractNum>
-  <w:abstractNum w:abstractNumId="2" w15:restartNumberingAfterBreak="0">
+  <w:abstractNum w:abstractNumId="7" w15:restartNumberingAfterBreak="0">
     <w:nsid w:val="15726457"/>
     <w:multiLevelType w:val="hybridMultilevel"/>
     <w:tmpl w:val="5D3A0A60"/>
@@ -8206,7 +10006,7 @@
       </w:rPr>
     </w:lvl>
   </w:abstractNum>
-  <w:abstractNum w:abstractNumId="3" w15:restartNumberingAfterBreak="0">
+  <w:abstractNum w:abstractNumId="8" w15:restartNumberingAfterBreak="0">
     <w:nsid w:val="15DB1CB1"/>
     <w:multiLevelType w:val="hybridMultilevel"/>
     <w:tmpl w:val="C2A48874"/>
@@ -8418,7 +10218,7 @@
       </w:rPr>
     </w:lvl>
   </w:abstractNum>
-  <w:abstractNum w:abstractNumId="4" w15:restartNumberingAfterBreak="0">
+  <w:abstractNum w:abstractNumId="9" w15:restartNumberingAfterBreak="0">
     <w:nsid w:val="1B1A5A8E"/>
     <w:multiLevelType w:val="hybridMultilevel"/>
     <w:tmpl w:val="9976D3D2"/>
@@ -8630,7 +10430,7 @@
       </w:rPr>
     </w:lvl>
   </w:abstractNum>
-  <w:abstractNum w:abstractNumId="5" w15:restartNumberingAfterBreak="0">
+  <w:abstractNum w:abstractNumId="10" w15:restartNumberingAfterBreak="0">
     <w:nsid w:val="1DAA2A04"/>
     <w:multiLevelType w:val="multilevel"/>
     <w:tmpl w:val="3FF2B438"/>
@@ -8779,7 +10579,7 @@
       </w:rPr>
     </w:lvl>
   </w:abstractNum>
-  <w:abstractNum w:abstractNumId="6" w15:restartNumberingAfterBreak="0">
+  <w:abstractNum w:abstractNumId="11" w15:restartNumberingAfterBreak="0">
     <w:nsid w:val="20BF6725"/>
     <w:multiLevelType w:val="multilevel"/>
     <w:tmpl w:val="7204A6A8"/>
@@ -8928,7 +10728,7 @@
       </w:rPr>
     </w:lvl>
   </w:abstractNum>
-  <w:abstractNum w:abstractNumId="7" w15:restartNumberingAfterBreak="0">
+  <w:abstractNum w:abstractNumId="12" w15:restartNumberingAfterBreak="0">
     <w:nsid w:val="22DD384E"/>
     <w:multiLevelType w:val="multilevel"/>
     <w:tmpl w:val="9E7689EA"/>
@@ -9077,7 +10877,305 @@
       </w:rPr>
     </w:lvl>
   </w:abstractNum>
-  <w:abstractNum w:abstractNumId="8" w15:restartNumberingAfterBreak="0">
+  <w:abstractNum w:abstractNumId="13" w15:restartNumberingAfterBreak="0">
+    <w:nsid w:val="25A5756D"/>
+    <w:multiLevelType w:val="multilevel"/>
+    <w:tmpl w:val="3198E46E"/>
+    <w:lvl w:ilvl="0">
+      <w:start w:val="1"/>
+      <w:numFmt w:val="bullet"/>
+      <w:lvlText w:val=""/>
+      <w:lvlJc w:val="left"/>
+      <w:pPr>
+        <w:tabs>
+          <w:tab w:val="num" w:pos="720"/>
+        </w:tabs>
+        <w:ind w:left="720" w:hanging="360"/>
+      </w:pPr>
+      <w:rPr>
+        <w:rFonts w:ascii="Symbol" w:hAnsi="Symbol" w:hint="default"/>
+        <w:sz w:val="20"/>
+      </w:rPr>
+    </w:lvl>
+    <w:lvl w:ilvl="1" w:tentative="1">
+      <w:start w:val="1"/>
+      <w:numFmt w:val="bullet"/>
+      <w:lvlText w:val=""/>
+      <w:lvlJc w:val="left"/>
+      <w:pPr>
+        <w:tabs>
+          <w:tab w:val="num" w:pos="1440"/>
+        </w:tabs>
+        <w:ind w:left="1440" w:hanging="360"/>
+      </w:pPr>
+      <w:rPr>
+        <w:rFonts w:ascii="Symbol" w:hAnsi="Symbol" w:hint="default"/>
+        <w:sz w:val="20"/>
+      </w:rPr>
+    </w:lvl>
+    <w:lvl w:ilvl="2" w:tentative="1">
+      <w:start w:val="1"/>
+      <w:numFmt w:val="bullet"/>
+      <w:lvlText w:val=""/>
+      <w:lvlJc w:val="left"/>
+      <w:pPr>
+        <w:tabs>
+          <w:tab w:val="num" w:pos="2160"/>
+        </w:tabs>
+        <w:ind w:left="2160" w:hanging="360"/>
+      </w:pPr>
+      <w:rPr>
+        <w:rFonts w:ascii="Symbol" w:hAnsi="Symbol" w:hint="default"/>
+        <w:sz w:val="20"/>
+      </w:rPr>
+    </w:lvl>
+    <w:lvl w:ilvl="3" w:tentative="1">
+      <w:start w:val="1"/>
+      <w:numFmt w:val="bullet"/>
+      <w:lvlText w:val=""/>
+      <w:lvlJc w:val="left"/>
+      <w:pPr>
+        <w:tabs>
+          <w:tab w:val="num" w:pos="2880"/>
+        </w:tabs>
+        <w:ind w:left="2880" w:hanging="360"/>
+      </w:pPr>
+      <w:rPr>
+        <w:rFonts w:ascii="Symbol" w:hAnsi="Symbol" w:hint="default"/>
+        <w:sz w:val="20"/>
+      </w:rPr>
+    </w:lvl>
+    <w:lvl w:ilvl="4" w:tentative="1">
+      <w:start w:val="1"/>
+      <w:numFmt w:val="bullet"/>
+      <w:lvlText w:val=""/>
+      <w:lvlJc w:val="left"/>
+      <w:pPr>
+        <w:tabs>
+          <w:tab w:val="num" w:pos="3600"/>
+        </w:tabs>
+        <w:ind w:left="3600" w:hanging="360"/>
+      </w:pPr>
+      <w:rPr>
+        <w:rFonts w:ascii="Symbol" w:hAnsi="Symbol" w:hint="default"/>
+        <w:sz w:val="20"/>
+      </w:rPr>
+    </w:lvl>
+    <w:lvl w:ilvl="5" w:tentative="1">
+      <w:start w:val="1"/>
+      <w:numFmt w:val="bullet"/>
+      <w:lvlText w:val=""/>
+      <w:lvlJc w:val="left"/>
+      <w:pPr>
+        <w:tabs>
+          <w:tab w:val="num" w:pos="4320"/>
+        </w:tabs>
+        <w:ind w:left="4320" w:hanging="360"/>
+      </w:pPr>
+      <w:rPr>
+        <w:rFonts w:ascii="Symbol" w:hAnsi="Symbol" w:hint="default"/>
+        <w:sz w:val="20"/>
+      </w:rPr>
+    </w:lvl>
+    <w:lvl w:ilvl="6" w:tentative="1">
+      <w:start w:val="1"/>
+      <w:numFmt w:val="bullet"/>
+      <w:lvlText w:val=""/>
+      <w:lvlJc w:val="left"/>
+      <w:pPr>
+        <w:tabs>
+          <w:tab w:val="num" w:pos="5040"/>
+        </w:tabs>
+        <w:ind w:left="5040" w:hanging="360"/>
+      </w:pPr>
+      <w:rPr>
+        <w:rFonts w:ascii="Symbol" w:hAnsi="Symbol" w:hint="default"/>
+        <w:sz w:val="20"/>
+      </w:rPr>
+    </w:lvl>
+    <w:lvl w:ilvl="7" w:tentative="1">
+      <w:start w:val="1"/>
+      <w:numFmt w:val="bullet"/>
+      <w:lvlText w:val=""/>
+      <w:lvlJc w:val="left"/>
+      <w:pPr>
+        <w:tabs>
+          <w:tab w:val="num" w:pos="5760"/>
+        </w:tabs>
+        <w:ind w:left="5760" w:hanging="360"/>
+      </w:pPr>
+      <w:rPr>
+        <w:rFonts w:ascii="Symbol" w:hAnsi="Symbol" w:hint="default"/>
+        <w:sz w:val="20"/>
+      </w:rPr>
+    </w:lvl>
+    <w:lvl w:ilvl="8" w:tentative="1">
+      <w:start w:val="1"/>
+      <w:numFmt w:val="bullet"/>
+      <w:lvlText w:val=""/>
+      <w:lvlJc w:val="left"/>
+      <w:pPr>
+        <w:tabs>
+          <w:tab w:val="num" w:pos="6480"/>
+        </w:tabs>
+        <w:ind w:left="6480" w:hanging="360"/>
+      </w:pPr>
+      <w:rPr>
+        <w:rFonts w:ascii="Symbol" w:hAnsi="Symbol" w:hint="default"/>
+        <w:sz w:val="20"/>
+      </w:rPr>
+    </w:lvl>
+  </w:abstractNum>
+  <w:abstractNum w:abstractNumId="14" w15:restartNumberingAfterBreak="0">
+    <w:nsid w:val="2E6F275B"/>
+    <w:multiLevelType w:val="multilevel"/>
+    <w:tmpl w:val="28E43CD0"/>
+    <w:lvl w:ilvl="0">
+      <w:start w:val="1"/>
+      <w:numFmt w:val="bullet"/>
+      <w:lvlText w:val=""/>
+      <w:lvlJc w:val="left"/>
+      <w:pPr>
+        <w:tabs>
+          <w:tab w:val="num" w:pos="720"/>
+        </w:tabs>
+        <w:ind w:left="720" w:hanging="360"/>
+      </w:pPr>
+      <w:rPr>
+        <w:rFonts w:ascii="Symbol" w:hAnsi="Symbol" w:hint="default"/>
+        <w:sz w:val="20"/>
+      </w:rPr>
+    </w:lvl>
+    <w:lvl w:ilvl="1" w:tentative="1">
+      <w:start w:val="1"/>
+      <w:numFmt w:val="bullet"/>
+      <w:lvlText w:val=""/>
+      <w:lvlJc w:val="left"/>
+      <w:pPr>
+        <w:tabs>
+          <w:tab w:val="num" w:pos="1440"/>
+        </w:tabs>
+        <w:ind w:left="1440" w:hanging="360"/>
+      </w:pPr>
+      <w:rPr>
+        <w:rFonts w:ascii="Symbol" w:hAnsi="Symbol" w:hint="default"/>
+        <w:sz w:val="20"/>
+      </w:rPr>
+    </w:lvl>
+    <w:lvl w:ilvl="2" w:tentative="1">
+      <w:start w:val="1"/>
+      <w:numFmt w:val="bullet"/>
+      <w:lvlText w:val=""/>
+      <w:lvlJc w:val="left"/>
+      <w:pPr>
+        <w:tabs>
+          <w:tab w:val="num" w:pos="2160"/>
+        </w:tabs>
+        <w:ind w:left="2160" w:hanging="360"/>
+      </w:pPr>
+      <w:rPr>
+        <w:rFonts w:ascii="Symbol" w:hAnsi="Symbol" w:hint="default"/>
+        <w:sz w:val="20"/>
+      </w:rPr>
+    </w:lvl>
+    <w:lvl w:ilvl="3" w:tentative="1">
+      <w:start w:val="1"/>
+      <w:numFmt w:val="bullet"/>
+      <w:lvlText w:val=""/>
+      <w:lvlJc w:val="left"/>
+      <w:pPr>
+        <w:tabs>
+          <w:tab w:val="num" w:pos="2880"/>
+        </w:tabs>
+        <w:ind w:left="2880" w:hanging="360"/>
+      </w:pPr>
+      <w:rPr>
+        <w:rFonts w:ascii="Symbol" w:hAnsi="Symbol" w:hint="default"/>
+        <w:sz w:val="20"/>
+      </w:rPr>
+    </w:lvl>
+    <w:lvl w:ilvl="4" w:tentative="1">
+      <w:start w:val="1"/>
+      <w:numFmt w:val="bullet"/>
+      <w:lvlText w:val=""/>
+      <w:lvlJc w:val="left"/>
+      <w:pPr>
+        <w:tabs>
+          <w:tab w:val="num" w:pos="3600"/>
+        </w:tabs>
+        <w:ind w:left="3600" w:hanging="360"/>
+      </w:pPr>
+      <w:rPr>
+        <w:rFonts w:ascii="Symbol" w:hAnsi="Symbol" w:hint="default"/>
+        <w:sz w:val="20"/>
+      </w:rPr>
+    </w:lvl>
+    <w:lvl w:ilvl="5" w:tentative="1">
+      <w:start w:val="1"/>
+      <w:numFmt w:val="bullet"/>
+      <w:lvlText w:val=""/>
+      <w:lvlJc w:val="left"/>
+      <w:pPr>
+        <w:tabs>
+          <w:tab w:val="num" w:pos="4320"/>
+        </w:tabs>
+        <w:ind w:left="4320" w:hanging="360"/>
+      </w:pPr>
+      <w:rPr>
+        <w:rFonts w:ascii="Symbol" w:hAnsi="Symbol" w:hint="default"/>
+        <w:sz w:val="20"/>
+      </w:rPr>
+    </w:lvl>
+    <w:lvl w:ilvl="6" w:tentative="1">
+      <w:start w:val="1"/>
+      <w:numFmt w:val="bullet"/>
+      <w:lvlText w:val=""/>
+      <w:lvlJc w:val="left"/>
+      <w:pPr>
+        <w:tabs>
+          <w:tab w:val="num" w:pos="5040"/>
+        </w:tabs>
+        <w:ind w:left="5040" w:hanging="360"/>
+      </w:pPr>
+      <w:rPr>
+        <w:rFonts w:ascii="Symbol" w:hAnsi="Symbol" w:hint="default"/>
+        <w:sz w:val="20"/>
+      </w:rPr>
+    </w:lvl>
+    <w:lvl w:ilvl="7" w:tentative="1">
+      <w:start w:val="1"/>
+      <w:numFmt w:val="bullet"/>
+      <w:lvlText w:val=""/>
+      <w:lvlJc w:val="left"/>
+      <w:pPr>
+        <w:tabs>
+          <w:tab w:val="num" w:pos="5760"/>
+        </w:tabs>
+        <w:ind w:left="5760" w:hanging="360"/>
+      </w:pPr>
+      <w:rPr>
+        <w:rFonts w:ascii="Symbol" w:hAnsi="Symbol" w:hint="default"/>
+        <w:sz w:val="20"/>
+      </w:rPr>
+    </w:lvl>
+    <w:lvl w:ilvl="8" w:tentative="1">
+      <w:start w:val="1"/>
+      <w:numFmt w:val="bullet"/>
+      <w:lvlText w:val=""/>
+      <w:lvlJc w:val="left"/>
+      <w:pPr>
+        <w:tabs>
+          <w:tab w:val="num" w:pos="6480"/>
+        </w:tabs>
+        <w:ind w:left="6480" w:hanging="360"/>
+      </w:pPr>
+      <w:rPr>
+        <w:rFonts w:ascii="Symbol" w:hAnsi="Symbol" w:hint="default"/>
+        <w:sz w:val="20"/>
+      </w:rPr>
+    </w:lvl>
+  </w:abstractNum>
+  <w:abstractNum w:abstractNumId="15" w15:restartNumberingAfterBreak="0">
     <w:nsid w:val="2FC31248"/>
     <w:multiLevelType w:val="multilevel"/>
     <w:tmpl w:val="09E2A824"/>
@@ -9190,7 +11288,901 @@
       </w:pPr>
     </w:lvl>
   </w:abstractNum>
-  <w:abstractNum w:abstractNumId="9" w15:restartNumberingAfterBreak="0">
+  <w:abstractNum w:abstractNumId="16" w15:restartNumberingAfterBreak="0">
+    <w:nsid w:val="33270CE6"/>
+    <w:multiLevelType w:val="multilevel"/>
+    <w:tmpl w:val="1E1A36BE"/>
+    <w:lvl w:ilvl="0">
+      <w:start w:val="1"/>
+      <w:numFmt w:val="bullet"/>
+      <w:lvlText w:val=""/>
+      <w:lvlJc w:val="left"/>
+      <w:pPr>
+        <w:tabs>
+          <w:tab w:val="num" w:pos="720"/>
+        </w:tabs>
+        <w:ind w:left="720" w:hanging="360"/>
+      </w:pPr>
+      <w:rPr>
+        <w:rFonts w:ascii="Symbol" w:hAnsi="Symbol" w:hint="default"/>
+        <w:sz w:val="20"/>
+      </w:rPr>
+    </w:lvl>
+    <w:lvl w:ilvl="1" w:tentative="1">
+      <w:start w:val="1"/>
+      <w:numFmt w:val="bullet"/>
+      <w:lvlText w:val=""/>
+      <w:lvlJc w:val="left"/>
+      <w:pPr>
+        <w:tabs>
+          <w:tab w:val="num" w:pos="1440"/>
+        </w:tabs>
+        <w:ind w:left="1440" w:hanging="360"/>
+      </w:pPr>
+      <w:rPr>
+        <w:rFonts w:ascii="Symbol" w:hAnsi="Symbol" w:hint="default"/>
+        <w:sz w:val="20"/>
+      </w:rPr>
+    </w:lvl>
+    <w:lvl w:ilvl="2" w:tentative="1">
+      <w:start w:val="1"/>
+      <w:numFmt w:val="bullet"/>
+      <w:lvlText w:val=""/>
+      <w:lvlJc w:val="left"/>
+      <w:pPr>
+        <w:tabs>
+          <w:tab w:val="num" w:pos="2160"/>
+        </w:tabs>
+        <w:ind w:left="2160" w:hanging="360"/>
+      </w:pPr>
+      <w:rPr>
+        <w:rFonts w:ascii="Symbol" w:hAnsi="Symbol" w:hint="default"/>
+        <w:sz w:val="20"/>
+      </w:rPr>
+    </w:lvl>
+    <w:lvl w:ilvl="3" w:tentative="1">
+      <w:start w:val="1"/>
+      <w:numFmt w:val="bullet"/>
+      <w:lvlText w:val=""/>
+      <w:lvlJc w:val="left"/>
+      <w:pPr>
+        <w:tabs>
+          <w:tab w:val="num" w:pos="2880"/>
+        </w:tabs>
+        <w:ind w:left="2880" w:hanging="360"/>
+      </w:pPr>
+      <w:rPr>
+        <w:rFonts w:ascii="Symbol" w:hAnsi="Symbol" w:hint="default"/>
+        <w:sz w:val="20"/>
+      </w:rPr>
+    </w:lvl>
+    <w:lvl w:ilvl="4" w:tentative="1">
+      <w:start w:val="1"/>
+      <w:numFmt w:val="bullet"/>
+      <w:lvlText w:val=""/>
+      <w:lvlJc w:val="left"/>
+      <w:pPr>
+        <w:tabs>
+          <w:tab w:val="num" w:pos="3600"/>
+        </w:tabs>
+        <w:ind w:left="3600" w:hanging="360"/>
+      </w:pPr>
+      <w:rPr>
+        <w:rFonts w:ascii="Symbol" w:hAnsi="Symbol" w:hint="default"/>
+        <w:sz w:val="20"/>
+      </w:rPr>
+    </w:lvl>
+    <w:lvl w:ilvl="5" w:tentative="1">
+      <w:start w:val="1"/>
+      <w:numFmt w:val="bullet"/>
+      <w:lvlText w:val=""/>
+      <w:lvlJc w:val="left"/>
+      <w:pPr>
+        <w:tabs>
+          <w:tab w:val="num" w:pos="4320"/>
+        </w:tabs>
+        <w:ind w:left="4320" w:hanging="360"/>
+      </w:pPr>
+      <w:rPr>
+        <w:rFonts w:ascii="Symbol" w:hAnsi="Symbol" w:hint="default"/>
+        <w:sz w:val="20"/>
+      </w:rPr>
+    </w:lvl>
+    <w:lvl w:ilvl="6" w:tentative="1">
+      <w:start w:val="1"/>
+      <w:numFmt w:val="bullet"/>
+      <w:lvlText w:val=""/>
+      <w:lvlJc w:val="left"/>
+      <w:pPr>
+        <w:tabs>
+          <w:tab w:val="num" w:pos="5040"/>
+        </w:tabs>
+        <w:ind w:left="5040" w:hanging="360"/>
+      </w:pPr>
+      <w:rPr>
+        <w:rFonts w:ascii="Symbol" w:hAnsi="Symbol" w:hint="default"/>
+        <w:sz w:val="20"/>
+      </w:rPr>
+    </w:lvl>
+    <w:lvl w:ilvl="7" w:tentative="1">
+      <w:start w:val="1"/>
+      <w:numFmt w:val="bullet"/>
+      <w:lvlText w:val=""/>
+      <w:lvlJc w:val="left"/>
+      <w:pPr>
+        <w:tabs>
+          <w:tab w:val="num" w:pos="5760"/>
+        </w:tabs>
+        <w:ind w:left="5760" w:hanging="360"/>
+      </w:pPr>
+      <w:rPr>
+        <w:rFonts w:ascii="Symbol" w:hAnsi="Symbol" w:hint="default"/>
+        <w:sz w:val="20"/>
+      </w:rPr>
+    </w:lvl>
+    <w:lvl w:ilvl="8" w:tentative="1">
+      <w:start w:val="1"/>
+      <w:numFmt w:val="bullet"/>
+      <w:lvlText w:val=""/>
+      <w:lvlJc w:val="left"/>
+      <w:pPr>
+        <w:tabs>
+          <w:tab w:val="num" w:pos="6480"/>
+        </w:tabs>
+        <w:ind w:left="6480" w:hanging="360"/>
+      </w:pPr>
+      <w:rPr>
+        <w:rFonts w:ascii="Symbol" w:hAnsi="Symbol" w:hint="default"/>
+        <w:sz w:val="20"/>
+      </w:rPr>
+    </w:lvl>
+  </w:abstractNum>
+  <w:abstractNum w:abstractNumId="17" w15:restartNumberingAfterBreak="0">
+    <w:nsid w:val="367447B6"/>
+    <w:multiLevelType w:val="multilevel"/>
+    <w:tmpl w:val="B75A9BA2"/>
+    <w:lvl w:ilvl="0">
+      <w:start w:val="1"/>
+      <w:numFmt w:val="bullet"/>
+      <w:lvlText w:val=""/>
+      <w:lvlJc w:val="left"/>
+      <w:pPr>
+        <w:tabs>
+          <w:tab w:val="num" w:pos="720"/>
+        </w:tabs>
+        <w:ind w:left="720" w:hanging="360"/>
+      </w:pPr>
+      <w:rPr>
+        <w:rFonts w:ascii="Symbol" w:hAnsi="Symbol" w:hint="default"/>
+        <w:sz w:val="20"/>
+      </w:rPr>
+    </w:lvl>
+    <w:lvl w:ilvl="1" w:tentative="1">
+      <w:start w:val="1"/>
+      <w:numFmt w:val="bullet"/>
+      <w:lvlText w:val=""/>
+      <w:lvlJc w:val="left"/>
+      <w:pPr>
+        <w:tabs>
+          <w:tab w:val="num" w:pos="1440"/>
+        </w:tabs>
+        <w:ind w:left="1440" w:hanging="360"/>
+      </w:pPr>
+      <w:rPr>
+        <w:rFonts w:ascii="Symbol" w:hAnsi="Symbol" w:hint="default"/>
+        <w:sz w:val="20"/>
+      </w:rPr>
+    </w:lvl>
+    <w:lvl w:ilvl="2" w:tentative="1">
+      <w:start w:val="1"/>
+      <w:numFmt w:val="bullet"/>
+      <w:lvlText w:val=""/>
+      <w:lvlJc w:val="left"/>
+      <w:pPr>
+        <w:tabs>
+          <w:tab w:val="num" w:pos="2160"/>
+        </w:tabs>
+        <w:ind w:left="2160" w:hanging="360"/>
+      </w:pPr>
+      <w:rPr>
+        <w:rFonts w:ascii="Symbol" w:hAnsi="Symbol" w:hint="default"/>
+        <w:sz w:val="20"/>
+      </w:rPr>
+    </w:lvl>
+    <w:lvl w:ilvl="3" w:tentative="1">
+      <w:start w:val="1"/>
+      <w:numFmt w:val="bullet"/>
+      <w:lvlText w:val=""/>
+      <w:lvlJc w:val="left"/>
+      <w:pPr>
+        <w:tabs>
+          <w:tab w:val="num" w:pos="2880"/>
+        </w:tabs>
+        <w:ind w:left="2880" w:hanging="360"/>
+      </w:pPr>
+      <w:rPr>
+        <w:rFonts w:ascii="Symbol" w:hAnsi="Symbol" w:hint="default"/>
+        <w:sz w:val="20"/>
+      </w:rPr>
+    </w:lvl>
+    <w:lvl w:ilvl="4" w:tentative="1">
+      <w:start w:val="1"/>
+      <w:numFmt w:val="bullet"/>
+      <w:lvlText w:val=""/>
+      <w:lvlJc w:val="left"/>
+      <w:pPr>
+        <w:tabs>
+          <w:tab w:val="num" w:pos="3600"/>
+        </w:tabs>
+        <w:ind w:left="3600" w:hanging="360"/>
+      </w:pPr>
+      <w:rPr>
+        <w:rFonts w:ascii="Symbol" w:hAnsi="Symbol" w:hint="default"/>
+        <w:sz w:val="20"/>
+      </w:rPr>
+    </w:lvl>
+    <w:lvl w:ilvl="5" w:tentative="1">
+      <w:start w:val="1"/>
+      <w:numFmt w:val="bullet"/>
+      <w:lvlText w:val=""/>
+      <w:lvlJc w:val="left"/>
+      <w:pPr>
+        <w:tabs>
+          <w:tab w:val="num" w:pos="4320"/>
+        </w:tabs>
+        <w:ind w:left="4320" w:hanging="360"/>
+      </w:pPr>
+      <w:rPr>
+        <w:rFonts w:ascii="Symbol" w:hAnsi="Symbol" w:hint="default"/>
+        <w:sz w:val="20"/>
+      </w:rPr>
+    </w:lvl>
+    <w:lvl w:ilvl="6" w:tentative="1">
+      <w:start w:val="1"/>
+      <w:numFmt w:val="bullet"/>
+      <w:lvlText w:val=""/>
+      <w:lvlJc w:val="left"/>
+      <w:pPr>
+        <w:tabs>
+          <w:tab w:val="num" w:pos="5040"/>
+        </w:tabs>
+        <w:ind w:left="5040" w:hanging="360"/>
+      </w:pPr>
+      <w:rPr>
+        <w:rFonts w:ascii="Symbol" w:hAnsi="Symbol" w:hint="default"/>
+        <w:sz w:val="20"/>
+      </w:rPr>
+    </w:lvl>
+    <w:lvl w:ilvl="7" w:tentative="1">
+      <w:start w:val="1"/>
+      <w:numFmt w:val="bullet"/>
+      <w:lvlText w:val=""/>
+      <w:lvlJc w:val="left"/>
+      <w:pPr>
+        <w:tabs>
+          <w:tab w:val="num" w:pos="5760"/>
+        </w:tabs>
+        <w:ind w:left="5760" w:hanging="360"/>
+      </w:pPr>
+      <w:rPr>
+        <w:rFonts w:ascii="Symbol" w:hAnsi="Symbol" w:hint="default"/>
+        <w:sz w:val="20"/>
+      </w:rPr>
+    </w:lvl>
+    <w:lvl w:ilvl="8" w:tentative="1">
+      <w:start w:val="1"/>
+      <w:numFmt w:val="bullet"/>
+      <w:lvlText w:val=""/>
+      <w:lvlJc w:val="left"/>
+      <w:pPr>
+        <w:tabs>
+          <w:tab w:val="num" w:pos="6480"/>
+        </w:tabs>
+        <w:ind w:left="6480" w:hanging="360"/>
+      </w:pPr>
+      <w:rPr>
+        <w:rFonts w:ascii="Symbol" w:hAnsi="Symbol" w:hint="default"/>
+        <w:sz w:val="20"/>
+      </w:rPr>
+    </w:lvl>
+  </w:abstractNum>
+  <w:abstractNum w:abstractNumId="18" w15:restartNumberingAfterBreak="0">
+    <w:nsid w:val="374937B5"/>
+    <w:multiLevelType w:val="multilevel"/>
+    <w:tmpl w:val="AAEEDD80"/>
+    <w:lvl w:ilvl="0">
+      <w:start w:val="1"/>
+      <w:numFmt w:val="bullet"/>
+      <w:lvlText w:val=""/>
+      <w:lvlJc w:val="left"/>
+      <w:pPr>
+        <w:tabs>
+          <w:tab w:val="num" w:pos="720"/>
+        </w:tabs>
+        <w:ind w:left="720" w:hanging="360"/>
+      </w:pPr>
+      <w:rPr>
+        <w:rFonts w:ascii="Symbol" w:hAnsi="Symbol" w:hint="default"/>
+        <w:sz w:val="20"/>
+      </w:rPr>
+    </w:lvl>
+    <w:lvl w:ilvl="1" w:tentative="1">
+      <w:start w:val="1"/>
+      <w:numFmt w:val="bullet"/>
+      <w:lvlText w:val=""/>
+      <w:lvlJc w:val="left"/>
+      <w:pPr>
+        <w:tabs>
+          <w:tab w:val="num" w:pos="1440"/>
+        </w:tabs>
+        <w:ind w:left="1440" w:hanging="360"/>
+      </w:pPr>
+      <w:rPr>
+        <w:rFonts w:ascii="Symbol" w:hAnsi="Symbol" w:hint="default"/>
+        <w:sz w:val="20"/>
+      </w:rPr>
+    </w:lvl>
+    <w:lvl w:ilvl="2" w:tentative="1">
+      <w:start w:val="1"/>
+      <w:numFmt w:val="bullet"/>
+      <w:lvlText w:val=""/>
+      <w:lvlJc w:val="left"/>
+      <w:pPr>
+        <w:tabs>
+          <w:tab w:val="num" w:pos="2160"/>
+        </w:tabs>
+        <w:ind w:left="2160" w:hanging="360"/>
+      </w:pPr>
+      <w:rPr>
+        <w:rFonts w:ascii="Symbol" w:hAnsi="Symbol" w:hint="default"/>
+        <w:sz w:val="20"/>
+      </w:rPr>
+    </w:lvl>
+    <w:lvl w:ilvl="3" w:tentative="1">
+      <w:start w:val="1"/>
+      <w:numFmt w:val="bullet"/>
+      <w:lvlText w:val=""/>
+      <w:lvlJc w:val="left"/>
+      <w:pPr>
+        <w:tabs>
+          <w:tab w:val="num" w:pos="2880"/>
+        </w:tabs>
+        <w:ind w:left="2880" w:hanging="360"/>
+      </w:pPr>
+      <w:rPr>
+        <w:rFonts w:ascii="Symbol" w:hAnsi="Symbol" w:hint="default"/>
+        <w:sz w:val="20"/>
+      </w:rPr>
+    </w:lvl>
+    <w:lvl w:ilvl="4" w:tentative="1">
+      <w:start w:val="1"/>
+      <w:numFmt w:val="bullet"/>
+      <w:lvlText w:val=""/>
+      <w:lvlJc w:val="left"/>
+      <w:pPr>
+        <w:tabs>
+          <w:tab w:val="num" w:pos="3600"/>
+        </w:tabs>
+        <w:ind w:left="3600" w:hanging="360"/>
+      </w:pPr>
+      <w:rPr>
+        <w:rFonts w:ascii="Symbol" w:hAnsi="Symbol" w:hint="default"/>
+        <w:sz w:val="20"/>
+      </w:rPr>
+    </w:lvl>
+    <w:lvl w:ilvl="5" w:tentative="1">
+      <w:start w:val="1"/>
+      <w:numFmt w:val="bullet"/>
+      <w:lvlText w:val=""/>
+      <w:lvlJc w:val="left"/>
+      <w:pPr>
+        <w:tabs>
+          <w:tab w:val="num" w:pos="4320"/>
+        </w:tabs>
+        <w:ind w:left="4320" w:hanging="360"/>
+      </w:pPr>
+      <w:rPr>
+        <w:rFonts w:ascii="Symbol" w:hAnsi="Symbol" w:hint="default"/>
+        <w:sz w:val="20"/>
+      </w:rPr>
+    </w:lvl>
+    <w:lvl w:ilvl="6" w:tentative="1">
+      <w:start w:val="1"/>
+      <w:numFmt w:val="bullet"/>
+      <w:lvlText w:val=""/>
+      <w:lvlJc w:val="left"/>
+      <w:pPr>
+        <w:tabs>
+          <w:tab w:val="num" w:pos="5040"/>
+        </w:tabs>
+        <w:ind w:left="5040" w:hanging="360"/>
+      </w:pPr>
+      <w:rPr>
+        <w:rFonts w:ascii="Symbol" w:hAnsi="Symbol" w:hint="default"/>
+        <w:sz w:val="20"/>
+      </w:rPr>
+    </w:lvl>
+    <w:lvl w:ilvl="7" w:tentative="1">
+      <w:start w:val="1"/>
+      <w:numFmt w:val="bullet"/>
+      <w:lvlText w:val=""/>
+      <w:lvlJc w:val="left"/>
+      <w:pPr>
+        <w:tabs>
+          <w:tab w:val="num" w:pos="5760"/>
+        </w:tabs>
+        <w:ind w:left="5760" w:hanging="360"/>
+      </w:pPr>
+      <w:rPr>
+        <w:rFonts w:ascii="Symbol" w:hAnsi="Symbol" w:hint="default"/>
+        <w:sz w:val="20"/>
+      </w:rPr>
+    </w:lvl>
+    <w:lvl w:ilvl="8" w:tentative="1">
+      <w:start w:val="1"/>
+      <w:numFmt w:val="bullet"/>
+      <w:lvlText w:val=""/>
+      <w:lvlJc w:val="left"/>
+      <w:pPr>
+        <w:tabs>
+          <w:tab w:val="num" w:pos="6480"/>
+        </w:tabs>
+        <w:ind w:left="6480" w:hanging="360"/>
+      </w:pPr>
+      <w:rPr>
+        <w:rFonts w:ascii="Symbol" w:hAnsi="Symbol" w:hint="default"/>
+        <w:sz w:val="20"/>
+      </w:rPr>
+    </w:lvl>
+  </w:abstractNum>
+  <w:abstractNum w:abstractNumId="19" w15:restartNumberingAfterBreak="0">
+    <w:nsid w:val="399D0730"/>
+    <w:multiLevelType w:val="multilevel"/>
+    <w:tmpl w:val="D9123B08"/>
+    <w:lvl w:ilvl="0">
+      <w:start w:val="1"/>
+      <w:numFmt w:val="bullet"/>
+      <w:lvlText w:val=""/>
+      <w:lvlJc w:val="left"/>
+      <w:pPr>
+        <w:tabs>
+          <w:tab w:val="num" w:pos="720"/>
+        </w:tabs>
+        <w:ind w:left="720" w:hanging="360"/>
+      </w:pPr>
+      <w:rPr>
+        <w:rFonts w:ascii="Symbol" w:hAnsi="Symbol" w:hint="default"/>
+        <w:sz w:val="20"/>
+      </w:rPr>
+    </w:lvl>
+    <w:lvl w:ilvl="1" w:tentative="1">
+      <w:start w:val="1"/>
+      <w:numFmt w:val="bullet"/>
+      <w:lvlText w:val=""/>
+      <w:lvlJc w:val="left"/>
+      <w:pPr>
+        <w:tabs>
+          <w:tab w:val="num" w:pos="1440"/>
+        </w:tabs>
+        <w:ind w:left="1440" w:hanging="360"/>
+      </w:pPr>
+      <w:rPr>
+        <w:rFonts w:ascii="Symbol" w:hAnsi="Symbol" w:hint="default"/>
+        <w:sz w:val="20"/>
+      </w:rPr>
+    </w:lvl>
+    <w:lvl w:ilvl="2" w:tentative="1">
+      <w:start w:val="1"/>
+      <w:numFmt w:val="bullet"/>
+      <w:lvlText w:val=""/>
+      <w:lvlJc w:val="left"/>
+      <w:pPr>
+        <w:tabs>
+          <w:tab w:val="num" w:pos="2160"/>
+        </w:tabs>
+        <w:ind w:left="2160" w:hanging="360"/>
+      </w:pPr>
+      <w:rPr>
+        <w:rFonts w:ascii="Symbol" w:hAnsi="Symbol" w:hint="default"/>
+        <w:sz w:val="20"/>
+      </w:rPr>
+    </w:lvl>
+    <w:lvl w:ilvl="3" w:tentative="1">
+      <w:start w:val="1"/>
+      <w:numFmt w:val="bullet"/>
+      <w:lvlText w:val=""/>
+      <w:lvlJc w:val="left"/>
+      <w:pPr>
+        <w:tabs>
+          <w:tab w:val="num" w:pos="2880"/>
+        </w:tabs>
+        <w:ind w:left="2880" w:hanging="360"/>
+      </w:pPr>
+      <w:rPr>
+        <w:rFonts w:ascii="Symbol" w:hAnsi="Symbol" w:hint="default"/>
+        <w:sz w:val="20"/>
+      </w:rPr>
+    </w:lvl>
+    <w:lvl w:ilvl="4" w:tentative="1">
+      <w:start w:val="1"/>
+      <w:numFmt w:val="bullet"/>
+      <w:lvlText w:val=""/>
+      <w:lvlJc w:val="left"/>
+      <w:pPr>
+        <w:tabs>
+          <w:tab w:val="num" w:pos="3600"/>
+        </w:tabs>
+        <w:ind w:left="3600" w:hanging="360"/>
+      </w:pPr>
+      <w:rPr>
+        <w:rFonts w:ascii="Symbol" w:hAnsi="Symbol" w:hint="default"/>
+        <w:sz w:val="20"/>
+      </w:rPr>
+    </w:lvl>
+    <w:lvl w:ilvl="5" w:tentative="1">
+      <w:start w:val="1"/>
+      <w:numFmt w:val="bullet"/>
+      <w:lvlText w:val=""/>
+      <w:lvlJc w:val="left"/>
+      <w:pPr>
+        <w:tabs>
+          <w:tab w:val="num" w:pos="4320"/>
+        </w:tabs>
+        <w:ind w:left="4320" w:hanging="360"/>
+      </w:pPr>
+      <w:rPr>
+        <w:rFonts w:ascii="Symbol" w:hAnsi="Symbol" w:hint="default"/>
+        <w:sz w:val="20"/>
+      </w:rPr>
+    </w:lvl>
+    <w:lvl w:ilvl="6" w:tentative="1">
+      <w:start w:val="1"/>
+      <w:numFmt w:val="bullet"/>
+      <w:lvlText w:val=""/>
+      <w:lvlJc w:val="left"/>
+      <w:pPr>
+        <w:tabs>
+          <w:tab w:val="num" w:pos="5040"/>
+        </w:tabs>
+        <w:ind w:left="5040" w:hanging="360"/>
+      </w:pPr>
+      <w:rPr>
+        <w:rFonts w:ascii="Symbol" w:hAnsi="Symbol" w:hint="default"/>
+        <w:sz w:val="20"/>
+      </w:rPr>
+    </w:lvl>
+    <w:lvl w:ilvl="7" w:tentative="1">
+      <w:start w:val="1"/>
+      <w:numFmt w:val="bullet"/>
+      <w:lvlText w:val=""/>
+      <w:lvlJc w:val="left"/>
+      <w:pPr>
+        <w:tabs>
+          <w:tab w:val="num" w:pos="5760"/>
+        </w:tabs>
+        <w:ind w:left="5760" w:hanging="360"/>
+      </w:pPr>
+      <w:rPr>
+        <w:rFonts w:ascii="Symbol" w:hAnsi="Symbol" w:hint="default"/>
+        <w:sz w:val="20"/>
+      </w:rPr>
+    </w:lvl>
+    <w:lvl w:ilvl="8" w:tentative="1">
+      <w:start w:val="1"/>
+      <w:numFmt w:val="bullet"/>
+      <w:lvlText w:val=""/>
+      <w:lvlJc w:val="left"/>
+      <w:pPr>
+        <w:tabs>
+          <w:tab w:val="num" w:pos="6480"/>
+        </w:tabs>
+        <w:ind w:left="6480" w:hanging="360"/>
+      </w:pPr>
+      <w:rPr>
+        <w:rFonts w:ascii="Symbol" w:hAnsi="Symbol" w:hint="default"/>
+        <w:sz w:val="20"/>
+      </w:rPr>
+    </w:lvl>
+  </w:abstractNum>
+  <w:abstractNum w:abstractNumId="20" w15:restartNumberingAfterBreak="0">
+    <w:nsid w:val="3B346A57"/>
+    <w:multiLevelType w:val="multilevel"/>
+    <w:tmpl w:val="8FF4222E"/>
+    <w:lvl w:ilvl="0">
+      <w:start w:val="1"/>
+      <w:numFmt w:val="bullet"/>
+      <w:lvlText w:val=""/>
+      <w:lvlJc w:val="left"/>
+      <w:pPr>
+        <w:tabs>
+          <w:tab w:val="num" w:pos="720"/>
+        </w:tabs>
+        <w:ind w:left="720" w:hanging="360"/>
+      </w:pPr>
+      <w:rPr>
+        <w:rFonts w:ascii="Symbol" w:hAnsi="Symbol" w:hint="default"/>
+        <w:sz w:val="20"/>
+      </w:rPr>
+    </w:lvl>
+    <w:lvl w:ilvl="1">
+      <w:start w:val="1"/>
+      <w:numFmt w:val="bullet"/>
+      <w:lvlText w:val=""/>
+      <w:lvlJc w:val="left"/>
+      <w:pPr>
+        <w:tabs>
+          <w:tab w:val="num" w:pos="1440"/>
+        </w:tabs>
+        <w:ind w:left="1440" w:hanging="360"/>
+      </w:pPr>
+      <w:rPr>
+        <w:rFonts w:ascii="Symbol" w:hAnsi="Symbol" w:hint="default"/>
+        <w:sz w:val="20"/>
+      </w:rPr>
+    </w:lvl>
+    <w:lvl w:ilvl="2" w:tentative="1">
+      <w:start w:val="1"/>
+      <w:numFmt w:val="bullet"/>
+      <w:lvlText w:val=""/>
+      <w:lvlJc w:val="left"/>
+      <w:pPr>
+        <w:tabs>
+          <w:tab w:val="num" w:pos="2160"/>
+        </w:tabs>
+        <w:ind w:left="2160" w:hanging="360"/>
+      </w:pPr>
+      <w:rPr>
+        <w:rFonts w:ascii="Symbol" w:hAnsi="Symbol" w:hint="default"/>
+        <w:sz w:val="20"/>
+      </w:rPr>
+    </w:lvl>
+    <w:lvl w:ilvl="3" w:tentative="1">
+      <w:start w:val="1"/>
+      <w:numFmt w:val="bullet"/>
+      <w:lvlText w:val=""/>
+      <w:lvlJc w:val="left"/>
+      <w:pPr>
+        <w:tabs>
+          <w:tab w:val="num" w:pos="2880"/>
+        </w:tabs>
+        <w:ind w:left="2880" w:hanging="360"/>
+      </w:pPr>
+      <w:rPr>
+        <w:rFonts w:ascii="Symbol" w:hAnsi="Symbol" w:hint="default"/>
+        <w:sz w:val="20"/>
+      </w:rPr>
+    </w:lvl>
+    <w:lvl w:ilvl="4" w:tentative="1">
+      <w:start w:val="1"/>
+      <w:numFmt w:val="bullet"/>
+      <w:lvlText w:val=""/>
+      <w:lvlJc w:val="left"/>
+      <w:pPr>
+        <w:tabs>
+          <w:tab w:val="num" w:pos="3600"/>
+        </w:tabs>
+        <w:ind w:left="3600" w:hanging="360"/>
+      </w:pPr>
+      <w:rPr>
+        <w:rFonts w:ascii="Symbol" w:hAnsi="Symbol" w:hint="default"/>
+        <w:sz w:val="20"/>
+      </w:rPr>
+    </w:lvl>
+    <w:lvl w:ilvl="5" w:tentative="1">
+      <w:start w:val="1"/>
+      <w:numFmt w:val="bullet"/>
+      <w:lvlText w:val=""/>
+      <w:lvlJc w:val="left"/>
+      <w:pPr>
+        <w:tabs>
+          <w:tab w:val="num" w:pos="4320"/>
+        </w:tabs>
+        <w:ind w:left="4320" w:hanging="360"/>
+      </w:pPr>
+      <w:rPr>
+        <w:rFonts w:ascii="Symbol" w:hAnsi="Symbol" w:hint="default"/>
+        <w:sz w:val="20"/>
+      </w:rPr>
+    </w:lvl>
+    <w:lvl w:ilvl="6" w:tentative="1">
+      <w:start w:val="1"/>
+      <w:numFmt w:val="bullet"/>
+      <w:lvlText w:val=""/>
+      <w:lvlJc w:val="left"/>
+      <w:pPr>
+        <w:tabs>
+          <w:tab w:val="num" w:pos="5040"/>
+        </w:tabs>
+        <w:ind w:left="5040" w:hanging="360"/>
+      </w:pPr>
+      <w:rPr>
+        <w:rFonts w:ascii="Symbol" w:hAnsi="Symbol" w:hint="default"/>
+        <w:sz w:val="20"/>
+      </w:rPr>
+    </w:lvl>
+    <w:lvl w:ilvl="7" w:tentative="1">
+      <w:start w:val="1"/>
+      <w:numFmt w:val="bullet"/>
+      <w:lvlText w:val=""/>
+      <w:lvlJc w:val="left"/>
+      <w:pPr>
+        <w:tabs>
+          <w:tab w:val="num" w:pos="5760"/>
+        </w:tabs>
+        <w:ind w:left="5760" w:hanging="360"/>
+      </w:pPr>
+      <w:rPr>
+        <w:rFonts w:ascii="Symbol" w:hAnsi="Symbol" w:hint="default"/>
+        <w:sz w:val="20"/>
+      </w:rPr>
+    </w:lvl>
+    <w:lvl w:ilvl="8" w:tentative="1">
+      <w:start w:val="1"/>
+      <w:numFmt w:val="bullet"/>
+      <w:lvlText w:val=""/>
+      <w:lvlJc w:val="left"/>
+      <w:pPr>
+        <w:tabs>
+          <w:tab w:val="num" w:pos="6480"/>
+        </w:tabs>
+        <w:ind w:left="6480" w:hanging="360"/>
+      </w:pPr>
+      <w:rPr>
+        <w:rFonts w:ascii="Symbol" w:hAnsi="Symbol" w:hint="default"/>
+        <w:sz w:val="20"/>
+      </w:rPr>
+    </w:lvl>
+  </w:abstractNum>
+  <w:abstractNum w:abstractNumId="21" w15:restartNumberingAfterBreak="0">
+    <w:nsid w:val="3E8252DD"/>
+    <w:multiLevelType w:val="multilevel"/>
+    <w:tmpl w:val="756E919C"/>
+    <w:lvl w:ilvl="0">
+      <w:start w:val="1"/>
+      <w:numFmt w:val="bullet"/>
+      <w:lvlText w:val=""/>
+      <w:lvlJc w:val="left"/>
+      <w:pPr>
+        <w:tabs>
+          <w:tab w:val="num" w:pos="720"/>
+        </w:tabs>
+        <w:ind w:left="720" w:hanging="360"/>
+      </w:pPr>
+      <w:rPr>
+        <w:rFonts w:ascii="Symbol" w:hAnsi="Symbol" w:hint="default"/>
+        <w:sz w:val="20"/>
+      </w:rPr>
+    </w:lvl>
+    <w:lvl w:ilvl="1" w:tentative="1">
+      <w:start w:val="1"/>
+      <w:numFmt w:val="bullet"/>
+      <w:lvlText w:val=""/>
+      <w:lvlJc w:val="left"/>
+      <w:pPr>
+        <w:tabs>
+          <w:tab w:val="num" w:pos="1440"/>
+        </w:tabs>
+        <w:ind w:left="1440" w:hanging="360"/>
+      </w:pPr>
+      <w:rPr>
+        <w:rFonts w:ascii="Symbol" w:hAnsi="Symbol" w:hint="default"/>
+        <w:sz w:val="20"/>
+      </w:rPr>
+    </w:lvl>
+    <w:lvl w:ilvl="2" w:tentative="1">
+      <w:start w:val="1"/>
+      <w:numFmt w:val="bullet"/>
+      <w:lvlText w:val=""/>
+      <w:lvlJc w:val="left"/>
+      <w:pPr>
+        <w:tabs>
+          <w:tab w:val="num" w:pos="2160"/>
+        </w:tabs>
+        <w:ind w:left="2160" w:hanging="360"/>
+      </w:pPr>
+      <w:rPr>
+        <w:rFonts w:ascii="Symbol" w:hAnsi="Symbol" w:hint="default"/>
+        <w:sz w:val="20"/>
+      </w:rPr>
+    </w:lvl>
+    <w:lvl w:ilvl="3" w:tentative="1">
+      <w:start w:val="1"/>
+      <w:numFmt w:val="bullet"/>
+      <w:lvlText w:val=""/>
+      <w:lvlJc w:val="left"/>
+      <w:pPr>
+        <w:tabs>
+          <w:tab w:val="num" w:pos="2880"/>
+        </w:tabs>
+        <w:ind w:left="2880" w:hanging="360"/>
+      </w:pPr>
+      <w:rPr>
+        <w:rFonts w:ascii="Symbol" w:hAnsi="Symbol" w:hint="default"/>
+        <w:sz w:val="20"/>
+      </w:rPr>
+    </w:lvl>
+    <w:lvl w:ilvl="4" w:tentative="1">
+      <w:start w:val="1"/>
+      <w:numFmt w:val="bullet"/>
+      <w:lvlText w:val=""/>
+      <w:lvlJc w:val="left"/>
+      <w:pPr>
+        <w:tabs>
+          <w:tab w:val="num" w:pos="3600"/>
+        </w:tabs>
+        <w:ind w:left="3600" w:hanging="360"/>
+      </w:pPr>
+      <w:rPr>
+        <w:rFonts w:ascii="Symbol" w:hAnsi="Symbol" w:hint="default"/>
+        <w:sz w:val="20"/>
+      </w:rPr>
+    </w:lvl>
+    <w:lvl w:ilvl="5" w:tentative="1">
+      <w:start w:val="1"/>
+      <w:numFmt w:val="bullet"/>
+      <w:lvlText w:val=""/>
+      <w:lvlJc w:val="left"/>
+      <w:pPr>
+        <w:tabs>
+          <w:tab w:val="num" w:pos="4320"/>
+        </w:tabs>
+        <w:ind w:left="4320" w:hanging="360"/>
+      </w:pPr>
+      <w:rPr>
+        <w:rFonts w:ascii="Symbol" w:hAnsi="Symbol" w:hint="default"/>
+        <w:sz w:val="20"/>
+      </w:rPr>
+    </w:lvl>
+    <w:lvl w:ilvl="6" w:tentative="1">
+      <w:start w:val="1"/>
+      <w:numFmt w:val="bullet"/>
+      <w:lvlText w:val=""/>
+      <w:lvlJc w:val="left"/>
+      <w:pPr>
+        <w:tabs>
+          <w:tab w:val="num" w:pos="5040"/>
+        </w:tabs>
+        <w:ind w:left="5040" w:hanging="360"/>
+      </w:pPr>
+      <w:rPr>
+        <w:rFonts w:ascii="Symbol" w:hAnsi="Symbol" w:hint="default"/>
+        <w:sz w:val="20"/>
+      </w:rPr>
+    </w:lvl>
+    <w:lvl w:ilvl="7" w:tentative="1">
+      <w:start w:val="1"/>
+      <w:numFmt w:val="bullet"/>
+      <w:lvlText w:val=""/>
+      <w:lvlJc w:val="left"/>
+      <w:pPr>
+        <w:tabs>
+          <w:tab w:val="num" w:pos="5760"/>
+        </w:tabs>
+        <w:ind w:left="5760" w:hanging="360"/>
+      </w:pPr>
+      <w:rPr>
+        <w:rFonts w:ascii="Symbol" w:hAnsi="Symbol" w:hint="default"/>
+        <w:sz w:val="20"/>
+      </w:rPr>
+    </w:lvl>
+    <w:lvl w:ilvl="8" w:tentative="1">
+      <w:start w:val="1"/>
+      <w:numFmt w:val="bullet"/>
+      <w:lvlText w:val=""/>
+      <w:lvlJc w:val="left"/>
+      <w:pPr>
+        <w:tabs>
+          <w:tab w:val="num" w:pos="6480"/>
+        </w:tabs>
+        <w:ind w:left="6480" w:hanging="360"/>
+      </w:pPr>
+      <w:rPr>
+        <w:rFonts w:ascii="Symbol" w:hAnsi="Symbol" w:hint="default"/>
+        <w:sz w:val="20"/>
+      </w:rPr>
+    </w:lvl>
+  </w:abstractNum>
+  <w:abstractNum w:abstractNumId="22" w15:restartNumberingAfterBreak="0">
     <w:nsid w:val="4385158A"/>
     <w:multiLevelType w:val="multilevel"/>
     <w:tmpl w:val="12407202"/>
@@ -9339,7 +12331,305 @@
       </w:rPr>
     </w:lvl>
   </w:abstractNum>
-  <w:abstractNum w:abstractNumId="10" w15:restartNumberingAfterBreak="0">
+  <w:abstractNum w:abstractNumId="23" w15:restartNumberingAfterBreak="0">
+    <w:nsid w:val="448E2F4E"/>
+    <w:multiLevelType w:val="multilevel"/>
+    <w:tmpl w:val="155490EE"/>
+    <w:lvl w:ilvl="0">
+      <w:start w:val="1"/>
+      <w:numFmt w:val="bullet"/>
+      <w:lvlText w:val=""/>
+      <w:lvlJc w:val="left"/>
+      <w:pPr>
+        <w:tabs>
+          <w:tab w:val="num" w:pos="720"/>
+        </w:tabs>
+        <w:ind w:left="720" w:hanging="360"/>
+      </w:pPr>
+      <w:rPr>
+        <w:rFonts w:ascii="Symbol" w:hAnsi="Symbol" w:hint="default"/>
+        <w:sz w:val="20"/>
+      </w:rPr>
+    </w:lvl>
+    <w:lvl w:ilvl="1" w:tentative="1">
+      <w:start w:val="1"/>
+      <w:numFmt w:val="bullet"/>
+      <w:lvlText w:val=""/>
+      <w:lvlJc w:val="left"/>
+      <w:pPr>
+        <w:tabs>
+          <w:tab w:val="num" w:pos="1440"/>
+        </w:tabs>
+        <w:ind w:left="1440" w:hanging="360"/>
+      </w:pPr>
+      <w:rPr>
+        <w:rFonts w:ascii="Symbol" w:hAnsi="Symbol" w:hint="default"/>
+        <w:sz w:val="20"/>
+      </w:rPr>
+    </w:lvl>
+    <w:lvl w:ilvl="2" w:tentative="1">
+      <w:start w:val="1"/>
+      <w:numFmt w:val="bullet"/>
+      <w:lvlText w:val=""/>
+      <w:lvlJc w:val="left"/>
+      <w:pPr>
+        <w:tabs>
+          <w:tab w:val="num" w:pos="2160"/>
+        </w:tabs>
+        <w:ind w:left="2160" w:hanging="360"/>
+      </w:pPr>
+      <w:rPr>
+        <w:rFonts w:ascii="Symbol" w:hAnsi="Symbol" w:hint="default"/>
+        <w:sz w:val="20"/>
+      </w:rPr>
+    </w:lvl>
+    <w:lvl w:ilvl="3" w:tentative="1">
+      <w:start w:val="1"/>
+      <w:numFmt w:val="bullet"/>
+      <w:lvlText w:val=""/>
+      <w:lvlJc w:val="left"/>
+      <w:pPr>
+        <w:tabs>
+          <w:tab w:val="num" w:pos="2880"/>
+        </w:tabs>
+        <w:ind w:left="2880" w:hanging="360"/>
+      </w:pPr>
+      <w:rPr>
+        <w:rFonts w:ascii="Symbol" w:hAnsi="Symbol" w:hint="default"/>
+        <w:sz w:val="20"/>
+      </w:rPr>
+    </w:lvl>
+    <w:lvl w:ilvl="4" w:tentative="1">
+      <w:start w:val="1"/>
+      <w:numFmt w:val="bullet"/>
+      <w:lvlText w:val=""/>
+      <w:lvlJc w:val="left"/>
+      <w:pPr>
+        <w:tabs>
+          <w:tab w:val="num" w:pos="3600"/>
+        </w:tabs>
+        <w:ind w:left="3600" w:hanging="360"/>
+      </w:pPr>
+      <w:rPr>
+        <w:rFonts w:ascii="Symbol" w:hAnsi="Symbol" w:hint="default"/>
+        <w:sz w:val="20"/>
+      </w:rPr>
+    </w:lvl>
+    <w:lvl w:ilvl="5" w:tentative="1">
+      <w:start w:val="1"/>
+      <w:numFmt w:val="bullet"/>
+      <w:lvlText w:val=""/>
+      <w:lvlJc w:val="left"/>
+      <w:pPr>
+        <w:tabs>
+          <w:tab w:val="num" w:pos="4320"/>
+        </w:tabs>
+        <w:ind w:left="4320" w:hanging="360"/>
+      </w:pPr>
+      <w:rPr>
+        <w:rFonts w:ascii="Symbol" w:hAnsi="Symbol" w:hint="default"/>
+        <w:sz w:val="20"/>
+      </w:rPr>
+    </w:lvl>
+    <w:lvl w:ilvl="6" w:tentative="1">
+      <w:start w:val="1"/>
+      <w:numFmt w:val="bullet"/>
+      <w:lvlText w:val=""/>
+      <w:lvlJc w:val="left"/>
+      <w:pPr>
+        <w:tabs>
+          <w:tab w:val="num" w:pos="5040"/>
+        </w:tabs>
+        <w:ind w:left="5040" w:hanging="360"/>
+      </w:pPr>
+      <w:rPr>
+        <w:rFonts w:ascii="Symbol" w:hAnsi="Symbol" w:hint="default"/>
+        <w:sz w:val="20"/>
+      </w:rPr>
+    </w:lvl>
+    <w:lvl w:ilvl="7" w:tentative="1">
+      <w:start w:val="1"/>
+      <w:numFmt w:val="bullet"/>
+      <w:lvlText w:val=""/>
+      <w:lvlJc w:val="left"/>
+      <w:pPr>
+        <w:tabs>
+          <w:tab w:val="num" w:pos="5760"/>
+        </w:tabs>
+        <w:ind w:left="5760" w:hanging="360"/>
+      </w:pPr>
+      <w:rPr>
+        <w:rFonts w:ascii="Symbol" w:hAnsi="Symbol" w:hint="default"/>
+        <w:sz w:val="20"/>
+      </w:rPr>
+    </w:lvl>
+    <w:lvl w:ilvl="8" w:tentative="1">
+      <w:start w:val="1"/>
+      <w:numFmt w:val="bullet"/>
+      <w:lvlText w:val=""/>
+      <w:lvlJc w:val="left"/>
+      <w:pPr>
+        <w:tabs>
+          <w:tab w:val="num" w:pos="6480"/>
+        </w:tabs>
+        <w:ind w:left="6480" w:hanging="360"/>
+      </w:pPr>
+      <w:rPr>
+        <w:rFonts w:ascii="Symbol" w:hAnsi="Symbol" w:hint="default"/>
+        <w:sz w:val="20"/>
+      </w:rPr>
+    </w:lvl>
+  </w:abstractNum>
+  <w:abstractNum w:abstractNumId="24" w15:restartNumberingAfterBreak="0">
+    <w:nsid w:val="4A9F6A6B"/>
+    <w:multiLevelType w:val="multilevel"/>
+    <w:tmpl w:val="AF942E1A"/>
+    <w:lvl w:ilvl="0">
+      <w:start w:val="1"/>
+      <w:numFmt w:val="bullet"/>
+      <w:lvlText w:val=""/>
+      <w:lvlJc w:val="left"/>
+      <w:pPr>
+        <w:tabs>
+          <w:tab w:val="num" w:pos="720"/>
+        </w:tabs>
+        <w:ind w:left="720" w:hanging="360"/>
+      </w:pPr>
+      <w:rPr>
+        <w:rFonts w:ascii="Symbol" w:hAnsi="Symbol" w:hint="default"/>
+        <w:sz w:val="20"/>
+      </w:rPr>
+    </w:lvl>
+    <w:lvl w:ilvl="1" w:tentative="1">
+      <w:start w:val="1"/>
+      <w:numFmt w:val="bullet"/>
+      <w:lvlText w:val=""/>
+      <w:lvlJc w:val="left"/>
+      <w:pPr>
+        <w:tabs>
+          <w:tab w:val="num" w:pos="1440"/>
+        </w:tabs>
+        <w:ind w:left="1440" w:hanging="360"/>
+      </w:pPr>
+      <w:rPr>
+        <w:rFonts w:ascii="Symbol" w:hAnsi="Symbol" w:hint="default"/>
+        <w:sz w:val="20"/>
+      </w:rPr>
+    </w:lvl>
+    <w:lvl w:ilvl="2" w:tentative="1">
+      <w:start w:val="1"/>
+      <w:numFmt w:val="bullet"/>
+      <w:lvlText w:val=""/>
+      <w:lvlJc w:val="left"/>
+      <w:pPr>
+        <w:tabs>
+          <w:tab w:val="num" w:pos="2160"/>
+        </w:tabs>
+        <w:ind w:left="2160" w:hanging="360"/>
+      </w:pPr>
+      <w:rPr>
+        <w:rFonts w:ascii="Symbol" w:hAnsi="Symbol" w:hint="default"/>
+        <w:sz w:val="20"/>
+      </w:rPr>
+    </w:lvl>
+    <w:lvl w:ilvl="3" w:tentative="1">
+      <w:start w:val="1"/>
+      <w:numFmt w:val="bullet"/>
+      <w:lvlText w:val=""/>
+      <w:lvlJc w:val="left"/>
+      <w:pPr>
+        <w:tabs>
+          <w:tab w:val="num" w:pos="2880"/>
+        </w:tabs>
+        <w:ind w:left="2880" w:hanging="360"/>
+      </w:pPr>
+      <w:rPr>
+        <w:rFonts w:ascii="Symbol" w:hAnsi="Symbol" w:hint="default"/>
+        <w:sz w:val="20"/>
+      </w:rPr>
+    </w:lvl>
+    <w:lvl w:ilvl="4" w:tentative="1">
+      <w:start w:val="1"/>
+      <w:numFmt w:val="bullet"/>
+      <w:lvlText w:val=""/>
+      <w:lvlJc w:val="left"/>
+      <w:pPr>
+        <w:tabs>
+          <w:tab w:val="num" w:pos="3600"/>
+        </w:tabs>
+        <w:ind w:left="3600" w:hanging="360"/>
+      </w:pPr>
+      <w:rPr>
+        <w:rFonts w:ascii="Symbol" w:hAnsi="Symbol" w:hint="default"/>
+        <w:sz w:val="20"/>
+      </w:rPr>
+    </w:lvl>
+    <w:lvl w:ilvl="5" w:tentative="1">
+      <w:start w:val="1"/>
+      <w:numFmt w:val="bullet"/>
+      <w:lvlText w:val=""/>
+      <w:lvlJc w:val="left"/>
+      <w:pPr>
+        <w:tabs>
+          <w:tab w:val="num" w:pos="4320"/>
+        </w:tabs>
+        <w:ind w:left="4320" w:hanging="360"/>
+      </w:pPr>
+      <w:rPr>
+        <w:rFonts w:ascii="Symbol" w:hAnsi="Symbol" w:hint="default"/>
+        <w:sz w:val="20"/>
+      </w:rPr>
+    </w:lvl>
+    <w:lvl w:ilvl="6" w:tentative="1">
+      <w:start w:val="1"/>
+      <w:numFmt w:val="bullet"/>
+      <w:lvlText w:val=""/>
+      <w:lvlJc w:val="left"/>
+      <w:pPr>
+        <w:tabs>
+          <w:tab w:val="num" w:pos="5040"/>
+        </w:tabs>
+        <w:ind w:left="5040" w:hanging="360"/>
+      </w:pPr>
+      <w:rPr>
+        <w:rFonts w:ascii="Symbol" w:hAnsi="Symbol" w:hint="default"/>
+        <w:sz w:val="20"/>
+      </w:rPr>
+    </w:lvl>
+    <w:lvl w:ilvl="7" w:tentative="1">
+      <w:start w:val="1"/>
+      <w:numFmt w:val="bullet"/>
+      <w:lvlText w:val=""/>
+      <w:lvlJc w:val="left"/>
+      <w:pPr>
+        <w:tabs>
+          <w:tab w:val="num" w:pos="5760"/>
+        </w:tabs>
+        <w:ind w:left="5760" w:hanging="360"/>
+      </w:pPr>
+      <w:rPr>
+        <w:rFonts w:ascii="Symbol" w:hAnsi="Symbol" w:hint="default"/>
+        <w:sz w:val="20"/>
+      </w:rPr>
+    </w:lvl>
+    <w:lvl w:ilvl="8" w:tentative="1">
+      <w:start w:val="1"/>
+      <w:numFmt w:val="bullet"/>
+      <w:lvlText w:val=""/>
+      <w:lvlJc w:val="left"/>
+      <w:pPr>
+        <w:tabs>
+          <w:tab w:val="num" w:pos="6480"/>
+        </w:tabs>
+        <w:ind w:left="6480" w:hanging="360"/>
+      </w:pPr>
+      <w:rPr>
+        <w:rFonts w:ascii="Symbol" w:hAnsi="Symbol" w:hint="default"/>
+        <w:sz w:val="20"/>
+      </w:rPr>
+    </w:lvl>
+  </w:abstractNum>
+  <w:abstractNum w:abstractNumId="25" w15:restartNumberingAfterBreak="0">
     <w:nsid w:val="55A44329"/>
     <w:multiLevelType w:val="multilevel"/>
     <w:tmpl w:val="9F1A2A22"/>
@@ -9455,7 +12745,7 @@
       </w:pPr>
     </w:lvl>
   </w:abstractNum>
-  <w:abstractNum w:abstractNumId="11" w15:restartNumberingAfterBreak="0">
+  <w:abstractNum w:abstractNumId="26" w15:restartNumberingAfterBreak="0">
     <w:nsid w:val="5AB92E5C"/>
     <w:multiLevelType w:val="multilevel"/>
     <w:tmpl w:val="7B7CD6D2"/>
@@ -9604,7 +12894,7 @@
       </w:rPr>
     </w:lvl>
   </w:abstractNum>
-  <w:abstractNum w:abstractNumId="12" w15:restartNumberingAfterBreak="0">
+  <w:abstractNum w:abstractNumId="27" w15:restartNumberingAfterBreak="0">
     <w:nsid w:val="5C6B2C10"/>
     <w:multiLevelType w:val="multilevel"/>
     <w:tmpl w:val="9F1A2A22"/>
@@ -9720,7 +13010,7 @@
       </w:pPr>
     </w:lvl>
   </w:abstractNum>
-  <w:abstractNum w:abstractNumId="13" w15:restartNumberingAfterBreak="0">
+  <w:abstractNum w:abstractNumId="28" w15:restartNumberingAfterBreak="0">
     <w:nsid w:val="5C975DC1"/>
     <w:multiLevelType w:val="multilevel"/>
     <w:tmpl w:val="0008A1BC"/>
@@ -9869,7 +13159,7 @@
       </w:rPr>
     </w:lvl>
   </w:abstractNum>
-  <w:abstractNum w:abstractNumId="14" w15:restartNumberingAfterBreak="0">
+  <w:abstractNum w:abstractNumId="29" w15:restartNumberingAfterBreak="0">
     <w:nsid w:val="5D4438BD"/>
     <w:multiLevelType w:val="hybridMultilevel"/>
     <w:tmpl w:val="96E092AA"/>
@@ -10081,7 +13371,156 @@
       </w:rPr>
     </w:lvl>
   </w:abstractNum>
-  <w:abstractNum w:abstractNumId="15" w15:restartNumberingAfterBreak="0">
+  <w:abstractNum w:abstractNumId="30" w15:restartNumberingAfterBreak="0">
+    <w:nsid w:val="62AA604C"/>
+    <w:multiLevelType w:val="multilevel"/>
+    <w:tmpl w:val="16CE36A0"/>
+    <w:lvl w:ilvl="0">
+      <w:start w:val="1"/>
+      <w:numFmt w:val="bullet"/>
+      <w:lvlText w:val=""/>
+      <w:lvlJc w:val="left"/>
+      <w:pPr>
+        <w:tabs>
+          <w:tab w:val="num" w:pos="720"/>
+        </w:tabs>
+        <w:ind w:left="720" w:hanging="360"/>
+      </w:pPr>
+      <w:rPr>
+        <w:rFonts w:ascii="Symbol" w:hAnsi="Symbol" w:hint="default"/>
+        <w:sz w:val="20"/>
+      </w:rPr>
+    </w:lvl>
+    <w:lvl w:ilvl="1" w:tentative="1">
+      <w:start w:val="1"/>
+      <w:numFmt w:val="bullet"/>
+      <w:lvlText w:val=""/>
+      <w:lvlJc w:val="left"/>
+      <w:pPr>
+        <w:tabs>
+          <w:tab w:val="num" w:pos="1440"/>
+        </w:tabs>
+        <w:ind w:left="1440" w:hanging="360"/>
+      </w:pPr>
+      <w:rPr>
+        <w:rFonts w:ascii="Symbol" w:hAnsi="Symbol" w:hint="default"/>
+        <w:sz w:val="20"/>
+      </w:rPr>
+    </w:lvl>
+    <w:lvl w:ilvl="2" w:tentative="1">
+      <w:start w:val="1"/>
+      <w:numFmt w:val="bullet"/>
+      <w:lvlText w:val=""/>
+      <w:lvlJc w:val="left"/>
+      <w:pPr>
+        <w:tabs>
+          <w:tab w:val="num" w:pos="2160"/>
+        </w:tabs>
+        <w:ind w:left="2160" w:hanging="360"/>
+      </w:pPr>
+      <w:rPr>
+        <w:rFonts w:ascii="Symbol" w:hAnsi="Symbol" w:hint="default"/>
+        <w:sz w:val="20"/>
+      </w:rPr>
+    </w:lvl>
+    <w:lvl w:ilvl="3" w:tentative="1">
+      <w:start w:val="1"/>
+      <w:numFmt w:val="bullet"/>
+      <w:lvlText w:val=""/>
+      <w:lvlJc w:val="left"/>
+      <w:pPr>
+        <w:tabs>
+          <w:tab w:val="num" w:pos="2880"/>
+        </w:tabs>
+        <w:ind w:left="2880" w:hanging="360"/>
+      </w:pPr>
+      <w:rPr>
+        <w:rFonts w:ascii="Symbol" w:hAnsi="Symbol" w:hint="default"/>
+        <w:sz w:val="20"/>
+      </w:rPr>
+    </w:lvl>
+    <w:lvl w:ilvl="4" w:tentative="1">
+      <w:start w:val="1"/>
+      <w:numFmt w:val="bullet"/>
+      <w:lvlText w:val=""/>
+      <w:lvlJc w:val="left"/>
+      <w:pPr>
+        <w:tabs>
+          <w:tab w:val="num" w:pos="3600"/>
+        </w:tabs>
+        <w:ind w:left="3600" w:hanging="360"/>
+      </w:pPr>
+      <w:rPr>
+        <w:rFonts w:ascii="Symbol" w:hAnsi="Symbol" w:hint="default"/>
+        <w:sz w:val="20"/>
+      </w:rPr>
+    </w:lvl>
+    <w:lvl w:ilvl="5" w:tentative="1">
+      <w:start w:val="1"/>
+      <w:numFmt w:val="bullet"/>
+      <w:lvlText w:val=""/>
+      <w:lvlJc w:val="left"/>
+      <w:pPr>
+        <w:tabs>
+          <w:tab w:val="num" w:pos="4320"/>
+        </w:tabs>
+        <w:ind w:left="4320" w:hanging="360"/>
+      </w:pPr>
+      <w:rPr>
+        <w:rFonts w:ascii="Symbol" w:hAnsi="Symbol" w:hint="default"/>
+        <w:sz w:val="20"/>
+      </w:rPr>
+    </w:lvl>
+    <w:lvl w:ilvl="6" w:tentative="1">
+      <w:start w:val="1"/>
+      <w:numFmt w:val="bullet"/>
+      <w:lvlText w:val=""/>
+      <w:lvlJc w:val="left"/>
+      <w:pPr>
+        <w:tabs>
+          <w:tab w:val="num" w:pos="5040"/>
+        </w:tabs>
+        <w:ind w:left="5040" w:hanging="360"/>
+      </w:pPr>
+      <w:rPr>
+        <w:rFonts w:ascii="Symbol" w:hAnsi="Symbol" w:hint="default"/>
+        <w:sz w:val="20"/>
+      </w:rPr>
+    </w:lvl>
+    <w:lvl w:ilvl="7" w:tentative="1">
+      <w:start w:val="1"/>
+      <w:numFmt w:val="bullet"/>
+      <w:lvlText w:val=""/>
+      <w:lvlJc w:val="left"/>
+      <w:pPr>
+        <w:tabs>
+          <w:tab w:val="num" w:pos="5760"/>
+        </w:tabs>
+        <w:ind w:left="5760" w:hanging="360"/>
+      </w:pPr>
+      <w:rPr>
+        <w:rFonts w:ascii="Symbol" w:hAnsi="Symbol" w:hint="default"/>
+        <w:sz w:val="20"/>
+      </w:rPr>
+    </w:lvl>
+    <w:lvl w:ilvl="8" w:tentative="1">
+      <w:start w:val="1"/>
+      <w:numFmt w:val="bullet"/>
+      <w:lvlText w:val=""/>
+      <w:lvlJc w:val="left"/>
+      <w:pPr>
+        <w:tabs>
+          <w:tab w:val="num" w:pos="6480"/>
+        </w:tabs>
+        <w:ind w:left="6480" w:hanging="360"/>
+      </w:pPr>
+      <w:rPr>
+        <w:rFonts w:ascii="Symbol" w:hAnsi="Symbol" w:hint="default"/>
+        <w:sz w:val="20"/>
+      </w:rPr>
+    </w:lvl>
+  </w:abstractNum>
+  <w:abstractNum w:abstractNumId="31" w15:restartNumberingAfterBreak="0">
     <w:nsid w:val="63B9783B"/>
     <w:multiLevelType w:val="multilevel"/>
     <w:tmpl w:val="9F1A2A22"/>
@@ -10197,7 +13636,156 @@
       </w:pPr>
     </w:lvl>
   </w:abstractNum>
-  <w:abstractNum w:abstractNumId="16" w15:restartNumberingAfterBreak="0">
+  <w:abstractNum w:abstractNumId="32" w15:restartNumberingAfterBreak="0">
+    <w:nsid w:val="68AA00EE"/>
+    <w:multiLevelType w:val="multilevel"/>
+    <w:tmpl w:val="BE8E042E"/>
+    <w:lvl w:ilvl="0">
+      <w:start w:val="1"/>
+      <w:numFmt w:val="bullet"/>
+      <w:lvlText w:val=""/>
+      <w:lvlJc w:val="left"/>
+      <w:pPr>
+        <w:tabs>
+          <w:tab w:val="num" w:pos="720"/>
+        </w:tabs>
+        <w:ind w:left="720" w:hanging="360"/>
+      </w:pPr>
+      <w:rPr>
+        <w:rFonts w:ascii="Symbol" w:hAnsi="Symbol" w:hint="default"/>
+        <w:sz w:val="20"/>
+      </w:rPr>
+    </w:lvl>
+    <w:lvl w:ilvl="1" w:tentative="1">
+      <w:start w:val="1"/>
+      <w:numFmt w:val="bullet"/>
+      <w:lvlText w:val=""/>
+      <w:lvlJc w:val="left"/>
+      <w:pPr>
+        <w:tabs>
+          <w:tab w:val="num" w:pos="1440"/>
+        </w:tabs>
+        <w:ind w:left="1440" w:hanging="360"/>
+      </w:pPr>
+      <w:rPr>
+        <w:rFonts w:ascii="Symbol" w:hAnsi="Symbol" w:hint="default"/>
+        <w:sz w:val="20"/>
+      </w:rPr>
+    </w:lvl>
+    <w:lvl w:ilvl="2" w:tentative="1">
+      <w:start w:val="1"/>
+      <w:numFmt w:val="bullet"/>
+      <w:lvlText w:val=""/>
+      <w:lvlJc w:val="left"/>
+      <w:pPr>
+        <w:tabs>
+          <w:tab w:val="num" w:pos="2160"/>
+        </w:tabs>
+        <w:ind w:left="2160" w:hanging="360"/>
+      </w:pPr>
+      <w:rPr>
+        <w:rFonts w:ascii="Symbol" w:hAnsi="Symbol" w:hint="default"/>
+        <w:sz w:val="20"/>
+      </w:rPr>
+    </w:lvl>
+    <w:lvl w:ilvl="3" w:tentative="1">
+      <w:start w:val="1"/>
+      <w:numFmt w:val="bullet"/>
+      <w:lvlText w:val=""/>
+      <w:lvlJc w:val="left"/>
+      <w:pPr>
+        <w:tabs>
+          <w:tab w:val="num" w:pos="2880"/>
+        </w:tabs>
+        <w:ind w:left="2880" w:hanging="360"/>
+      </w:pPr>
+      <w:rPr>
+        <w:rFonts w:ascii="Symbol" w:hAnsi="Symbol" w:hint="default"/>
+        <w:sz w:val="20"/>
+      </w:rPr>
+    </w:lvl>
+    <w:lvl w:ilvl="4" w:tentative="1">
+      <w:start w:val="1"/>
+      <w:numFmt w:val="bullet"/>
+      <w:lvlText w:val=""/>
+      <w:lvlJc w:val="left"/>
+      <w:pPr>
+        <w:tabs>
+          <w:tab w:val="num" w:pos="3600"/>
+        </w:tabs>
+        <w:ind w:left="3600" w:hanging="360"/>
+      </w:pPr>
+      <w:rPr>
+        <w:rFonts w:ascii="Symbol" w:hAnsi="Symbol" w:hint="default"/>
+        <w:sz w:val="20"/>
+      </w:rPr>
+    </w:lvl>
+    <w:lvl w:ilvl="5" w:tentative="1">
+      <w:start w:val="1"/>
+      <w:numFmt w:val="bullet"/>
+      <w:lvlText w:val=""/>
+      <w:lvlJc w:val="left"/>
+      <w:pPr>
+        <w:tabs>
+          <w:tab w:val="num" w:pos="4320"/>
+        </w:tabs>
+        <w:ind w:left="4320" w:hanging="360"/>
+      </w:pPr>
+      <w:rPr>
+        <w:rFonts w:ascii="Symbol" w:hAnsi="Symbol" w:hint="default"/>
+        <w:sz w:val="20"/>
+      </w:rPr>
+    </w:lvl>
+    <w:lvl w:ilvl="6" w:tentative="1">
+      <w:start w:val="1"/>
+      <w:numFmt w:val="bullet"/>
+      <w:lvlText w:val=""/>
+      <w:lvlJc w:val="left"/>
+      <w:pPr>
+        <w:tabs>
+          <w:tab w:val="num" w:pos="5040"/>
+        </w:tabs>
+        <w:ind w:left="5040" w:hanging="360"/>
+      </w:pPr>
+      <w:rPr>
+        <w:rFonts w:ascii="Symbol" w:hAnsi="Symbol" w:hint="default"/>
+        <w:sz w:val="20"/>
+      </w:rPr>
+    </w:lvl>
+    <w:lvl w:ilvl="7" w:tentative="1">
+      <w:start w:val="1"/>
+      <w:numFmt w:val="bullet"/>
+      <w:lvlText w:val=""/>
+      <w:lvlJc w:val="left"/>
+      <w:pPr>
+        <w:tabs>
+          <w:tab w:val="num" w:pos="5760"/>
+        </w:tabs>
+        <w:ind w:left="5760" w:hanging="360"/>
+      </w:pPr>
+      <w:rPr>
+        <w:rFonts w:ascii="Symbol" w:hAnsi="Symbol" w:hint="default"/>
+        <w:sz w:val="20"/>
+      </w:rPr>
+    </w:lvl>
+    <w:lvl w:ilvl="8" w:tentative="1">
+      <w:start w:val="1"/>
+      <w:numFmt w:val="bullet"/>
+      <w:lvlText w:val=""/>
+      <w:lvlJc w:val="left"/>
+      <w:pPr>
+        <w:tabs>
+          <w:tab w:val="num" w:pos="6480"/>
+        </w:tabs>
+        <w:ind w:left="6480" w:hanging="360"/>
+      </w:pPr>
+      <w:rPr>
+        <w:rFonts w:ascii="Symbol" w:hAnsi="Symbol" w:hint="default"/>
+        <w:sz w:val="20"/>
+      </w:rPr>
+    </w:lvl>
+  </w:abstractNum>
+  <w:abstractNum w:abstractNumId="33" w15:restartNumberingAfterBreak="0">
     <w:nsid w:val="6AEE6CCF"/>
     <w:multiLevelType w:val="multilevel"/>
     <w:tmpl w:val="9F1A2A22"/>
@@ -10313,56 +13901,563 @@
       </w:pPr>
     </w:lvl>
   </w:abstractNum>
+  <w:abstractNum w:abstractNumId="34" w15:restartNumberingAfterBreak="0">
+    <w:nsid w:val="6AF61BD9"/>
+    <w:multiLevelType w:val="multilevel"/>
+    <w:tmpl w:val="2BD4DB74"/>
+    <w:lvl w:ilvl="0">
+      <w:start w:val="1"/>
+      <w:numFmt w:val="bullet"/>
+      <w:lvlText w:val=""/>
+      <w:lvlJc w:val="left"/>
+      <w:pPr>
+        <w:tabs>
+          <w:tab w:val="num" w:pos="720"/>
+        </w:tabs>
+        <w:ind w:left="720" w:hanging="360"/>
+      </w:pPr>
+      <w:rPr>
+        <w:rFonts w:ascii="Symbol" w:hAnsi="Symbol" w:hint="default"/>
+        <w:sz w:val="20"/>
+      </w:rPr>
+    </w:lvl>
+    <w:lvl w:ilvl="1" w:tentative="1">
+      <w:start w:val="1"/>
+      <w:numFmt w:val="bullet"/>
+      <w:lvlText w:val=""/>
+      <w:lvlJc w:val="left"/>
+      <w:pPr>
+        <w:tabs>
+          <w:tab w:val="num" w:pos="1440"/>
+        </w:tabs>
+        <w:ind w:left="1440" w:hanging="360"/>
+      </w:pPr>
+      <w:rPr>
+        <w:rFonts w:ascii="Symbol" w:hAnsi="Symbol" w:hint="default"/>
+        <w:sz w:val="20"/>
+      </w:rPr>
+    </w:lvl>
+    <w:lvl w:ilvl="2" w:tentative="1">
+      <w:start w:val="1"/>
+      <w:numFmt w:val="bullet"/>
+      <w:lvlText w:val=""/>
+      <w:lvlJc w:val="left"/>
+      <w:pPr>
+        <w:tabs>
+          <w:tab w:val="num" w:pos="2160"/>
+        </w:tabs>
+        <w:ind w:left="2160" w:hanging="360"/>
+      </w:pPr>
+      <w:rPr>
+        <w:rFonts w:ascii="Symbol" w:hAnsi="Symbol" w:hint="default"/>
+        <w:sz w:val="20"/>
+      </w:rPr>
+    </w:lvl>
+    <w:lvl w:ilvl="3" w:tentative="1">
+      <w:start w:val="1"/>
+      <w:numFmt w:val="bullet"/>
+      <w:lvlText w:val=""/>
+      <w:lvlJc w:val="left"/>
+      <w:pPr>
+        <w:tabs>
+          <w:tab w:val="num" w:pos="2880"/>
+        </w:tabs>
+        <w:ind w:left="2880" w:hanging="360"/>
+      </w:pPr>
+      <w:rPr>
+        <w:rFonts w:ascii="Symbol" w:hAnsi="Symbol" w:hint="default"/>
+        <w:sz w:val="20"/>
+      </w:rPr>
+    </w:lvl>
+    <w:lvl w:ilvl="4" w:tentative="1">
+      <w:start w:val="1"/>
+      <w:numFmt w:val="bullet"/>
+      <w:lvlText w:val=""/>
+      <w:lvlJc w:val="left"/>
+      <w:pPr>
+        <w:tabs>
+          <w:tab w:val="num" w:pos="3600"/>
+        </w:tabs>
+        <w:ind w:left="3600" w:hanging="360"/>
+      </w:pPr>
+      <w:rPr>
+        <w:rFonts w:ascii="Symbol" w:hAnsi="Symbol" w:hint="default"/>
+        <w:sz w:val="20"/>
+      </w:rPr>
+    </w:lvl>
+    <w:lvl w:ilvl="5" w:tentative="1">
+      <w:start w:val="1"/>
+      <w:numFmt w:val="bullet"/>
+      <w:lvlText w:val=""/>
+      <w:lvlJc w:val="left"/>
+      <w:pPr>
+        <w:tabs>
+          <w:tab w:val="num" w:pos="4320"/>
+        </w:tabs>
+        <w:ind w:left="4320" w:hanging="360"/>
+      </w:pPr>
+      <w:rPr>
+        <w:rFonts w:ascii="Symbol" w:hAnsi="Symbol" w:hint="default"/>
+        <w:sz w:val="20"/>
+      </w:rPr>
+    </w:lvl>
+    <w:lvl w:ilvl="6" w:tentative="1">
+      <w:start w:val="1"/>
+      <w:numFmt w:val="bullet"/>
+      <w:lvlText w:val=""/>
+      <w:lvlJc w:val="left"/>
+      <w:pPr>
+        <w:tabs>
+          <w:tab w:val="num" w:pos="5040"/>
+        </w:tabs>
+        <w:ind w:left="5040" w:hanging="360"/>
+      </w:pPr>
+      <w:rPr>
+        <w:rFonts w:ascii="Symbol" w:hAnsi="Symbol" w:hint="default"/>
+        <w:sz w:val="20"/>
+      </w:rPr>
+    </w:lvl>
+    <w:lvl w:ilvl="7" w:tentative="1">
+      <w:start w:val="1"/>
+      <w:numFmt w:val="bullet"/>
+      <w:lvlText w:val=""/>
+      <w:lvlJc w:val="left"/>
+      <w:pPr>
+        <w:tabs>
+          <w:tab w:val="num" w:pos="5760"/>
+        </w:tabs>
+        <w:ind w:left="5760" w:hanging="360"/>
+      </w:pPr>
+      <w:rPr>
+        <w:rFonts w:ascii="Symbol" w:hAnsi="Symbol" w:hint="default"/>
+        <w:sz w:val="20"/>
+      </w:rPr>
+    </w:lvl>
+    <w:lvl w:ilvl="8" w:tentative="1">
+      <w:start w:val="1"/>
+      <w:numFmt w:val="bullet"/>
+      <w:lvlText w:val=""/>
+      <w:lvlJc w:val="left"/>
+      <w:pPr>
+        <w:tabs>
+          <w:tab w:val="num" w:pos="6480"/>
+        </w:tabs>
+        <w:ind w:left="6480" w:hanging="360"/>
+      </w:pPr>
+      <w:rPr>
+        <w:rFonts w:ascii="Symbol" w:hAnsi="Symbol" w:hint="default"/>
+        <w:sz w:val="20"/>
+      </w:rPr>
+    </w:lvl>
+  </w:abstractNum>
+  <w:abstractNum w:abstractNumId="35" w15:restartNumberingAfterBreak="0">
+    <w:nsid w:val="6D384CCC"/>
+    <w:multiLevelType w:val="multilevel"/>
+    <w:tmpl w:val="D8A6D5AE"/>
+    <w:lvl w:ilvl="0">
+      <w:start w:val="1"/>
+      <w:numFmt w:val="bullet"/>
+      <w:lvlText w:val=""/>
+      <w:lvlJc w:val="left"/>
+      <w:pPr>
+        <w:tabs>
+          <w:tab w:val="num" w:pos="720"/>
+        </w:tabs>
+        <w:ind w:left="720" w:hanging="360"/>
+      </w:pPr>
+      <w:rPr>
+        <w:rFonts w:ascii="Symbol" w:hAnsi="Symbol" w:hint="default"/>
+        <w:sz w:val="20"/>
+      </w:rPr>
+    </w:lvl>
+    <w:lvl w:ilvl="1" w:tentative="1">
+      <w:start w:val="1"/>
+      <w:numFmt w:val="bullet"/>
+      <w:lvlText w:val=""/>
+      <w:lvlJc w:val="left"/>
+      <w:pPr>
+        <w:tabs>
+          <w:tab w:val="num" w:pos="1440"/>
+        </w:tabs>
+        <w:ind w:left="1440" w:hanging="360"/>
+      </w:pPr>
+      <w:rPr>
+        <w:rFonts w:ascii="Symbol" w:hAnsi="Symbol" w:hint="default"/>
+        <w:sz w:val="20"/>
+      </w:rPr>
+    </w:lvl>
+    <w:lvl w:ilvl="2" w:tentative="1">
+      <w:start w:val="1"/>
+      <w:numFmt w:val="bullet"/>
+      <w:lvlText w:val=""/>
+      <w:lvlJc w:val="left"/>
+      <w:pPr>
+        <w:tabs>
+          <w:tab w:val="num" w:pos="2160"/>
+        </w:tabs>
+        <w:ind w:left="2160" w:hanging="360"/>
+      </w:pPr>
+      <w:rPr>
+        <w:rFonts w:ascii="Symbol" w:hAnsi="Symbol" w:hint="default"/>
+        <w:sz w:val="20"/>
+      </w:rPr>
+    </w:lvl>
+    <w:lvl w:ilvl="3" w:tentative="1">
+      <w:start w:val="1"/>
+      <w:numFmt w:val="bullet"/>
+      <w:lvlText w:val=""/>
+      <w:lvlJc w:val="left"/>
+      <w:pPr>
+        <w:tabs>
+          <w:tab w:val="num" w:pos="2880"/>
+        </w:tabs>
+        <w:ind w:left="2880" w:hanging="360"/>
+      </w:pPr>
+      <w:rPr>
+        <w:rFonts w:ascii="Symbol" w:hAnsi="Symbol" w:hint="default"/>
+        <w:sz w:val="20"/>
+      </w:rPr>
+    </w:lvl>
+    <w:lvl w:ilvl="4" w:tentative="1">
+      <w:start w:val="1"/>
+      <w:numFmt w:val="bullet"/>
+      <w:lvlText w:val=""/>
+      <w:lvlJc w:val="left"/>
+      <w:pPr>
+        <w:tabs>
+          <w:tab w:val="num" w:pos="3600"/>
+        </w:tabs>
+        <w:ind w:left="3600" w:hanging="360"/>
+      </w:pPr>
+      <w:rPr>
+        <w:rFonts w:ascii="Symbol" w:hAnsi="Symbol" w:hint="default"/>
+        <w:sz w:val="20"/>
+      </w:rPr>
+    </w:lvl>
+    <w:lvl w:ilvl="5" w:tentative="1">
+      <w:start w:val="1"/>
+      <w:numFmt w:val="bullet"/>
+      <w:lvlText w:val=""/>
+      <w:lvlJc w:val="left"/>
+      <w:pPr>
+        <w:tabs>
+          <w:tab w:val="num" w:pos="4320"/>
+        </w:tabs>
+        <w:ind w:left="4320" w:hanging="360"/>
+      </w:pPr>
+      <w:rPr>
+        <w:rFonts w:ascii="Symbol" w:hAnsi="Symbol" w:hint="default"/>
+        <w:sz w:val="20"/>
+      </w:rPr>
+    </w:lvl>
+    <w:lvl w:ilvl="6" w:tentative="1">
+      <w:start w:val="1"/>
+      <w:numFmt w:val="bullet"/>
+      <w:lvlText w:val=""/>
+      <w:lvlJc w:val="left"/>
+      <w:pPr>
+        <w:tabs>
+          <w:tab w:val="num" w:pos="5040"/>
+        </w:tabs>
+        <w:ind w:left="5040" w:hanging="360"/>
+      </w:pPr>
+      <w:rPr>
+        <w:rFonts w:ascii="Symbol" w:hAnsi="Symbol" w:hint="default"/>
+        <w:sz w:val="20"/>
+      </w:rPr>
+    </w:lvl>
+    <w:lvl w:ilvl="7" w:tentative="1">
+      <w:start w:val="1"/>
+      <w:numFmt w:val="bullet"/>
+      <w:lvlText w:val=""/>
+      <w:lvlJc w:val="left"/>
+      <w:pPr>
+        <w:tabs>
+          <w:tab w:val="num" w:pos="5760"/>
+        </w:tabs>
+        <w:ind w:left="5760" w:hanging="360"/>
+      </w:pPr>
+      <w:rPr>
+        <w:rFonts w:ascii="Symbol" w:hAnsi="Symbol" w:hint="default"/>
+        <w:sz w:val="20"/>
+      </w:rPr>
+    </w:lvl>
+    <w:lvl w:ilvl="8" w:tentative="1">
+      <w:start w:val="1"/>
+      <w:numFmt w:val="bullet"/>
+      <w:lvlText w:val=""/>
+      <w:lvlJc w:val="left"/>
+      <w:pPr>
+        <w:tabs>
+          <w:tab w:val="num" w:pos="6480"/>
+        </w:tabs>
+        <w:ind w:left="6480" w:hanging="360"/>
+      </w:pPr>
+      <w:rPr>
+        <w:rFonts w:ascii="Symbol" w:hAnsi="Symbol" w:hint="default"/>
+        <w:sz w:val="20"/>
+      </w:rPr>
+    </w:lvl>
+  </w:abstractNum>
+  <w:abstractNum w:abstractNumId="36" w15:restartNumberingAfterBreak="0">
+    <w:nsid w:val="79DB0C94"/>
+    <w:multiLevelType w:val="multilevel"/>
+    <w:tmpl w:val="70468D5E"/>
+    <w:lvl w:ilvl="0">
+      <w:start w:val="1"/>
+      <w:numFmt w:val="bullet"/>
+      <w:lvlText w:val=""/>
+      <w:lvlJc w:val="left"/>
+      <w:pPr>
+        <w:tabs>
+          <w:tab w:val="num" w:pos="720"/>
+        </w:tabs>
+        <w:ind w:left="720" w:hanging="360"/>
+      </w:pPr>
+      <w:rPr>
+        <w:rFonts w:ascii="Symbol" w:hAnsi="Symbol" w:hint="default"/>
+        <w:sz w:val="20"/>
+      </w:rPr>
+    </w:lvl>
+    <w:lvl w:ilvl="1">
+      <w:start w:val="1"/>
+      <w:numFmt w:val="bullet"/>
+      <w:lvlText w:val=""/>
+      <w:lvlJc w:val="left"/>
+      <w:pPr>
+        <w:tabs>
+          <w:tab w:val="num" w:pos="1440"/>
+        </w:tabs>
+        <w:ind w:left="1440" w:hanging="360"/>
+      </w:pPr>
+      <w:rPr>
+        <w:rFonts w:ascii="Symbol" w:hAnsi="Symbol" w:hint="default"/>
+        <w:sz w:val="20"/>
+      </w:rPr>
+    </w:lvl>
+    <w:lvl w:ilvl="2" w:tentative="1">
+      <w:start w:val="1"/>
+      <w:numFmt w:val="bullet"/>
+      <w:lvlText w:val=""/>
+      <w:lvlJc w:val="left"/>
+      <w:pPr>
+        <w:tabs>
+          <w:tab w:val="num" w:pos="2160"/>
+        </w:tabs>
+        <w:ind w:left="2160" w:hanging="360"/>
+      </w:pPr>
+      <w:rPr>
+        <w:rFonts w:ascii="Symbol" w:hAnsi="Symbol" w:hint="default"/>
+        <w:sz w:val="20"/>
+      </w:rPr>
+    </w:lvl>
+    <w:lvl w:ilvl="3" w:tentative="1">
+      <w:start w:val="1"/>
+      <w:numFmt w:val="bullet"/>
+      <w:lvlText w:val=""/>
+      <w:lvlJc w:val="left"/>
+      <w:pPr>
+        <w:tabs>
+          <w:tab w:val="num" w:pos="2880"/>
+        </w:tabs>
+        <w:ind w:left="2880" w:hanging="360"/>
+      </w:pPr>
+      <w:rPr>
+        <w:rFonts w:ascii="Symbol" w:hAnsi="Symbol" w:hint="default"/>
+        <w:sz w:val="20"/>
+      </w:rPr>
+    </w:lvl>
+    <w:lvl w:ilvl="4" w:tentative="1">
+      <w:start w:val="1"/>
+      <w:numFmt w:val="bullet"/>
+      <w:lvlText w:val=""/>
+      <w:lvlJc w:val="left"/>
+      <w:pPr>
+        <w:tabs>
+          <w:tab w:val="num" w:pos="3600"/>
+        </w:tabs>
+        <w:ind w:left="3600" w:hanging="360"/>
+      </w:pPr>
+      <w:rPr>
+        <w:rFonts w:ascii="Symbol" w:hAnsi="Symbol" w:hint="default"/>
+        <w:sz w:val="20"/>
+      </w:rPr>
+    </w:lvl>
+    <w:lvl w:ilvl="5" w:tentative="1">
+      <w:start w:val="1"/>
+      <w:numFmt w:val="bullet"/>
+      <w:lvlText w:val=""/>
+      <w:lvlJc w:val="left"/>
+      <w:pPr>
+        <w:tabs>
+          <w:tab w:val="num" w:pos="4320"/>
+        </w:tabs>
+        <w:ind w:left="4320" w:hanging="360"/>
+      </w:pPr>
+      <w:rPr>
+        <w:rFonts w:ascii="Symbol" w:hAnsi="Symbol" w:hint="default"/>
+        <w:sz w:val="20"/>
+      </w:rPr>
+    </w:lvl>
+    <w:lvl w:ilvl="6" w:tentative="1">
+      <w:start w:val="1"/>
+      <w:numFmt w:val="bullet"/>
+      <w:lvlText w:val=""/>
+      <w:lvlJc w:val="left"/>
+      <w:pPr>
+        <w:tabs>
+          <w:tab w:val="num" w:pos="5040"/>
+        </w:tabs>
+        <w:ind w:left="5040" w:hanging="360"/>
+      </w:pPr>
+      <w:rPr>
+        <w:rFonts w:ascii="Symbol" w:hAnsi="Symbol" w:hint="default"/>
+        <w:sz w:val="20"/>
+      </w:rPr>
+    </w:lvl>
+    <w:lvl w:ilvl="7" w:tentative="1">
+      <w:start w:val="1"/>
+      <w:numFmt w:val="bullet"/>
+      <w:lvlText w:val=""/>
+      <w:lvlJc w:val="left"/>
+      <w:pPr>
+        <w:tabs>
+          <w:tab w:val="num" w:pos="5760"/>
+        </w:tabs>
+        <w:ind w:left="5760" w:hanging="360"/>
+      </w:pPr>
+      <w:rPr>
+        <w:rFonts w:ascii="Symbol" w:hAnsi="Symbol" w:hint="default"/>
+        <w:sz w:val="20"/>
+      </w:rPr>
+    </w:lvl>
+    <w:lvl w:ilvl="8" w:tentative="1">
+      <w:start w:val="1"/>
+      <w:numFmt w:val="bullet"/>
+      <w:lvlText w:val=""/>
+      <w:lvlJc w:val="left"/>
+      <w:pPr>
+        <w:tabs>
+          <w:tab w:val="num" w:pos="6480"/>
+        </w:tabs>
+        <w:ind w:left="6480" w:hanging="360"/>
+      </w:pPr>
+      <w:rPr>
+        <w:rFonts w:ascii="Symbol" w:hAnsi="Symbol" w:hint="default"/>
+        <w:sz w:val="20"/>
+      </w:rPr>
+    </w:lvl>
+  </w:abstractNum>
   <w:num w:numId="1" w16cid:durableId="1014384866">
+    <w:abstractNumId w:val="7"/>
+  </w:num>
+  <w:num w:numId="2" w16cid:durableId="1518890837">
+    <w:abstractNumId w:val="8"/>
+  </w:num>
+  <w:num w:numId="3" w16cid:durableId="863251675">
+    <w:abstractNumId w:val="29"/>
+  </w:num>
+  <w:num w:numId="4" w16cid:durableId="122509051">
+    <w:abstractNumId w:val="9"/>
+  </w:num>
+  <w:num w:numId="5" w16cid:durableId="459882370">
+    <w:abstractNumId w:val="10"/>
+  </w:num>
+  <w:num w:numId="6" w16cid:durableId="1303921246">
+    <w:abstractNumId w:val="6"/>
+  </w:num>
+  <w:num w:numId="7" w16cid:durableId="1804617263">
+    <w:abstractNumId w:val="26"/>
+  </w:num>
+  <w:num w:numId="8" w16cid:durableId="97911629">
+    <w:abstractNumId w:val="1"/>
+  </w:num>
+  <w:num w:numId="9" w16cid:durableId="2140218825">
+    <w:abstractNumId w:val="27"/>
+  </w:num>
+  <w:num w:numId="10" w16cid:durableId="462776037">
+    <w:abstractNumId w:val="28"/>
+  </w:num>
+  <w:num w:numId="11" w16cid:durableId="2042437612">
+    <w:abstractNumId w:val="11"/>
+  </w:num>
+  <w:num w:numId="12" w16cid:durableId="1296522544">
+    <w:abstractNumId w:val="31"/>
+  </w:num>
+  <w:num w:numId="13" w16cid:durableId="1440949060">
+    <w:abstractNumId w:val="33"/>
+  </w:num>
+  <w:num w:numId="14" w16cid:durableId="906261380">
+    <w:abstractNumId w:val="12"/>
+  </w:num>
+  <w:num w:numId="15" w16cid:durableId="421075100">
+    <w:abstractNumId w:val="22"/>
+  </w:num>
+  <w:num w:numId="16" w16cid:durableId="1453326561">
+    <w:abstractNumId w:val="25"/>
+  </w:num>
+  <w:num w:numId="17" w16cid:durableId="1867016921">
+    <w:abstractNumId w:val="15"/>
+  </w:num>
+  <w:num w:numId="18" w16cid:durableId="1453942000">
+    <w:abstractNumId w:val="34"/>
+  </w:num>
+  <w:num w:numId="19" w16cid:durableId="1370571082">
     <w:abstractNumId w:val="2"/>
   </w:num>
-  <w:num w:numId="2" w16cid:durableId="1518890837">
+  <w:num w:numId="20" w16cid:durableId="833375694">
+    <w:abstractNumId w:val="0"/>
+  </w:num>
+  <w:num w:numId="21" w16cid:durableId="1752240517">
+    <w:abstractNumId w:val="13"/>
+  </w:num>
+  <w:num w:numId="22" w16cid:durableId="1879468737">
+    <w:abstractNumId w:val="24"/>
+  </w:num>
+  <w:num w:numId="23" w16cid:durableId="13460577">
+    <w:abstractNumId w:val="18"/>
+  </w:num>
+  <w:num w:numId="24" w16cid:durableId="391276717">
+    <w:abstractNumId w:val="19"/>
+  </w:num>
+  <w:num w:numId="25" w16cid:durableId="69232656">
+    <w:abstractNumId w:val="4"/>
+  </w:num>
+  <w:num w:numId="26" w16cid:durableId="310670729">
+    <w:abstractNumId w:val="35"/>
+  </w:num>
+  <w:num w:numId="27" w16cid:durableId="1315258313">
+    <w:abstractNumId w:val="32"/>
+  </w:num>
+  <w:num w:numId="28" w16cid:durableId="1402485388">
+    <w:abstractNumId w:val="16"/>
+  </w:num>
+  <w:num w:numId="29" w16cid:durableId="913513329">
+    <w:abstractNumId w:val="23"/>
+  </w:num>
+  <w:num w:numId="30" w16cid:durableId="806969157">
     <w:abstractNumId w:val="3"/>
   </w:num>
-  <w:num w:numId="3" w16cid:durableId="863251675">
+  <w:num w:numId="31" w16cid:durableId="1228497890">
+    <w:abstractNumId w:val="5"/>
+  </w:num>
+  <w:num w:numId="32" w16cid:durableId="646130943">
     <w:abstractNumId w:val="14"/>
   </w:num>
-  <w:num w:numId="4" w16cid:durableId="122509051">
-    <w:abstractNumId w:val="4"/>
+  <w:num w:numId="33" w16cid:durableId="1977418085">
+    <w:abstractNumId w:val="30"/>
   </w:num>
-  <w:num w:numId="5" w16cid:durableId="459882370">
-    <w:abstractNumId w:val="5"/>
+  <w:num w:numId="34" w16cid:durableId="1324890965">
+    <w:abstractNumId w:val="21"/>
   </w:num>
-  <w:num w:numId="6" w16cid:durableId="1303921246">
-    <w:abstractNumId w:val="1"/>
+  <w:num w:numId="35" w16cid:durableId="1857041932">
+    <w:abstractNumId w:val="36"/>
   </w:num>
-  <w:num w:numId="7" w16cid:durableId="1804617263">
-    <w:abstractNumId w:val="11"/>
+  <w:num w:numId="36" w16cid:durableId="102070588">
+    <w:abstractNumId w:val="17"/>
   </w:num>
-  <w:num w:numId="8" w16cid:durableId="97911629">
-    <w:abstractNumId w:val="0"/>
-  </w:num>
-  <w:num w:numId="9" w16cid:durableId="2140218825">
-    <w:abstractNumId w:val="12"/>
-  </w:num>
-  <w:num w:numId="10" w16cid:durableId="462776037">
-    <w:abstractNumId w:val="13"/>
-  </w:num>
-  <w:num w:numId="11" w16cid:durableId="2042437612">
-    <w:abstractNumId w:val="6"/>
-  </w:num>
-  <w:num w:numId="12" w16cid:durableId="1296522544">
-    <w:abstractNumId w:val="15"/>
-  </w:num>
-  <w:num w:numId="13" w16cid:durableId="1440949060">
-    <w:abstractNumId w:val="16"/>
-  </w:num>
-  <w:num w:numId="14" w16cid:durableId="906261380">
-    <w:abstractNumId w:val="7"/>
-  </w:num>
-  <w:num w:numId="15" w16cid:durableId="421075100">
-    <w:abstractNumId w:val="9"/>
-  </w:num>
-  <w:num w:numId="16" w16cid:durableId="1453326561">
-    <w:abstractNumId w:val="10"/>
-  </w:num>
-  <w:num w:numId="17" w16cid:durableId="1867016921">
-    <w:abstractNumId w:val="8"/>
+  <w:num w:numId="37" w16cid:durableId="1236279152">
+    <w:abstractNumId w:val="20"/>
   </w:num>
 </w:numbering>
 </file>
@@ -10776,10 +14871,10 @@
       <w:sz w:val="22"/>
     </w:rPr>
   </w:style>
-  <w:style w:type="paragraph" w:styleId="Heading1">
-    <w:name w:val="Heading 1"/>
+  <w:style w:type="paragraph" w:styleId="Ttulo1">
+    <w:name w:val="heading 1"/>
     <w:next w:val="Normal"/>
-    <w:link w:val="Heading1Char"/>
+    <w:link w:val="Ttulo1Car"/>
     <w:uiPriority w:val="9"/>
     <w:qFormat/>
     <w:pPr>
@@ -10796,11 +14891,34 @@
       <w:sz w:val="20"/>
     </w:rPr>
   </w:style>
-  <w:style w:type="paragraph" w:styleId="Heading3">
-    <w:name w:val="Heading 3"/>
+  <w:style w:type="paragraph" w:styleId="Ttulo2">
+    <w:name w:val="heading 2"/>
     <w:basedOn w:val="Normal"/>
     <w:next w:val="Normal"/>
-    <w:link w:val="Heading3Char"/>
+    <w:link w:val="Ttulo2Car"/>
+    <w:uiPriority w:val="9"/>
+    <w:semiHidden/>
+    <w:unhideWhenUsed/>
+    <w:qFormat/>
+    <w:rsid w:val="00FE5EF1"/>
+    <w:pPr>
+      <w:keepNext/>
+      <w:keepLines/>
+      <w:spacing w:before="40" w:after="0"/>
+      <w:outlineLvl w:val="1"/>
+    </w:pPr>
+    <w:rPr>
+      <w:rFonts w:asciiTheme="majorHAnsi" w:eastAsiaTheme="majorEastAsia" w:hAnsiTheme="majorHAnsi" w:cstheme="majorBidi"/>
+      <w:color w:val="0F4761" w:themeColor="accent1" w:themeShade="BF"/>
+      <w:sz w:val="26"/>
+      <w:szCs w:val="26"/>
+    </w:rPr>
+  </w:style>
+  <w:style w:type="paragraph" w:styleId="Ttulo3">
+    <w:name w:val="heading 3"/>
+    <w:basedOn w:val="Normal"/>
+    <w:next w:val="Normal"/>
+    <w:link w:val="Ttulo3Car"/>
     <w:uiPriority w:val="9"/>
     <w:semiHidden/>
     <w:unhideWhenUsed/>
@@ -10818,12 +14936,56 @@
       <w:sz w:val="24"/>
     </w:rPr>
   </w:style>
-  <w:style w:type="character" w:default="1" w:styleId="DefaultParagraphFont">
+  <w:style w:type="paragraph" w:styleId="Ttulo4">
+    <w:name w:val="heading 4"/>
+    <w:basedOn w:val="Normal"/>
+    <w:next w:val="Normal"/>
+    <w:link w:val="Ttulo4Car"/>
+    <w:uiPriority w:val="9"/>
+    <w:semiHidden/>
+    <w:unhideWhenUsed/>
+    <w:qFormat/>
+    <w:rsid w:val="00B053BC"/>
+    <w:pPr>
+      <w:keepNext/>
+      <w:keepLines/>
+      <w:spacing w:before="40" w:after="0"/>
+      <w:outlineLvl w:val="3"/>
+    </w:pPr>
+    <w:rPr>
+      <w:rFonts w:asciiTheme="majorHAnsi" w:eastAsiaTheme="majorEastAsia" w:hAnsiTheme="majorHAnsi" w:cstheme="majorBidi"/>
+      <w:i/>
+      <w:iCs/>
+      <w:color w:val="0F4761" w:themeColor="accent1" w:themeShade="BF"/>
+    </w:rPr>
+  </w:style>
+  <w:style w:type="character" w:default="1" w:styleId="Fuentedeprrafopredeter">
     <w:name w:val="Default Paragraph Font"/>
     <w:uiPriority w:val="1"/>
     <w:unhideWhenUsed/>
   </w:style>
-  <w:style w:type="table" w:default="1" w:styleId="TableNormal">
+  <w:style w:type="table" w:default="1" w:styleId="Tablanormal">
+    <w:name w:val="Normal Table"/>
+    <w:uiPriority w:val="99"/>
+    <w:semiHidden/>
+    <w:unhideWhenUsed/>
+    <w:tblPr>
+      <w:tblInd w:w="0" w:type="dxa"/>
+      <w:tblCellMar>
+        <w:top w:w="0" w:type="dxa"/>
+        <w:left w:w="108" w:type="dxa"/>
+        <w:bottom w:w="0" w:type="dxa"/>
+        <w:right w:w="108" w:type="dxa"/>
+      </w:tblCellMar>
+    </w:tblPr>
+  </w:style>
+  <w:style w:type="numbering" w:default="1" w:styleId="Sinlista">
+    <w:name w:val="No List"/>
+    <w:uiPriority w:val="99"/>
+    <w:semiHidden/>
+    <w:unhideWhenUsed/>
+  </w:style>
+  <w:style w:type="table" w:customStyle="1" w:styleId="TableNormal">
     <w:name w:val="Table Normal"/>
     <w:uiPriority w:val="99"/>
     <w:semiHidden/>
@@ -10838,15 +15000,9 @@
       </w:tblCellMar>
     </w:tblPr>
   </w:style>
-  <w:style w:type="numbering" w:default="1" w:styleId="NoList">
-    <w:name w:val="No List"/>
-    <w:uiPriority w:val="99"/>
-    <w:semiHidden/>
-    <w:unhideWhenUsed/>
-  </w:style>
-  <w:style w:type="character" w:customStyle="1" w:styleId="Heading1Char">
-    <w:name w:val="Heading 1 Char"/>
-    <w:link w:val="Heading1"/>
+  <w:style w:type="character" w:customStyle="1" w:styleId="Ttulo1Car">
+    <w:name w:val="Título 1 Car"/>
+    <w:link w:val="Ttulo1"/>
     <w:rPr>
       <w:rFonts w:ascii="DejaVu Sans" w:eastAsia="DejaVu Sans" w:hAnsi="DejaVu Sans" w:cs="DejaVu Sans"/>
       <w:b/>
@@ -10868,10 +15024,10 @@
       </w:tblCellMar>
     </w:tblPr>
   </w:style>
-  <w:style w:type="character" w:customStyle="1" w:styleId="Heading3Char">
-    <w:name w:val="Heading 3 Char"/>
-    <w:basedOn w:val="DefaultParagraphFont"/>
-    <w:link w:val="Heading3"/>
+  <w:style w:type="character" w:customStyle="1" w:styleId="Ttulo3Car">
+    <w:name w:val="Título 3 Car"/>
+    <w:basedOn w:val="Fuentedeprrafopredeter"/>
+    <w:link w:val="Ttulo3"/>
     <w:uiPriority w:val="9"/>
     <w:semiHidden/>
     <w:rsid w:val="00032809"/>
@@ -10890,6 +15046,58 @@
       <w:ind w:left="720"/>
       <w:contextualSpacing/>
     </w:pPr>
+  </w:style>
+  <w:style w:type="character" w:customStyle="1" w:styleId="Ttulo4Car">
+    <w:name w:val="Título 4 Car"/>
+    <w:basedOn w:val="Fuentedeprrafopredeter"/>
+    <w:link w:val="Ttulo4"/>
+    <w:uiPriority w:val="9"/>
+    <w:semiHidden/>
+    <w:rsid w:val="00B053BC"/>
+    <w:rPr>
+      <w:rFonts w:asciiTheme="majorHAnsi" w:eastAsiaTheme="majorEastAsia" w:hAnsiTheme="majorHAnsi" w:cstheme="majorBidi"/>
+      <w:i/>
+      <w:iCs/>
+      <w:color w:val="0F4761" w:themeColor="accent1" w:themeShade="BF"/>
+      <w:sz w:val="22"/>
+    </w:rPr>
+  </w:style>
+  <w:style w:type="character" w:customStyle="1" w:styleId="Ttulo2Car">
+    <w:name w:val="Título 2 Car"/>
+    <w:basedOn w:val="Fuentedeprrafopredeter"/>
+    <w:link w:val="Ttulo2"/>
+    <w:uiPriority w:val="9"/>
+    <w:semiHidden/>
+    <w:rsid w:val="00FE5EF1"/>
+    <w:rPr>
+      <w:rFonts w:asciiTheme="majorHAnsi" w:eastAsiaTheme="majorEastAsia" w:hAnsiTheme="majorHAnsi" w:cstheme="majorBidi"/>
+      <w:color w:val="0F4761" w:themeColor="accent1" w:themeShade="BF"/>
+      <w:sz w:val="26"/>
+      <w:szCs w:val="26"/>
+    </w:rPr>
+  </w:style>
+  <w:style w:type="character" w:styleId="Hipervnculo">
+    <w:name w:val="Hyperlink"/>
+    <w:basedOn w:val="Fuentedeprrafopredeter"/>
+    <w:uiPriority w:val="99"/>
+    <w:unhideWhenUsed/>
+    <w:rsid w:val="00FE5EF1"/>
+    <w:rPr>
+      <w:color w:val="467886" w:themeColor="hyperlink"/>
+      <w:u w:val="single"/>
+    </w:rPr>
+  </w:style>
+  <w:style w:type="character" w:styleId="Mencinsinresolver">
+    <w:name w:val="Unresolved Mention"/>
+    <w:basedOn w:val="Fuentedeprrafopredeter"/>
+    <w:uiPriority w:val="99"/>
+    <w:semiHidden/>
+    <w:unhideWhenUsed/>
+    <w:rsid w:val="00FE5EF1"/>
+    <w:rPr>
+      <w:color w:val="605E5C"/>
+      <w:shd w:val="clear" w:color="auto" w:fill="E1DFDD"/>
+    </w:rPr>
   </w:style>
 </w:styles>
 </file>
@@ -11429,20 +15637,20 @@
 </file>
 
 <file path=customXml/item2.xml><?xml version="1.0" encoding="utf-8"?>
+<p:properties xmlns:p="http://schemas.microsoft.com/office/2006/metadata/properties" xmlns:xsi="http://www.w3.org/2001/XMLSchema-instance" xmlns:pc="http://schemas.microsoft.com/office/infopath/2007/PartnerControls">
+  <documentManagement>
+    <_activity xmlns="c013b157-f355-45ce-93fd-a3645bb08230" xsi:nil="true"/>
+  </documentManagement>
+</p:properties>
+</file>
+
+<file path=customXml/item3.xml><?xml version="1.0" encoding="utf-8"?>
 <?mso-contentType ?>
 <FormTemplates xmlns="http://schemas.microsoft.com/sharepoint/v3/contenttype/forms">
   <Display>DocumentLibraryForm</Display>
   <Edit>DocumentLibraryForm</Edit>
   <New>DocumentLibraryForm</New>
 </FormTemplates>
-</file>
-
-<file path=customXml/item3.xml><?xml version="1.0" encoding="utf-8"?>
-<p:properties xmlns:p="http://schemas.microsoft.com/office/2006/metadata/properties" xmlns:xsi="http://www.w3.org/2001/XMLSchema-instance" xmlns:pc="http://schemas.microsoft.com/office/infopath/2007/PartnerControls">
-  <documentManagement>
-    <_activity xmlns="c013b157-f355-45ce-93fd-a3645bb08230" xsi:nil="true"/>
-  </documentManagement>
-</p:properties>
 </file>
 
 <file path=customXml/itemProps1.xml><?xml version="1.0" encoding="utf-8"?>
@@ -11465,14 +15673,6 @@
 </file>
 
 <file path=customXml/itemProps2.xml><?xml version="1.0" encoding="utf-8"?>
-<ds:datastoreItem xmlns:ds="http://schemas.openxmlformats.org/officeDocument/2006/customXml" ds:itemID="{7C6F0C6C-5FBB-4956-BB7D-906E74033BB1}">
-  <ds:schemaRefs>
-    <ds:schemaRef ds:uri="http://schemas.microsoft.com/sharepoint/v3/contenttype/forms"/>
-  </ds:schemaRefs>
-</ds:datastoreItem>
-</file>
-
-<file path=customXml/itemProps3.xml><?xml version="1.0" encoding="utf-8"?>
 <ds:datastoreItem xmlns:ds="http://schemas.openxmlformats.org/officeDocument/2006/customXml" ds:itemID="{EAD72156-FABF-4270-AED1-7C3F17D6E2A4}">
   <ds:schemaRefs>
     <ds:schemaRef ds:uri="http://schemas.microsoft.com/office/2006/metadata/properties"/>
@@ -11480,4 +15680,12 @@
     <ds:schemaRef ds:uri="c013b157-f355-45ce-93fd-a3645bb08230"/>
   </ds:schemaRefs>
 </ds:datastoreItem>
+</file>
+
+<file path=customXml/itemProps3.xml><?xml version="1.0" encoding="utf-8"?>
+<ds:datastoreItem xmlns:ds="http://schemas.openxmlformats.org/officeDocument/2006/customXml" ds:itemID="{7C6F0C6C-5FBB-4956-BB7D-906E74033BB1}">
+  <ds:schemaRefs>
+    <ds:schemaRef ds:uri="http://schemas.microsoft.com/sharepoint/v3/contenttype/forms"/>
+  </ds:schemaRefs>
+</ds:datastoreItem>
 </file>